--- a/受控文档/需求分析/愿景与范围文档/SRA2022-G12-愿景与范围文档1.0.0.docx
+++ b/受控文档/需求分析/愿景与范围文档/SRA2022-G12-愿景与范围文档1.0.0.docx
@@ -507,27 +507,37 @@
             </w:pPr>
             <w:r>
               <w:rPr>
+                <w:rFonts w:hint="eastAsia" w:ascii="宋体" w:hAnsi="宋体" w:eastAsia="宋体" w:cs="Times New Roman"/>
+                <w:kern w:val="0"/>
+                <w:sz w:val="20"/>
+                <w:lang w:val="en-US" w:eastAsia="zh-CN"/>
+              </w:rPr>
+              <w:t>1</w:t>
+            </w:r>
+            <w:r>
+              <w:rPr>
+                <w:rFonts w:hint="eastAsia" w:ascii="宋体" w:hAnsi="宋体" w:eastAsia="宋体" w:cs="Times New Roman"/>
+                <w:kern w:val="0"/>
+                <w:sz w:val="20"/>
+              </w:rPr>
+              <w:t>.</w:t>
+            </w:r>
+            <w:r>
+              <w:rPr>
+                <w:rFonts w:hint="eastAsia" w:ascii="宋体" w:hAnsi="宋体" w:eastAsia="宋体" w:cs="Times New Roman"/>
+                <w:kern w:val="0"/>
+                <w:sz w:val="20"/>
+                <w:lang w:val="en-US" w:eastAsia="zh-CN"/>
+              </w:rPr>
+              <w:t>0</w:t>
+            </w:r>
+            <w:r>
+              <w:rPr>
                 <w:rFonts w:ascii="宋体" w:hAnsi="宋体" w:eastAsia="宋体" w:cs="Times New Roman"/>
                 <w:kern w:val="0"/>
                 <w:sz w:val="20"/>
               </w:rPr>
-              <w:t>0</w:t>
-            </w:r>
-            <w:r>
-              <w:rPr>
-                <w:rFonts w:hint="eastAsia" w:ascii="宋体" w:hAnsi="宋体" w:eastAsia="宋体" w:cs="Times New Roman"/>
-                <w:kern w:val="0"/>
-                <w:sz w:val="20"/>
-              </w:rPr>
-              <w:t>.</w:t>
-            </w:r>
-            <w:r>
-              <w:rPr>
-                <w:rFonts w:ascii="宋体" w:hAnsi="宋体" w:eastAsia="宋体" w:cs="Times New Roman"/>
-                <w:kern w:val="0"/>
-                <w:sz w:val="20"/>
-              </w:rPr>
-              <w:t>4.0</w:t>
+              <w:t>.0</w:t>
             </w:r>
           </w:p>
         </w:tc>
@@ -692,43 +702,48 @@
           <w:p>
             <w:pPr>
               <w:rPr>
-                <w:rFonts w:ascii="宋体" w:hAnsi="宋体" w:eastAsia="宋体" w:cs="Times New Roman"/>
-                <w:kern w:val="0"/>
-                <w:sz w:val="20"/>
-              </w:rPr>
-            </w:pPr>
-            <w:r>
-              <w:rPr>
                 <w:rFonts w:hint="eastAsia" w:ascii="宋体" w:hAnsi="宋体" w:eastAsia="宋体" w:cs="Times New Roman"/>
                 <w:kern w:val="0"/>
                 <w:sz w:val="20"/>
+                <w:lang w:val="en-US" w:eastAsia="zh-CN"/>
+              </w:rPr>
+            </w:pPr>
+            <w:r>
+              <w:rPr>
+                <w:rFonts w:hint="eastAsia" w:ascii="宋体" w:hAnsi="宋体" w:eastAsia="宋体" w:cs="Times New Roman"/>
+                <w:kern w:val="0"/>
+                <w:sz w:val="20"/>
               </w:rPr>
               <w:t>2022-</w:t>
             </w:r>
             <w:r>
               <w:rPr>
-                <w:rFonts w:ascii="宋体" w:hAnsi="宋体" w:eastAsia="宋体" w:cs="Times New Roman"/>
-                <w:kern w:val="0"/>
-                <w:sz w:val="20"/>
-              </w:rPr>
-              <w:t>4</w:t>
-            </w:r>
-            <w:r>
-              <w:rPr>
                 <w:rFonts w:hint="eastAsia" w:ascii="宋体" w:hAnsi="宋体" w:eastAsia="宋体" w:cs="Times New Roman"/>
                 <w:kern w:val="0"/>
                 <w:sz w:val="20"/>
+                <w:lang w:val="en-US" w:eastAsia="zh-CN"/>
+              </w:rPr>
+              <w:t>5</w:t>
+            </w:r>
+            <w:r>
+              <w:rPr>
+                <w:rFonts w:hint="eastAsia" w:ascii="宋体" w:hAnsi="宋体" w:eastAsia="宋体" w:cs="Times New Roman"/>
+                <w:kern w:val="0"/>
+                <w:sz w:val="20"/>
               </w:rPr>
               <w:t>-</w:t>
             </w:r>
             <w:r>
               <w:rPr>
-                <w:rFonts w:ascii="宋体" w:hAnsi="宋体" w:eastAsia="宋体" w:cs="Times New Roman"/>
-                <w:kern w:val="0"/>
-                <w:sz w:val="20"/>
-              </w:rPr>
-              <w:t>10</w:t>
-            </w:r>
+                <w:rFonts w:hint="eastAsia" w:ascii="宋体" w:hAnsi="宋体" w:eastAsia="宋体" w:cs="Times New Roman"/>
+                <w:kern w:val="0"/>
+                <w:sz w:val="20"/>
+                <w:lang w:val="en-US" w:eastAsia="zh-CN"/>
+              </w:rPr>
+              <w:t>21</w:t>
+            </w:r>
+            <w:bookmarkStart w:id="30" w:name="_GoBack"/>
+            <w:bookmarkEnd w:id="30"/>
           </w:p>
         </w:tc>
       </w:tr>
@@ -1905,6 +1920,210 @@
           </w:p>
         </w:tc>
       </w:tr>
+      <w:tr>
+        <w:tblPrEx>
+          <w:tblBorders>
+            <w:top w:val="single" w:color="000000" w:sz="4" w:space="0"/>
+            <w:left w:val="single" w:color="000000" w:sz="4" w:space="0"/>
+            <w:bottom w:val="single" w:color="000000" w:sz="4" w:space="0"/>
+            <w:right w:val="single" w:color="000000" w:sz="4" w:space="0"/>
+            <w:insideH w:val="single" w:color="000000" w:sz="4" w:space="0"/>
+            <w:insideV w:val="single" w:color="000000" w:sz="4" w:space="0"/>
+          </w:tblBorders>
+          <w:tblLayout w:type="fixed"/>
+          <w:tblCellMar>
+            <w:top w:w="0" w:type="dxa"/>
+            <w:left w:w="108" w:type="dxa"/>
+            <w:bottom w:w="0" w:type="dxa"/>
+            <w:right w:w="108" w:type="dxa"/>
+          </w:tblCellMar>
+        </w:tblPrEx>
+        <w:trPr>
+          <w:trHeight w:val="549" w:hRule="atLeast"/>
+        </w:trPr>
+        <w:tc>
+          <w:tcPr>
+            <w:tcW w:w="988" w:type="dxa"/>
+          </w:tcPr>
+          <w:p>
+            <w:pPr>
+              <w:rPr>
+                <w:rFonts w:hint="eastAsia" w:ascii="宋体" w:hAnsi="宋体" w:eastAsia="宋体" w:cs="Times New Roman"/>
+                <w:kern w:val="0"/>
+                <w:sz w:val="20"/>
+                <w:lang w:val="en-US" w:eastAsia="zh-CN"/>
+              </w:rPr>
+            </w:pPr>
+            <w:r>
+              <w:rPr>
+                <w:rFonts w:hint="eastAsia" w:ascii="宋体" w:hAnsi="宋体" w:eastAsia="宋体" w:cs="Times New Roman"/>
+                <w:kern w:val="0"/>
+                <w:sz w:val="20"/>
+                <w:lang w:val="en-US" w:eastAsia="zh-CN"/>
+              </w:rPr>
+              <w:t>1.0.0</w:t>
+            </w:r>
+          </w:p>
+        </w:tc>
+        <w:tc>
+          <w:tcPr>
+            <w:tcW w:w="850" w:type="dxa"/>
+          </w:tcPr>
+          <w:p>
+            <w:pPr>
+              <w:rPr>
+                <w:rFonts w:hint="eastAsia" w:ascii="宋体" w:hAnsi="宋体" w:eastAsia="宋体" w:cs="Times New Roman"/>
+                <w:kern w:val="0"/>
+                <w:sz w:val="20"/>
+                <w:lang w:val="en-US" w:eastAsia="zh-CN"/>
+              </w:rPr>
+            </w:pPr>
+            <w:r>
+              <w:rPr>
+                <w:rFonts w:hint="eastAsia" w:ascii="宋体" w:hAnsi="宋体" w:eastAsia="宋体" w:cs="Times New Roman"/>
+                <w:kern w:val="0"/>
+                <w:sz w:val="20"/>
+                <w:lang w:val="en-US" w:eastAsia="zh-CN"/>
+              </w:rPr>
+              <w:t>徐浩达</w:t>
+            </w:r>
+          </w:p>
+        </w:tc>
+        <w:tc>
+          <w:tcPr>
+            <w:tcW w:w="991" w:type="dxa"/>
+          </w:tcPr>
+          <w:p>
+            <w:pPr>
+              <w:rPr>
+                <w:rFonts w:hint="eastAsia" w:ascii="宋体" w:hAnsi="宋体" w:eastAsia="宋体" w:cs="Times New Roman"/>
+                <w:kern w:val="0"/>
+                <w:sz w:val="20"/>
+              </w:rPr>
+            </w:pPr>
+          </w:p>
+        </w:tc>
+        <w:tc>
+          <w:tcPr>
+            <w:tcW w:w="1959" w:type="dxa"/>
+          </w:tcPr>
+          <w:p>
+            <w:pPr>
+              <w:rPr>
+                <w:rFonts w:hint="eastAsia" w:ascii="宋体" w:hAnsi="宋体" w:eastAsia="宋体" w:cs="Times New Roman"/>
+                <w:kern w:val="0"/>
+                <w:sz w:val="20"/>
+                <w:lang w:val="en-US" w:eastAsia="zh-CN"/>
+              </w:rPr>
+            </w:pPr>
+            <w:r>
+              <w:rPr>
+                <w:rFonts w:hint="eastAsia" w:ascii="宋体" w:hAnsi="宋体" w:eastAsia="宋体" w:cs="Times New Roman"/>
+                <w:kern w:val="0"/>
+                <w:sz w:val="20"/>
+                <w:lang w:val="en-US" w:eastAsia="zh-CN"/>
+              </w:rPr>
+              <w:t>2022-5-21</w:t>
+            </w:r>
+          </w:p>
+        </w:tc>
+        <w:tc>
+          <w:tcPr>
+            <w:tcW w:w="638" w:type="dxa"/>
+          </w:tcPr>
+          <w:p>
+            <w:pPr>
+              <w:rPr>
+                <w:rFonts w:hint="eastAsia" w:ascii="宋体" w:hAnsi="宋体" w:eastAsia="宋体" w:cs="Times New Roman"/>
+                <w:kern w:val="0"/>
+                <w:sz w:val="20"/>
+                <w:lang w:val="en-US" w:eastAsia="zh-CN"/>
+              </w:rPr>
+            </w:pPr>
+            <w:r>
+              <w:rPr>
+                <w:rFonts w:hint="eastAsia" w:ascii="宋体" w:hAnsi="宋体" w:eastAsia="宋体" w:cs="Times New Roman"/>
+                <w:kern w:val="0"/>
+                <w:sz w:val="20"/>
+                <w:lang w:val="en-US" w:eastAsia="zh-CN"/>
+              </w:rPr>
+              <w:t>M</w:t>
+            </w:r>
+          </w:p>
+        </w:tc>
+        <w:tc>
+          <w:tcPr>
+            <w:tcW w:w="675" w:type="dxa"/>
+          </w:tcPr>
+          <w:p>
+            <w:pPr>
+              <w:rPr>
+                <w:rFonts w:hint="eastAsia" w:ascii="宋体" w:hAnsi="宋体" w:eastAsia="宋体" w:cs="Times New Roman"/>
+                <w:kern w:val="0"/>
+                <w:sz w:val="20"/>
+                <w:lang w:val="en-US" w:eastAsia="zh-CN"/>
+              </w:rPr>
+            </w:pPr>
+            <w:r>
+              <w:rPr>
+                <w:rFonts w:hint="eastAsia" w:ascii="宋体" w:hAnsi="宋体" w:eastAsia="宋体" w:cs="Times New Roman"/>
+                <w:kern w:val="0"/>
+                <w:sz w:val="20"/>
+                <w:lang w:val="en-US" w:eastAsia="zh-CN"/>
+              </w:rPr>
+              <w:t>修改版本</w:t>
+            </w:r>
+          </w:p>
+        </w:tc>
+        <w:tc>
+          <w:tcPr>
+            <w:tcW w:w="1216" w:type="dxa"/>
+          </w:tcPr>
+          <w:p>
+            <w:pPr>
+              <w:rPr>
+                <w:rFonts w:hint="eastAsia" w:ascii="宋体" w:hAnsi="宋体" w:eastAsia="宋体" w:cs="Times New Roman"/>
+                <w:kern w:val="0"/>
+                <w:sz w:val="20"/>
+                <w:lang w:val="en-US" w:eastAsia="zh-CN"/>
+              </w:rPr>
+            </w:pPr>
+            <w:r>
+              <w:rPr>
+                <w:rFonts w:hint="eastAsia" w:ascii="宋体" w:hAnsi="宋体" w:eastAsia="宋体" w:cs="Times New Roman"/>
+                <w:kern w:val="0"/>
+                <w:sz w:val="20"/>
+                <w:lang w:val="en-US" w:eastAsia="zh-CN"/>
+              </w:rPr>
+              <w:t>2022-5-21</w:t>
+            </w:r>
+          </w:p>
+        </w:tc>
+        <w:tc>
+          <w:tcPr>
+            <w:tcW w:w="888" w:type="dxa"/>
+          </w:tcPr>
+          <w:p>
+            <w:pPr>
+              <w:rPr>
+                <w:rFonts w:hint="eastAsia" w:ascii="宋体" w:hAnsi="宋体" w:eastAsia="宋体" w:cs="Times New Roman"/>
+                <w:kern w:val="0"/>
+                <w:sz w:val="20"/>
+                <w:lang w:val="en-US" w:eastAsia="zh-CN"/>
+              </w:rPr>
+            </w:pPr>
+            <w:r>
+              <w:rPr>
+                <w:rFonts w:hint="eastAsia" w:ascii="宋体" w:hAnsi="宋体" w:eastAsia="宋体" w:cs="Times New Roman"/>
+                <w:kern w:val="0"/>
+                <w:sz w:val="20"/>
+                <w:lang w:val="en-US" w:eastAsia="zh-CN"/>
+              </w:rPr>
+              <w:t>张浩翰</w:t>
+            </w:r>
+          </w:p>
+        </w:tc>
+      </w:tr>
     </w:tbl>
     <w:p>
       <w:pPr>
@@ -3561,8 +3780,8 @@
       <w:pPr>
         <w:pStyle w:val="3"/>
       </w:pPr>
-      <w:bookmarkStart w:id="7" w:name="_Toc99044050"/>
-      <w:bookmarkStart w:id="8" w:name="_Toc20382"/>
+      <w:bookmarkStart w:id="7" w:name="_Toc20382"/>
+      <w:bookmarkStart w:id="8" w:name="_Toc99044050"/>
       <w:bookmarkStart w:id="9" w:name="_Toc499718368"/>
       <w:r>
         <w:rPr>
@@ -3600,9 +3819,9 @@
       <w:pPr>
         <w:pStyle w:val="3"/>
       </w:pPr>
-      <w:bookmarkStart w:id="10" w:name="_Toc23318"/>
-      <w:bookmarkStart w:id="11" w:name="_Toc499718369"/>
-      <w:bookmarkStart w:id="12" w:name="_Toc99044051"/>
+      <w:bookmarkStart w:id="10" w:name="_Toc499718369"/>
+      <w:bookmarkStart w:id="11" w:name="_Toc99044051"/>
+      <w:bookmarkStart w:id="12" w:name="_Toc23318"/>
       <w:r>
         <w:rPr>
           <w:rFonts w:hint="eastAsia"/>
@@ -4298,10 +4517,11 @@
     </w:p>
     <w:tbl>
       <w:tblPr>
+        <w:tblStyle w:val="12"/>
         <w:tblW w:w="8280" w:type="dxa"/>
         <w:tblCellSpacing w:w="0" w:type="dxa"/>
         <w:tblInd w:w="10" w:type="dxa"/>
-        <w:shd w:val="clear"/>
+        <w:shd w:val="clear" w:color="auto" w:fill="auto"/>
         <w:tblLayout w:type="fixed"/>
         <w:tblCellMar>
           <w:top w:w="0" w:type="dxa"/>
@@ -4927,10 +5147,11 @@
     </w:p>
     <w:tbl>
       <w:tblPr>
+        <w:tblStyle w:val="12"/>
         <w:tblW w:w="7960" w:type="dxa"/>
         <w:tblCellSpacing w:w="0" w:type="dxa"/>
         <w:tblInd w:w="10" w:type="dxa"/>
-        <w:shd w:val="clear"/>
+        <w:shd w:val="clear" w:color="auto" w:fill="auto"/>
         <w:tblLayout w:type="fixed"/>
         <w:tblCellMar>
           <w:top w:w="0" w:type="dxa"/>
@@ -4947,7 +5168,6 @@
       </w:tblGrid>
       <w:tr>
         <w:tblPrEx>
-          <w:shd w:val="clear"/>
           <w:tblLayout w:type="fixed"/>
           <w:tblCellMar>
             <w:top w:w="0" w:type="dxa"/>
@@ -5091,7 +5311,6 @@
       </w:tr>
       <w:tr>
         <w:tblPrEx>
-          <w:shd w:val="clear"/>
           <w:tblLayout w:type="fixed"/>
           <w:tblCellMar>
             <w:top w:w="0" w:type="dxa"/>
@@ -5443,7 +5662,6 @@
       </w:tr>
       <w:tr>
         <w:tblPrEx>
-          <w:shd w:val="clear"/>
           <w:tblLayout w:type="fixed"/>
           <w:tblCellMar>
             <w:top w:w="0" w:type="dxa"/>
@@ -8712,7 +8930,7 @@
     <w:lsdException w:qFormat="1" w:unhideWhenUsed="0" w:uiPriority="0" w:semiHidden="0" w:name="Title"/>
     <w:lsdException w:unhideWhenUsed="0" w:uiPriority="0" w:semiHidden="0" w:name="Closing"/>
     <w:lsdException w:unhideWhenUsed="0" w:uiPriority="0" w:semiHidden="0" w:name="Signature"/>
-    <w:lsdException w:uiPriority="1" w:name="Default Paragraph Font"/>
+    <w:lsdException w:qFormat="1" w:uiPriority="1" w:name="Default Paragraph Font"/>
     <w:lsdException w:unhideWhenUsed="0" w:uiPriority="0" w:semiHidden="0" w:name="Body Text"/>
     <w:lsdException w:unhideWhenUsed="0" w:uiPriority="0" w:semiHidden="0" w:name="Body Text Indent"/>
     <w:lsdException w:unhideWhenUsed="0" w:uiPriority="0" w:semiHidden="0" w:name="List Continue"/>
@@ -8975,6 +9193,7 @@
     <w:name w:val="Default Paragraph Font"/>
     <w:semiHidden/>
     <w:unhideWhenUsed/>
+    <w:qFormat/>
     <w:uiPriority w:val="1"/>
   </w:style>
   <w:style w:type="table" w:default="1" w:styleId="12">

--- a/受控文档/需求分析/愿景与范围文档/SRA2022-G12-愿景与范围文档1.0.0.docx
+++ b/受控文档/需求分析/愿景与范围文档/SRA2022-G12-愿景与范围文档1.0.0.docx
@@ -1,21 +1,22 @@
 
 <file path=word/document.xml><?xml version="1.0" encoding="utf-8"?>
-<w:document xmlns:wpc="http://schemas.microsoft.com/office/word/2010/wordprocessingCanvas" xmlns:mc="http://schemas.openxmlformats.org/markup-compatibility/2006" xmlns:o="urn:schemas-microsoft-com:office:office" xmlns:r="http://schemas.openxmlformats.org/officeDocument/2006/relationships" xmlns:m="http://schemas.openxmlformats.org/officeDocument/2006/math" xmlns:v="urn:schemas-microsoft-com:vml" xmlns:wp14="http://schemas.microsoft.com/office/word/2010/wordprocessingDrawing" xmlns:wp="http://schemas.openxmlformats.org/drawingml/2006/wordprocessingDrawing" xmlns:w="http://schemas.openxmlformats.org/wordprocessingml/2006/main" xmlns:w14="http://schemas.microsoft.com/office/word/2010/wordml" xmlns:w10="urn:schemas-microsoft-com:office:word" xmlns:w15="http://schemas.microsoft.com/office/word/2012/wordml" xmlns:wpg="http://schemas.microsoft.com/office/word/2010/wordprocessingGroup" xmlns:wpi="http://schemas.microsoft.com/office/word/2010/wordprocessingInk" xmlns:wne="http://schemas.microsoft.com/office/word/2006/wordml" xmlns:wps="http://schemas.microsoft.com/office/word/2010/wordprocessingShape" xmlns:wpsCustomData="http://www.wps.cn/officeDocument/2013/wpsCustomData" mc:Ignorable="w14 w15 wp14">
+<w:document xmlns:wpc="http://schemas.microsoft.com/office/word/2010/wordprocessingCanvas" xmlns:cx="http://schemas.microsoft.com/office/drawing/2014/chartex" xmlns:cx1="http://schemas.microsoft.com/office/drawing/2015/9/8/chartex" xmlns:cx2="http://schemas.microsoft.com/office/drawing/2015/10/21/chartex" xmlns:cx3="http://schemas.microsoft.com/office/drawing/2016/5/9/chartex" xmlns:cx4="http://schemas.microsoft.com/office/drawing/2016/5/10/chartex" xmlns:cx5="http://schemas.microsoft.com/office/drawing/2016/5/11/chartex" xmlns:cx6="http://schemas.microsoft.com/office/drawing/2016/5/12/chartex" xmlns:cx7="http://schemas.microsoft.com/office/drawing/2016/5/13/chartex" xmlns:cx8="http://schemas.microsoft.com/office/drawing/2016/5/14/chartex" xmlns:mc="http://schemas.openxmlformats.org/markup-compatibility/2006" xmlns:aink="http://schemas.microsoft.com/office/drawing/2016/ink" xmlns:am3d="http://schemas.microsoft.com/office/drawing/2017/model3d" xmlns:o="urn:schemas-microsoft-com:office:office" xmlns:r="http://schemas.openxmlformats.org/officeDocument/2006/relationships" xmlns:m="http://schemas.openxmlformats.org/officeDocument/2006/math" xmlns:v="urn:schemas-microsoft-com:vml" xmlns:wp14="http://schemas.microsoft.com/office/word/2010/wordprocessingDrawing" xmlns:wp="http://schemas.openxmlformats.org/drawingml/2006/wordprocessingDrawing" xmlns:w10="urn:schemas-microsoft-com:office:word" xmlns:w="http://schemas.openxmlformats.org/wordprocessingml/2006/main" xmlns:w14="http://schemas.microsoft.com/office/word/2010/wordml" xmlns:w15="http://schemas.microsoft.com/office/word/2012/wordml" xmlns:w16cex="http://schemas.microsoft.com/office/word/2018/wordml/cex" xmlns:w16cid="http://schemas.microsoft.com/office/word/2016/wordml/cid" xmlns:w16="http://schemas.microsoft.com/office/word/2018/wordml" xmlns:w16sdtdh="http://schemas.microsoft.com/office/word/2020/wordml/sdtdatahash" xmlns:w16se="http://schemas.microsoft.com/office/word/2015/wordml/symex" xmlns:wpg="http://schemas.microsoft.com/office/word/2010/wordprocessingGroup" xmlns:wpi="http://schemas.microsoft.com/office/word/2010/wordprocessingInk" xmlns:wne="http://schemas.microsoft.com/office/word/2006/wordml" xmlns:wps="http://schemas.microsoft.com/office/word/2010/wordprocessingShape" mc:Ignorable="w14 w15 w16se w16cid w16 w16cex w16sdtdh wp14">
   <w:body>
     <w:p>
       <w:pPr>
-        <w:pStyle w:val="7"/>
+        <w:pStyle w:val="TOC1"/>
         <w:jc w:val="center"/>
         <w:rPr>
-          <w:rStyle w:val="15"/>
-        </w:rPr>
-      </w:pPr>
-      <w:r>
-        <w:rPr>
-          <w:rStyle w:val="15"/>
+          <w:rStyle w:val="Char"/>
+        </w:rPr>
+      </w:pPr>
+      <w:r>
+        <w:rPr>
+          <w:rStyle w:val="Char"/>
+          <w:noProof/>
         </w:rPr>
         <w:drawing>
-          <wp:inline distT="0" distB="0" distL="114300" distR="114300">
+          <wp:inline distT="0" distB="0" distL="114300" distR="114300" wp14:anchorId="358EE74D" wp14:editId="464C3FE7">
             <wp:extent cx="3086100" cy="800735"/>
             <wp:effectExtent l="0" t="0" r="7620" b="6985"/>
             <wp:docPr id="1" name="图片 1"/>
@@ -32,7 +33,7 @@
                     </pic:cNvPicPr>
                   </pic:nvPicPr>
                   <pic:blipFill>
-                    <a:blip r:embed="rId4"/>
+                    <a:blip r:embed="rId7"/>
                     <a:srcRect l="26149" t="7547" b="10188"/>
                     <a:stretch>
                       <a:fillRect/>
@@ -61,18 +62,21 @@
     <w:p>
       <w:pPr>
         <w:rPr>
-          <w:rStyle w:val="15"/>
-        </w:rPr>
-      </w:pPr>
-    </w:p>
-    <w:p>
-      <w:pPr>
-        <w:pStyle w:val="7"/>
+          <w:rStyle w:val="Char"/>
+        </w:rPr>
+      </w:pPr>
+    </w:p>
+    <w:p>
+      <w:pPr>
+        <w:pStyle w:val="TOC1"/>
         <w:jc w:val="center"/>
       </w:pPr>
       <w:r>
+        <w:rPr>
+          <w:noProof/>
+        </w:rPr>
         <w:drawing>
-          <wp:inline distT="0" distB="0" distL="114300" distR="114300">
+          <wp:inline distT="0" distB="0" distL="114300" distR="114300" wp14:anchorId="763C4CF8" wp14:editId="0261ADF3">
             <wp:extent cx="1152525" cy="1123950"/>
             <wp:effectExtent l="0" t="0" r="5715" b="3810"/>
             <wp:docPr id="2" name="图片 2"/>
@@ -89,7 +93,7 @@
                     </pic:cNvPicPr>
                   </pic:nvPicPr>
                   <pic:blipFill>
-                    <a:blip r:embed="rId5"/>
+                    <a:blip r:embed="rId8"/>
                     <a:stretch>
                       <a:fillRect/>
                     </a:stretch>
@@ -117,7 +121,7 @@
     <w:p/>
     <w:p>
       <w:pPr>
-        <w:pStyle w:val="2"/>
+        <w:pStyle w:val="1"/>
         <w:ind w:firstLine="420"/>
         <w:jc w:val="center"/>
       </w:pPr>
@@ -144,7 +148,7 @@
     </w:p>
     <w:p>
       <w:pPr>
-        <w:pStyle w:val="2"/>
+        <w:pStyle w:val="1"/>
         <w:jc w:val="center"/>
       </w:pPr>
       <w:bookmarkStart w:id="1" w:name="_Toc99044046"/>
@@ -163,9 +167,10 @@
       <w:r>
         <w:rPr>
           <w:rFonts w:hint="eastAsia"/>
+          <w:noProof/>
         </w:rPr>
         <w:drawing>
-          <wp:inline distT="0" distB="0" distL="114300" distR="114300">
+          <wp:inline distT="0" distB="0" distL="114300" distR="114300" wp14:anchorId="785AED75" wp14:editId="5354ABD3">
             <wp:extent cx="2834005" cy="1844675"/>
             <wp:effectExtent l="0" t="0" r="635" b="14605"/>
             <wp:docPr id="3" name="图片 3" descr="722187050876968175"/>
@@ -182,7 +187,7 @@
                     </pic:cNvPicPr>
                   </pic:nvPicPr>
                   <pic:blipFill>
-                    <a:blip r:embed="rId6"/>
+                    <a:blip r:embed="rId9"/>
                     <a:stretch>
                       <a:fillRect/>
                     </a:stretch>
@@ -212,7 +217,13 @@
         <w:rPr>
           <w:rFonts w:hint="eastAsia"/>
         </w:rPr>
-        <w:t>小组编号：G12</w:t>
+        <w:t>小组编号：</w:t>
+      </w:r>
+      <w:r>
+        <w:rPr>
+          <w:rFonts w:hint="eastAsia"/>
+        </w:rPr>
+        <w:t>G12</w:t>
       </w:r>
     </w:p>
     <w:p>
@@ -234,31 +245,61 @@
         <w:rPr>
           <w:rFonts w:hint="eastAsia"/>
         </w:rPr>
-        <w:t>组员：朱佩豪 梅晨睿 张浩瀚 黄舒翔</w:t>
+        <w:t>组员：朱佩豪</w:t>
+      </w:r>
+      <w:r>
+        <w:rPr>
+          <w:rFonts w:hint="eastAsia"/>
+        </w:rPr>
+        <w:t xml:space="preserve"> </w:t>
+      </w:r>
+      <w:r>
+        <w:rPr>
+          <w:rFonts w:hint="eastAsia"/>
+        </w:rPr>
+        <w:t>梅晨睿</w:t>
+      </w:r>
+      <w:r>
+        <w:rPr>
+          <w:rFonts w:hint="eastAsia"/>
+        </w:rPr>
+        <w:t xml:space="preserve"> </w:t>
+      </w:r>
+      <w:r>
+        <w:rPr>
+          <w:rFonts w:hint="eastAsia"/>
+        </w:rPr>
+        <w:t>张浩瀚</w:t>
+      </w:r>
+      <w:r>
+        <w:rPr>
+          <w:rFonts w:hint="eastAsia"/>
+        </w:rPr>
+        <w:t xml:space="preserve"> </w:t>
+      </w:r>
+      <w:r>
+        <w:rPr>
+          <w:rFonts w:hint="eastAsia"/>
+        </w:rPr>
+        <w:t>黄舒翔</w:t>
       </w:r>
     </w:p>
     <w:p/>
     <w:p/>
     <w:tbl>
       <w:tblPr>
-        <w:tblStyle w:val="13"/>
+        <w:tblStyle w:val="a6"/>
         <w:tblW w:w="8696" w:type="dxa"/>
-        <w:tblInd w:w="0" w:type="dxa"/>
         <w:tblBorders>
-          <w:top w:val="single" w:color="auto" w:sz="4" w:space="0"/>
-          <w:left w:val="single" w:color="auto" w:sz="4" w:space="0"/>
-          <w:bottom w:val="single" w:color="auto" w:sz="4" w:space="0"/>
-          <w:right w:val="single" w:color="auto" w:sz="4" w:space="0"/>
-          <w:insideH w:val="single" w:color="auto" w:sz="4" w:space="0"/>
-          <w:insideV w:val="single" w:color="auto" w:sz="4" w:space="0"/>
+          <w:top w:val="single" w:sz="4" w:space="0" w:color="auto"/>
+          <w:left w:val="single" w:sz="4" w:space="0" w:color="auto"/>
+          <w:bottom w:val="single" w:sz="4" w:space="0" w:color="auto"/>
+          <w:right w:val="single" w:sz="4" w:space="0" w:color="auto"/>
+          <w:insideH w:val="single" w:sz="4" w:space="0" w:color="auto"/>
+          <w:insideV w:val="single" w:sz="4" w:space="0" w:color="auto"/>
         </w:tblBorders>
         <w:tblLayout w:type="fixed"/>
-        <w:tblCellMar>
-          <w:top w:w="0" w:type="dxa"/>
-          <w:left w:w="108" w:type="dxa"/>
-          <w:bottom w:w="0" w:type="dxa"/>
-          <w:right w:w="108" w:type="dxa"/>
-        </w:tblCellMar>
+        <w:tblLook w:val="04A0" w:firstRow="1" w:lastRow="0" w:firstColumn="1" w:lastColumn="0" w:noHBand="0" w:noVBand="1"/>
       </w:tblPr>
       <w:tblGrid>
         <w:gridCol w:w="2547"/>
@@ -266,23 +307,6 @@
         <w:gridCol w:w="4873"/>
       </w:tblGrid>
       <w:tr>
-        <w:tblPrEx>
-          <w:tblBorders>
-            <w:top w:val="single" w:color="auto" w:sz="4" w:space="0"/>
-            <w:left w:val="single" w:color="auto" w:sz="4" w:space="0"/>
-            <w:bottom w:val="single" w:color="auto" w:sz="4" w:space="0"/>
-            <w:right w:val="single" w:color="auto" w:sz="4" w:space="0"/>
-            <w:insideH w:val="single" w:color="auto" w:sz="4" w:space="0"/>
-            <w:insideV w:val="single" w:color="auto" w:sz="4" w:space="0"/>
-          </w:tblBorders>
-          <w:tblLayout w:type="fixed"/>
-          <w:tblCellMar>
-            <w:top w:w="0" w:type="dxa"/>
-            <w:left w:w="108" w:type="dxa"/>
-            <w:bottom w:w="0" w:type="dxa"/>
-            <w:right w:w="108" w:type="dxa"/>
-          </w:tblCellMar>
-        </w:tblPrEx>
         <w:tc>
           <w:tcPr>
             <w:tcW w:w="2547" w:type="dxa"/>
@@ -292,14 +316,14 @@
           <w:p>
             <w:pPr>
               <w:rPr>
-                <w:rFonts w:ascii="宋体" w:hAnsi="宋体" w:eastAsia="宋体" w:cs="Times New Roman"/>
-                <w:kern w:val="0"/>
-                <w:sz w:val="20"/>
-              </w:rPr>
-            </w:pPr>
-            <w:r>
-              <w:rPr>
-                <w:rFonts w:hint="eastAsia" w:ascii="宋体" w:hAnsi="宋体" w:eastAsia="宋体" w:cs="Times New Roman"/>
+                <w:rFonts w:ascii="宋体" w:eastAsia="宋体" w:hAnsi="宋体" w:cs="Times New Roman"/>
+                <w:kern w:val="0"/>
+                <w:sz w:val="20"/>
+              </w:rPr>
+            </w:pPr>
+            <w:r>
+              <w:rPr>
+                <w:rFonts w:ascii="宋体" w:eastAsia="宋体" w:hAnsi="宋体" w:cs="Times New Roman" w:hint="eastAsia"/>
                 <w:kern w:val="0"/>
                 <w:sz w:val="20"/>
               </w:rPr>
@@ -309,68 +333,132 @@
           <w:p>
             <w:pPr>
               <w:rPr>
-                <w:rFonts w:ascii="宋体" w:hAnsi="宋体" w:eastAsia="宋体" w:cs="Times New Roman"/>
-                <w:kern w:val="0"/>
-                <w:sz w:val="20"/>
-              </w:rPr>
-            </w:pPr>
-            <w:r>
-              <w:rPr>
-                <w:rFonts w:hint="eastAsia" w:ascii="宋体" w:hAnsi="宋体" w:eastAsia="宋体" w:cs="Times New Roman"/>
-                <w:kern w:val="0"/>
-                <w:sz w:val="20"/>
-              </w:rPr>
-              <w:t>　[  ]草稿</w:t>
-            </w:r>
-          </w:p>
-          <w:p>
-            <w:pPr>
-              <w:rPr>
-                <w:rFonts w:ascii="宋体" w:hAnsi="宋体" w:eastAsia="宋体" w:cs="Times New Roman"/>
-                <w:kern w:val="0"/>
-                <w:sz w:val="20"/>
-              </w:rPr>
-            </w:pPr>
-            <w:r>
-              <w:rPr>
-                <w:rFonts w:hint="eastAsia" w:ascii="宋体" w:hAnsi="宋体" w:eastAsia="宋体" w:cs="Times New Roman"/>
-                <w:kern w:val="0"/>
-                <w:sz w:val="20"/>
-              </w:rPr>
-              <w:t>　[</w:t>
-            </w:r>
-            <w:r>
-              <w:rPr>
-                <w:rFonts w:ascii="宋体" w:hAnsi="宋体" w:eastAsia="宋体" w:cs="Times New Roman"/>
-                <w:kern w:val="0"/>
-                <w:sz w:val="20"/>
-              </w:rPr>
-              <w:t xml:space="preserve">  </w:t>
-            </w:r>
-            <w:r>
-              <w:rPr>
-                <w:rFonts w:hint="eastAsia" w:ascii="宋体" w:hAnsi="宋体" w:eastAsia="宋体" w:cs="Times New Roman"/>
-                <w:kern w:val="0"/>
-                <w:sz w:val="20"/>
-              </w:rPr>
-              <w:t>]正式发布</w:t>
-            </w:r>
-          </w:p>
-          <w:p>
-            <w:pPr>
-              <w:rPr>
-                <w:rFonts w:ascii="宋体" w:hAnsi="宋体" w:eastAsia="宋体" w:cs="Times New Roman"/>
-                <w:kern w:val="0"/>
-                <w:sz w:val="20"/>
-              </w:rPr>
-            </w:pPr>
-            <w:r>
-              <w:rPr>
-                <w:rFonts w:hint="eastAsia" w:ascii="宋体" w:hAnsi="宋体" w:eastAsia="宋体" w:cs="Times New Roman"/>
-                <w:kern w:val="0"/>
-                <w:sz w:val="20"/>
-              </w:rPr>
-              <w:t>　[√]正在修改</w:t>
+                <w:rFonts w:ascii="宋体" w:eastAsia="宋体" w:hAnsi="宋体" w:cs="Times New Roman"/>
+                <w:kern w:val="0"/>
+                <w:sz w:val="20"/>
+              </w:rPr>
+            </w:pPr>
+            <w:r>
+              <w:rPr>
+                <w:rFonts w:ascii="宋体" w:eastAsia="宋体" w:hAnsi="宋体" w:cs="Times New Roman" w:hint="eastAsia"/>
+                <w:kern w:val="0"/>
+                <w:sz w:val="20"/>
+              </w:rPr>
+              <w:t xml:space="preserve">　</w:t>
+            </w:r>
+            <w:r>
+              <w:rPr>
+                <w:rFonts w:ascii="宋体" w:eastAsia="宋体" w:hAnsi="宋体" w:cs="Times New Roman" w:hint="eastAsia"/>
+                <w:kern w:val="0"/>
+                <w:sz w:val="20"/>
+              </w:rPr>
+              <w:t>[  ]</w:t>
+            </w:r>
+            <w:r>
+              <w:rPr>
+                <w:rFonts w:ascii="宋体" w:eastAsia="宋体" w:hAnsi="宋体" w:cs="Times New Roman" w:hint="eastAsia"/>
+                <w:kern w:val="0"/>
+                <w:sz w:val="20"/>
+              </w:rPr>
+              <w:t>草稿</w:t>
+            </w:r>
+          </w:p>
+          <w:p>
+            <w:pPr>
+              <w:rPr>
+                <w:rFonts w:ascii="宋体" w:eastAsia="宋体" w:hAnsi="宋体" w:cs="Times New Roman"/>
+                <w:kern w:val="0"/>
+                <w:sz w:val="20"/>
+              </w:rPr>
+            </w:pPr>
+            <w:r>
+              <w:rPr>
+                <w:rFonts w:ascii="宋体" w:eastAsia="宋体" w:hAnsi="宋体" w:cs="Times New Roman" w:hint="eastAsia"/>
+                <w:kern w:val="0"/>
+                <w:sz w:val="20"/>
+              </w:rPr>
+              <w:t xml:space="preserve">　</w:t>
+            </w:r>
+            <w:r>
+              <w:rPr>
+                <w:rFonts w:ascii="宋体" w:eastAsia="宋体" w:hAnsi="宋体" w:cs="Times New Roman" w:hint="eastAsia"/>
+                <w:kern w:val="0"/>
+                <w:sz w:val="20"/>
+              </w:rPr>
+              <w:t>[</w:t>
+            </w:r>
+            <w:r>
+              <w:rPr>
+                <w:rFonts w:ascii="宋体" w:eastAsia="宋体" w:hAnsi="宋体" w:cs="Times New Roman" w:hint="eastAsia"/>
+                <w:kern w:val="0"/>
+                <w:sz w:val="20"/>
+              </w:rPr>
+              <w:t>√</w:t>
+            </w:r>
+            <w:r>
+              <w:rPr>
+                <w:rFonts w:ascii="宋体" w:eastAsia="宋体" w:hAnsi="宋体" w:cs="Times New Roman" w:hint="eastAsia"/>
+                <w:kern w:val="0"/>
+                <w:sz w:val="20"/>
+              </w:rPr>
+              <w:t>]</w:t>
+            </w:r>
+            <w:r>
+              <w:rPr>
+                <w:rFonts w:ascii="宋体" w:eastAsia="宋体" w:hAnsi="宋体" w:cs="Times New Roman" w:hint="eastAsia"/>
+                <w:kern w:val="0"/>
+                <w:sz w:val="20"/>
+              </w:rPr>
+              <w:t>正式发布</w:t>
+            </w:r>
+          </w:p>
+          <w:p>
+            <w:pPr>
+              <w:rPr>
+                <w:rFonts w:ascii="宋体" w:eastAsia="宋体" w:hAnsi="宋体" w:cs="Times New Roman"/>
+                <w:kern w:val="0"/>
+                <w:sz w:val="20"/>
+              </w:rPr>
+            </w:pPr>
+            <w:r>
+              <w:rPr>
+                <w:rFonts w:ascii="宋体" w:eastAsia="宋体" w:hAnsi="宋体" w:cs="Times New Roman" w:hint="eastAsia"/>
+                <w:kern w:val="0"/>
+                <w:sz w:val="20"/>
+              </w:rPr>
+              <w:t xml:space="preserve">　</w:t>
+            </w:r>
+            <w:r>
+              <w:rPr>
+                <w:rFonts w:ascii="宋体" w:eastAsia="宋体" w:hAnsi="宋体" w:cs="Times New Roman" w:hint="eastAsia"/>
+                <w:kern w:val="0"/>
+                <w:sz w:val="20"/>
+              </w:rPr>
+              <w:t xml:space="preserve">[ </w:t>
+            </w:r>
+            <w:r>
+              <w:rPr>
+                <w:rFonts w:ascii="宋体" w:eastAsia="宋体" w:hAnsi="宋体" w:cs="Times New Roman"/>
+                <w:kern w:val="0"/>
+                <w:sz w:val="20"/>
+              </w:rPr>
+              <w:t xml:space="preserve"> </w:t>
+            </w:r>
+            <w:r>
+              <w:rPr>
+                <w:rFonts w:ascii="宋体" w:eastAsia="宋体" w:hAnsi="宋体" w:cs="Times New Roman" w:hint="eastAsia"/>
+                <w:kern w:val="0"/>
+                <w:sz w:val="20"/>
+              </w:rPr>
+              <w:t>]</w:t>
+            </w:r>
+            <w:r>
+              <w:rPr>
+                <w:rFonts w:ascii="宋体" w:eastAsia="宋体" w:hAnsi="宋体" w:cs="Times New Roman" w:hint="eastAsia"/>
+                <w:kern w:val="0"/>
+                <w:sz w:val="20"/>
+              </w:rPr>
+              <w:t>正在修改</w:t>
             </w:r>
           </w:p>
         </w:tc>
@@ -378,25 +466,25 @@
           <w:tcPr>
             <w:tcW w:w="1276" w:type="dxa"/>
             <w:tcBorders>
-              <w:top w:val="dotted" w:color="auto" w:sz="4" w:space="0"/>
-              <w:left w:val="dotted" w:color="auto" w:sz="4" w:space="0"/>
-              <w:bottom w:val="dotted" w:color="auto" w:sz="4" w:space="0"/>
-              <w:right w:val="dotted" w:color="auto" w:sz="4" w:space="0"/>
+              <w:top w:val="dotted" w:sz="4" w:space="0" w:color="auto"/>
+              <w:left w:val="dotted" w:sz="4" w:space="0" w:color="auto"/>
+              <w:bottom w:val="dotted" w:sz="4" w:space="0" w:color="auto"/>
+              <w:right w:val="dotted" w:sz="4" w:space="0" w:color="auto"/>
             </w:tcBorders>
             <w:shd w:val="clear" w:color="auto" w:fill="FFFFFF"/>
           </w:tcPr>
           <w:p>
             <w:pPr>
               <w:rPr>
-                <w:rFonts w:ascii="宋体" w:hAnsi="宋体" w:eastAsia="宋体" w:cs="Times New Roman"/>
-                <w:color w:val="000000"/>
-                <w:kern w:val="0"/>
-                <w:sz w:val="20"/>
-              </w:rPr>
-            </w:pPr>
-            <w:r>
-              <w:rPr>
-                <w:rFonts w:hint="eastAsia" w:ascii="宋体" w:hAnsi="宋体" w:eastAsia="宋体" w:cs="Times New Roman"/>
+                <w:rFonts w:ascii="宋体" w:eastAsia="宋体" w:hAnsi="宋体" w:cs="Times New Roman"/>
+                <w:color w:val="000000"/>
+                <w:kern w:val="0"/>
+                <w:sz w:val="20"/>
+              </w:rPr>
+            </w:pPr>
+            <w:r>
+              <w:rPr>
+                <w:rFonts w:ascii="宋体" w:eastAsia="宋体" w:hAnsi="宋体" w:cs="Times New Roman" w:hint="eastAsia"/>
                 <w:color w:val="000000"/>
                 <w:kern w:val="0"/>
                 <w:sz w:val="20"/>
@@ -412,14 +500,14 @@
           <w:p>
             <w:pPr>
               <w:rPr>
-                <w:rFonts w:ascii="宋体" w:hAnsi="宋体" w:eastAsia="宋体" w:cs="Times New Roman"/>
-                <w:kern w:val="0"/>
-                <w:sz w:val="20"/>
-              </w:rPr>
-            </w:pPr>
-            <w:r>
-              <w:rPr>
-                <w:rFonts w:hint="eastAsia" w:ascii="宋体" w:hAnsi="宋体" w:eastAsia="宋体" w:cs="Times New Roman"/>
+                <w:rFonts w:ascii="宋体" w:eastAsia="宋体" w:hAnsi="宋体" w:cs="Times New Roman"/>
+                <w:kern w:val="0"/>
+                <w:sz w:val="20"/>
+              </w:rPr>
+            </w:pPr>
+            <w:r>
+              <w:rPr>
+                <w:rFonts w:ascii="宋体" w:eastAsia="宋体" w:hAnsi="宋体" w:cs="Times New Roman" w:hint="eastAsia"/>
                 <w:kern w:val="0"/>
                 <w:sz w:val="20"/>
               </w:rPr>
@@ -429,33 +517,16 @@
         </w:tc>
       </w:tr>
       <w:tr>
-        <w:tblPrEx>
-          <w:tblBorders>
-            <w:top w:val="single" w:color="auto" w:sz="4" w:space="0"/>
-            <w:left w:val="single" w:color="auto" w:sz="4" w:space="0"/>
-            <w:bottom w:val="single" w:color="auto" w:sz="4" w:space="0"/>
-            <w:right w:val="single" w:color="auto" w:sz="4" w:space="0"/>
-            <w:insideH w:val="single" w:color="auto" w:sz="4" w:space="0"/>
-            <w:insideV w:val="single" w:color="auto" w:sz="4" w:space="0"/>
-          </w:tblBorders>
-          <w:tblLayout w:type="fixed"/>
-          <w:tblCellMar>
-            <w:top w:w="0" w:type="dxa"/>
-            <w:left w:w="108" w:type="dxa"/>
-            <w:bottom w:w="0" w:type="dxa"/>
-            <w:right w:w="108" w:type="dxa"/>
-          </w:tblCellMar>
-        </w:tblPrEx>
         <w:tc>
           <w:tcPr>
             <w:tcW w:w="2547" w:type="dxa"/>
-            <w:vMerge w:val="continue"/>
+            <w:vMerge/>
             <w:shd w:val="clear" w:color="auto" w:fill="auto"/>
           </w:tcPr>
           <w:p>
             <w:pPr>
               <w:rPr>
-                <w:rFonts w:ascii="宋体" w:hAnsi="宋体" w:eastAsia="宋体" w:cs="Times New Roman"/>
+                <w:rFonts w:ascii="宋体" w:eastAsia="宋体" w:hAnsi="宋体" w:cs="Times New Roman"/>
                 <w:kern w:val="0"/>
                 <w:sz w:val="20"/>
               </w:rPr>
@@ -466,25 +537,25 @@
           <w:tcPr>
             <w:tcW w:w="1276" w:type="dxa"/>
             <w:tcBorders>
-              <w:top w:val="dotted" w:color="auto" w:sz="4" w:space="0"/>
-              <w:left w:val="dotted" w:color="auto" w:sz="4" w:space="0"/>
-              <w:bottom w:val="dotted" w:color="auto" w:sz="4" w:space="0"/>
-              <w:right w:val="dotted" w:color="auto" w:sz="4" w:space="0"/>
+              <w:top w:val="dotted" w:sz="4" w:space="0" w:color="auto"/>
+              <w:left w:val="dotted" w:sz="4" w:space="0" w:color="auto"/>
+              <w:bottom w:val="dotted" w:sz="4" w:space="0" w:color="auto"/>
+              <w:right w:val="dotted" w:sz="4" w:space="0" w:color="auto"/>
             </w:tcBorders>
             <w:shd w:val="clear" w:color="auto" w:fill="FFFFFF"/>
           </w:tcPr>
           <w:p>
             <w:pPr>
               <w:rPr>
-                <w:rFonts w:ascii="宋体" w:hAnsi="宋体" w:eastAsia="宋体" w:cs="Times New Roman"/>
-                <w:color w:val="000000"/>
-                <w:kern w:val="0"/>
-                <w:sz w:val="20"/>
-              </w:rPr>
-            </w:pPr>
-            <w:r>
-              <w:rPr>
-                <w:rFonts w:hint="eastAsia" w:ascii="宋体" w:hAnsi="宋体" w:eastAsia="宋体" w:cs="Times New Roman"/>
+                <w:rFonts w:ascii="宋体" w:eastAsia="宋体" w:hAnsi="宋体" w:cs="Times New Roman"/>
+                <w:color w:val="000000"/>
+                <w:kern w:val="0"/>
+                <w:sz w:val="20"/>
+              </w:rPr>
+            </w:pPr>
+            <w:r>
+              <w:rPr>
+                <w:rFonts w:ascii="宋体" w:eastAsia="宋体" w:hAnsi="宋体" w:cs="Times New Roman" w:hint="eastAsia"/>
                 <w:color w:val="000000"/>
                 <w:kern w:val="0"/>
                 <w:sz w:val="20"/>
@@ -500,23 +571,22 @@
           <w:p>
             <w:pPr>
               <w:rPr>
-                <w:rFonts w:ascii="宋体" w:hAnsi="宋体" w:eastAsia="宋体" w:cs="Times New Roman"/>
-                <w:kern w:val="0"/>
-                <w:sz w:val="20"/>
-              </w:rPr>
-            </w:pPr>
-            <w:r>
-              <w:rPr>
-                <w:rFonts w:hint="eastAsia" w:ascii="宋体" w:hAnsi="宋体" w:eastAsia="宋体" w:cs="Times New Roman"/>
-                <w:kern w:val="0"/>
-                <w:sz w:val="20"/>
-                <w:lang w:val="en-US" w:eastAsia="zh-CN"/>
+                <w:rFonts w:ascii="宋体" w:eastAsia="宋体" w:hAnsi="宋体" w:cs="Times New Roman"/>
+                <w:kern w:val="0"/>
+                <w:sz w:val="20"/>
+              </w:rPr>
+            </w:pPr>
+            <w:r>
+              <w:rPr>
+                <w:rFonts w:ascii="宋体" w:eastAsia="宋体" w:hAnsi="宋体" w:cs="Times New Roman" w:hint="eastAsia"/>
+                <w:kern w:val="0"/>
+                <w:sz w:val="20"/>
               </w:rPr>
               <w:t>1</w:t>
             </w:r>
             <w:r>
               <w:rPr>
-                <w:rFonts w:hint="eastAsia" w:ascii="宋体" w:hAnsi="宋体" w:eastAsia="宋体" w:cs="Times New Roman"/>
+                <w:rFonts w:ascii="宋体" w:eastAsia="宋体" w:hAnsi="宋体" w:cs="Times New Roman" w:hint="eastAsia"/>
                 <w:kern w:val="0"/>
                 <w:sz w:val="20"/>
               </w:rPr>
@@ -524,16 +594,15 @@
             </w:r>
             <w:r>
               <w:rPr>
-                <w:rFonts w:hint="eastAsia" w:ascii="宋体" w:hAnsi="宋体" w:eastAsia="宋体" w:cs="Times New Roman"/>
-                <w:kern w:val="0"/>
-                <w:sz w:val="20"/>
-                <w:lang w:val="en-US" w:eastAsia="zh-CN"/>
+                <w:rFonts w:ascii="宋体" w:eastAsia="宋体" w:hAnsi="宋体" w:cs="Times New Roman" w:hint="eastAsia"/>
+                <w:kern w:val="0"/>
+                <w:sz w:val="20"/>
               </w:rPr>
               <w:t>0</w:t>
             </w:r>
             <w:r>
               <w:rPr>
-                <w:rFonts w:ascii="宋体" w:hAnsi="宋体" w:eastAsia="宋体" w:cs="Times New Roman"/>
+                <w:rFonts w:ascii="宋体" w:eastAsia="宋体" w:hAnsi="宋体" w:cs="Times New Roman"/>
                 <w:kern w:val="0"/>
                 <w:sz w:val="20"/>
               </w:rPr>
@@ -543,33 +612,16 @@
         </w:tc>
       </w:tr>
       <w:tr>
-        <w:tblPrEx>
-          <w:tblBorders>
-            <w:top w:val="single" w:color="auto" w:sz="4" w:space="0"/>
-            <w:left w:val="single" w:color="auto" w:sz="4" w:space="0"/>
-            <w:bottom w:val="single" w:color="auto" w:sz="4" w:space="0"/>
-            <w:right w:val="single" w:color="auto" w:sz="4" w:space="0"/>
-            <w:insideH w:val="single" w:color="auto" w:sz="4" w:space="0"/>
-            <w:insideV w:val="single" w:color="auto" w:sz="4" w:space="0"/>
-          </w:tblBorders>
-          <w:tblLayout w:type="fixed"/>
-          <w:tblCellMar>
-            <w:top w:w="0" w:type="dxa"/>
-            <w:left w:w="108" w:type="dxa"/>
-            <w:bottom w:w="0" w:type="dxa"/>
-            <w:right w:w="108" w:type="dxa"/>
-          </w:tblCellMar>
-        </w:tblPrEx>
         <w:tc>
           <w:tcPr>
             <w:tcW w:w="2547" w:type="dxa"/>
-            <w:vMerge w:val="continue"/>
+            <w:vMerge/>
             <w:shd w:val="clear" w:color="auto" w:fill="auto"/>
           </w:tcPr>
           <w:p>
             <w:pPr>
               <w:rPr>
-                <w:rFonts w:ascii="宋体" w:hAnsi="宋体" w:eastAsia="宋体" w:cs="Times New Roman"/>
+                <w:rFonts w:ascii="宋体" w:eastAsia="宋体" w:hAnsi="宋体" w:cs="Times New Roman"/>
                 <w:kern w:val="0"/>
                 <w:sz w:val="20"/>
               </w:rPr>
@@ -580,25 +632,25 @@
           <w:tcPr>
             <w:tcW w:w="1276" w:type="dxa"/>
             <w:tcBorders>
-              <w:top w:val="dotted" w:color="auto" w:sz="4" w:space="0"/>
-              <w:left w:val="dotted" w:color="auto" w:sz="4" w:space="0"/>
-              <w:bottom w:val="dotted" w:color="auto" w:sz="4" w:space="0"/>
-              <w:right w:val="dotted" w:color="auto" w:sz="4" w:space="0"/>
+              <w:top w:val="dotted" w:sz="4" w:space="0" w:color="auto"/>
+              <w:left w:val="dotted" w:sz="4" w:space="0" w:color="auto"/>
+              <w:bottom w:val="dotted" w:sz="4" w:space="0" w:color="auto"/>
+              <w:right w:val="dotted" w:sz="4" w:space="0" w:color="auto"/>
             </w:tcBorders>
             <w:shd w:val="clear" w:color="auto" w:fill="FFFFFF"/>
           </w:tcPr>
           <w:p>
             <w:pPr>
               <w:rPr>
-                <w:rFonts w:ascii="宋体" w:hAnsi="宋体" w:eastAsia="宋体" w:cs="Times New Roman"/>
-                <w:color w:val="000000"/>
-                <w:kern w:val="0"/>
-                <w:sz w:val="20"/>
-              </w:rPr>
-            </w:pPr>
-            <w:r>
-              <w:rPr>
-                <w:rFonts w:hint="eastAsia" w:ascii="宋体" w:hAnsi="宋体" w:eastAsia="宋体" w:cs="Times New Roman"/>
+                <w:rFonts w:ascii="宋体" w:eastAsia="宋体" w:hAnsi="宋体" w:cs="Times New Roman"/>
+                <w:color w:val="000000"/>
+                <w:kern w:val="0"/>
+                <w:sz w:val="20"/>
+              </w:rPr>
+            </w:pPr>
+            <w:r>
+              <w:rPr>
+                <w:rFonts w:ascii="宋体" w:eastAsia="宋体" w:hAnsi="宋体" w:cs="Times New Roman" w:hint="eastAsia"/>
                 <w:color w:val="000000"/>
                 <w:kern w:val="0"/>
                 <w:sz w:val="20"/>
@@ -614,14 +666,14 @@
           <w:p>
             <w:pPr>
               <w:rPr>
-                <w:rFonts w:ascii="宋体" w:hAnsi="宋体" w:eastAsia="宋体" w:cs="Times New Roman"/>
-                <w:kern w:val="0"/>
-                <w:sz w:val="20"/>
-              </w:rPr>
-            </w:pPr>
-            <w:r>
-              <w:rPr>
-                <w:rFonts w:hint="eastAsia" w:ascii="宋体" w:hAnsi="宋体" w:eastAsia="宋体" w:cs="Times New Roman"/>
+                <w:rFonts w:ascii="宋体" w:eastAsia="宋体" w:hAnsi="宋体" w:cs="Times New Roman"/>
+                <w:kern w:val="0"/>
+                <w:sz w:val="20"/>
+              </w:rPr>
+            </w:pPr>
+            <w:r>
+              <w:rPr>
+                <w:rFonts w:ascii="宋体" w:eastAsia="宋体" w:hAnsi="宋体" w:cs="Times New Roman" w:hint="eastAsia"/>
                 <w:kern w:val="0"/>
                 <w:sz w:val="20"/>
               </w:rPr>
@@ -631,33 +683,16 @@
         </w:tc>
       </w:tr>
       <w:tr>
-        <w:tblPrEx>
-          <w:tblBorders>
-            <w:top w:val="single" w:color="auto" w:sz="4" w:space="0"/>
-            <w:left w:val="single" w:color="auto" w:sz="4" w:space="0"/>
-            <w:bottom w:val="single" w:color="auto" w:sz="4" w:space="0"/>
-            <w:right w:val="single" w:color="auto" w:sz="4" w:space="0"/>
-            <w:insideH w:val="single" w:color="auto" w:sz="4" w:space="0"/>
-            <w:insideV w:val="single" w:color="auto" w:sz="4" w:space="0"/>
-          </w:tblBorders>
-          <w:tblLayout w:type="fixed"/>
-          <w:tblCellMar>
-            <w:top w:w="0" w:type="dxa"/>
-            <w:left w:w="108" w:type="dxa"/>
-            <w:bottom w:w="0" w:type="dxa"/>
-            <w:right w:w="108" w:type="dxa"/>
-          </w:tblCellMar>
-        </w:tblPrEx>
         <w:tc>
           <w:tcPr>
             <w:tcW w:w="2547" w:type="dxa"/>
-            <w:vMerge w:val="continue"/>
+            <w:vMerge/>
             <w:shd w:val="clear" w:color="auto" w:fill="auto"/>
           </w:tcPr>
           <w:p>
             <w:pPr>
               <w:rPr>
-                <w:rFonts w:ascii="宋体" w:hAnsi="宋体" w:eastAsia="宋体" w:cs="Times New Roman"/>
+                <w:rFonts w:ascii="宋体" w:eastAsia="宋体" w:hAnsi="宋体" w:cs="Times New Roman"/>
                 <w:kern w:val="0"/>
                 <w:sz w:val="20"/>
               </w:rPr>
@@ -668,25 +703,25 @@
           <w:tcPr>
             <w:tcW w:w="1276" w:type="dxa"/>
             <w:tcBorders>
-              <w:top w:val="dotted" w:color="auto" w:sz="4" w:space="0"/>
-              <w:left w:val="dotted" w:color="auto" w:sz="4" w:space="0"/>
-              <w:bottom w:val="dotted" w:color="auto" w:sz="4" w:space="0"/>
-              <w:right w:val="dotted" w:color="auto" w:sz="4" w:space="0"/>
+              <w:top w:val="dotted" w:sz="4" w:space="0" w:color="auto"/>
+              <w:left w:val="dotted" w:sz="4" w:space="0" w:color="auto"/>
+              <w:bottom w:val="dotted" w:sz="4" w:space="0" w:color="auto"/>
+              <w:right w:val="dotted" w:sz="4" w:space="0" w:color="auto"/>
             </w:tcBorders>
             <w:shd w:val="clear" w:color="auto" w:fill="FFFFFF"/>
           </w:tcPr>
           <w:p>
             <w:pPr>
               <w:rPr>
-                <w:rFonts w:ascii="宋体" w:hAnsi="宋体" w:eastAsia="宋体" w:cs="Times New Roman"/>
-                <w:color w:val="000000"/>
-                <w:kern w:val="0"/>
-                <w:sz w:val="20"/>
-              </w:rPr>
-            </w:pPr>
-            <w:r>
-              <w:rPr>
-                <w:rFonts w:hint="eastAsia" w:ascii="宋体" w:hAnsi="宋体" w:eastAsia="宋体" w:cs="Times New Roman"/>
+                <w:rFonts w:ascii="宋体" w:eastAsia="宋体" w:hAnsi="宋体" w:cs="Times New Roman"/>
+                <w:color w:val="000000"/>
+                <w:kern w:val="0"/>
+                <w:sz w:val="20"/>
+              </w:rPr>
+            </w:pPr>
+            <w:r>
+              <w:rPr>
+                <w:rFonts w:ascii="宋体" w:eastAsia="宋体" w:hAnsi="宋体" w:cs="Times New Roman" w:hint="eastAsia"/>
                 <w:color w:val="000000"/>
                 <w:kern w:val="0"/>
                 <w:sz w:val="20"/>
@@ -702,15 +737,14 @@
           <w:p>
             <w:pPr>
               <w:rPr>
-                <w:rFonts w:hint="eastAsia" w:ascii="宋体" w:hAnsi="宋体" w:eastAsia="宋体" w:cs="Times New Roman"/>
-                <w:kern w:val="0"/>
-                <w:sz w:val="20"/>
-                <w:lang w:val="en-US" w:eastAsia="zh-CN"/>
-              </w:rPr>
-            </w:pPr>
-            <w:r>
-              <w:rPr>
-                <w:rFonts w:hint="eastAsia" w:ascii="宋体" w:hAnsi="宋体" w:eastAsia="宋体" w:cs="Times New Roman"/>
+                <w:rFonts w:ascii="宋体" w:eastAsia="宋体" w:hAnsi="宋体" w:cs="Times New Roman"/>
+                <w:kern w:val="0"/>
+                <w:sz w:val="20"/>
+              </w:rPr>
+            </w:pPr>
+            <w:r>
+              <w:rPr>
+                <w:rFonts w:ascii="宋体" w:eastAsia="宋体" w:hAnsi="宋体" w:cs="Times New Roman" w:hint="eastAsia"/>
                 <w:kern w:val="0"/>
                 <w:sz w:val="20"/>
               </w:rPr>
@@ -718,16 +752,15 @@
             </w:r>
             <w:r>
               <w:rPr>
-                <w:rFonts w:hint="eastAsia" w:ascii="宋体" w:hAnsi="宋体" w:eastAsia="宋体" w:cs="Times New Roman"/>
-                <w:kern w:val="0"/>
-                <w:sz w:val="20"/>
-                <w:lang w:val="en-US" w:eastAsia="zh-CN"/>
+                <w:rFonts w:ascii="宋体" w:eastAsia="宋体" w:hAnsi="宋体" w:cs="Times New Roman" w:hint="eastAsia"/>
+                <w:kern w:val="0"/>
+                <w:sz w:val="20"/>
               </w:rPr>
               <w:t>5</w:t>
             </w:r>
             <w:r>
               <w:rPr>
-                <w:rFonts w:hint="eastAsia" w:ascii="宋体" w:hAnsi="宋体" w:eastAsia="宋体" w:cs="Times New Roman"/>
+                <w:rFonts w:ascii="宋体" w:eastAsia="宋体" w:hAnsi="宋体" w:cs="Times New Roman" w:hint="eastAsia"/>
                 <w:kern w:val="0"/>
                 <w:sz w:val="20"/>
               </w:rPr>
@@ -735,15 +768,12 @@
             </w:r>
             <w:r>
               <w:rPr>
-                <w:rFonts w:hint="eastAsia" w:ascii="宋体" w:hAnsi="宋体" w:eastAsia="宋体" w:cs="Times New Roman"/>
-                <w:kern w:val="0"/>
-                <w:sz w:val="20"/>
-                <w:lang w:val="en-US" w:eastAsia="zh-CN"/>
+                <w:rFonts w:ascii="宋体" w:eastAsia="宋体" w:hAnsi="宋体" w:cs="Times New Roman" w:hint="eastAsia"/>
+                <w:kern w:val="0"/>
+                <w:sz w:val="20"/>
               </w:rPr>
               <w:t>21</w:t>
             </w:r>
-            <w:bookmarkStart w:id="30" w:name="_GoBack"/>
-            <w:bookmarkEnd w:id="30"/>
           </w:p>
         </w:tc>
       </w:tr>
@@ -751,18 +781,19 @@
     <w:p/>
     <w:p>
       <w:pPr>
-        <w:pStyle w:val="3"/>
+        <w:pStyle w:val="2"/>
         <w:jc w:val="center"/>
         <w:rPr>
-          <w:rFonts w:ascii="宋体" w:hAnsi="宋体" w:eastAsia="宋体"/>
+          <w:rFonts w:ascii="宋体" w:eastAsia="宋体" w:hAnsi="宋体"/>
         </w:rPr>
       </w:pPr>
       <w:bookmarkStart w:id="2" w:name="_Toc99044047"/>
       <w:bookmarkStart w:id="3" w:name="_Toc531788697"/>
       <w:r>
         <w:rPr>
-          <w:rFonts w:hint="eastAsia" w:ascii="宋体" w:hAnsi="宋体" w:eastAsia="宋体"/>
-        </w:rPr>
+          <w:rFonts w:ascii="宋体" w:eastAsia="宋体" w:hAnsi="宋体" w:hint="eastAsia"/>
+        </w:rPr>
+        <w:lastRenderedPageBreak/>
         <w:t>文档修订记录</w:t>
       </w:r>
       <w:bookmarkEnd w:id="2"/>
@@ -770,24 +801,10 @@
     </w:p>
     <w:tbl>
       <w:tblPr>
-        <w:tblStyle w:val="13"/>
+        <w:tblStyle w:val="a6"/>
         <w:tblW w:w="8205" w:type="dxa"/>
-        <w:tblInd w:w="0" w:type="dxa"/>
-        <w:tblBorders>
-          <w:top w:val="single" w:color="000000" w:sz="4" w:space="0"/>
-          <w:left w:val="single" w:color="000000" w:sz="4" w:space="0"/>
-          <w:bottom w:val="single" w:color="000000" w:sz="4" w:space="0"/>
-          <w:right w:val="single" w:color="000000" w:sz="4" w:space="0"/>
-          <w:insideH w:val="single" w:color="000000" w:sz="4" w:space="0"/>
-          <w:insideV w:val="single" w:color="000000" w:sz="4" w:space="0"/>
-        </w:tblBorders>
         <w:tblLayout w:type="fixed"/>
-        <w:tblCellMar>
-          <w:top w:w="0" w:type="dxa"/>
-          <w:left w:w="108" w:type="dxa"/>
-          <w:bottom w:w="0" w:type="dxa"/>
-          <w:right w:w="108" w:type="dxa"/>
-        </w:tblCellMar>
+        <w:tblLook w:val="04A0" w:firstRow="1" w:lastRow="0" w:firstColumn="1" w:lastColumn="0" w:noHBand="0" w:noVBand="1"/>
       </w:tblPr>
       <w:tblGrid>
         <w:gridCol w:w="988"/>
@@ -800,46 +817,29 @@
         <w:gridCol w:w="888"/>
       </w:tblGrid>
       <w:tr>
-        <w:tblPrEx>
-          <w:tblBorders>
-            <w:top w:val="single" w:color="000000" w:sz="4" w:space="0"/>
-            <w:left w:val="single" w:color="000000" w:sz="4" w:space="0"/>
-            <w:bottom w:val="single" w:color="000000" w:sz="4" w:space="0"/>
-            <w:right w:val="single" w:color="000000" w:sz="4" w:space="0"/>
-            <w:insideH w:val="single" w:color="000000" w:sz="4" w:space="0"/>
-            <w:insideV w:val="single" w:color="000000" w:sz="4" w:space="0"/>
-          </w:tblBorders>
-          <w:tblLayout w:type="fixed"/>
-          <w:tblCellMar>
-            <w:top w:w="0" w:type="dxa"/>
-            <w:left w:w="108" w:type="dxa"/>
-            <w:bottom w:w="0" w:type="dxa"/>
-            <w:right w:w="108" w:type="dxa"/>
-          </w:tblCellMar>
-        </w:tblPrEx>
         <w:tc>
           <w:tcPr>
             <w:tcW w:w="988" w:type="dxa"/>
             <w:tcBorders>
-              <w:top w:val="dotted" w:color="auto" w:sz="4" w:space="0"/>
-              <w:left w:val="dotted" w:color="auto" w:sz="4" w:space="0"/>
-              <w:bottom w:val="dotted" w:color="auto" w:sz="4" w:space="0"/>
-              <w:right w:val="dotted" w:color="auto" w:sz="4" w:space="0"/>
+              <w:top w:val="dotted" w:sz="4" w:space="0" w:color="auto"/>
+              <w:left w:val="dotted" w:sz="4" w:space="0" w:color="auto"/>
+              <w:bottom w:val="dotted" w:sz="4" w:space="0" w:color="auto"/>
+              <w:right w:val="dotted" w:sz="4" w:space="0" w:color="auto"/>
             </w:tcBorders>
             <w:shd w:val="clear" w:color="auto" w:fill="FFFFFF"/>
           </w:tcPr>
           <w:p>
             <w:pPr>
               <w:rPr>
-                <w:rFonts w:ascii="宋体" w:hAnsi="宋体" w:eastAsia="宋体" w:cs="Times New Roman"/>
-                <w:color w:val="000000"/>
-                <w:kern w:val="0"/>
-                <w:sz w:val="20"/>
-              </w:rPr>
-            </w:pPr>
-            <w:r>
-              <w:rPr>
-                <w:rFonts w:hint="eastAsia" w:ascii="宋体" w:hAnsi="宋体" w:eastAsia="宋体" w:cs="Times New Roman"/>
+                <w:rFonts w:ascii="宋体" w:eastAsia="宋体" w:hAnsi="宋体" w:cs="Times New Roman"/>
+                <w:color w:val="000000"/>
+                <w:kern w:val="0"/>
+                <w:sz w:val="20"/>
+              </w:rPr>
+            </w:pPr>
+            <w:r>
+              <w:rPr>
+                <w:rFonts w:ascii="宋体" w:eastAsia="宋体" w:hAnsi="宋体" w:cs="Times New Roman" w:hint="eastAsia"/>
                 <w:color w:val="000000"/>
                 <w:kern w:val="0"/>
                 <w:sz w:val="20"/>
@@ -852,25 +852,25 @@
           <w:tcPr>
             <w:tcW w:w="850" w:type="dxa"/>
             <w:tcBorders>
-              <w:top w:val="dotted" w:color="auto" w:sz="4" w:space="0"/>
-              <w:left w:val="dotted" w:color="auto" w:sz="4" w:space="0"/>
-              <w:bottom w:val="dotted" w:color="auto" w:sz="4" w:space="0"/>
-              <w:right w:val="dotted" w:color="auto" w:sz="4" w:space="0"/>
+              <w:top w:val="dotted" w:sz="4" w:space="0" w:color="auto"/>
+              <w:left w:val="dotted" w:sz="4" w:space="0" w:color="auto"/>
+              <w:bottom w:val="dotted" w:sz="4" w:space="0" w:color="auto"/>
+              <w:right w:val="dotted" w:sz="4" w:space="0" w:color="auto"/>
             </w:tcBorders>
             <w:shd w:val="clear" w:color="auto" w:fill="FFFFFF"/>
           </w:tcPr>
           <w:p>
             <w:pPr>
               <w:rPr>
-                <w:rFonts w:ascii="宋体" w:hAnsi="宋体" w:eastAsia="宋体" w:cs="Times New Roman"/>
-                <w:color w:val="000000"/>
-                <w:kern w:val="0"/>
-                <w:sz w:val="20"/>
-              </w:rPr>
-            </w:pPr>
-            <w:r>
-              <w:rPr>
-                <w:rFonts w:hint="eastAsia" w:ascii="宋体" w:hAnsi="宋体" w:eastAsia="宋体" w:cs="Times New Roman"/>
+                <w:rFonts w:ascii="宋体" w:eastAsia="宋体" w:hAnsi="宋体" w:cs="Times New Roman"/>
+                <w:color w:val="000000"/>
+                <w:kern w:val="0"/>
+                <w:sz w:val="20"/>
+              </w:rPr>
+            </w:pPr>
+            <w:r>
+              <w:rPr>
+                <w:rFonts w:ascii="宋体" w:eastAsia="宋体" w:hAnsi="宋体" w:cs="Times New Roman" w:hint="eastAsia"/>
                 <w:color w:val="000000"/>
                 <w:kern w:val="0"/>
                 <w:sz w:val="20"/>
@@ -883,25 +883,25 @@
           <w:tcPr>
             <w:tcW w:w="991" w:type="dxa"/>
             <w:tcBorders>
-              <w:top w:val="dotted" w:color="auto" w:sz="4" w:space="0"/>
-              <w:left w:val="dotted" w:color="auto" w:sz="4" w:space="0"/>
-              <w:bottom w:val="dotted" w:color="auto" w:sz="4" w:space="0"/>
-              <w:right w:val="dotted" w:color="auto" w:sz="4" w:space="0"/>
+              <w:top w:val="dotted" w:sz="4" w:space="0" w:color="auto"/>
+              <w:left w:val="dotted" w:sz="4" w:space="0" w:color="auto"/>
+              <w:bottom w:val="dotted" w:sz="4" w:space="0" w:color="auto"/>
+              <w:right w:val="dotted" w:sz="4" w:space="0" w:color="auto"/>
             </w:tcBorders>
             <w:shd w:val="clear" w:color="auto" w:fill="FFFFFF"/>
           </w:tcPr>
           <w:p>
             <w:pPr>
               <w:rPr>
-                <w:rFonts w:ascii="宋体" w:hAnsi="宋体" w:eastAsia="宋体" w:cs="Times New Roman"/>
-                <w:color w:val="000000"/>
-                <w:kern w:val="0"/>
-                <w:sz w:val="20"/>
-              </w:rPr>
-            </w:pPr>
-            <w:r>
-              <w:rPr>
-                <w:rFonts w:hint="eastAsia" w:ascii="宋体" w:hAnsi="宋体" w:eastAsia="宋体" w:cs="Times New Roman"/>
+                <w:rFonts w:ascii="宋体" w:eastAsia="宋体" w:hAnsi="宋体" w:cs="Times New Roman"/>
+                <w:color w:val="000000"/>
+                <w:kern w:val="0"/>
+                <w:sz w:val="20"/>
+              </w:rPr>
+            </w:pPr>
+            <w:r>
+              <w:rPr>
+                <w:rFonts w:ascii="宋体" w:eastAsia="宋体" w:hAnsi="宋体" w:cs="Times New Roman" w:hint="eastAsia"/>
                 <w:color w:val="000000"/>
                 <w:kern w:val="0"/>
                 <w:sz w:val="20"/>
@@ -914,25 +914,25 @@
           <w:tcPr>
             <w:tcW w:w="1959" w:type="dxa"/>
             <w:tcBorders>
-              <w:top w:val="dotted" w:color="auto" w:sz="4" w:space="0"/>
-              <w:left w:val="dotted" w:color="auto" w:sz="4" w:space="0"/>
-              <w:bottom w:val="dotted" w:color="auto" w:sz="4" w:space="0"/>
-              <w:right w:val="dotted" w:color="auto" w:sz="4" w:space="0"/>
+              <w:top w:val="dotted" w:sz="4" w:space="0" w:color="auto"/>
+              <w:left w:val="dotted" w:sz="4" w:space="0" w:color="auto"/>
+              <w:bottom w:val="dotted" w:sz="4" w:space="0" w:color="auto"/>
+              <w:right w:val="dotted" w:sz="4" w:space="0" w:color="auto"/>
             </w:tcBorders>
             <w:shd w:val="clear" w:color="auto" w:fill="FFFFFF"/>
           </w:tcPr>
           <w:p>
             <w:pPr>
               <w:rPr>
-                <w:rFonts w:ascii="宋体" w:hAnsi="宋体" w:eastAsia="宋体" w:cs="Times New Roman"/>
-                <w:color w:val="000000"/>
-                <w:kern w:val="0"/>
-                <w:sz w:val="20"/>
-              </w:rPr>
-            </w:pPr>
-            <w:r>
-              <w:rPr>
-                <w:rFonts w:hint="eastAsia" w:ascii="宋体" w:hAnsi="宋体" w:eastAsia="宋体" w:cs="Times New Roman"/>
+                <w:rFonts w:ascii="宋体" w:eastAsia="宋体" w:hAnsi="宋体" w:cs="Times New Roman"/>
+                <w:color w:val="000000"/>
+                <w:kern w:val="0"/>
+                <w:sz w:val="20"/>
+              </w:rPr>
+            </w:pPr>
+            <w:r>
+              <w:rPr>
+                <w:rFonts w:ascii="宋体" w:eastAsia="宋体" w:hAnsi="宋体" w:cs="Times New Roman" w:hint="eastAsia"/>
                 <w:color w:val="000000"/>
                 <w:kern w:val="0"/>
                 <w:sz w:val="20"/>
@@ -945,25 +945,25 @@
           <w:tcPr>
             <w:tcW w:w="638" w:type="dxa"/>
             <w:tcBorders>
-              <w:top w:val="dotted" w:color="auto" w:sz="4" w:space="0"/>
-              <w:left w:val="dotted" w:color="auto" w:sz="4" w:space="0"/>
-              <w:bottom w:val="dotted" w:color="auto" w:sz="4" w:space="0"/>
-              <w:right w:val="dotted" w:color="auto" w:sz="4" w:space="0"/>
+              <w:top w:val="dotted" w:sz="4" w:space="0" w:color="auto"/>
+              <w:left w:val="dotted" w:sz="4" w:space="0" w:color="auto"/>
+              <w:bottom w:val="dotted" w:sz="4" w:space="0" w:color="auto"/>
+              <w:right w:val="dotted" w:sz="4" w:space="0" w:color="auto"/>
             </w:tcBorders>
             <w:shd w:val="clear" w:color="auto" w:fill="FFFFFF"/>
           </w:tcPr>
           <w:p>
             <w:pPr>
               <w:rPr>
-                <w:rFonts w:ascii="宋体" w:hAnsi="宋体" w:eastAsia="宋体" w:cs="Times New Roman"/>
-                <w:color w:val="000000"/>
-                <w:kern w:val="0"/>
-                <w:sz w:val="20"/>
-              </w:rPr>
-            </w:pPr>
-            <w:r>
-              <w:rPr>
-                <w:rFonts w:hint="eastAsia" w:ascii="宋体" w:hAnsi="宋体" w:eastAsia="宋体" w:cs="Times New Roman"/>
+                <w:rFonts w:ascii="宋体" w:eastAsia="宋体" w:hAnsi="宋体" w:cs="Times New Roman"/>
+                <w:color w:val="000000"/>
+                <w:kern w:val="0"/>
+                <w:sz w:val="20"/>
+              </w:rPr>
+            </w:pPr>
+            <w:r>
+              <w:rPr>
+                <w:rFonts w:ascii="宋体" w:eastAsia="宋体" w:hAnsi="宋体" w:cs="Times New Roman" w:hint="eastAsia"/>
                 <w:color w:val="000000"/>
                 <w:kern w:val="0"/>
                 <w:sz w:val="20"/>
@@ -976,25 +976,25 @@
           <w:tcPr>
             <w:tcW w:w="675" w:type="dxa"/>
             <w:tcBorders>
-              <w:top w:val="dotted" w:color="auto" w:sz="4" w:space="0"/>
-              <w:left w:val="dotted" w:color="auto" w:sz="4" w:space="0"/>
-              <w:bottom w:val="dotted" w:color="auto" w:sz="4" w:space="0"/>
-              <w:right w:val="dotted" w:color="auto" w:sz="4" w:space="0"/>
+              <w:top w:val="dotted" w:sz="4" w:space="0" w:color="auto"/>
+              <w:left w:val="dotted" w:sz="4" w:space="0" w:color="auto"/>
+              <w:bottom w:val="dotted" w:sz="4" w:space="0" w:color="auto"/>
+              <w:right w:val="dotted" w:sz="4" w:space="0" w:color="auto"/>
             </w:tcBorders>
             <w:shd w:val="clear" w:color="auto" w:fill="FFFFFF"/>
           </w:tcPr>
           <w:p>
             <w:pPr>
               <w:rPr>
-                <w:rFonts w:ascii="宋体" w:hAnsi="宋体" w:eastAsia="宋体" w:cs="Times New Roman"/>
-                <w:color w:val="000000"/>
-                <w:kern w:val="0"/>
-                <w:sz w:val="20"/>
-              </w:rPr>
-            </w:pPr>
-            <w:r>
-              <w:rPr>
-                <w:rFonts w:hint="eastAsia" w:ascii="宋体" w:hAnsi="宋体" w:eastAsia="宋体" w:cs="Times New Roman"/>
+                <w:rFonts w:ascii="宋体" w:eastAsia="宋体" w:hAnsi="宋体" w:cs="Times New Roman"/>
+                <w:color w:val="000000"/>
+                <w:kern w:val="0"/>
+                <w:sz w:val="20"/>
+              </w:rPr>
+            </w:pPr>
+            <w:r>
+              <w:rPr>
+                <w:rFonts w:ascii="宋体" w:eastAsia="宋体" w:hAnsi="宋体" w:cs="Times New Roman" w:hint="eastAsia"/>
                 <w:color w:val="000000"/>
                 <w:kern w:val="0"/>
                 <w:sz w:val="20"/>
@@ -1007,25 +1007,25 @@
           <w:tcPr>
             <w:tcW w:w="1216" w:type="dxa"/>
             <w:tcBorders>
-              <w:top w:val="dotted" w:color="auto" w:sz="4" w:space="0"/>
-              <w:left w:val="dotted" w:color="auto" w:sz="4" w:space="0"/>
-              <w:bottom w:val="dotted" w:color="auto" w:sz="4" w:space="0"/>
-              <w:right w:val="dotted" w:color="auto" w:sz="4" w:space="0"/>
+              <w:top w:val="dotted" w:sz="4" w:space="0" w:color="auto"/>
+              <w:left w:val="dotted" w:sz="4" w:space="0" w:color="auto"/>
+              <w:bottom w:val="dotted" w:sz="4" w:space="0" w:color="auto"/>
+              <w:right w:val="dotted" w:sz="4" w:space="0" w:color="auto"/>
             </w:tcBorders>
             <w:shd w:val="clear" w:color="auto" w:fill="FFFFFF"/>
           </w:tcPr>
           <w:p>
             <w:pPr>
               <w:rPr>
-                <w:rFonts w:ascii="宋体" w:hAnsi="宋体" w:eastAsia="宋体" w:cs="Times New Roman"/>
-                <w:color w:val="000000"/>
-                <w:kern w:val="0"/>
-                <w:sz w:val="20"/>
-              </w:rPr>
-            </w:pPr>
-            <w:r>
-              <w:rPr>
-                <w:rFonts w:hint="eastAsia" w:ascii="宋体" w:hAnsi="宋体" w:eastAsia="宋体" w:cs="Times New Roman"/>
+                <w:rFonts w:ascii="宋体" w:eastAsia="宋体" w:hAnsi="宋体" w:cs="Times New Roman"/>
+                <w:color w:val="000000"/>
+                <w:kern w:val="0"/>
+                <w:sz w:val="20"/>
+              </w:rPr>
+            </w:pPr>
+            <w:r>
+              <w:rPr>
+                <w:rFonts w:ascii="宋体" w:eastAsia="宋体" w:hAnsi="宋体" w:cs="Times New Roman" w:hint="eastAsia"/>
                 <w:color w:val="000000"/>
                 <w:kern w:val="0"/>
                 <w:sz w:val="20"/>
@@ -1038,25 +1038,25 @@
           <w:tcPr>
             <w:tcW w:w="888" w:type="dxa"/>
             <w:tcBorders>
-              <w:top w:val="dotted" w:color="auto" w:sz="4" w:space="0"/>
-              <w:left w:val="dotted" w:color="auto" w:sz="4" w:space="0"/>
-              <w:bottom w:val="dotted" w:color="auto" w:sz="4" w:space="0"/>
-              <w:right w:val="dotted" w:color="auto" w:sz="4" w:space="0"/>
+              <w:top w:val="dotted" w:sz="4" w:space="0" w:color="auto"/>
+              <w:left w:val="dotted" w:sz="4" w:space="0" w:color="auto"/>
+              <w:bottom w:val="dotted" w:sz="4" w:space="0" w:color="auto"/>
+              <w:right w:val="dotted" w:sz="4" w:space="0" w:color="auto"/>
             </w:tcBorders>
             <w:shd w:val="clear" w:color="auto" w:fill="FFFFFF"/>
           </w:tcPr>
           <w:p>
             <w:pPr>
               <w:rPr>
-                <w:rFonts w:ascii="宋体" w:hAnsi="宋体" w:eastAsia="宋体" w:cs="Times New Roman"/>
-                <w:color w:val="000000"/>
-                <w:kern w:val="0"/>
-                <w:sz w:val="20"/>
-              </w:rPr>
-            </w:pPr>
-            <w:r>
-              <w:rPr>
-                <w:rFonts w:hint="eastAsia" w:ascii="宋体" w:hAnsi="宋体" w:eastAsia="宋体" w:cs="Times New Roman"/>
+                <w:rFonts w:ascii="宋体" w:eastAsia="宋体" w:hAnsi="宋体" w:cs="Times New Roman"/>
+                <w:color w:val="000000"/>
+                <w:kern w:val="0"/>
+                <w:sz w:val="20"/>
+              </w:rPr>
+            </w:pPr>
+            <w:r>
+              <w:rPr>
+                <w:rFonts w:ascii="宋体" w:eastAsia="宋体" w:hAnsi="宋体" w:cs="Times New Roman" w:hint="eastAsia"/>
                 <w:color w:val="000000"/>
                 <w:kern w:val="0"/>
                 <w:sz w:val="20"/>
@@ -1067,23 +1067,6 @@
         </w:tc>
       </w:tr>
       <w:tr>
-        <w:tblPrEx>
-          <w:tblBorders>
-            <w:top w:val="single" w:color="000000" w:sz="4" w:space="0"/>
-            <w:left w:val="single" w:color="000000" w:sz="4" w:space="0"/>
-            <w:bottom w:val="single" w:color="000000" w:sz="4" w:space="0"/>
-            <w:right w:val="single" w:color="000000" w:sz="4" w:space="0"/>
-            <w:insideH w:val="single" w:color="000000" w:sz="4" w:space="0"/>
-            <w:insideV w:val="single" w:color="000000" w:sz="4" w:space="0"/>
-          </w:tblBorders>
-          <w:tblLayout w:type="fixed"/>
-          <w:tblCellMar>
-            <w:top w:w="0" w:type="dxa"/>
-            <w:left w:w="108" w:type="dxa"/>
-            <w:bottom w:w="0" w:type="dxa"/>
-            <w:right w:w="108" w:type="dxa"/>
-          </w:tblCellMar>
-        </w:tblPrEx>
         <w:tc>
           <w:tcPr>
             <w:tcW w:w="988" w:type="dxa"/>
@@ -1091,14 +1074,14 @@
           <w:p>
             <w:pPr>
               <w:rPr>
-                <w:rFonts w:ascii="宋体" w:hAnsi="宋体" w:eastAsia="宋体" w:cs="Times New Roman"/>
-                <w:kern w:val="0"/>
-                <w:sz w:val="20"/>
-              </w:rPr>
-            </w:pPr>
-            <w:r>
-              <w:rPr>
-                <w:rFonts w:hint="eastAsia" w:ascii="宋体" w:hAnsi="宋体" w:eastAsia="宋体" w:cs="Times New Roman"/>
+                <w:rFonts w:ascii="宋体" w:eastAsia="宋体" w:hAnsi="宋体" w:cs="Times New Roman"/>
+                <w:kern w:val="0"/>
+                <w:sz w:val="20"/>
+              </w:rPr>
+            </w:pPr>
+            <w:r>
+              <w:rPr>
+                <w:rFonts w:ascii="宋体" w:eastAsia="宋体" w:hAnsi="宋体" w:cs="Times New Roman" w:hint="eastAsia"/>
                 <w:kern w:val="0"/>
                 <w:sz w:val="20"/>
               </w:rPr>
@@ -1106,7 +1089,7 @@
             </w:r>
             <w:r>
               <w:rPr>
-                <w:rFonts w:ascii="宋体" w:hAnsi="宋体" w:eastAsia="宋体" w:cs="Times New Roman"/>
+                <w:rFonts w:ascii="宋体" w:eastAsia="宋体" w:hAnsi="宋体" w:cs="Times New Roman"/>
                 <w:kern w:val="0"/>
                 <w:sz w:val="20"/>
               </w:rPr>
@@ -1121,14 +1104,14 @@
           <w:p>
             <w:pPr>
               <w:rPr>
-                <w:rFonts w:ascii="宋体" w:hAnsi="宋体" w:eastAsia="宋体" w:cs="Times New Roman"/>
-                <w:kern w:val="0"/>
-                <w:sz w:val="20"/>
-              </w:rPr>
-            </w:pPr>
-            <w:r>
-              <w:rPr>
-                <w:rFonts w:hint="eastAsia" w:ascii="宋体" w:hAnsi="宋体" w:eastAsia="宋体" w:cs="Times New Roman"/>
+                <w:rFonts w:ascii="宋体" w:eastAsia="宋体" w:hAnsi="宋体" w:cs="Times New Roman"/>
+                <w:kern w:val="0"/>
+                <w:sz w:val="20"/>
+              </w:rPr>
+            </w:pPr>
+            <w:r>
+              <w:rPr>
+                <w:rFonts w:ascii="宋体" w:eastAsia="宋体" w:hAnsi="宋体" w:cs="Times New Roman" w:hint="eastAsia"/>
                 <w:kern w:val="0"/>
                 <w:sz w:val="20"/>
               </w:rPr>
@@ -1143,14 +1126,14 @@
           <w:p>
             <w:pPr>
               <w:rPr>
-                <w:rFonts w:ascii="宋体" w:hAnsi="宋体" w:eastAsia="宋体" w:cs="Times New Roman"/>
-                <w:kern w:val="0"/>
-                <w:sz w:val="20"/>
-              </w:rPr>
-            </w:pPr>
-            <w:r>
-              <w:rPr>
-                <w:rFonts w:hint="eastAsia" w:ascii="宋体" w:hAnsi="宋体" w:eastAsia="宋体" w:cs="Times New Roman"/>
+                <w:rFonts w:ascii="宋体" w:eastAsia="宋体" w:hAnsi="宋体" w:cs="Times New Roman"/>
+                <w:kern w:val="0"/>
+                <w:sz w:val="20"/>
+              </w:rPr>
+            </w:pPr>
+            <w:r>
+              <w:rPr>
+                <w:rFonts w:ascii="宋体" w:eastAsia="宋体" w:hAnsi="宋体" w:cs="Times New Roman" w:hint="eastAsia"/>
                 <w:kern w:val="0"/>
                 <w:sz w:val="20"/>
               </w:rPr>
@@ -1165,14 +1148,14 @@
           <w:p>
             <w:pPr>
               <w:rPr>
-                <w:rFonts w:ascii="宋体" w:hAnsi="宋体" w:eastAsia="宋体" w:cs="Times New Roman"/>
-                <w:kern w:val="0"/>
-                <w:sz w:val="20"/>
-              </w:rPr>
-            </w:pPr>
-            <w:r>
-              <w:rPr>
-                <w:rFonts w:hint="eastAsia" w:ascii="宋体" w:hAnsi="宋体" w:eastAsia="宋体" w:cs="Times New Roman"/>
+                <w:rFonts w:ascii="宋体" w:eastAsia="宋体" w:hAnsi="宋体" w:cs="Times New Roman"/>
+                <w:kern w:val="0"/>
+                <w:sz w:val="20"/>
+              </w:rPr>
+            </w:pPr>
+            <w:r>
+              <w:rPr>
+                <w:rFonts w:ascii="宋体" w:eastAsia="宋体" w:hAnsi="宋体" w:cs="Times New Roman" w:hint="eastAsia"/>
                 <w:kern w:val="0"/>
                 <w:sz w:val="20"/>
               </w:rPr>
@@ -1180,7 +1163,7 @@
             </w:r>
             <w:r>
               <w:rPr>
-                <w:rFonts w:ascii="宋体" w:hAnsi="宋体" w:eastAsia="宋体" w:cs="Times New Roman"/>
+                <w:rFonts w:ascii="宋体" w:eastAsia="宋体" w:hAnsi="宋体" w:cs="Times New Roman"/>
                 <w:kern w:val="0"/>
                 <w:sz w:val="20"/>
               </w:rPr>
@@ -1188,7 +1171,7 @@
             </w:r>
             <w:r>
               <w:rPr>
-                <w:rFonts w:hint="eastAsia" w:ascii="宋体" w:hAnsi="宋体" w:eastAsia="宋体" w:cs="Times New Roman"/>
+                <w:rFonts w:ascii="宋体" w:eastAsia="宋体" w:hAnsi="宋体" w:cs="Times New Roman" w:hint="eastAsia"/>
                 <w:kern w:val="0"/>
                 <w:sz w:val="20"/>
               </w:rPr>
@@ -1203,14 +1186,14 @@
           <w:p>
             <w:pPr>
               <w:rPr>
-                <w:rFonts w:ascii="宋体" w:hAnsi="宋体" w:eastAsia="宋体" w:cs="Times New Roman"/>
-                <w:kern w:val="0"/>
-                <w:sz w:val="20"/>
-              </w:rPr>
-            </w:pPr>
-            <w:r>
-              <w:rPr>
-                <w:rFonts w:hint="eastAsia" w:ascii="宋体" w:hAnsi="宋体" w:eastAsia="宋体" w:cs="Times New Roman"/>
+                <w:rFonts w:ascii="宋体" w:eastAsia="宋体" w:hAnsi="宋体" w:cs="Times New Roman"/>
+                <w:kern w:val="0"/>
+                <w:sz w:val="20"/>
+              </w:rPr>
+            </w:pPr>
+            <w:r>
+              <w:rPr>
+                <w:rFonts w:ascii="宋体" w:eastAsia="宋体" w:hAnsi="宋体" w:cs="Times New Roman" w:hint="eastAsia"/>
                 <w:kern w:val="0"/>
                 <w:sz w:val="20"/>
               </w:rPr>
@@ -1225,14 +1208,14 @@
           <w:p>
             <w:pPr>
               <w:rPr>
-                <w:rFonts w:ascii="宋体" w:hAnsi="宋体" w:eastAsia="宋体" w:cs="Times New Roman"/>
-                <w:kern w:val="0"/>
-                <w:sz w:val="20"/>
-              </w:rPr>
-            </w:pPr>
-            <w:r>
-              <w:rPr>
-                <w:rFonts w:hint="eastAsia" w:ascii="宋体" w:hAnsi="宋体" w:eastAsia="宋体" w:cs="Times New Roman"/>
+                <w:rFonts w:ascii="宋体" w:eastAsia="宋体" w:hAnsi="宋体" w:cs="Times New Roman"/>
+                <w:kern w:val="0"/>
+                <w:sz w:val="20"/>
+              </w:rPr>
+            </w:pPr>
+            <w:r>
+              <w:rPr>
+                <w:rFonts w:ascii="宋体" w:eastAsia="宋体" w:hAnsi="宋体" w:cs="Times New Roman" w:hint="eastAsia"/>
                 <w:kern w:val="0"/>
                 <w:sz w:val="20"/>
               </w:rPr>
@@ -1247,14 +1230,14 @@
           <w:p>
             <w:pPr>
               <w:rPr>
-                <w:rFonts w:ascii="宋体" w:hAnsi="宋体" w:eastAsia="宋体" w:cs="Times New Roman"/>
-                <w:kern w:val="0"/>
-                <w:sz w:val="20"/>
-              </w:rPr>
-            </w:pPr>
-            <w:r>
-              <w:rPr>
-                <w:rFonts w:hint="eastAsia" w:ascii="宋体" w:hAnsi="宋体" w:eastAsia="宋体" w:cs="Times New Roman"/>
+                <w:rFonts w:ascii="宋体" w:eastAsia="宋体" w:hAnsi="宋体" w:cs="Times New Roman"/>
+                <w:kern w:val="0"/>
+                <w:sz w:val="20"/>
+              </w:rPr>
+            </w:pPr>
+            <w:r>
+              <w:rPr>
+                <w:rFonts w:ascii="宋体" w:eastAsia="宋体" w:hAnsi="宋体" w:cs="Times New Roman" w:hint="eastAsia"/>
                 <w:kern w:val="0"/>
                 <w:sz w:val="20"/>
               </w:rPr>
@@ -1269,14 +1252,14 @@
           <w:p>
             <w:pPr>
               <w:rPr>
-                <w:rFonts w:ascii="宋体" w:hAnsi="宋体" w:eastAsia="宋体" w:cs="Times New Roman"/>
-                <w:kern w:val="0"/>
-                <w:sz w:val="20"/>
-              </w:rPr>
-            </w:pPr>
-            <w:r>
-              <w:rPr>
-                <w:rFonts w:hint="eastAsia" w:ascii="宋体" w:hAnsi="宋体" w:eastAsia="宋体" w:cs="Times New Roman"/>
+                <w:rFonts w:ascii="宋体" w:eastAsia="宋体" w:hAnsi="宋体" w:cs="Times New Roman"/>
+                <w:kern w:val="0"/>
+                <w:sz w:val="20"/>
+              </w:rPr>
+            </w:pPr>
+            <w:r>
+              <w:rPr>
+                <w:rFonts w:ascii="宋体" w:eastAsia="宋体" w:hAnsi="宋体" w:cs="Times New Roman" w:hint="eastAsia"/>
                 <w:kern w:val="0"/>
                 <w:sz w:val="20"/>
               </w:rPr>
@@ -1286,23 +1269,6 @@
         </w:tc>
       </w:tr>
       <w:tr>
-        <w:tblPrEx>
-          <w:tblBorders>
-            <w:top w:val="single" w:color="000000" w:sz="4" w:space="0"/>
-            <w:left w:val="single" w:color="000000" w:sz="4" w:space="0"/>
-            <w:bottom w:val="single" w:color="000000" w:sz="4" w:space="0"/>
-            <w:right w:val="single" w:color="000000" w:sz="4" w:space="0"/>
-            <w:insideH w:val="single" w:color="000000" w:sz="4" w:space="0"/>
-            <w:insideV w:val="single" w:color="000000" w:sz="4" w:space="0"/>
-          </w:tblBorders>
-          <w:tblLayout w:type="fixed"/>
-          <w:tblCellMar>
-            <w:top w:w="0" w:type="dxa"/>
-            <w:left w:w="108" w:type="dxa"/>
-            <w:bottom w:w="0" w:type="dxa"/>
-            <w:right w:w="108" w:type="dxa"/>
-          </w:tblCellMar>
-        </w:tblPrEx>
         <w:tc>
           <w:tcPr>
             <w:tcW w:w="988" w:type="dxa"/>
@@ -1310,14 +1276,14 @@
           <w:p>
             <w:pPr>
               <w:rPr>
-                <w:rFonts w:ascii="宋体" w:hAnsi="宋体" w:eastAsia="宋体" w:cs="Times New Roman"/>
-                <w:kern w:val="0"/>
-                <w:sz w:val="20"/>
-              </w:rPr>
-            </w:pPr>
-            <w:r>
-              <w:rPr>
-                <w:rFonts w:hint="eastAsia" w:ascii="宋体" w:hAnsi="宋体" w:eastAsia="宋体" w:cs="Times New Roman"/>
+                <w:rFonts w:ascii="宋体" w:eastAsia="宋体" w:hAnsi="宋体" w:cs="Times New Roman"/>
+                <w:kern w:val="0"/>
+                <w:sz w:val="20"/>
+              </w:rPr>
+            </w:pPr>
+            <w:r>
+              <w:rPr>
+                <w:rFonts w:ascii="宋体" w:eastAsia="宋体" w:hAnsi="宋体" w:cs="Times New Roman" w:hint="eastAsia"/>
                 <w:kern w:val="0"/>
                 <w:sz w:val="20"/>
               </w:rPr>
@@ -1325,7 +1291,7 @@
             </w:r>
             <w:r>
               <w:rPr>
-                <w:rFonts w:ascii="宋体" w:hAnsi="宋体" w:eastAsia="宋体" w:cs="Times New Roman"/>
+                <w:rFonts w:ascii="宋体" w:eastAsia="宋体" w:hAnsi="宋体" w:cs="Times New Roman"/>
                 <w:kern w:val="0"/>
                 <w:sz w:val="20"/>
               </w:rPr>
@@ -1340,14 +1306,14 @@
           <w:p>
             <w:pPr>
               <w:rPr>
-                <w:rFonts w:ascii="宋体" w:hAnsi="宋体" w:eastAsia="宋体" w:cs="Times New Roman"/>
-                <w:kern w:val="0"/>
-                <w:sz w:val="20"/>
-              </w:rPr>
-            </w:pPr>
-            <w:r>
-              <w:rPr>
-                <w:rFonts w:hint="eastAsia" w:ascii="宋体" w:hAnsi="宋体" w:eastAsia="宋体" w:cs="Times New Roman"/>
+                <w:rFonts w:ascii="宋体" w:eastAsia="宋体" w:hAnsi="宋体" w:cs="Times New Roman"/>
+                <w:kern w:val="0"/>
+                <w:sz w:val="20"/>
+              </w:rPr>
+            </w:pPr>
+            <w:r>
+              <w:rPr>
+                <w:rFonts w:ascii="宋体" w:eastAsia="宋体" w:hAnsi="宋体" w:cs="Times New Roman" w:hint="eastAsia"/>
                 <w:kern w:val="0"/>
                 <w:sz w:val="20"/>
               </w:rPr>
@@ -1362,14 +1328,14 @@
           <w:p>
             <w:pPr>
               <w:rPr>
-                <w:rFonts w:ascii="宋体" w:hAnsi="宋体" w:eastAsia="宋体" w:cs="Times New Roman"/>
-                <w:kern w:val="0"/>
-                <w:sz w:val="20"/>
-              </w:rPr>
-            </w:pPr>
-            <w:r>
-              <w:rPr>
-                <w:rFonts w:hint="eastAsia" w:ascii="宋体" w:hAnsi="宋体" w:eastAsia="宋体" w:cs="Times New Roman"/>
+                <w:rFonts w:ascii="宋体" w:eastAsia="宋体" w:hAnsi="宋体" w:cs="Times New Roman"/>
+                <w:kern w:val="0"/>
+                <w:sz w:val="20"/>
+              </w:rPr>
+            </w:pPr>
+            <w:r>
+              <w:rPr>
+                <w:rFonts w:ascii="宋体" w:eastAsia="宋体" w:hAnsi="宋体" w:cs="Times New Roman" w:hint="eastAsia"/>
                 <w:kern w:val="0"/>
                 <w:sz w:val="20"/>
               </w:rPr>
@@ -1384,14 +1350,14 @@
           <w:p>
             <w:pPr>
               <w:rPr>
-                <w:rFonts w:ascii="宋体" w:hAnsi="宋体" w:eastAsia="宋体" w:cs="Times New Roman"/>
-                <w:kern w:val="0"/>
-                <w:sz w:val="20"/>
-              </w:rPr>
-            </w:pPr>
-            <w:r>
-              <w:rPr>
-                <w:rFonts w:hint="eastAsia" w:ascii="宋体" w:hAnsi="宋体" w:eastAsia="宋体" w:cs="Times New Roman"/>
+                <w:rFonts w:ascii="宋体" w:eastAsia="宋体" w:hAnsi="宋体" w:cs="Times New Roman"/>
+                <w:kern w:val="0"/>
+                <w:sz w:val="20"/>
+              </w:rPr>
+            </w:pPr>
+            <w:r>
+              <w:rPr>
+                <w:rFonts w:ascii="宋体" w:eastAsia="宋体" w:hAnsi="宋体" w:cs="Times New Roman" w:hint="eastAsia"/>
                 <w:kern w:val="0"/>
                 <w:sz w:val="20"/>
               </w:rPr>
@@ -1399,7 +1365,7 @@
             </w:r>
             <w:r>
               <w:rPr>
-                <w:rFonts w:ascii="宋体" w:hAnsi="宋体" w:eastAsia="宋体" w:cs="Times New Roman"/>
+                <w:rFonts w:ascii="宋体" w:eastAsia="宋体" w:hAnsi="宋体" w:cs="Times New Roman"/>
                 <w:kern w:val="0"/>
                 <w:sz w:val="20"/>
               </w:rPr>
@@ -1414,14 +1380,14 @@
           <w:p>
             <w:pPr>
               <w:rPr>
-                <w:rFonts w:ascii="宋体" w:hAnsi="宋体" w:eastAsia="宋体" w:cs="Times New Roman"/>
-                <w:kern w:val="0"/>
-                <w:sz w:val="20"/>
-              </w:rPr>
-            </w:pPr>
-            <w:r>
-              <w:rPr>
-                <w:rFonts w:hint="eastAsia" w:ascii="宋体" w:hAnsi="宋体" w:eastAsia="宋体" w:cs="Times New Roman"/>
+                <w:rFonts w:ascii="宋体" w:eastAsia="宋体" w:hAnsi="宋体" w:cs="Times New Roman"/>
+                <w:kern w:val="0"/>
+                <w:sz w:val="20"/>
+              </w:rPr>
+            </w:pPr>
+            <w:r>
+              <w:rPr>
+                <w:rFonts w:ascii="宋体" w:eastAsia="宋体" w:hAnsi="宋体" w:cs="Times New Roman" w:hint="eastAsia"/>
                 <w:kern w:val="0"/>
                 <w:sz w:val="20"/>
               </w:rPr>
@@ -1436,14 +1402,14 @@
           <w:p>
             <w:pPr>
               <w:rPr>
-                <w:rFonts w:ascii="宋体" w:hAnsi="宋体" w:eastAsia="宋体" w:cs="Times New Roman"/>
-                <w:kern w:val="0"/>
-                <w:sz w:val="20"/>
-              </w:rPr>
-            </w:pPr>
-            <w:r>
-              <w:rPr>
-                <w:rFonts w:hint="eastAsia" w:ascii="宋体" w:hAnsi="宋体" w:eastAsia="宋体" w:cs="Times New Roman"/>
+                <w:rFonts w:ascii="宋体" w:eastAsia="宋体" w:hAnsi="宋体" w:cs="Times New Roman"/>
+                <w:kern w:val="0"/>
+                <w:sz w:val="20"/>
+              </w:rPr>
+            </w:pPr>
+            <w:r>
+              <w:rPr>
+                <w:rFonts w:ascii="宋体" w:eastAsia="宋体" w:hAnsi="宋体" w:cs="Times New Roman" w:hint="eastAsia"/>
                 <w:kern w:val="0"/>
                 <w:sz w:val="20"/>
               </w:rPr>
@@ -1458,14 +1424,14 @@
           <w:p>
             <w:pPr>
               <w:rPr>
-                <w:rFonts w:ascii="宋体" w:hAnsi="宋体" w:eastAsia="宋体" w:cs="Times New Roman"/>
-                <w:kern w:val="0"/>
-                <w:sz w:val="20"/>
-              </w:rPr>
-            </w:pPr>
-            <w:r>
-              <w:rPr>
-                <w:rFonts w:hint="eastAsia" w:ascii="宋体" w:hAnsi="宋体" w:eastAsia="宋体" w:cs="Times New Roman"/>
+                <w:rFonts w:ascii="宋体" w:eastAsia="宋体" w:hAnsi="宋体" w:cs="Times New Roman"/>
+                <w:kern w:val="0"/>
+                <w:sz w:val="20"/>
+              </w:rPr>
+            </w:pPr>
+            <w:r>
+              <w:rPr>
+                <w:rFonts w:ascii="宋体" w:eastAsia="宋体" w:hAnsi="宋体" w:cs="Times New Roman" w:hint="eastAsia"/>
                 <w:kern w:val="0"/>
                 <w:sz w:val="20"/>
               </w:rPr>
@@ -1480,14 +1446,14 @@
           <w:p>
             <w:pPr>
               <w:rPr>
-                <w:rFonts w:ascii="宋体" w:hAnsi="宋体" w:eastAsia="宋体" w:cs="Times New Roman"/>
-                <w:kern w:val="0"/>
-                <w:sz w:val="20"/>
-              </w:rPr>
-            </w:pPr>
-            <w:r>
-              <w:rPr>
-                <w:rFonts w:hint="eastAsia" w:ascii="宋体" w:hAnsi="宋体" w:eastAsia="宋体" w:cs="Times New Roman"/>
+                <w:rFonts w:ascii="宋体" w:eastAsia="宋体" w:hAnsi="宋体" w:cs="Times New Roman"/>
+                <w:kern w:val="0"/>
+                <w:sz w:val="20"/>
+              </w:rPr>
+            </w:pPr>
+            <w:r>
+              <w:rPr>
+                <w:rFonts w:ascii="宋体" w:eastAsia="宋体" w:hAnsi="宋体" w:cs="Times New Roman" w:hint="eastAsia"/>
                 <w:kern w:val="0"/>
                 <w:sz w:val="20"/>
               </w:rPr>
@@ -1497,23 +1463,6 @@
         </w:tc>
       </w:tr>
       <w:tr>
-        <w:tblPrEx>
-          <w:tblBorders>
-            <w:top w:val="single" w:color="000000" w:sz="4" w:space="0"/>
-            <w:left w:val="single" w:color="000000" w:sz="4" w:space="0"/>
-            <w:bottom w:val="single" w:color="000000" w:sz="4" w:space="0"/>
-            <w:right w:val="single" w:color="000000" w:sz="4" w:space="0"/>
-            <w:insideH w:val="single" w:color="000000" w:sz="4" w:space="0"/>
-            <w:insideV w:val="single" w:color="000000" w:sz="4" w:space="0"/>
-          </w:tblBorders>
-          <w:tblLayout w:type="fixed"/>
-          <w:tblCellMar>
-            <w:top w:w="0" w:type="dxa"/>
-            <w:left w:w="108" w:type="dxa"/>
-            <w:bottom w:w="0" w:type="dxa"/>
-            <w:right w:w="108" w:type="dxa"/>
-          </w:tblCellMar>
-        </w:tblPrEx>
         <w:tc>
           <w:tcPr>
             <w:tcW w:w="988" w:type="dxa"/>
@@ -1521,7 +1470,7 @@
           <w:p>
             <w:pPr>
               <w:rPr>
-                <w:rFonts w:ascii="宋体" w:hAnsi="宋体" w:eastAsia="宋体" w:cs="Times New Roman"/>
+                <w:rFonts w:ascii="宋体" w:eastAsia="宋体" w:hAnsi="宋体" w:cs="Times New Roman"/>
                 <w:kern w:val="0"/>
                 <w:sz w:val="20"/>
               </w:rPr>
@@ -1529,7 +1478,7 @@
             <w:bookmarkStart w:id="4" w:name="_Hlk526865882"/>
             <w:r>
               <w:rPr>
-                <w:rFonts w:hint="eastAsia" w:ascii="宋体" w:hAnsi="宋体" w:eastAsia="宋体" w:cs="Times New Roman"/>
+                <w:rFonts w:ascii="宋体" w:eastAsia="宋体" w:hAnsi="宋体" w:cs="Times New Roman" w:hint="eastAsia"/>
                 <w:kern w:val="0"/>
                 <w:sz w:val="20"/>
               </w:rPr>
@@ -1544,14 +1493,14 @@
           <w:p>
             <w:pPr>
               <w:rPr>
-                <w:rFonts w:ascii="宋体" w:hAnsi="宋体" w:eastAsia="宋体" w:cs="Times New Roman"/>
-                <w:kern w:val="0"/>
-                <w:sz w:val="20"/>
-              </w:rPr>
-            </w:pPr>
-            <w:r>
-              <w:rPr>
-                <w:rFonts w:hint="eastAsia" w:ascii="宋体" w:hAnsi="宋体" w:eastAsia="宋体" w:cs="Times New Roman"/>
+                <w:rFonts w:ascii="宋体" w:eastAsia="宋体" w:hAnsi="宋体" w:cs="Times New Roman"/>
+                <w:kern w:val="0"/>
+                <w:sz w:val="20"/>
+              </w:rPr>
+            </w:pPr>
+            <w:r>
+              <w:rPr>
+                <w:rFonts w:ascii="宋体" w:eastAsia="宋体" w:hAnsi="宋体" w:cs="Times New Roman" w:hint="eastAsia"/>
                 <w:kern w:val="0"/>
                 <w:sz w:val="20"/>
               </w:rPr>
@@ -1566,14 +1515,14 @@
           <w:p>
             <w:pPr>
               <w:rPr>
-                <w:rFonts w:ascii="宋体" w:hAnsi="宋体" w:eastAsia="宋体" w:cs="Times New Roman"/>
-                <w:kern w:val="0"/>
-                <w:sz w:val="20"/>
-              </w:rPr>
-            </w:pPr>
-            <w:r>
-              <w:rPr>
-                <w:rFonts w:hint="eastAsia" w:ascii="宋体" w:hAnsi="宋体" w:eastAsia="宋体" w:cs="Times New Roman"/>
+                <w:rFonts w:ascii="宋体" w:eastAsia="宋体" w:hAnsi="宋体" w:cs="Times New Roman"/>
+                <w:kern w:val="0"/>
+                <w:sz w:val="20"/>
+              </w:rPr>
+            </w:pPr>
+            <w:r>
+              <w:rPr>
+                <w:rFonts w:ascii="宋体" w:eastAsia="宋体" w:hAnsi="宋体" w:cs="Times New Roman" w:hint="eastAsia"/>
                 <w:kern w:val="0"/>
                 <w:sz w:val="20"/>
               </w:rPr>
@@ -1588,14 +1537,14 @@
           <w:p>
             <w:pPr>
               <w:rPr>
-                <w:rFonts w:ascii="宋体" w:hAnsi="宋体" w:eastAsia="宋体" w:cs="Times New Roman"/>
-                <w:kern w:val="0"/>
-                <w:sz w:val="20"/>
-              </w:rPr>
-            </w:pPr>
-            <w:r>
-              <w:rPr>
-                <w:rFonts w:hint="eastAsia" w:ascii="宋体" w:hAnsi="宋体" w:eastAsia="宋体" w:cs="Times New Roman"/>
+                <w:rFonts w:ascii="宋体" w:eastAsia="宋体" w:hAnsi="宋体" w:cs="Times New Roman"/>
+                <w:kern w:val="0"/>
+                <w:sz w:val="20"/>
+              </w:rPr>
+            </w:pPr>
+            <w:r>
+              <w:rPr>
+                <w:rFonts w:ascii="宋体" w:eastAsia="宋体" w:hAnsi="宋体" w:cs="Times New Roman" w:hint="eastAsia"/>
                 <w:kern w:val="0"/>
                 <w:sz w:val="20"/>
               </w:rPr>
@@ -1610,14 +1559,14 @@
           <w:p>
             <w:pPr>
               <w:rPr>
-                <w:rFonts w:ascii="宋体" w:hAnsi="宋体" w:eastAsia="宋体" w:cs="Times New Roman"/>
-                <w:kern w:val="0"/>
-                <w:sz w:val="20"/>
-              </w:rPr>
-            </w:pPr>
-            <w:r>
-              <w:rPr>
-                <w:rFonts w:hint="eastAsia" w:ascii="宋体" w:hAnsi="宋体" w:eastAsia="宋体" w:cs="Times New Roman"/>
+                <w:rFonts w:ascii="宋体" w:eastAsia="宋体" w:hAnsi="宋体" w:cs="Times New Roman"/>
+                <w:kern w:val="0"/>
+                <w:sz w:val="20"/>
+              </w:rPr>
+            </w:pPr>
+            <w:r>
+              <w:rPr>
+                <w:rFonts w:ascii="宋体" w:eastAsia="宋体" w:hAnsi="宋体" w:cs="Times New Roman" w:hint="eastAsia"/>
                 <w:kern w:val="0"/>
                 <w:sz w:val="20"/>
               </w:rPr>
@@ -1632,14 +1581,14 @@
           <w:p>
             <w:pPr>
               <w:rPr>
-                <w:rFonts w:ascii="宋体" w:hAnsi="宋体" w:eastAsia="宋体" w:cs="Times New Roman"/>
-                <w:kern w:val="0"/>
-                <w:sz w:val="20"/>
-              </w:rPr>
-            </w:pPr>
-            <w:r>
-              <w:rPr>
-                <w:rFonts w:hint="eastAsia" w:ascii="宋体" w:hAnsi="宋体" w:eastAsia="宋体" w:cs="Times New Roman"/>
+                <w:rFonts w:ascii="宋体" w:eastAsia="宋体" w:hAnsi="宋体" w:cs="Times New Roman"/>
+                <w:kern w:val="0"/>
+                <w:sz w:val="20"/>
+              </w:rPr>
+            </w:pPr>
+            <w:r>
+              <w:rPr>
+                <w:rFonts w:ascii="宋体" w:eastAsia="宋体" w:hAnsi="宋体" w:cs="Times New Roman" w:hint="eastAsia"/>
                 <w:kern w:val="0"/>
                 <w:sz w:val="20"/>
               </w:rPr>
@@ -1654,14 +1603,14 @@
           <w:p>
             <w:pPr>
               <w:rPr>
-                <w:rFonts w:ascii="宋体" w:hAnsi="宋体" w:eastAsia="宋体" w:cs="Times New Roman"/>
-                <w:kern w:val="0"/>
-                <w:sz w:val="20"/>
-              </w:rPr>
-            </w:pPr>
-            <w:r>
-              <w:rPr>
-                <w:rFonts w:hint="eastAsia" w:ascii="宋体" w:hAnsi="宋体" w:eastAsia="宋体" w:cs="Times New Roman"/>
+                <w:rFonts w:ascii="宋体" w:eastAsia="宋体" w:hAnsi="宋体" w:cs="Times New Roman"/>
+                <w:kern w:val="0"/>
+                <w:sz w:val="20"/>
+              </w:rPr>
+            </w:pPr>
+            <w:r>
+              <w:rPr>
+                <w:rFonts w:ascii="宋体" w:eastAsia="宋体" w:hAnsi="宋体" w:cs="Times New Roman" w:hint="eastAsia"/>
                 <w:kern w:val="0"/>
                 <w:sz w:val="20"/>
               </w:rPr>
@@ -1676,18 +1625,16 @@
           <w:p>
             <w:pPr>
               <w:rPr>
-                <w:rFonts w:hint="eastAsia" w:ascii="宋体" w:hAnsi="宋体" w:eastAsia="宋体" w:cs="Times New Roman"/>
-                <w:kern w:val="0"/>
-                <w:sz w:val="20"/>
-                <w:lang w:val="en-US" w:eastAsia="zh-CN"/>
-              </w:rPr>
-            </w:pPr>
-            <w:r>
-              <w:rPr>
-                <w:rFonts w:hint="eastAsia" w:ascii="宋体" w:hAnsi="宋体" w:eastAsia="宋体" w:cs="Times New Roman"/>
-                <w:kern w:val="0"/>
-                <w:sz w:val="20"/>
-                <w:lang w:val="en-US" w:eastAsia="zh-CN"/>
+                <w:rFonts w:ascii="宋体" w:eastAsia="宋体" w:hAnsi="宋体" w:cs="Times New Roman"/>
+                <w:kern w:val="0"/>
+                <w:sz w:val="20"/>
+              </w:rPr>
+            </w:pPr>
+            <w:r>
+              <w:rPr>
+                <w:rFonts w:ascii="宋体" w:eastAsia="宋体" w:hAnsi="宋体" w:cs="Times New Roman" w:hint="eastAsia"/>
+                <w:kern w:val="0"/>
+                <w:sz w:val="20"/>
               </w:rPr>
               <w:t>徐浩达</w:t>
             </w:r>
@@ -1695,25 +1642,8 @@
         </w:tc>
       </w:tr>
       <w:tr>
-        <w:tblPrEx>
-          <w:tblBorders>
-            <w:top w:val="single" w:color="000000" w:sz="4" w:space="0"/>
-            <w:left w:val="single" w:color="000000" w:sz="4" w:space="0"/>
-            <w:bottom w:val="single" w:color="000000" w:sz="4" w:space="0"/>
-            <w:right w:val="single" w:color="000000" w:sz="4" w:space="0"/>
-            <w:insideH w:val="single" w:color="000000" w:sz="4" w:space="0"/>
-            <w:insideV w:val="single" w:color="000000" w:sz="4" w:space="0"/>
-          </w:tblBorders>
-          <w:tblLayout w:type="fixed"/>
-          <w:tblCellMar>
-            <w:top w:w="0" w:type="dxa"/>
-            <w:left w:w="108" w:type="dxa"/>
-            <w:bottom w:w="0" w:type="dxa"/>
-            <w:right w:w="108" w:type="dxa"/>
-          </w:tblCellMar>
-        </w:tblPrEx>
         <w:trPr>
-          <w:trHeight w:val="549" w:hRule="atLeast"/>
+          <w:trHeight w:val="549"/>
         </w:trPr>
         <w:tc>
           <w:tcPr>
@@ -1722,14 +1652,14 @@
           <w:p>
             <w:pPr>
               <w:rPr>
-                <w:rFonts w:ascii="宋体" w:hAnsi="宋体" w:eastAsia="宋体" w:cs="Times New Roman"/>
-                <w:kern w:val="0"/>
-                <w:sz w:val="20"/>
-              </w:rPr>
-            </w:pPr>
-            <w:r>
-              <w:rPr>
-                <w:rFonts w:hint="eastAsia" w:ascii="宋体" w:hAnsi="宋体" w:eastAsia="宋体" w:cs="Times New Roman"/>
+                <w:rFonts w:ascii="宋体" w:eastAsia="宋体" w:hAnsi="宋体" w:cs="Times New Roman"/>
+                <w:kern w:val="0"/>
+                <w:sz w:val="20"/>
+              </w:rPr>
+            </w:pPr>
+            <w:r>
+              <w:rPr>
+                <w:rFonts w:ascii="宋体" w:eastAsia="宋体" w:hAnsi="宋体" w:cs="Times New Roman" w:hint="eastAsia"/>
                 <w:kern w:val="0"/>
                 <w:sz w:val="20"/>
               </w:rPr>
@@ -1737,7 +1667,7 @@
             </w:r>
             <w:r>
               <w:rPr>
-                <w:rFonts w:ascii="宋体" w:hAnsi="宋体" w:eastAsia="宋体" w:cs="Times New Roman"/>
+                <w:rFonts w:ascii="宋体" w:eastAsia="宋体" w:hAnsi="宋体" w:cs="Times New Roman"/>
                 <w:kern w:val="0"/>
                 <w:sz w:val="20"/>
               </w:rPr>
@@ -1752,14 +1682,14 @@
           <w:p>
             <w:pPr>
               <w:rPr>
-                <w:rFonts w:ascii="宋体" w:hAnsi="宋体" w:eastAsia="宋体" w:cs="Times New Roman"/>
-                <w:kern w:val="0"/>
-                <w:sz w:val="20"/>
-              </w:rPr>
-            </w:pPr>
-            <w:r>
-              <w:rPr>
-                <w:rFonts w:hint="eastAsia" w:ascii="宋体" w:hAnsi="宋体" w:eastAsia="宋体" w:cs="Times New Roman"/>
+                <w:rFonts w:ascii="宋体" w:eastAsia="宋体" w:hAnsi="宋体" w:cs="Times New Roman"/>
+                <w:kern w:val="0"/>
+                <w:sz w:val="20"/>
+              </w:rPr>
+            </w:pPr>
+            <w:r>
+              <w:rPr>
+                <w:rFonts w:ascii="宋体" w:eastAsia="宋体" w:hAnsi="宋体" w:cs="Times New Roman" w:hint="eastAsia"/>
                 <w:kern w:val="0"/>
                 <w:sz w:val="20"/>
               </w:rPr>
@@ -1774,14 +1704,14 @@
           <w:p>
             <w:pPr>
               <w:rPr>
-                <w:rFonts w:ascii="宋体" w:hAnsi="宋体" w:eastAsia="宋体" w:cs="Times New Roman"/>
-                <w:kern w:val="0"/>
-                <w:sz w:val="20"/>
-              </w:rPr>
-            </w:pPr>
-            <w:r>
-              <w:rPr>
-                <w:rFonts w:hint="eastAsia" w:ascii="宋体" w:hAnsi="宋体" w:eastAsia="宋体" w:cs="Times New Roman"/>
+                <w:rFonts w:ascii="宋体" w:eastAsia="宋体" w:hAnsi="宋体" w:cs="Times New Roman"/>
+                <w:kern w:val="0"/>
+                <w:sz w:val="20"/>
+              </w:rPr>
+            </w:pPr>
+            <w:r>
+              <w:rPr>
+                <w:rFonts w:ascii="宋体" w:eastAsia="宋体" w:hAnsi="宋体" w:cs="Times New Roman" w:hint="eastAsia"/>
                 <w:kern w:val="0"/>
                 <w:sz w:val="20"/>
               </w:rPr>
@@ -1796,14 +1726,14 @@
           <w:p>
             <w:pPr>
               <w:rPr>
-                <w:rFonts w:ascii="宋体" w:hAnsi="宋体" w:eastAsia="宋体" w:cs="Times New Roman"/>
-                <w:kern w:val="0"/>
-                <w:sz w:val="20"/>
-              </w:rPr>
-            </w:pPr>
-            <w:r>
-              <w:rPr>
-                <w:rFonts w:hint="eastAsia" w:ascii="宋体" w:hAnsi="宋体" w:eastAsia="宋体" w:cs="Times New Roman"/>
+                <w:rFonts w:ascii="宋体" w:eastAsia="宋体" w:hAnsi="宋体" w:cs="Times New Roman"/>
+                <w:kern w:val="0"/>
+                <w:sz w:val="20"/>
+              </w:rPr>
+            </w:pPr>
+            <w:r>
+              <w:rPr>
+                <w:rFonts w:ascii="宋体" w:eastAsia="宋体" w:hAnsi="宋体" w:cs="Times New Roman" w:hint="eastAsia"/>
                 <w:kern w:val="0"/>
                 <w:sz w:val="20"/>
               </w:rPr>
@@ -1811,7 +1741,7 @@
             </w:r>
             <w:r>
               <w:rPr>
-                <w:rFonts w:ascii="宋体" w:hAnsi="宋体" w:eastAsia="宋体" w:cs="Times New Roman"/>
+                <w:rFonts w:ascii="宋体" w:eastAsia="宋体" w:hAnsi="宋体" w:cs="Times New Roman"/>
                 <w:kern w:val="0"/>
                 <w:sz w:val="20"/>
               </w:rPr>
@@ -1826,14 +1756,14 @@
           <w:p>
             <w:pPr>
               <w:rPr>
-                <w:rFonts w:ascii="宋体" w:hAnsi="宋体" w:eastAsia="宋体" w:cs="Times New Roman"/>
-                <w:kern w:val="0"/>
-                <w:sz w:val="20"/>
-              </w:rPr>
-            </w:pPr>
-            <w:r>
-              <w:rPr>
-                <w:rFonts w:hint="eastAsia" w:ascii="宋体" w:hAnsi="宋体" w:eastAsia="宋体" w:cs="Times New Roman"/>
+                <w:rFonts w:ascii="宋体" w:eastAsia="宋体" w:hAnsi="宋体" w:cs="Times New Roman"/>
+                <w:kern w:val="0"/>
+                <w:sz w:val="20"/>
+              </w:rPr>
+            </w:pPr>
+            <w:r>
+              <w:rPr>
+                <w:rFonts w:ascii="宋体" w:eastAsia="宋体" w:hAnsi="宋体" w:cs="Times New Roman" w:hint="eastAsia"/>
                 <w:kern w:val="0"/>
                 <w:sz w:val="20"/>
               </w:rPr>
@@ -1848,14 +1778,14 @@
           <w:p>
             <w:pPr>
               <w:rPr>
-                <w:rFonts w:ascii="宋体" w:hAnsi="宋体" w:eastAsia="宋体" w:cs="Times New Roman"/>
-                <w:kern w:val="0"/>
-                <w:sz w:val="20"/>
-              </w:rPr>
-            </w:pPr>
-            <w:r>
-              <w:rPr>
-                <w:rFonts w:hint="eastAsia" w:ascii="宋体" w:hAnsi="宋体" w:eastAsia="宋体" w:cs="Times New Roman"/>
+                <w:rFonts w:ascii="宋体" w:eastAsia="宋体" w:hAnsi="宋体" w:cs="Times New Roman"/>
+                <w:kern w:val="0"/>
+                <w:sz w:val="20"/>
+              </w:rPr>
+            </w:pPr>
+            <w:r>
+              <w:rPr>
+                <w:rFonts w:ascii="宋体" w:eastAsia="宋体" w:hAnsi="宋体" w:cs="Times New Roman" w:hint="eastAsia"/>
                 <w:kern w:val="0"/>
                 <w:sz w:val="20"/>
               </w:rPr>
@@ -1870,15 +1800,14 @@
           <w:p>
             <w:pPr>
               <w:rPr>
-                <w:rFonts w:hint="eastAsia" w:ascii="宋体" w:hAnsi="宋体" w:eastAsia="宋体" w:cs="Times New Roman"/>
-                <w:kern w:val="0"/>
-                <w:sz w:val="20"/>
-                <w:lang w:val="en-US" w:eastAsia="zh-CN"/>
-              </w:rPr>
-            </w:pPr>
-            <w:r>
-              <w:rPr>
-                <w:rFonts w:hint="eastAsia" w:ascii="宋体" w:hAnsi="宋体" w:eastAsia="宋体" w:cs="Times New Roman"/>
+                <w:rFonts w:ascii="宋体" w:eastAsia="宋体" w:hAnsi="宋体" w:cs="Times New Roman"/>
+                <w:kern w:val="0"/>
+                <w:sz w:val="20"/>
+              </w:rPr>
+            </w:pPr>
+            <w:r>
+              <w:rPr>
+                <w:rFonts w:ascii="宋体" w:eastAsia="宋体" w:hAnsi="宋体" w:cs="Times New Roman" w:hint="eastAsia"/>
                 <w:kern w:val="0"/>
                 <w:sz w:val="20"/>
               </w:rPr>
@@ -1886,10 +1815,9 @@
             </w:r>
             <w:r>
               <w:rPr>
-                <w:rFonts w:hint="eastAsia" w:ascii="宋体" w:hAnsi="宋体" w:eastAsia="宋体" w:cs="Times New Roman"/>
-                <w:kern w:val="0"/>
-                <w:sz w:val="20"/>
-                <w:lang w:val="en-US" w:eastAsia="zh-CN"/>
+                <w:rFonts w:ascii="宋体" w:eastAsia="宋体" w:hAnsi="宋体" w:cs="Times New Roman" w:hint="eastAsia"/>
+                <w:kern w:val="0"/>
+                <w:sz w:val="20"/>
               </w:rPr>
               <w:t>10</w:t>
             </w:r>
@@ -1902,18 +1830,16 @@
           <w:p>
             <w:pPr>
               <w:rPr>
-                <w:rFonts w:hint="eastAsia" w:ascii="宋体" w:hAnsi="宋体" w:eastAsia="宋体" w:cs="Times New Roman"/>
-                <w:kern w:val="0"/>
-                <w:sz w:val="20"/>
-                <w:lang w:val="en-US" w:eastAsia="zh-CN"/>
-              </w:rPr>
-            </w:pPr>
-            <w:r>
-              <w:rPr>
-                <w:rFonts w:hint="eastAsia" w:ascii="宋体" w:hAnsi="宋体" w:eastAsia="宋体" w:cs="Times New Roman"/>
-                <w:kern w:val="0"/>
-                <w:sz w:val="20"/>
-                <w:lang w:val="en-US" w:eastAsia="zh-CN"/>
+                <w:rFonts w:ascii="宋体" w:eastAsia="宋体" w:hAnsi="宋体" w:cs="Times New Roman"/>
+                <w:kern w:val="0"/>
+                <w:sz w:val="20"/>
+              </w:rPr>
+            </w:pPr>
+            <w:r>
+              <w:rPr>
+                <w:rFonts w:ascii="宋体" w:eastAsia="宋体" w:hAnsi="宋体" w:cs="Times New Roman" w:hint="eastAsia"/>
+                <w:kern w:val="0"/>
+                <w:sz w:val="20"/>
               </w:rPr>
               <w:t>徐浩达</w:t>
             </w:r>
@@ -1921,25 +1847,8 @@
         </w:tc>
       </w:tr>
       <w:tr>
-        <w:tblPrEx>
-          <w:tblBorders>
-            <w:top w:val="single" w:color="000000" w:sz="4" w:space="0"/>
-            <w:left w:val="single" w:color="000000" w:sz="4" w:space="0"/>
-            <w:bottom w:val="single" w:color="000000" w:sz="4" w:space="0"/>
-            <w:right w:val="single" w:color="000000" w:sz="4" w:space="0"/>
-            <w:insideH w:val="single" w:color="000000" w:sz="4" w:space="0"/>
-            <w:insideV w:val="single" w:color="000000" w:sz="4" w:space="0"/>
-          </w:tblBorders>
-          <w:tblLayout w:type="fixed"/>
-          <w:tblCellMar>
-            <w:top w:w="0" w:type="dxa"/>
-            <w:left w:w="108" w:type="dxa"/>
-            <w:bottom w:w="0" w:type="dxa"/>
-            <w:right w:w="108" w:type="dxa"/>
-          </w:tblCellMar>
-        </w:tblPrEx>
         <w:trPr>
-          <w:trHeight w:val="549" w:hRule="atLeast"/>
+          <w:trHeight w:val="549"/>
         </w:trPr>
         <w:tc>
           <w:tcPr>
@@ -1948,18 +1857,16 @@
           <w:p>
             <w:pPr>
               <w:rPr>
-                <w:rFonts w:hint="eastAsia" w:ascii="宋体" w:hAnsi="宋体" w:eastAsia="宋体" w:cs="Times New Roman"/>
-                <w:kern w:val="0"/>
-                <w:sz w:val="20"/>
-                <w:lang w:val="en-US" w:eastAsia="zh-CN"/>
-              </w:rPr>
-            </w:pPr>
-            <w:r>
-              <w:rPr>
-                <w:rFonts w:hint="eastAsia" w:ascii="宋体" w:hAnsi="宋体" w:eastAsia="宋体" w:cs="Times New Roman"/>
-                <w:kern w:val="0"/>
-                <w:sz w:val="20"/>
-                <w:lang w:val="en-US" w:eastAsia="zh-CN"/>
+                <w:rFonts w:ascii="宋体" w:eastAsia="宋体" w:hAnsi="宋体" w:cs="Times New Roman"/>
+                <w:kern w:val="0"/>
+                <w:sz w:val="20"/>
+              </w:rPr>
+            </w:pPr>
+            <w:r>
+              <w:rPr>
+                <w:rFonts w:ascii="宋体" w:eastAsia="宋体" w:hAnsi="宋体" w:cs="Times New Roman" w:hint="eastAsia"/>
+                <w:kern w:val="0"/>
+                <w:sz w:val="20"/>
               </w:rPr>
               <w:t>1.0.0</w:t>
             </w:r>
@@ -1972,18 +1879,16 @@
           <w:p>
             <w:pPr>
               <w:rPr>
-                <w:rFonts w:hint="eastAsia" w:ascii="宋体" w:hAnsi="宋体" w:eastAsia="宋体" w:cs="Times New Roman"/>
-                <w:kern w:val="0"/>
-                <w:sz w:val="20"/>
-                <w:lang w:val="en-US" w:eastAsia="zh-CN"/>
-              </w:rPr>
-            </w:pPr>
-            <w:r>
-              <w:rPr>
-                <w:rFonts w:hint="eastAsia" w:ascii="宋体" w:hAnsi="宋体" w:eastAsia="宋体" w:cs="Times New Roman"/>
-                <w:kern w:val="0"/>
-                <w:sz w:val="20"/>
-                <w:lang w:val="en-US" w:eastAsia="zh-CN"/>
+                <w:rFonts w:ascii="宋体" w:eastAsia="宋体" w:hAnsi="宋体" w:cs="Times New Roman"/>
+                <w:kern w:val="0"/>
+                <w:sz w:val="20"/>
+              </w:rPr>
+            </w:pPr>
+            <w:r>
+              <w:rPr>
+                <w:rFonts w:ascii="宋体" w:eastAsia="宋体" w:hAnsi="宋体" w:cs="Times New Roman" w:hint="eastAsia"/>
+                <w:kern w:val="0"/>
+                <w:sz w:val="20"/>
               </w:rPr>
               <w:t>徐浩达</w:t>
             </w:r>
@@ -1996,7 +1901,7 @@
           <w:p>
             <w:pPr>
               <w:rPr>
-                <w:rFonts w:hint="eastAsia" w:ascii="宋体" w:hAnsi="宋体" w:eastAsia="宋体" w:cs="Times New Roman"/>
+                <w:rFonts w:ascii="宋体" w:eastAsia="宋体" w:hAnsi="宋体" w:cs="Times New Roman"/>
                 <w:kern w:val="0"/>
                 <w:sz w:val="20"/>
               </w:rPr>
@@ -2010,18 +1915,16 @@
           <w:p>
             <w:pPr>
               <w:rPr>
-                <w:rFonts w:hint="eastAsia" w:ascii="宋体" w:hAnsi="宋体" w:eastAsia="宋体" w:cs="Times New Roman"/>
-                <w:kern w:val="0"/>
-                <w:sz w:val="20"/>
-                <w:lang w:val="en-US" w:eastAsia="zh-CN"/>
-              </w:rPr>
-            </w:pPr>
-            <w:r>
-              <w:rPr>
-                <w:rFonts w:hint="eastAsia" w:ascii="宋体" w:hAnsi="宋体" w:eastAsia="宋体" w:cs="Times New Roman"/>
-                <w:kern w:val="0"/>
-                <w:sz w:val="20"/>
-                <w:lang w:val="en-US" w:eastAsia="zh-CN"/>
+                <w:rFonts w:ascii="宋体" w:eastAsia="宋体" w:hAnsi="宋体" w:cs="Times New Roman"/>
+                <w:kern w:val="0"/>
+                <w:sz w:val="20"/>
+              </w:rPr>
+            </w:pPr>
+            <w:r>
+              <w:rPr>
+                <w:rFonts w:ascii="宋体" w:eastAsia="宋体" w:hAnsi="宋体" w:cs="Times New Roman" w:hint="eastAsia"/>
+                <w:kern w:val="0"/>
+                <w:sz w:val="20"/>
               </w:rPr>
               <w:t>2022-5-21</w:t>
             </w:r>
@@ -2034,18 +1937,16 @@
           <w:p>
             <w:pPr>
               <w:rPr>
-                <w:rFonts w:hint="eastAsia" w:ascii="宋体" w:hAnsi="宋体" w:eastAsia="宋体" w:cs="Times New Roman"/>
-                <w:kern w:val="0"/>
-                <w:sz w:val="20"/>
-                <w:lang w:val="en-US" w:eastAsia="zh-CN"/>
-              </w:rPr>
-            </w:pPr>
-            <w:r>
-              <w:rPr>
-                <w:rFonts w:hint="eastAsia" w:ascii="宋体" w:hAnsi="宋体" w:eastAsia="宋体" w:cs="Times New Roman"/>
-                <w:kern w:val="0"/>
-                <w:sz w:val="20"/>
-                <w:lang w:val="en-US" w:eastAsia="zh-CN"/>
+                <w:rFonts w:ascii="宋体" w:eastAsia="宋体" w:hAnsi="宋体" w:cs="Times New Roman"/>
+                <w:kern w:val="0"/>
+                <w:sz w:val="20"/>
+              </w:rPr>
+            </w:pPr>
+            <w:r>
+              <w:rPr>
+                <w:rFonts w:ascii="宋体" w:eastAsia="宋体" w:hAnsi="宋体" w:cs="Times New Roman" w:hint="eastAsia"/>
+                <w:kern w:val="0"/>
+                <w:sz w:val="20"/>
               </w:rPr>
               <w:t>M</w:t>
             </w:r>
@@ -2058,18 +1959,16 @@
           <w:p>
             <w:pPr>
               <w:rPr>
-                <w:rFonts w:hint="eastAsia" w:ascii="宋体" w:hAnsi="宋体" w:eastAsia="宋体" w:cs="Times New Roman"/>
-                <w:kern w:val="0"/>
-                <w:sz w:val="20"/>
-                <w:lang w:val="en-US" w:eastAsia="zh-CN"/>
-              </w:rPr>
-            </w:pPr>
-            <w:r>
-              <w:rPr>
-                <w:rFonts w:hint="eastAsia" w:ascii="宋体" w:hAnsi="宋体" w:eastAsia="宋体" w:cs="Times New Roman"/>
-                <w:kern w:val="0"/>
-                <w:sz w:val="20"/>
-                <w:lang w:val="en-US" w:eastAsia="zh-CN"/>
+                <w:rFonts w:ascii="宋体" w:eastAsia="宋体" w:hAnsi="宋体" w:cs="Times New Roman"/>
+                <w:kern w:val="0"/>
+                <w:sz w:val="20"/>
+              </w:rPr>
+            </w:pPr>
+            <w:r>
+              <w:rPr>
+                <w:rFonts w:ascii="宋体" w:eastAsia="宋体" w:hAnsi="宋体" w:cs="Times New Roman" w:hint="eastAsia"/>
+                <w:kern w:val="0"/>
+                <w:sz w:val="20"/>
               </w:rPr>
               <w:t>修改版本</w:t>
             </w:r>
@@ -2082,18 +1981,16 @@
           <w:p>
             <w:pPr>
               <w:rPr>
-                <w:rFonts w:hint="eastAsia" w:ascii="宋体" w:hAnsi="宋体" w:eastAsia="宋体" w:cs="Times New Roman"/>
-                <w:kern w:val="0"/>
-                <w:sz w:val="20"/>
-                <w:lang w:val="en-US" w:eastAsia="zh-CN"/>
-              </w:rPr>
-            </w:pPr>
-            <w:r>
-              <w:rPr>
-                <w:rFonts w:hint="eastAsia" w:ascii="宋体" w:hAnsi="宋体" w:eastAsia="宋体" w:cs="Times New Roman"/>
-                <w:kern w:val="0"/>
-                <w:sz w:val="20"/>
-                <w:lang w:val="en-US" w:eastAsia="zh-CN"/>
+                <w:rFonts w:ascii="宋体" w:eastAsia="宋体" w:hAnsi="宋体" w:cs="Times New Roman"/>
+                <w:kern w:val="0"/>
+                <w:sz w:val="20"/>
+              </w:rPr>
+            </w:pPr>
+            <w:r>
+              <w:rPr>
+                <w:rFonts w:ascii="宋体" w:eastAsia="宋体" w:hAnsi="宋体" w:cs="Times New Roman" w:hint="eastAsia"/>
+                <w:kern w:val="0"/>
+                <w:sz w:val="20"/>
               </w:rPr>
               <w:t>2022-5-21</w:t>
             </w:r>
@@ -2106,18 +2003,16 @@
           <w:p>
             <w:pPr>
               <w:rPr>
-                <w:rFonts w:hint="eastAsia" w:ascii="宋体" w:hAnsi="宋体" w:eastAsia="宋体" w:cs="Times New Roman"/>
-                <w:kern w:val="0"/>
-                <w:sz w:val="20"/>
-                <w:lang w:val="en-US" w:eastAsia="zh-CN"/>
-              </w:rPr>
-            </w:pPr>
-            <w:r>
-              <w:rPr>
-                <w:rFonts w:hint="eastAsia" w:ascii="宋体" w:hAnsi="宋体" w:eastAsia="宋体" w:cs="Times New Roman"/>
-                <w:kern w:val="0"/>
-                <w:sz w:val="20"/>
-                <w:lang w:val="en-US" w:eastAsia="zh-CN"/>
+                <w:rFonts w:ascii="宋体" w:eastAsia="宋体" w:hAnsi="宋体" w:cs="Times New Roman"/>
+                <w:kern w:val="0"/>
+                <w:sz w:val="20"/>
+              </w:rPr>
+            </w:pPr>
+            <w:r>
+              <w:rPr>
+                <w:rFonts w:ascii="宋体" w:eastAsia="宋体" w:hAnsi="宋体" w:cs="Times New Roman" w:hint="eastAsia"/>
+                <w:kern w:val="0"/>
+                <w:sz w:val="20"/>
               </w:rPr>
               <w:t>张浩翰</w:t>
             </w:r>
@@ -2133,16 +2028,64 @@
       </w:pPr>
       <w:r>
         <w:rPr>
-          <w:rFonts w:hint="eastAsia" w:ascii="宋体" w:hAnsi="宋体"/>
+          <w:rFonts w:ascii="宋体" w:hAnsi="宋体" w:hint="eastAsia"/>
           <w:color w:val="000000"/>
         </w:rPr>
         <w:t>修订</w:t>
       </w:r>
       <w:r>
         <w:rPr>
-          <w:rFonts w:hint="eastAsia" w:ascii="宋体" w:hAnsi="宋体"/>
-        </w:rPr>
-        <w:t>状态：S--首次编写，A--增加，M--修改，D--删除；</w:t>
+          <w:rFonts w:ascii="宋体" w:hAnsi="宋体" w:hint="eastAsia"/>
+        </w:rPr>
+        <w:t>状态：</w:t>
+      </w:r>
+      <w:r>
+        <w:rPr>
+          <w:rFonts w:ascii="宋体" w:hAnsi="宋体" w:hint="eastAsia"/>
+        </w:rPr>
+        <w:t>S--</w:t>
+      </w:r>
+      <w:r>
+        <w:rPr>
+          <w:rFonts w:ascii="宋体" w:hAnsi="宋体" w:hint="eastAsia"/>
+        </w:rPr>
+        <w:t>首次编写，</w:t>
+      </w:r>
+      <w:r>
+        <w:rPr>
+          <w:rFonts w:ascii="宋体" w:hAnsi="宋体" w:hint="eastAsia"/>
+        </w:rPr>
+        <w:t>A--</w:t>
+      </w:r>
+      <w:r>
+        <w:rPr>
+          <w:rFonts w:ascii="宋体" w:hAnsi="宋体" w:hint="eastAsia"/>
+        </w:rPr>
+        <w:t>增加，</w:t>
+      </w:r>
+      <w:r>
+        <w:rPr>
+          <w:rFonts w:ascii="宋体" w:hAnsi="宋体" w:hint="eastAsia"/>
+        </w:rPr>
+        <w:t>M--</w:t>
+      </w:r>
+      <w:r>
+        <w:rPr>
+          <w:rFonts w:ascii="宋体" w:hAnsi="宋体" w:hint="eastAsia"/>
+        </w:rPr>
+        <w:t>修改，</w:t>
+      </w:r>
+      <w:r>
+        <w:rPr>
+          <w:rFonts w:ascii="宋体" w:hAnsi="宋体" w:hint="eastAsia"/>
+        </w:rPr>
+        <w:t>D--</w:t>
+      </w:r>
+      <w:r>
+        <w:rPr>
+          <w:rFonts w:ascii="宋体" w:hAnsi="宋体" w:hint="eastAsia"/>
+        </w:rPr>
+        <w:t>删除；</w:t>
       </w:r>
     </w:p>
     <w:p>
@@ -2154,7 +2097,7 @@
       </w:pPr>
       <w:r>
         <w:rPr>
-          <w:rFonts w:hint="eastAsia" w:ascii="宋体" w:hAnsi="宋体"/>
+          <w:rFonts w:ascii="宋体" w:hAnsi="宋体" w:hint="eastAsia"/>
         </w:rPr>
         <w:t>日期格式：</w:t>
       </w:r>
@@ -2433,7 +2376,7 @@
     <w:sdt>
       <w:sdtPr>
         <w:rPr>
-          <w:rFonts w:asciiTheme="minorHAnsi" w:hAnsiTheme="minorHAnsi" w:eastAsiaTheme="minorEastAsia" w:cstheme="minorBidi"/>
+          <w:rFonts w:asciiTheme="minorHAnsi" w:eastAsiaTheme="minorEastAsia" w:hAnsiTheme="minorHAnsi" w:cstheme="minorBidi"/>
           <w:color w:val="auto"/>
           <w:kern w:val="2"/>
           <w:sz w:val="21"/>
@@ -2448,20 +2391,14 @@
       </w:sdtPr>
       <w:sdtEndPr>
         <w:rPr>
-          <w:rFonts w:asciiTheme="minorHAnsi" w:hAnsiTheme="minorHAnsi" w:eastAsiaTheme="minorEastAsia" w:cstheme="minorBidi"/>
           <w:b/>
           <w:bCs/>
-          <w:color w:val="auto"/>
-          <w:kern w:val="2"/>
-          <w:sz w:val="21"/>
-          <w:szCs w:val="24"/>
-          <w:lang w:val="zh-CN"/>
         </w:rPr>
       </w:sdtEndPr>
       <w:sdtContent>
         <w:p>
           <w:pPr>
-            <w:pStyle w:val="19"/>
+            <w:pStyle w:val="TOC10"/>
           </w:pPr>
           <w:r>
             <w:rPr>
@@ -2472,7 +2409,7 @@
         </w:p>
         <w:p>
           <w:pPr>
-            <w:pStyle w:val="7"/>
+            <w:pStyle w:val="TOC1"/>
             <w:tabs>
               <w:tab w:val="right" w:leader="dot" w:pos="8296"/>
             </w:tabs>
@@ -2489,46 +2426,36 @@
           <w:r>
             <w:fldChar w:fldCharType="separate"/>
           </w:r>
-          <w:r>
-            <w:fldChar w:fldCharType="begin"/>
-          </w:r>
-          <w:r>
-            <w:instrText xml:space="preserve"> HYPERLINK \l "_Toc99044046" </w:instrText>
-          </w:r>
-          <w:r>
-            <w:fldChar w:fldCharType="separate"/>
-          </w:r>
-          <w:r>
-            <w:rPr>
-              <w:rStyle w:val="11"/>
-            </w:rPr>
-            <w:t>愿景和范围文档</w:t>
-          </w:r>
-          <w:r>
-            <w:tab/>
-          </w:r>
-          <w:r>
-            <w:fldChar w:fldCharType="begin"/>
-          </w:r>
-          <w:r>
-            <w:instrText xml:space="preserve"> PAGEREF _Toc99044046 \h </w:instrText>
-          </w:r>
-          <w:r>
-            <w:fldChar w:fldCharType="separate"/>
-          </w:r>
-          <w:r>
-            <w:t>1</w:t>
-          </w:r>
-          <w:r>
-            <w:fldChar w:fldCharType="end"/>
-          </w:r>
-          <w:r>
-            <w:fldChar w:fldCharType="end"/>
-          </w:r>
+          <w:hyperlink w:anchor="_Toc99044046" w:history="1">
+            <w:r>
+              <w:rPr>
+                <w:rStyle w:val="a5"/>
+              </w:rPr>
+              <w:t>愿景和范围文档</w:t>
+            </w:r>
+            <w:r>
+              <w:tab/>
+            </w:r>
+            <w:r>
+              <w:fldChar w:fldCharType="begin"/>
+            </w:r>
+            <w:r>
+              <w:instrText xml:space="preserve"> PAGEREF _Toc99044046 \h </w:instrText>
+            </w:r>
+            <w:r>
+              <w:fldChar w:fldCharType="separate"/>
+            </w:r>
+            <w:r>
+              <w:t>1</w:t>
+            </w:r>
+            <w:r>
+              <w:fldChar w:fldCharType="end"/>
+            </w:r>
+          </w:hyperlink>
         </w:p>
         <w:p>
           <w:pPr>
-            <w:pStyle w:val="8"/>
+            <w:pStyle w:val="TOC2"/>
             <w:tabs>
               <w:tab w:val="right" w:leader="dot" w:pos="8296"/>
             </w:tabs>
@@ -2536,47 +2463,37 @@
               <w:szCs w:val="22"/>
             </w:rPr>
           </w:pPr>
-          <w:r>
-            <w:fldChar w:fldCharType="begin"/>
-          </w:r>
-          <w:r>
-            <w:instrText xml:space="preserve"> HYPERLINK \l "_Toc99044047" </w:instrText>
-          </w:r>
-          <w:r>
-            <w:fldChar w:fldCharType="separate"/>
-          </w:r>
-          <w:r>
-            <w:rPr>
-              <w:rStyle w:val="11"/>
-              <w:rFonts w:ascii="宋体" w:hAnsi="宋体" w:eastAsia="宋体"/>
-            </w:rPr>
-            <w:t>文档修订记录</w:t>
-          </w:r>
-          <w:r>
-            <w:tab/>
-          </w:r>
-          <w:r>
-            <w:fldChar w:fldCharType="begin"/>
-          </w:r>
-          <w:r>
-            <w:instrText xml:space="preserve"> PAGEREF _Toc99044047 \h </w:instrText>
-          </w:r>
-          <w:r>
-            <w:fldChar w:fldCharType="separate"/>
-          </w:r>
-          <w:r>
-            <w:t>2</w:t>
-          </w:r>
-          <w:r>
-            <w:fldChar w:fldCharType="end"/>
-          </w:r>
-          <w:r>
-            <w:fldChar w:fldCharType="end"/>
-          </w:r>
+          <w:hyperlink w:anchor="_Toc99044047" w:history="1">
+            <w:r>
+              <w:rPr>
+                <w:rStyle w:val="a5"/>
+                <w:rFonts w:ascii="宋体" w:eastAsia="宋体" w:hAnsi="宋体"/>
+              </w:rPr>
+              <w:t>文档修订记录</w:t>
+            </w:r>
+            <w:r>
+              <w:tab/>
+            </w:r>
+            <w:r>
+              <w:fldChar w:fldCharType="begin"/>
+            </w:r>
+            <w:r>
+              <w:instrText xml:space="preserve"> PAGEREF _Toc99044047 \h </w:instrText>
+            </w:r>
+            <w:r>
+              <w:fldChar w:fldCharType="separate"/>
+            </w:r>
+            <w:r>
+              <w:t>2</w:t>
+            </w:r>
+            <w:r>
+              <w:fldChar w:fldCharType="end"/>
+            </w:r>
+          </w:hyperlink>
         </w:p>
         <w:p>
           <w:pPr>
-            <w:pStyle w:val="7"/>
+            <w:pStyle w:val="TOC1"/>
             <w:tabs>
               <w:tab w:val="left" w:pos="420"/>
               <w:tab w:val="right" w:leader="dot" w:pos="8296"/>
@@ -2585,58 +2502,51 @@
               <w:szCs w:val="22"/>
             </w:rPr>
           </w:pPr>
-          <w:r>
-            <w:fldChar w:fldCharType="begin"/>
-          </w:r>
-          <w:r>
-            <w:instrText xml:space="preserve"> HYPERLINK \l "_Toc99044048" </w:instrText>
-          </w:r>
-          <w:r>
-            <w:fldChar w:fldCharType="separate"/>
-          </w:r>
-          <w:r>
-            <w:rPr>
-              <w:rStyle w:val="11"/>
-            </w:rPr>
-            <w:t>1.</w:t>
-          </w:r>
-          <w:r>
-            <w:rPr>
-              <w:szCs w:val="22"/>
-            </w:rPr>
-            <w:tab/>
-          </w:r>
-          <w:r>
-            <w:rPr>
-              <w:rStyle w:val="11"/>
-            </w:rPr>
-            <w:t>业务需求</w:t>
-          </w:r>
-          <w:r>
-            <w:tab/>
-          </w:r>
-          <w:r>
-            <w:fldChar w:fldCharType="begin"/>
-          </w:r>
-          <w:r>
-            <w:instrText xml:space="preserve"> PAGEREF _Toc99044048 \h </w:instrText>
-          </w:r>
-          <w:r>
-            <w:fldChar w:fldCharType="separate"/>
-          </w:r>
-          <w:r>
-            <w:t>4</w:t>
-          </w:r>
-          <w:r>
-            <w:fldChar w:fldCharType="end"/>
-          </w:r>
-          <w:r>
-            <w:fldChar w:fldCharType="end"/>
-          </w:r>
+          <w:hyperlink w:anchor="_Toc99044048" w:history="1">
+            <w:r>
+              <w:rPr>
+                <w:rStyle w:val="a5"/>
+              </w:rPr>
+              <w:t>1.</w:t>
+            </w:r>
+            <w:r>
+              <w:rPr>
+                <w:szCs w:val="22"/>
+              </w:rPr>
+              <w:tab/>
+            </w:r>
+            <w:r>
+              <w:rPr>
+                <w:rStyle w:val="a5"/>
+              </w:rPr>
+              <w:t>业务需求</w:t>
+            </w:r>
+            <w:r>
+              <w:tab/>
+            </w:r>
+            <w:r>
+              <w:fldChar w:fldCharType="begin"/>
+            </w:r>
+            <w:r>
+              <w:instrText xml:space="preserve"> PAGEREF _Toc9904404</w:instrText>
+            </w:r>
+            <w:r>
+              <w:instrText xml:space="preserve">8 \h </w:instrText>
+            </w:r>
+            <w:r>
+              <w:fldChar w:fldCharType="separate"/>
+            </w:r>
+            <w:r>
+              <w:t>4</w:t>
+            </w:r>
+            <w:r>
+              <w:fldChar w:fldCharType="end"/>
+            </w:r>
+          </w:hyperlink>
         </w:p>
         <w:p>
           <w:pPr>
-            <w:pStyle w:val="8"/>
+            <w:pStyle w:val="TOC2"/>
             <w:tabs>
               <w:tab w:val="right" w:leader="dot" w:pos="8296"/>
             </w:tabs>
@@ -2644,46 +2554,42 @@
               <w:szCs w:val="22"/>
             </w:rPr>
           </w:pPr>
-          <w:r>
-            <w:fldChar w:fldCharType="begin"/>
-          </w:r>
-          <w:r>
-            <w:instrText xml:space="preserve"> HYPERLINK \l "_Toc99044049" </w:instrText>
-          </w:r>
-          <w:r>
-            <w:fldChar w:fldCharType="separate"/>
-          </w:r>
-          <w:r>
-            <w:rPr>
-              <w:rStyle w:val="11"/>
-            </w:rPr>
-            <w:t>1.1背景</w:t>
-          </w:r>
-          <w:r>
-            <w:tab/>
-          </w:r>
-          <w:r>
-            <w:fldChar w:fldCharType="begin"/>
-          </w:r>
-          <w:r>
-            <w:instrText xml:space="preserve"> PAGEREF _Toc99044049 \h </w:instrText>
-          </w:r>
-          <w:r>
-            <w:fldChar w:fldCharType="separate"/>
-          </w:r>
-          <w:r>
-            <w:t>4</w:t>
-          </w:r>
-          <w:r>
-            <w:fldChar w:fldCharType="end"/>
-          </w:r>
-          <w:r>
-            <w:fldChar w:fldCharType="end"/>
-          </w:r>
+          <w:hyperlink w:anchor="_Toc99044049" w:history="1">
+            <w:r>
+              <w:rPr>
+                <w:rStyle w:val="a5"/>
+              </w:rPr>
+              <w:t>1.1</w:t>
+            </w:r>
+            <w:r>
+              <w:rPr>
+                <w:rStyle w:val="a5"/>
+              </w:rPr>
+              <w:t>背景</w:t>
+            </w:r>
+            <w:r>
+              <w:tab/>
+            </w:r>
+            <w:r>
+              <w:fldChar w:fldCharType="begin"/>
+            </w:r>
+            <w:r>
+              <w:instrText xml:space="preserve"> PAGEREF _Toc99044049 \h </w:instrText>
+            </w:r>
+            <w:r>
+              <w:fldChar w:fldCharType="separate"/>
+            </w:r>
+            <w:r>
+              <w:t>4</w:t>
+            </w:r>
+            <w:r>
+              <w:fldChar w:fldCharType="end"/>
+            </w:r>
+          </w:hyperlink>
         </w:p>
         <w:p>
           <w:pPr>
-            <w:pStyle w:val="8"/>
+            <w:pStyle w:val="TOC2"/>
             <w:tabs>
               <w:tab w:val="right" w:leader="dot" w:pos="8296"/>
             </w:tabs>
@@ -2691,46 +2597,45 @@
               <w:szCs w:val="22"/>
             </w:rPr>
           </w:pPr>
-          <w:r>
-            <w:fldChar w:fldCharType="begin"/>
-          </w:r>
-          <w:r>
-            <w:instrText xml:space="preserve"> HYPERLINK \l "_Toc99044050" </w:instrText>
-          </w:r>
-          <w:r>
-            <w:fldChar w:fldCharType="separate"/>
-          </w:r>
-          <w:r>
-            <w:rPr>
-              <w:rStyle w:val="11"/>
-            </w:rPr>
-            <w:t>1.2业务机遇</w:t>
-          </w:r>
-          <w:r>
-            <w:tab/>
-          </w:r>
-          <w:r>
-            <w:fldChar w:fldCharType="begin"/>
-          </w:r>
-          <w:r>
-            <w:instrText xml:space="preserve"> PAGEREF _Toc99044050 \h </w:instrText>
-          </w:r>
-          <w:r>
-            <w:fldChar w:fldCharType="separate"/>
-          </w:r>
-          <w:r>
-            <w:t>4</w:t>
-          </w:r>
-          <w:r>
-            <w:fldChar w:fldCharType="end"/>
-          </w:r>
-          <w:r>
-            <w:fldChar w:fldCharType="end"/>
-          </w:r>
+          <w:hyperlink w:anchor="_Toc99044050" w:history="1">
+            <w:r>
+              <w:rPr>
+                <w:rStyle w:val="a5"/>
+              </w:rPr>
+              <w:t>1.2</w:t>
+            </w:r>
+            <w:r>
+              <w:rPr>
+                <w:rStyle w:val="a5"/>
+              </w:rPr>
+              <w:t>业务机遇</w:t>
+            </w:r>
+            <w:r>
+              <w:tab/>
+            </w:r>
+            <w:r>
+              <w:fldChar w:fldCharType="begin"/>
+            </w:r>
+            <w:r>
+              <w:instrText xml:space="preserve"> PAGEREF _</w:instrText>
+            </w:r>
+            <w:r>
+              <w:instrText xml:space="preserve">Toc99044050 \h </w:instrText>
+            </w:r>
+            <w:r>
+              <w:fldChar w:fldCharType="separate"/>
+            </w:r>
+            <w:r>
+              <w:t>4</w:t>
+            </w:r>
+            <w:r>
+              <w:fldChar w:fldCharType="end"/>
+            </w:r>
+          </w:hyperlink>
         </w:p>
         <w:p>
           <w:pPr>
-            <w:pStyle w:val="8"/>
+            <w:pStyle w:val="TOC2"/>
             <w:tabs>
               <w:tab w:val="right" w:leader="dot" w:pos="8296"/>
             </w:tabs>
@@ -2738,46 +2643,42 @@
               <w:szCs w:val="22"/>
             </w:rPr>
           </w:pPr>
-          <w:r>
-            <w:fldChar w:fldCharType="begin"/>
-          </w:r>
-          <w:r>
-            <w:instrText xml:space="preserve"> HYPERLINK \l "_Toc99044051" </w:instrText>
-          </w:r>
-          <w:r>
-            <w:fldChar w:fldCharType="separate"/>
-          </w:r>
-          <w:r>
-            <w:rPr>
-              <w:rStyle w:val="11"/>
-            </w:rPr>
-            <w:t>1.3业务目标</w:t>
-          </w:r>
-          <w:r>
-            <w:tab/>
-          </w:r>
-          <w:r>
-            <w:fldChar w:fldCharType="begin"/>
-          </w:r>
-          <w:r>
-            <w:instrText xml:space="preserve"> PAGEREF _Toc99044051 \h </w:instrText>
-          </w:r>
-          <w:r>
-            <w:fldChar w:fldCharType="separate"/>
-          </w:r>
-          <w:r>
-            <w:t>4</w:t>
-          </w:r>
-          <w:r>
-            <w:fldChar w:fldCharType="end"/>
-          </w:r>
-          <w:r>
-            <w:fldChar w:fldCharType="end"/>
-          </w:r>
+          <w:hyperlink w:anchor="_Toc99044051" w:history="1">
+            <w:r>
+              <w:rPr>
+                <w:rStyle w:val="a5"/>
+              </w:rPr>
+              <w:t>1.3</w:t>
+            </w:r>
+            <w:r>
+              <w:rPr>
+                <w:rStyle w:val="a5"/>
+              </w:rPr>
+              <w:t>业务目标</w:t>
+            </w:r>
+            <w:r>
+              <w:tab/>
+            </w:r>
+            <w:r>
+              <w:fldChar w:fldCharType="begin"/>
+            </w:r>
+            <w:r>
+              <w:instrText xml:space="preserve"> PAGEREF _Toc99044051 \h </w:instrText>
+            </w:r>
+            <w:r>
+              <w:fldChar w:fldCharType="separate"/>
+            </w:r>
+            <w:r>
+              <w:t>4</w:t>
+            </w:r>
+            <w:r>
+              <w:fldChar w:fldCharType="end"/>
+            </w:r>
+          </w:hyperlink>
         </w:p>
         <w:p>
           <w:pPr>
-            <w:pStyle w:val="8"/>
+            <w:pStyle w:val="TOC2"/>
             <w:tabs>
               <w:tab w:val="right" w:leader="dot" w:pos="8296"/>
             </w:tabs>
@@ -2785,46 +2686,48 @@
               <w:szCs w:val="22"/>
             </w:rPr>
           </w:pPr>
-          <w:r>
-            <w:fldChar w:fldCharType="begin"/>
-          </w:r>
-          <w:r>
-            <w:instrText xml:space="preserve"> HYPERLINK \l "_Toc99044052" </w:instrText>
-          </w:r>
-          <w:r>
-            <w:fldChar w:fldCharType="separate"/>
-          </w:r>
-          <w:r>
-            <w:rPr>
-              <w:rStyle w:val="11"/>
-            </w:rPr>
-            <w:t>1.4成功指标</w:t>
-          </w:r>
-          <w:r>
-            <w:tab/>
-          </w:r>
-          <w:r>
-            <w:fldChar w:fldCharType="begin"/>
-          </w:r>
-          <w:r>
-            <w:instrText xml:space="preserve"> PAGEREF _Toc99044052 \h </w:instrText>
-          </w:r>
-          <w:r>
-            <w:fldChar w:fldCharType="separate"/>
-          </w:r>
-          <w:r>
-            <w:t>4</w:t>
-          </w:r>
-          <w:r>
-            <w:fldChar w:fldCharType="end"/>
-          </w:r>
-          <w:r>
-            <w:fldChar w:fldCharType="end"/>
-          </w:r>
+          <w:hyperlink w:anchor="_Toc99044052" w:history="1">
+            <w:r>
+              <w:rPr>
+                <w:rStyle w:val="a5"/>
+              </w:rPr>
+              <w:t>1.4</w:t>
+            </w:r>
+            <w:r>
+              <w:rPr>
+                <w:rStyle w:val="a5"/>
+              </w:rPr>
+              <w:t>成功指</w:t>
+            </w:r>
+            <w:r>
+              <w:rPr>
+                <w:rStyle w:val="a5"/>
+              </w:rPr>
+              <w:t>标</w:t>
+            </w:r>
+            <w:r>
+              <w:tab/>
+            </w:r>
+            <w:r>
+              <w:fldChar w:fldCharType="begin"/>
+            </w:r>
+            <w:r>
+              <w:instrText xml:space="preserve"> PAGEREF _Toc99044052 \h </w:instrText>
+            </w:r>
+            <w:r>
+              <w:fldChar w:fldCharType="separate"/>
+            </w:r>
+            <w:r>
+              <w:t>4</w:t>
+            </w:r>
+            <w:r>
+              <w:fldChar w:fldCharType="end"/>
+            </w:r>
+          </w:hyperlink>
         </w:p>
         <w:p>
           <w:pPr>
-            <w:pStyle w:val="8"/>
+            <w:pStyle w:val="TOC2"/>
             <w:tabs>
               <w:tab w:val="right" w:leader="dot" w:pos="8296"/>
             </w:tabs>
@@ -2832,46 +2735,42 @@
               <w:szCs w:val="22"/>
             </w:rPr>
           </w:pPr>
-          <w:r>
-            <w:fldChar w:fldCharType="begin"/>
-          </w:r>
-          <w:r>
-            <w:instrText xml:space="preserve"> HYPERLINK \l "_Toc99044053" </w:instrText>
-          </w:r>
-          <w:r>
-            <w:fldChar w:fldCharType="separate"/>
-          </w:r>
-          <w:r>
-            <w:rPr>
-              <w:rStyle w:val="11"/>
-            </w:rPr>
-            <w:t>1.5愿景声明</w:t>
-          </w:r>
-          <w:r>
-            <w:tab/>
-          </w:r>
-          <w:r>
-            <w:fldChar w:fldCharType="begin"/>
-          </w:r>
-          <w:r>
-            <w:instrText xml:space="preserve"> PAGEREF _Toc99044053 \h </w:instrText>
-          </w:r>
-          <w:r>
-            <w:fldChar w:fldCharType="separate"/>
-          </w:r>
-          <w:r>
-            <w:t>5</w:t>
-          </w:r>
-          <w:r>
-            <w:fldChar w:fldCharType="end"/>
-          </w:r>
-          <w:r>
-            <w:fldChar w:fldCharType="end"/>
-          </w:r>
+          <w:hyperlink w:anchor="_Toc99044053" w:history="1">
+            <w:r>
+              <w:rPr>
+                <w:rStyle w:val="a5"/>
+              </w:rPr>
+              <w:t>1.5</w:t>
+            </w:r>
+            <w:r>
+              <w:rPr>
+                <w:rStyle w:val="a5"/>
+              </w:rPr>
+              <w:t>愿景声明</w:t>
+            </w:r>
+            <w:r>
+              <w:tab/>
+            </w:r>
+            <w:r>
+              <w:fldChar w:fldCharType="begin"/>
+            </w:r>
+            <w:r>
+              <w:instrText xml:space="preserve"> PAGEREF _Toc99044053 \h </w:instrText>
+            </w:r>
+            <w:r>
+              <w:fldChar w:fldCharType="separate"/>
+            </w:r>
+            <w:r>
+              <w:t>5</w:t>
+            </w:r>
+            <w:r>
+              <w:fldChar w:fldCharType="end"/>
+            </w:r>
+          </w:hyperlink>
         </w:p>
         <w:p>
           <w:pPr>
-            <w:pStyle w:val="8"/>
+            <w:pStyle w:val="TOC2"/>
             <w:tabs>
               <w:tab w:val="right" w:leader="dot" w:pos="8296"/>
             </w:tabs>
@@ -2879,46 +2778,45 @@
               <w:szCs w:val="22"/>
             </w:rPr>
           </w:pPr>
-          <w:r>
-            <w:fldChar w:fldCharType="begin"/>
-          </w:r>
-          <w:r>
-            <w:instrText xml:space="preserve"> HYPERLINK \l "_Toc99044054" </w:instrText>
-          </w:r>
-          <w:r>
-            <w:fldChar w:fldCharType="separate"/>
-          </w:r>
-          <w:r>
-            <w:rPr>
-              <w:rStyle w:val="11"/>
-            </w:rPr>
-            <w:t>1.6业务风险</w:t>
-          </w:r>
-          <w:r>
-            <w:tab/>
-          </w:r>
-          <w:r>
-            <w:fldChar w:fldCharType="begin"/>
-          </w:r>
-          <w:r>
-            <w:instrText xml:space="preserve"> PAGEREF _Toc99044054 \h </w:instrText>
-          </w:r>
-          <w:r>
-            <w:fldChar w:fldCharType="separate"/>
-          </w:r>
-          <w:r>
-            <w:t>5</w:t>
-          </w:r>
-          <w:r>
-            <w:fldChar w:fldCharType="end"/>
-          </w:r>
-          <w:r>
-            <w:fldChar w:fldCharType="end"/>
-          </w:r>
+          <w:hyperlink w:anchor="_Toc99044054" w:history="1">
+            <w:r>
+              <w:rPr>
+                <w:rStyle w:val="a5"/>
+              </w:rPr>
+              <w:t>1.6</w:t>
+            </w:r>
+            <w:r>
+              <w:rPr>
+                <w:rStyle w:val="a5"/>
+              </w:rPr>
+              <w:t>业务风险</w:t>
+            </w:r>
+            <w:r>
+              <w:tab/>
+            </w:r>
+            <w:r>
+              <w:fldChar w:fldCharType="begin"/>
+            </w:r>
+            <w:r>
+              <w:instrText xml:space="preserve"> PAGEREF _Toc99044</w:instrText>
+            </w:r>
+            <w:r>
+              <w:instrText xml:space="preserve">054 \h </w:instrText>
+            </w:r>
+            <w:r>
+              <w:fldChar w:fldCharType="separate"/>
+            </w:r>
+            <w:r>
+              <w:t>5</w:t>
+            </w:r>
+            <w:r>
+              <w:fldChar w:fldCharType="end"/>
+            </w:r>
+          </w:hyperlink>
         </w:p>
         <w:p>
           <w:pPr>
-            <w:pStyle w:val="8"/>
+            <w:pStyle w:val="TOC2"/>
             <w:tabs>
               <w:tab w:val="right" w:leader="dot" w:pos="8296"/>
             </w:tabs>
@@ -2926,46 +2824,42 @@
               <w:szCs w:val="22"/>
             </w:rPr>
           </w:pPr>
-          <w:r>
-            <w:fldChar w:fldCharType="begin"/>
-          </w:r>
-          <w:r>
-            <w:instrText xml:space="preserve"> HYPERLINK \l "_Toc99044055" </w:instrText>
-          </w:r>
-          <w:r>
-            <w:fldChar w:fldCharType="separate"/>
-          </w:r>
-          <w:r>
-            <w:rPr>
-              <w:rStyle w:val="11"/>
-            </w:rPr>
-            <w:t>1.7业务假设和依赖</w:t>
-          </w:r>
-          <w:r>
-            <w:tab/>
-          </w:r>
-          <w:r>
-            <w:fldChar w:fldCharType="begin"/>
-          </w:r>
-          <w:r>
-            <w:instrText xml:space="preserve"> PAGEREF _Toc99044055 \h </w:instrText>
-          </w:r>
-          <w:r>
-            <w:fldChar w:fldCharType="separate"/>
-          </w:r>
-          <w:r>
-            <w:t>5</w:t>
-          </w:r>
-          <w:r>
-            <w:fldChar w:fldCharType="end"/>
-          </w:r>
-          <w:r>
-            <w:fldChar w:fldCharType="end"/>
-          </w:r>
+          <w:hyperlink w:anchor="_Toc99044055" w:history="1">
+            <w:r>
+              <w:rPr>
+                <w:rStyle w:val="a5"/>
+              </w:rPr>
+              <w:t>1.7</w:t>
+            </w:r>
+            <w:r>
+              <w:rPr>
+                <w:rStyle w:val="a5"/>
+              </w:rPr>
+              <w:t>业务假设和依赖</w:t>
+            </w:r>
+            <w:r>
+              <w:tab/>
+            </w:r>
+            <w:r>
+              <w:fldChar w:fldCharType="begin"/>
+            </w:r>
+            <w:r>
+              <w:instrText xml:space="preserve"> PAGEREF _Toc99044055 \h </w:instrText>
+            </w:r>
+            <w:r>
+              <w:fldChar w:fldCharType="separate"/>
+            </w:r>
+            <w:r>
+              <w:t>5</w:t>
+            </w:r>
+            <w:r>
+              <w:fldChar w:fldCharType="end"/>
+            </w:r>
+          </w:hyperlink>
         </w:p>
         <w:p>
           <w:pPr>
-            <w:pStyle w:val="7"/>
+            <w:pStyle w:val="TOC1"/>
             <w:tabs>
               <w:tab w:val="left" w:pos="420"/>
               <w:tab w:val="right" w:leader="dot" w:pos="8296"/>
@@ -2974,58 +2868,51 @@
               <w:szCs w:val="22"/>
             </w:rPr>
           </w:pPr>
-          <w:r>
-            <w:fldChar w:fldCharType="begin"/>
-          </w:r>
-          <w:r>
-            <w:instrText xml:space="preserve"> HYPERLINK \l "_Toc99044056" </w:instrText>
-          </w:r>
-          <w:r>
-            <w:fldChar w:fldCharType="separate"/>
-          </w:r>
-          <w:r>
-            <w:rPr>
-              <w:rStyle w:val="11"/>
-            </w:rPr>
-            <w:t>2.</w:t>
-          </w:r>
-          <w:r>
-            <w:rPr>
-              <w:szCs w:val="22"/>
-            </w:rPr>
-            <w:tab/>
-          </w:r>
-          <w:r>
-            <w:rPr>
-              <w:rStyle w:val="11"/>
-            </w:rPr>
-            <w:t>范围和限制</w:t>
-          </w:r>
-          <w:r>
-            <w:tab/>
-          </w:r>
-          <w:r>
-            <w:fldChar w:fldCharType="begin"/>
-          </w:r>
-          <w:r>
-            <w:instrText xml:space="preserve"> PAGEREF _Toc99044056 \h </w:instrText>
-          </w:r>
-          <w:r>
-            <w:fldChar w:fldCharType="separate"/>
-          </w:r>
-          <w:r>
-            <w:t>5</w:t>
-          </w:r>
-          <w:r>
-            <w:fldChar w:fldCharType="end"/>
-          </w:r>
-          <w:r>
-            <w:fldChar w:fldCharType="end"/>
-          </w:r>
+          <w:hyperlink w:anchor="_Toc99044056" w:history="1">
+            <w:r>
+              <w:rPr>
+                <w:rStyle w:val="a5"/>
+              </w:rPr>
+              <w:t>2.</w:t>
+            </w:r>
+            <w:r>
+              <w:rPr>
+                <w:szCs w:val="22"/>
+              </w:rPr>
+              <w:tab/>
+            </w:r>
+            <w:r>
+              <w:rPr>
+                <w:rStyle w:val="a5"/>
+              </w:rPr>
+              <w:t>范围和限制</w:t>
+            </w:r>
+            <w:r>
+              <w:tab/>
+            </w:r>
+            <w:r>
+              <w:fldChar w:fldCharType="begin"/>
+            </w:r>
+            <w:r>
+              <w:instrText xml:space="preserve"> PA</w:instrText>
+            </w:r>
+            <w:r>
+              <w:instrText xml:space="preserve">GEREF _Toc99044056 \h </w:instrText>
+            </w:r>
+            <w:r>
+              <w:fldChar w:fldCharType="separate"/>
+            </w:r>
+            <w:r>
+              <w:t>5</w:t>
+            </w:r>
+            <w:r>
+              <w:fldChar w:fldCharType="end"/>
+            </w:r>
+          </w:hyperlink>
         </w:p>
         <w:p>
           <w:pPr>
-            <w:pStyle w:val="8"/>
+            <w:pStyle w:val="TOC2"/>
             <w:tabs>
               <w:tab w:val="right" w:leader="dot" w:pos="8296"/>
             </w:tabs>
@@ -3033,46 +2920,42 @@
               <w:szCs w:val="22"/>
             </w:rPr>
           </w:pPr>
-          <w:r>
-            <w:fldChar w:fldCharType="begin"/>
-          </w:r>
-          <w:r>
-            <w:instrText xml:space="preserve"> HYPERLINK \l "_Toc99044057" </w:instrText>
-          </w:r>
-          <w:r>
-            <w:fldChar w:fldCharType="separate"/>
-          </w:r>
-          <w:r>
-            <w:rPr>
-              <w:rStyle w:val="11"/>
-            </w:rPr>
-            <w:t>2.1主要特性</w:t>
-          </w:r>
-          <w:r>
-            <w:tab/>
-          </w:r>
-          <w:r>
-            <w:fldChar w:fldCharType="begin"/>
-          </w:r>
-          <w:r>
-            <w:instrText xml:space="preserve"> PAGEREF _Toc99044057 \h </w:instrText>
-          </w:r>
-          <w:r>
-            <w:fldChar w:fldCharType="separate"/>
-          </w:r>
-          <w:r>
-            <w:t>6</w:t>
-          </w:r>
-          <w:r>
-            <w:fldChar w:fldCharType="end"/>
-          </w:r>
-          <w:r>
-            <w:fldChar w:fldCharType="end"/>
-          </w:r>
+          <w:hyperlink w:anchor="_Toc99044057" w:history="1">
+            <w:r>
+              <w:rPr>
+                <w:rStyle w:val="a5"/>
+              </w:rPr>
+              <w:t>2.1</w:t>
+            </w:r>
+            <w:r>
+              <w:rPr>
+                <w:rStyle w:val="a5"/>
+              </w:rPr>
+              <w:t>主要特性</w:t>
+            </w:r>
+            <w:r>
+              <w:tab/>
+            </w:r>
+            <w:r>
+              <w:fldChar w:fldCharType="begin"/>
+            </w:r>
+            <w:r>
+              <w:instrText xml:space="preserve"> PAGEREF _Toc99044057 \h </w:instrText>
+            </w:r>
+            <w:r>
+              <w:fldChar w:fldCharType="separate"/>
+            </w:r>
+            <w:r>
+              <w:t>6</w:t>
+            </w:r>
+            <w:r>
+              <w:fldChar w:fldCharType="end"/>
+            </w:r>
+          </w:hyperlink>
         </w:p>
         <w:p>
           <w:pPr>
-            <w:pStyle w:val="6"/>
+            <w:pStyle w:val="TOC3"/>
             <w:tabs>
               <w:tab w:val="right" w:leader="dot" w:pos="8296"/>
             </w:tabs>
@@ -3080,53 +2963,43 @@
               <w:szCs w:val="22"/>
             </w:rPr>
           </w:pPr>
-          <w:r>
-            <w:fldChar w:fldCharType="begin"/>
-          </w:r>
-          <w:r>
-            <w:instrText xml:space="preserve"> HYPERLINK \l "_Toc99044058" </w:instrText>
-          </w:r>
-          <w:r>
-            <w:fldChar w:fldCharType="separate"/>
-          </w:r>
-          <w:r>
-            <w:rPr>
-              <w:rStyle w:val="11"/>
-            </w:rPr>
-            <w:t>2.1.1</w:t>
-          </w:r>
-          <w:r>
-            <w:rPr>
-              <w:rStyle w:val="11"/>
-              <w:rFonts w:hint="eastAsia"/>
-            </w:rPr>
-            <w:t>关联图</w:t>
-          </w:r>
-          <w:r>
-            <w:tab/>
-          </w:r>
-          <w:r>
-            <w:fldChar w:fldCharType="begin"/>
-          </w:r>
-          <w:r>
-            <w:instrText xml:space="preserve"> PAGEREF _Toc99044058 \h </w:instrText>
-          </w:r>
-          <w:r>
-            <w:fldChar w:fldCharType="separate"/>
-          </w:r>
-          <w:r>
-            <w:t>6</w:t>
-          </w:r>
-          <w:r>
-            <w:fldChar w:fldCharType="end"/>
-          </w:r>
-          <w:r>
-            <w:fldChar w:fldCharType="end"/>
-          </w:r>
+          <w:hyperlink w:anchor="_Toc99044058" w:history="1">
+            <w:r>
+              <w:rPr>
+                <w:rStyle w:val="a5"/>
+              </w:rPr>
+              <w:t>2.1.1</w:t>
+            </w:r>
+            <w:r>
+              <w:rPr>
+                <w:rStyle w:val="a5"/>
+                <w:rFonts w:hint="eastAsia"/>
+              </w:rPr>
+              <w:t>关联图</w:t>
+            </w:r>
+            <w:r>
+              <w:tab/>
+            </w:r>
+            <w:r>
+              <w:fldChar w:fldCharType="begin"/>
+            </w:r>
+            <w:r>
+              <w:instrText xml:space="preserve"> PAGEREF _Toc99044058 \h </w:instrText>
+            </w:r>
+            <w:r>
+              <w:fldChar w:fldCharType="separate"/>
+            </w:r>
+            <w:r>
+              <w:t>6</w:t>
+            </w:r>
+            <w:r>
+              <w:fldChar w:fldCharType="end"/>
+            </w:r>
+          </w:hyperlink>
         </w:p>
         <w:p>
           <w:pPr>
-            <w:pStyle w:val="6"/>
+            <w:pStyle w:val="TOC3"/>
             <w:tabs>
               <w:tab w:val="right" w:leader="dot" w:pos="8296"/>
             </w:tabs>
@@ -3134,46 +3007,42 @@
               <w:szCs w:val="22"/>
             </w:rPr>
           </w:pPr>
-          <w:r>
-            <w:fldChar w:fldCharType="begin"/>
-          </w:r>
-          <w:r>
-            <w:instrText xml:space="preserve"> HYPERLINK \l "_Toc99044059" </w:instrText>
-          </w:r>
-          <w:r>
-            <w:fldChar w:fldCharType="separate"/>
-          </w:r>
-          <w:r>
-            <w:rPr>
-              <w:rStyle w:val="11"/>
-            </w:rPr>
-            <w:t>2.1.2主要特性表</w:t>
-          </w:r>
-          <w:r>
-            <w:tab/>
-          </w:r>
-          <w:r>
-            <w:fldChar w:fldCharType="begin"/>
-          </w:r>
-          <w:r>
-            <w:instrText xml:space="preserve"> PAGEREF _Toc99044059 \h </w:instrText>
-          </w:r>
-          <w:r>
-            <w:fldChar w:fldCharType="separate"/>
-          </w:r>
-          <w:r>
-            <w:t>7</w:t>
-          </w:r>
-          <w:r>
-            <w:fldChar w:fldCharType="end"/>
-          </w:r>
-          <w:r>
-            <w:fldChar w:fldCharType="end"/>
-          </w:r>
+          <w:hyperlink w:anchor="_Toc99044059" w:history="1">
+            <w:r>
+              <w:rPr>
+                <w:rStyle w:val="a5"/>
+              </w:rPr>
+              <w:t>2.1.2</w:t>
+            </w:r>
+            <w:r>
+              <w:rPr>
+                <w:rStyle w:val="a5"/>
+              </w:rPr>
+              <w:t>主要特性表</w:t>
+            </w:r>
+            <w:r>
+              <w:tab/>
+            </w:r>
+            <w:r>
+              <w:fldChar w:fldCharType="begin"/>
+            </w:r>
+            <w:r>
+              <w:instrText xml:space="preserve"> PAGEREF _Toc99044059 \h </w:instrText>
+            </w:r>
+            <w:r>
+              <w:fldChar w:fldCharType="separate"/>
+            </w:r>
+            <w:r>
+              <w:t>7</w:t>
+            </w:r>
+            <w:r>
+              <w:fldChar w:fldCharType="end"/>
+            </w:r>
+          </w:hyperlink>
         </w:p>
         <w:p>
           <w:pPr>
-            <w:pStyle w:val="6"/>
+            <w:pStyle w:val="TOC3"/>
             <w:tabs>
               <w:tab w:val="right" w:leader="dot" w:pos="8296"/>
             </w:tabs>
@@ -3181,46 +3050,42 @@
               <w:szCs w:val="22"/>
             </w:rPr>
           </w:pPr>
-          <w:r>
-            <w:fldChar w:fldCharType="begin"/>
-          </w:r>
-          <w:r>
-            <w:instrText xml:space="preserve"> HYPERLINK \l "_Toc99044060" </w:instrText>
-          </w:r>
-          <w:r>
-            <w:fldChar w:fldCharType="separate"/>
-          </w:r>
-          <w:r>
-            <w:rPr>
-              <w:rStyle w:val="11"/>
-            </w:rPr>
-            <w:t>2.1.3特性树</w:t>
-          </w:r>
-          <w:r>
-            <w:tab/>
-          </w:r>
-          <w:r>
-            <w:fldChar w:fldCharType="begin"/>
-          </w:r>
-          <w:r>
-            <w:instrText xml:space="preserve"> PAGEREF _Toc99044060 \h </w:instrText>
-          </w:r>
-          <w:r>
-            <w:fldChar w:fldCharType="separate"/>
-          </w:r>
-          <w:r>
-            <w:t>7</w:t>
-          </w:r>
-          <w:r>
-            <w:fldChar w:fldCharType="end"/>
-          </w:r>
-          <w:r>
-            <w:fldChar w:fldCharType="end"/>
-          </w:r>
+          <w:hyperlink w:anchor="_Toc99044060" w:history="1">
+            <w:r>
+              <w:rPr>
+                <w:rStyle w:val="a5"/>
+              </w:rPr>
+              <w:t>2.1.3</w:t>
+            </w:r>
+            <w:r>
+              <w:rPr>
+                <w:rStyle w:val="a5"/>
+              </w:rPr>
+              <w:t>特性树</w:t>
+            </w:r>
+            <w:r>
+              <w:tab/>
+            </w:r>
+            <w:r>
+              <w:fldChar w:fldCharType="begin"/>
+            </w:r>
+            <w:r>
+              <w:instrText xml:space="preserve"> PAGEREF _Toc99044060 \h </w:instrText>
+            </w:r>
+            <w:r>
+              <w:fldChar w:fldCharType="separate"/>
+            </w:r>
+            <w:r>
+              <w:t>7</w:t>
+            </w:r>
+            <w:r>
+              <w:fldChar w:fldCharType="end"/>
+            </w:r>
+          </w:hyperlink>
         </w:p>
         <w:p>
           <w:pPr>
-            <w:pStyle w:val="8"/>
+            <w:pStyle w:val="TOC2"/>
             <w:tabs>
               <w:tab w:val="right" w:leader="dot" w:pos="8296"/>
             </w:tabs>
@@ -3228,46 +3093,42 @@
               <w:szCs w:val="22"/>
             </w:rPr>
           </w:pPr>
-          <w:r>
-            <w:fldChar w:fldCharType="begin"/>
-          </w:r>
-          <w:r>
-            <w:instrText xml:space="preserve"> HYPERLINK \l "_Toc99044061" </w:instrText>
-          </w:r>
-          <w:r>
-            <w:fldChar w:fldCharType="separate"/>
-          </w:r>
-          <w:r>
-            <w:rPr>
-              <w:rStyle w:val="11"/>
-            </w:rPr>
-            <w:t>2.2 首发版的范围</w:t>
-          </w:r>
-          <w:r>
-            <w:tab/>
-          </w:r>
-          <w:r>
-            <w:fldChar w:fldCharType="begin"/>
-          </w:r>
-          <w:r>
-            <w:instrText xml:space="preserve"> PAGEREF _Toc99044061 \h </w:instrText>
-          </w:r>
-          <w:r>
-            <w:fldChar w:fldCharType="separate"/>
-          </w:r>
-          <w:r>
-            <w:t>8</w:t>
-          </w:r>
-          <w:r>
-            <w:fldChar w:fldCharType="end"/>
-          </w:r>
-          <w:r>
-            <w:fldChar w:fldCharType="end"/>
-          </w:r>
+          <w:hyperlink w:anchor="_Toc99044061" w:history="1">
+            <w:r>
+              <w:rPr>
+                <w:rStyle w:val="a5"/>
+              </w:rPr>
+              <w:t xml:space="preserve">2.2 </w:t>
+            </w:r>
+            <w:r>
+              <w:rPr>
+                <w:rStyle w:val="a5"/>
+              </w:rPr>
+              <w:t>首发版的范围</w:t>
+            </w:r>
+            <w:r>
+              <w:tab/>
+            </w:r>
+            <w:r>
+              <w:fldChar w:fldCharType="begin"/>
+            </w:r>
+            <w:r>
+              <w:instrText xml:space="preserve"> PAGEREF _Toc99044061 \h </w:instrText>
+            </w:r>
+            <w:r>
+              <w:fldChar w:fldCharType="separate"/>
+            </w:r>
+            <w:r>
+              <w:t>8</w:t>
+            </w:r>
+            <w:r>
+              <w:fldChar w:fldCharType="end"/>
+            </w:r>
+          </w:hyperlink>
         </w:p>
         <w:p>
           <w:pPr>
-            <w:pStyle w:val="8"/>
+            <w:pStyle w:val="TOC2"/>
             <w:tabs>
               <w:tab w:val="right" w:leader="dot" w:pos="8296"/>
             </w:tabs>
@@ -3275,46 +3136,42 @@
               <w:szCs w:val="22"/>
             </w:rPr>
           </w:pPr>
-          <w:r>
-            <w:fldChar w:fldCharType="begin"/>
-          </w:r>
-          <w:r>
-            <w:instrText xml:space="preserve"> HYPERLINK \l "_Toc99044062" </w:instrText>
-          </w:r>
-          <w:r>
-            <w:fldChar w:fldCharType="separate"/>
-          </w:r>
-          <w:r>
-            <w:rPr>
-              <w:rStyle w:val="11"/>
-            </w:rPr>
-            <w:t>2.3后续版本的范围</w:t>
-          </w:r>
-          <w:r>
-            <w:tab/>
-          </w:r>
-          <w:r>
-            <w:fldChar w:fldCharType="begin"/>
-          </w:r>
-          <w:r>
-            <w:instrText xml:space="preserve"> PAGEREF _Toc99044062 \h </w:instrText>
-          </w:r>
-          <w:r>
-            <w:fldChar w:fldCharType="separate"/>
-          </w:r>
-          <w:r>
-            <w:t>9</w:t>
-          </w:r>
-          <w:r>
-            <w:fldChar w:fldCharType="end"/>
-          </w:r>
-          <w:r>
-            <w:fldChar w:fldCharType="end"/>
-          </w:r>
+          <w:hyperlink w:anchor="_Toc99044062" w:history="1">
+            <w:r>
+              <w:rPr>
+                <w:rStyle w:val="a5"/>
+              </w:rPr>
+              <w:t>2.3</w:t>
+            </w:r>
+            <w:r>
+              <w:rPr>
+                <w:rStyle w:val="a5"/>
+              </w:rPr>
+              <w:t>后续版本的范围</w:t>
+            </w:r>
+            <w:r>
+              <w:tab/>
+            </w:r>
+            <w:r>
+              <w:fldChar w:fldCharType="begin"/>
+            </w:r>
+            <w:r>
+              <w:instrText xml:space="preserve"> PAGEREF _Toc99044062 \h </w:instrText>
+            </w:r>
+            <w:r>
+              <w:fldChar w:fldCharType="separate"/>
+            </w:r>
+            <w:r>
+              <w:t>9</w:t>
+            </w:r>
+            <w:r>
+              <w:fldChar w:fldCharType="end"/>
+            </w:r>
+          </w:hyperlink>
         </w:p>
         <w:p>
           <w:pPr>
-            <w:pStyle w:val="7"/>
+            <w:pStyle w:val="TOC1"/>
             <w:tabs>
               <w:tab w:val="right" w:leader="dot" w:pos="8296"/>
             </w:tabs>
@@ -3322,46 +3179,45 @@
               <w:szCs w:val="22"/>
             </w:rPr>
           </w:pPr>
-          <w:r>
-            <w:fldChar w:fldCharType="begin"/>
-          </w:r>
-          <w:r>
-            <w:instrText xml:space="preserve"> HYPERLINK \l "_Toc99044063" </w:instrText>
-          </w:r>
-          <w:r>
-            <w:fldChar w:fldCharType="separate"/>
-          </w:r>
-          <w:r>
-            <w:rPr>
-              <w:rStyle w:val="11"/>
-            </w:rPr>
-            <w:t>3.涉众和用户说明</w:t>
-          </w:r>
-          <w:r>
-            <w:tab/>
-          </w:r>
-          <w:r>
-            <w:fldChar w:fldCharType="begin"/>
-          </w:r>
-          <w:r>
-            <w:instrText xml:space="preserve"> PAGEREF _Toc99044063 \h </w:instrText>
-          </w:r>
-          <w:r>
-            <w:fldChar w:fldCharType="separate"/>
-          </w:r>
-          <w:r>
-            <w:t>9</w:t>
-          </w:r>
-          <w:r>
-            <w:fldChar w:fldCharType="end"/>
-          </w:r>
-          <w:r>
-            <w:fldChar w:fldCharType="end"/>
-          </w:r>
+          <w:hyperlink w:anchor="_Toc99044063" w:history="1">
+            <w:r>
+              <w:rPr>
+                <w:rStyle w:val="a5"/>
+              </w:rPr>
+              <w:t>3.</w:t>
+            </w:r>
+            <w:r>
+              <w:rPr>
+                <w:rStyle w:val="a5"/>
+              </w:rPr>
+              <w:t>涉众和用户说明</w:t>
+            </w:r>
+            <w:r>
+              <w:tab/>
+            </w:r>
+            <w:r>
+              <w:fldChar w:fldCharType="begin"/>
+            </w:r>
+            <w:r>
+              <w:instrText xml:space="preserve"> PAGEREF _Toc9</w:instrText>
+            </w:r>
+            <w:r>
+              <w:instrText xml:space="preserve">9044063 \h </w:instrText>
+            </w:r>
+            <w:r>
+              <w:fldChar w:fldCharType="separate"/>
+            </w:r>
+            <w:r>
+              <w:t>9</w:t>
+            </w:r>
+            <w:r>
+              <w:fldChar w:fldCharType="end"/>
+            </w:r>
+          </w:hyperlink>
         </w:p>
         <w:p>
           <w:pPr>
-            <w:pStyle w:val="8"/>
+            <w:pStyle w:val="TOC2"/>
             <w:tabs>
               <w:tab w:val="right" w:leader="dot" w:pos="8296"/>
             </w:tabs>
@@ -3369,46 +3225,42 @@
               <w:szCs w:val="22"/>
             </w:rPr>
           </w:pPr>
-          <w:r>
-            <w:fldChar w:fldCharType="begin"/>
-          </w:r>
-          <w:r>
-            <w:instrText xml:space="preserve"> HYPERLINK \l "_Toc99044064" </w:instrText>
-          </w:r>
-          <w:r>
-            <w:fldChar w:fldCharType="separate"/>
-          </w:r>
-          <w:r>
-            <w:rPr>
-              <w:rStyle w:val="11"/>
-            </w:rPr>
-            <w:t>3.1 干系人简介</w:t>
-          </w:r>
-          <w:r>
-            <w:tab/>
-          </w:r>
-          <w:r>
-            <w:fldChar w:fldCharType="begin"/>
-          </w:r>
-          <w:r>
-            <w:instrText xml:space="preserve"> PAGEREF _Toc99044064 \h </w:instrText>
-          </w:r>
-          <w:r>
-            <w:fldChar w:fldCharType="separate"/>
-          </w:r>
-          <w:r>
-            <w:t>9</w:t>
-          </w:r>
-          <w:r>
-            <w:fldChar w:fldCharType="end"/>
-          </w:r>
-          <w:r>
-            <w:fldChar w:fldCharType="end"/>
-          </w:r>
+          <w:hyperlink w:anchor="_Toc99044064" w:history="1">
+            <w:r>
+              <w:rPr>
+                <w:rStyle w:val="a5"/>
+              </w:rPr>
+              <w:t>3.1 </w:t>
+            </w:r>
+            <w:r>
+              <w:rPr>
+                <w:rStyle w:val="a5"/>
+              </w:rPr>
+              <w:t>干系人简介</w:t>
+            </w:r>
+            <w:r>
+              <w:tab/>
+            </w:r>
+            <w:r>
+              <w:fldChar w:fldCharType="begin"/>
+            </w:r>
+            <w:r>
+              <w:instrText xml:space="preserve"> PAGEREF _Toc99044064 \h </w:instrText>
+            </w:r>
+            <w:r>
+              <w:fldChar w:fldCharType="separate"/>
+            </w:r>
+            <w:r>
+              <w:t>9</w:t>
+            </w:r>
+            <w:r>
+              <w:fldChar w:fldCharType="end"/>
+            </w:r>
+          </w:hyperlink>
         </w:p>
         <w:p>
           <w:pPr>
-            <w:pStyle w:val="8"/>
+            <w:pStyle w:val="TOC2"/>
             <w:tabs>
               <w:tab w:val="right" w:leader="dot" w:pos="8296"/>
             </w:tabs>
@@ -3416,46 +3268,42 @@
               <w:szCs w:val="22"/>
             </w:rPr>
           </w:pPr>
-          <w:r>
-            <w:fldChar w:fldCharType="begin"/>
-          </w:r>
-          <w:r>
-            <w:instrText xml:space="preserve"> HYPERLINK \l "_Toc99044065" </w:instrText>
-          </w:r>
-          <w:r>
-            <w:fldChar w:fldCharType="separate"/>
-          </w:r>
-          <w:r>
-            <w:rPr>
-              <w:rStyle w:val="11"/>
-            </w:rPr>
-            <w:t>3.2 项目优先级</w:t>
-          </w:r>
-          <w:r>
-            <w:tab/>
-          </w:r>
-          <w:r>
-            <w:fldChar w:fldCharType="begin"/>
-          </w:r>
-          <w:r>
-            <w:instrText xml:space="preserve"> PAGEREF _Toc99044065 \h </w:instrText>
-          </w:r>
-          <w:r>
-            <w:fldChar w:fldCharType="separate"/>
-          </w:r>
-          <w:r>
-            <w:t>10</w:t>
-          </w:r>
-          <w:r>
-            <w:fldChar w:fldCharType="end"/>
-          </w:r>
-          <w:r>
-            <w:fldChar w:fldCharType="end"/>
-          </w:r>
+          <w:hyperlink w:anchor="_Toc99044065" w:history="1">
+            <w:r>
+              <w:rPr>
+                <w:rStyle w:val="a5"/>
+              </w:rPr>
+              <w:t>3.2 </w:t>
+            </w:r>
+            <w:r>
+              <w:rPr>
+                <w:rStyle w:val="a5"/>
+              </w:rPr>
+              <w:t>项目优先级</w:t>
+            </w:r>
+            <w:r>
+              <w:tab/>
+            </w:r>
+            <w:r>
+              <w:fldChar w:fldCharType="begin"/>
+            </w:r>
+            <w:r>
+              <w:instrText xml:space="preserve"> PAGEREF _Toc99044065 \h </w:instrText>
+            </w:r>
+            <w:r>
+              <w:fldChar w:fldCharType="separate"/>
+            </w:r>
+            <w:r>
+              <w:t>10</w:t>
+            </w:r>
+            <w:r>
+              <w:fldChar w:fldCharType="end"/>
+            </w:r>
+          </w:hyperlink>
         </w:p>
         <w:p>
           <w:pPr>
-            <w:pStyle w:val="8"/>
+            <w:pStyle w:val="TOC2"/>
             <w:tabs>
               <w:tab w:val="right" w:leader="dot" w:pos="8296"/>
             </w:tabs>
@@ -3463,46 +3311,45 @@
               <w:szCs w:val="22"/>
             </w:rPr>
           </w:pPr>
-          <w:r>
-            <w:fldChar w:fldCharType="begin"/>
-          </w:r>
-          <w:r>
-            <w:instrText xml:space="preserve"> HYPERLINK \l "_Toc99044066" </w:instrText>
-          </w:r>
-          <w:r>
-            <w:fldChar w:fldCharType="separate"/>
-          </w:r>
-          <w:r>
-            <w:rPr>
-              <w:rStyle w:val="11"/>
-            </w:rPr>
-            <w:t>3.3部署的注意事项</w:t>
-          </w:r>
-          <w:r>
-            <w:tab/>
-          </w:r>
-          <w:r>
-            <w:fldChar w:fldCharType="begin"/>
-          </w:r>
-          <w:r>
-            <w:instrText xml:space="preserve"> PAGEREF _Toc99044066 \h </w:instrText>
-          </w:r>
-          <w:r>
-            <w:fldChar w:fldCharType="separate"/>
-          </w:r>
-          <w:r>
-            <w:t>10</w:t>
-          </w:r>
-          <w:r>
-            <w:fldChar w:fldCharType="end"/>
-          </w:r>
-          <w:r>
-            <w:fldChar w:fldCharType="end"/>
-          </w:r>
+          <w:hyperlink w:anchor="_Toc99044066" w:history="1">
+            <w:r>
+              <w:rPr>
+                <w:rStyle w:val="a5"/>
+              </w:rPr>
+              <w:t>3.3</w:t>
+            </w:r>
+            <w:r>
+              <w:rPr>
+                <w:rStyle w:val="a5"/>
+              </w:rPr>
+              <w:t>部署的注意事项</w:t>
+            </w:r>
+            <w:r>
+              <w:tab/>
+            </w:r>
+            <w:r>
+              <w:fldChar w:fldCharType="begin"/>
+            </w:r>
+            <w:r>
+              <w:instrText xml:space="preserve"> PAGEREF _Toc</w:instrText>
+            </w:r>
+            <w:r>
+              <w:instrText xml:space="preserve">99044066 \h </w:instrText>
+            </w:r>
+            <w:r>
+              <w:fldChar w:fldCharType="separate"/>
+            </w:r>
+            <w:r>
+              <w:t>10</w:t>
+            </w:r>
+            <w:r>
+              <w:fldChar w:fldCharType="end"/>
+            </w:r>
+          </w:hyperlink>
         </w:p>
         <w:p>
           <w:pPr>
-            <w:pStyle w:val="7"/>
+            <w:pStyle w:val="TOC1"/>
             <w:tabs>
               <w:tab w:val="right" w:leader="dot" w:pos="8296"/>
             </w:tabs>
@@ -3510,42 +3357,32 @@
               <w:szCs w:val="22"/>
             </w:rPr>
           </w:pPr>
-          <w:r>
-            <w:fldChar w:fldCharType="begin"/>
-          </w:r>
-          <w:r>
-            <w:instrText xml:space="preserve"> HYPERLINK \l "_Toc99044067" </w:instrText>
-          </w:r>
-          <w:r>
-            <w:fldChar w:fldCharType="separate"/>
-          </w:r>
-          <w:r>
-            <w:rPr>
-              <w:rStyle w:val="11"/>
-            </w:rPr>
-            <w:t>附录</w:t>
-          </w:r>
-          <w:r>
-            <w:tab/>
-          </w:r>
-          <w:r>
-            <w:fldChar w:fldCharType="begin"/>
-          </w:r>
-          <w:r>
-            <w:instrText xml:space="preserve"> PAGEREF _Toc99044067 \h </w:instrText>
-          </w:r>
-          <w:r>
-            <w:fldChar w:fldCharType="separate"/>
-          </w:r>
-          <w:r>
-            <w:t>10</w:t>
-          </w:r>
-          <w:r>
-            <w:fldChar w:fldCharType="end"/>
-          </w:r>
-          <w:r>
-            <w:fldChar w:fldCharType="end"/>
-          </w:r>
+          <w:hyperlink w:anchor="_Toc99044067" w:history="1">
+            <w:r>
+              <w:rPr>
+                <w:rStyle w:val="a5"/>
+              </w:rPr>
+              <w:t>附录</w:t>
+            </w:r>
+            <w:r>
+              <w:tab/>
+            </w:r>
+            <w:r>
+              <w:fldChar w:fldCharType="begin"/>
+            </w:r>
+            <w:r>
+              <w:instrText xml:space="preserve"> PAGEREF _Toc99044067 \h </w:instrText>
+            </w:r>
+            <w:r>
+              <w:fldChar w:fldCharType="separate"/>
+            </w:r>
+            <w:r>
+              <w:t>10</w:t>
+            </w:r>
+            <w:r>
+              <w:fldChar w:fldCharType="end"/>
+            </w:r>
+          </w:hyperlink>
         </w:p>
         <w:p>
           <w:r>
@@ -3713,7 +3550,7 @@
     </w:p>
     <w:p>
       <w:pPr>
-        <w:pStyle w:val="2"/>
+        <w:pStyle w:val="1"/>
         <w:numPr>
           <w:ilvl w:val="0"/>
           <w:numId w:val="1"/>
@@ -3730,14 +3567,20 @@
     </w:p>
     <w:p>
       <w:pPr>
-        <w:pStyle w:val="3"/>
+        <w:pStyle w:val="2"/>
       </w:pPr>
       <w:bookmarkStart w:id="6" w:name="_Toc99044049"/>
       <w:r>
         <w:rPr>
           <w:rFonts w:hint="eastAsia"/>
         </w:rPr>
-        <w:t>1.1背景</w:t>
+        <w:t>1.1</w:t>
+      </w:r>
+      <w:r>
+        <w:rPr>
+          <w:rFonts w:hint="eastAsia"/>
+        </w:rPr>
+        <w:t>背景</w:t>
       </w:r>
       <w:bookmarkEnd w:id="6"/>
     </w:p>
@@ -3753,24 +3596,31 @@
           <w:rFonts w:hint="eastAsia"/>
           <w:szCs w:val="21"/>
         </w:rPr>
-        <w:t xml:space="preserve"> 老师需要</w:t>
-      </w:r>
-      <w:r>
-        <w:rPr>
-          <w:rFonts w:hint="eastAsia" w:ascii="宋体"/>
+        <w:t xml:space="preserve"> </w:t>
+      </w:r>
+      <w:r>
+        <w:rPr>
+          <w:rFonts w:hint="eastAsia"/>
+          <w:szCs w:val="21"/>
+        </w:rPr>
+        <w:t>老师需要</w:t>
+      </w:r>
+      <w:r>
+        <w:rPr>
+          <w:rFonts w:ascii="宋体" w:hint="eastAsia"/>
           <w:lang w:val="zh-CN"/>
         </w:rPr>
         <w:t>使这门课上的出色，使学生能够获得最多的资料，使学生及时的了解需求工程的最新动态；作为他的学生也需要一个与教师及同学之间相互交流，及获取资料的平台；还有一些同学并没有选这几门课，但是也想了解项目管理，需求工程，统一建模的相关知识，以备到时决定该选不选这门课程。通过这三方提出的需求考虑，我们构思做一个软件工程系列课程</w:t>
       </w:r>
       <w:r>
         <w:rPr>
-          <w:rFonts w:hint="eastAsia" w:ascii="宋体"/>
+          <w:rFonts w:ascii="宋体" w:hint="eastAsia"/>
         </w:rPr>
         <w:t>学习交流</w:t>
       </w:r>
       <w:r>
         <w:rPr>
-          <w:rFonts w:hint="eastAsia" w:ascii="宋体"/>
+          <w:rFonts w:ascii="宋体" w:hint="eastAsia"/>
           <w:lang w:val="zh-CN"/>
         </w:rPr>
         <w:t>的钉钉小程序。</w:t>
@@ -3778,7 +3628,7 @@
     </w:p>
     <w:p>
       <w:pPr>
-        <w:pStyle w:val="3"/>
+        <w:pStyle w:val="2"/>
       </w:pPr>
       <w:bookmarkStart w:id="7" w:name="_Toc20382"/>
       <w:bookmarkStart w:id="8" w:name="_Toc99044050"/>
@@ -3787,7 +3637,13 @@
         <w:rPr>
           <w:rFonts w:hint="eastAsia"/>
         </w:rPr>
-        <w:t>1.2业务机遇</w:t>
+        <w:t>1.2</w:t>
+      </w:r>
+      <w:r>
+        <w:rPr>
+          <w:rFonts w:hint="eastAsia"/>
+        </w:rPr>
+        <w:t>业务机遇</w:t>
       </w:r>
       <w:bookmarkEnd w:id="7"/>
       <w:bookmarkEnd w:id="8"/>
@@ -3809,15 +3665,22 @@
       </w:r>
       <w:r>
         <w:rPr>
-          <w:rFonts w:hint="eastAsia" w:ascii="宋体"/>
+          <w:rFonts w:ascii="宋体" w:hint="eastAsia"/>
           <w:lang w:val="zh-CN"/>
         </w:rPr>
-        <w:t>世纪是以网络的全面深入运用为特征的世纪。网络环境下的教育不仅是教育信息化的必然产物，也是教育改革发展的必然走向。通过因特网或其他数字化内容进行学习交流与教学的活动即网络化学习，可以充分利用现代信息技术所提供的、具有全新沟通机制与丰富资源的学习环境。网络化的学习有利于充分实现交互与共享，有利于激发学生的学习兴趣和充分体现学习主体作用，有利于培养学习者的信息素养和信息能力。另一方面教师利用教学、学习、交流网站可以充分发挥网络特性，对学生，教学进行更为有效的管理，同时也有了更为便利的信息发布手段。</w:t>
-      </w:r>
-    </w:p>
-    <w:p>
-      <w:pPr>
-        <w:pStyle w:val="3"/>
+        <w:t>世纪是以网络的全面深入运用为特征的世纪。网络环境下的教育不仅是教育信息化的必然产物，也是教育改革发展的必然走向。通过因特网或其他数字化内容进行学</w:t>
+      </w:r>
+      <w:r>
+        <w:rPr>
+          <w:rFonts w:ascii="宋体" w:hint="eastAsia"/>
+          <w:lang w:val="zh-CN"/>
+        </w:rPr>
+        <w:t>习交流与教学的活动即网络化学习，可以充分利用现代信息技术所提供的、具有全新沟通机制与丰富资源的学习环境。网络化的学习有利于充分实现交互与共享，有利于激发学生的学习兴趣和充分体现学习主体作用，有利于培养学习者的信息素养和信息能力。另一方面教师利用教学、学习、交流网站可以充分发挥网络特性，对学生，教学进行更为有效的管理，同时也有了更为便利的信息发布手段。</w:t>
+      </w:r>
+    </w:p>
+    <w:p>
+      <w:pPr>
+        <w:pStyle w:val="2"/>
       </w:pPr>
       <w:bookmarkStart w:id="10" w:name="_Toc499718369"/>
       <w:bookmarkStart w:id="11" w:name="_Toc99044051"/>
@@ -3826,7 +3689,13 @@
         <w:rPr>
           <w:rFonts w:hint="eastAsia"/>
         </w:rPr>
-        <w:t>1.3业务目标</w:t>
+        <w:t>1.3</w:t>
+      </w:r>
+      <w:r>
+        <w:rPr>
+          <w:rFonts w:hint="eastAsia"/>
+        </w:rPr>
+        <w:t>业务目标</w:t>
       </w:r>
       <w:bookmarkEnd w:id="10"/>
       <w:bookmarkEnd w:id="11"/>
@@ -3837,7 +3706,7 @@
         <w:autoSpaceDE w:val="0"/>
         <w:autoSpaceDN w:val="0"/>
         <w:adjustRightInd w:val="0"/>
-        <w:ind w:firstLine="420" w:firstLineChars="200"/>
+        <w:ind w:firstLineChars="200" w:firstLine="420"/>
         <w:rPr>
           <w:rFonts w:ascii="宋体"/>
           <w:lang w:val="zh-CN"/>
@@ -3845,29 +3714,42 @@
       </w:pPr>
       <w:r>
         <w:rPr>
-          <w:rFonts w:hint="eastAsia" w:ascii="宋体"/>
+          <w:rFonts w:ascii="宋体" w:hint="eastAsia"/>
           <w:lang w:val="zh-CN"/>
         </w:rPr>
-        <w:t>虽然如今有很多教学网站，但是专门针对软件工程系列课程的教学辅助钉钉小程序，又为学生之间、教师与学生之间提供交流平台的小程序为数不多。这个小程序作为一个教学的辅助工具，将有利于教师的教学和学生的学习，为学生对这系列课程的长期领悟学习过程提供了便利的平台，也为软件工程系列课程的成熟记录下足迹。</w:t>
-      </w:r>
-    </w:p>
-    <w:p>
-      <w:pPr>
-        <w:pStyle w:val="3"/>
+        <w:t>虽然如今有很多教学网站，但是专门针对软件工程系列课程的教学辅助钉钉小程序，又为学生之间、教师与学生之间提供交流平台的小程序为数不多。这个小程序</w:t>
+      </w:r>
+      <w:r>
+        <w:rPr>
+          <w:rFonts w:ascii="宋体" w:hint="eastAsia"/>
+          <w:lang w:val="zh-CN"/>
+        </w:rPr>
+        <w:t>作为一个教学的辅助工具，将有利于教师的教学和学生的学习，为学生对这系列课程的长期领悟学习过程提供了便利的平台，也为软件工程系列课程的成熟记录下足迹。</w:t>
+      </w:r>
+    </w:p>
+    <w:p>
+      <w:pPr>
+        <w:pStyle w:val="2"/>
       </w:pPr>
       <w:bookmarkStart w:id="13" w:name="_Toc99044052"/>
       <w:r>
         <w:rPr>
           <w:rFonts w:hint="eastAsia"/>
         </w:rPr>
-        <w:t>1.4成功指标</w:t>
+        <w:t>1.4</w:t>
+      </w:r>
+      <w:r>
+        <w:rPr>
+          <w:rFonts w:hint="eastAsia"/>
+        </w:rPr>
+        <w:t>成功指标</w:t>
       </w:r>
       <w:bookmarkEnd w:id="13"/>
     </w:p>
     <w:p>
       <w:pPr>
         <w:spacing w:line="360" w:lineRule="auto"/>
-        <w:ind w:firstLine="420" w:firstLineChars="200"/>
+        <w:ind w:firstLineChars="200" w:firstLine="420"/>
         <w:rPr>
           <w:rFonts w:ascii="宋体"/>
           <w:szCs w:val="21"/>
@@ -3875,7 +3757,7 @@
       </w:pPr>
       <w:r>
         <w:rPr>
-          <w:rFonts w:hint="eastAsia" w:ascii="宋体"/>
+          <w:rFonts w:ascii="宋体" w:hint="eastAsia"/>
           <w:szCs w:val="21"/>
         </w:rPr>
         <w:t>确定干系人用来定义和衡量项目成功的指标，确定对项目成功有最大影响的因素，包括组织能掌握和不能掌握的因素。</w:t>
@@ -3892,60 +3774,44 @@
       </w:pPr>
       <w:r>
         <w:rPr>
-          <w:rFonts w:hint="eastAsia" w:ascii="宋体"/>
+          <w:rFonts w:ascii="宋体" w:hint="eastAsia"/>
           <w:szCs w:val="21"/>
         </w:rPr>
-        <w:t>业务目标有时候在项目完成前无法衡量。业务目标的实现可能取决于其他项目而非你当前的项目。然而对每个独立项目进行成功评估仍然很重要。成功指标揭示项目是否在正确实现业务目标的轨道上。我们可以在测试过程中或产品发布后不久后对这些指标进行跟踪。</w:t>
+        <w:t>业务目标有时候在项目完成前无法衡量。业务目标的实现可能取决于其他项目而非你当</w:t>
+      </w:r>
+      <w:r>
+        <w:rPr>
+          <w:rFonts w:ascii="宋体" w:hint="eastAsia"/>
+          <w:szCs w:val="21"/>
+        </w:rPr>
+        <w:lastRenderedPageBreak/>
+        <w:t>前的项目。然而对每个独立项目进行成功评估仍然很重要。成功指标揭示项目是否在正确实现业务目标的轨道上。我们可以在测试过程中或产品发布后不久后对这些指标进行跟踪。</w:t>
       </w:r>
     </w:p>
     <w:tbl>
       <w:tblPr>
-        <w:tblStyle w:val="12"/>
         <w:tblpPr w:leftFromText="180" w:rightFromText="180" w:vertAnchor="text" w:horzAnchor="margin" w:tblpY="212"/>
         <w:tblW w:w="8296" w:type="dxa"/>
-        <w:tblInd w:w="0" w:type="dxa"/>
         <w:tblBorders>
-          <w:top w:val="single" w:color="auto" w:sz="4" w:space="0"/>
-          <w:left w:val="single" w:color="auto" w:sz="4" w:space="0"/>
-          <w:bottom w:val="single" w:color="auto" w:sz="4" w:space="0"/>
-          <w:right w:val="single" w:color="auto" w:sz="4" w:space="0"/>
-          <w:insideH w:val="single" w:color="auto" w:sz="4" w:space="0"/>
-          <w:insideV w:val="single" w:color="auto" w:sz="4" w:space="0"/>
+          <w:top w:val="single" w:sz="4" w:space="0" w:color="auto"/>
+          <w:left w:val="single" w:sz="4" w:space="0" w:color="auto"/>
+          <w:bottom w:val="single" w:sz="4" w:space="0" w:color="auto"/>
+          <w:right w:val="single" w:sz="4" w:space="0" w:color="auto"/>
+          <w:insideH w:val="single" w:sz="4" w:space="0" w:color="auto"/>
+          <w:insideV w:val="single" w:sz="4" w:space="0" w:color="auto"/>
         </w:tblBorders>
         <w:tblLayout w:type="fixed"/>
-        <w:tblCellMar>
-          <w:top w:w="0" w:type="dxa"/>
-          <w:left w:w="108" w:type="dxa"/>
-          <w:bottom w:w="0" w:type="dxa"/>
-          <w:right w:w="108" w:type="dxa"/>
-        </w:tblCellMar>
+        <w:tblLook w:val="04A0" w:firstRow="1" w:lastRow="0" w:firstColumn="1" w:lastColumn="0" w:noHBand="0" w:noVBand="1"/>
       </w:tblPr>
       <w:tblGrid>
         <w:gridCol w:w="2547"/>
         <w:gridCol w:w="5749"/>
       </w:tblGrid>
       <w:tr>
-        <w:tblPrEx>
-          <w:tblBorders>
-            <w:top w:val="single" w:color="auto" w:sz="4" w:space="0"/>
-            <w:left w:val="single" w:color="auto" w:sz="4" w:space="0"/>
-            <w:bottom w:val="single" w:color="auto" w:sz="4" w:space="0"/>
-            <w:right w:val="single" w:color="auto" w:sz="4" w:space="0"/>
-            <w:insideH w:val="single" w:color="auto" w:sz="4" w:space="0"/>
-            <w:insideV w:val="single" w:color="auto" w:sz="4" w:space="0"/>
-          </w:tblBorders>
-          <w:tblLayout w:type="fixed"/>
-          <w:tblCellMar>
-            <w:top w:w="0" w:type="dxa"/>
-            <w:left w:w="108" w:type="dxa"/>
-            <w:bottom w:w="0" w:type="dxa"/>
-            <w:right w:w="108" w:type="dxa"/>
-          </w:tblCellMar>
-        </w:tblPrEx>
         <w:tc>
           <w:tcPr>
             <w:tcW w:w="2547" w:type="dxa"/>
-            <w:shd w:val="clear" w:color="auto" w:fill="D8D8D8" w:themeFill="background1" w:themeFillShade="D9"/>
+            <w:shd w:val="clear" w:color="auto" w:fill="D9D9D9" w:themeFill="background1" w:themeFillShade="D9"/>
             <w:vAlign w:val="center"/>
           </w:tcPr>
           <w:p>
@@ -3962,52 +3828,43 @@
                 <w:b/>
                 <w:bCs/>
               </w:rPr>
-              <w:t>干系人</w:t>
-            </w:r>
-          </w:p>
-        </w:tc>
-        <w:tc>
-          <w:tcPr>
-            <w:tcW w:w="5749" w:type="dxa"/>
-            <w:shd w:val="clear" w:color="auto" w:fill="D8D8D8" w:themeFill="background1" w:themeFillShade="D9"/>
-          </w:tcPr>
-          <w:p>
-            <w:pPr>
-              <w:jc w:val="center"/>
-              <w:rPr>
-                <w:b/>
-                <w:bCs/>
-              </w:rPr>
-            </w:pPr>
+              <w:t>干系</w:t>
+            </w:r>
             <w:r>
               <w:rPr>
                 <w:rFonts w:hint="eastAsia"/>
                 <w:b/>
                 <w:bCs/>
               </w:rPr>
+              <w:t>人</w:t>
+            </w:r>
+          </w:p>
+        </w:tc>
+        <w:tc>
+          <w:tcPr>
+            <w:tcW w:w="5749" w:type="dxa"/>
+            <w:shd w:val="clear" w:color="auto" w:fill="D9D9D9" w:themeFill="background1" w:themeFillShade="D9"/>
+          </w:tcPr>
+          <w:p>
+            <w:pPr>
+              <w:jc w:val="center"/>
+              <w:rPr>
+                <w:b/>
+                <w:bCs/>
+              </w:rPr>
+            </w:pPr>
+            <w:r>
+              <w:rPr>
+                <w:rFonts w:hint="eastAsia"/>
+                <w:b/>
+                <w:bCs/>
+              </w:rPr>
               <w:t>成功的指标</w:t>
             </w:r>
           </w:p>
         </w:tc>
       </w:tr>
       <w:tr>
-        <w:tblPrEx>
-          <w:tblBorders>
-            <w:top w:val="single" w:color="auto" w:sz="4" w:space="0"/>
-            <w:left w:val="single" w:color="auto" w:sz="4" w:space="0"/>
-            <w:bottom w:val="single" w:color="auto" w:sz="4" w:space="0"/>
-            <w:right w:val="single" w:color="auto" w:sz="4" w:space="0"/>
-            <w:insideH w:val="single" w:color="auto" w:sz="4" w:space="0"/>
-            <w:insideV w:val="single" w:color="auto" w:sz="4" w:space="0"/>
-          </w:tblBorders>
-          <w:tblLayout w:type="fixed"/>
-          <w:tblCellMar>
-            <w:top w:w="0" w:type="dxa"/>
-            <w:left w:w="108" w:type="dxa"/>
-            <w:bottom w:w="0" w:type="dxa"/>
-            <w:right w:w="108" w:type="dxa"/>
-          </w:tblCellMar>
-        </w:tblPrEx>
         <w:tc>
           <w:tcPr>
             <w:tcW w:w="2547" w:type="dxa"/>
@@ -4023,7 +3880,7 @@
             </w:pPr>
             <w:r>
               <w:rPr>
-                <w:rFonts w:hint="eastAsia" w:ascii="宋体"/>
+                <w:rFonts w:ascii="宋体" w:hint="eastAsia"/>
               </w:rPr>
               <w:t>用户</w:t>
             </w:r>
@@ -4042,7 +3899,7 @@
             </w:pPr>
             <w:r>
               <w:rPr>
-                <w:rFonts w:hint="eastAsia" w:ascii="宋体"/>
+                <w:rFonts w:ascii="宋体" w:hint="eastAsia"/>
               </w:rPr>
               <w:t>小程序的界面美观，交互体验良好，功能丰富，容易操作</w:t>
             </w:r>
@@ -4050,23 +3907,6 @@
         </w:tc>
       </w:tr>
       <w:tr>
-        <w:tblPrEx>
-          <w:tblBorders>
-            <w:top w:val="single" w:color="auto" w:sz="4" w:space="0"/>
-            <w:left w:val="single" w:color="auto" w:sz="4" w:space="0"/>
-            <w:bottom w:val="single" w:color="auto" w:sz="4" w:space="0"/>
-            <w:right w:val="single" w:color="auto" w:sz="4" w:space="0"/>
-            <w:insideH w:val="single" w:color="auto" w:sz="4" w:space="0"/>
-            <w:insideV w:val="single" w:color="auto" w:sz="4" w:space="0"/>
-          </w:tblBorders>
-          <w:tblLayout w:type="fixed"/>
-          <w:tblCellMar>
-            <w:top w:w="0" w:type="dxa"/>
-            <w:left w:w="108" w:type="dxa"/>
-            <w:bottom w:w="0" w:type="dxa"/>
-            <w:right w:w="108" w:type="dxa"/>
-          </w:tblCellMar>
-        </w:tblPrEx>
         <w:tc>
           <w:tcPr>
             <w:tcW w:w="2547" w:type="dxa"/>
@@ -4075,14 +3915,14 @@
           <w:p>
             <w:pPr>
               <w:spacing w:line="360" w:lineRule="auto"/>
-              <w:ind w:firstLine="420" w:firstLineChars="200"/>
+              <w:ind w:firstLineChars="200" w:firstLine="420"/>
               <w:rPr>
                 <w:rFonts w:ascii="宋体"/>
               </w:rPr>
             </w:pPr>
             <w:r>
               <w:rPr>
-                <w:rFonts w:hint="eastAsia" w:ascii="宋体"/>
+                <w:rFonts w:ascii="宋体" w:hint="eastAsia"/>
               </w:rPr>
               <w:t xml:space="preserve"> </w:t>
             </w:r>
@@ -4094,7 +3934,7 @@
             </w:r>
             <w:r>
               <w:rPr>
-                <w:rFonts w:hint="eastAsia" w:ascii="宋体"/>
+                <w:rFonts w:ascii="宋体" w:hint="eastAsia"/>
               </w:rPr>
               <w:t>管理员</w:t>
             </w:r>
@@ -4114,7 +3954,7 @@
             </w:pPr>
             <w:r>
               <w:rPr>
-                <w:rFonts w:hint="eastAsia" w:ascii="宋体"/>
+                <w:rFonts w:ascii="宋体" w:hint="eastAsia"/>
               </w:rPr>
               <w:t>容易操作，界面美观，方便审核</w:t>
             </w:r>
@@ -4122,23 +3962,6 @@
         </w:tc>
       </w:tr>
       <w:tr>
-        <w:tblPrEx>
-          <w:tblBorders>
-            <w:top w:val="single" w:color="auto" w:sz="4" w:space="0"/>
-            <w:left w:val="single" w:color="auto" w:sz="4" w:space="0"/>
-            <w:bottom w:val="single" w:color="auto" w:sz="4" w:space="0"/>
-            <w:right w:val="single" w:color="auto" w:sz="4" w:space="0"/>
-            <w:insideH w:val="single" w:color="auto" w:sz="4" w:space="0"/>
-            <w:insideV w:val="single" w:color="auto" w:sz="4" w:space="0"/>
-          </w:tblBorders>
-          <w:tblLayout w:type="fixed"/>
-          <w:tblCellMar>
-            <w:top w:w="0" w:type="dxa"/>
-            <w:left w:w="108" w:type="dxa"/>
-            <w:bottom w:w="0" w:type="dxa"/>
-            <w:right w:w="108" w:type="dxa"/>
-          </w:tblCellMar>
-        </w:tblPrEx>
         <w:tc>
           <w:tcPr>
             <w:tcW w:w="2547" w:type="dxa"/>
@@ -4153,7 +3976,7 @@
             </w:pPr>
             <w:r>
               <w:rPr>
-                <w:rFonts w:hint="eastAsia" w:ascii="宋体"/>
+                <w:rFonts w:ascii="宋体" w:hint="eastAsia"/>
               </w:rPr>
               <w:t>小程序开发与维护人员</w:t>
             </w:r>
@@ -4172,7 +3995,7 @@
             </w:pPr>
             <w:r>
               <w:rPr>
-                <w:rFonts w:hint="eastAsia" w:ascii="宋体"/>
+                <w:rFonts w:ascii="宋体" w:hint="eastAsia"/>
               </w:rPr>
               <w:t>小程序得到使用者的认可，能够得到推广和广泛使用</w:t>
             </w:r>
@@ -4183,10 +4006,9 @@
     <w:p/>
     <w:p>
       <w:pPr>
-        <w:pStyle w:val="3"/>
+        <w:pStyle w:val="2"/>
         <w:rPr>
           <w:rFonts w:ascii="宋体" w:hAnsi="宋体"/>
-          <w:b/>
           <w:bCs/>
         </w:rPr>
       </w:pPr>
@@ -4195,55 +4017,85 @@
         <w:rPr>
           <w:rFonts w:hint="eastAsia"/>
         </w:rPr>
-        <w:t>1.5愿景声明</w:t>
+        <w:t>1.5</w:t>
+      </w:r>
+      <w:r>
+        <w:rPr>
+          <w:rFonts w:hint="eastAsia"/>
+        </w:rPr>
+        <w:t>愿景声明</w:t>
       </w:r>
       <w:bookmarkEnd w:id="14"/>
     </w:p>
     <w:p>
       <w:pPr>
-        <w:ind w:firstLine="420" w:firstLineChars="0"/>
-        <w:rPr>
-          <w:rFonts w:hint="eastAsia" w:ascii="宋体"/>
-        </w:rPr>
-      </w:pPr>
-      <w:r>
-        <w:rPr>
-          <w:rFonts w:hint="eastAsia" w:ascii="宋体"/>
-        </w:rPr>
-        <w:t xml:space="preserve">“交际哈”的主要目的就是为教师和学生提供交流的钉钉小程序，方便教师，方便学生。这个小程序还为一些对这门课程感兴趣的人士提供一个了解的机会。 </w:t>
-      </w:r>
-    </w:p>
-    <w:p>
-      <w:pPr>
-        <w:ind w:firstLine="420" w:firstLineChars="0"/>
-        <w:rPr>
-          <w:rFonts w:hint="eastAsia" w:ascii="宋体"/>
-        </w:rPr>
-      </w:pPr>
-      <w:r>
-        <w:rPr>
-          <w:rFonts w:hint="eastAsia" w:ascii="宋体"/>
-        </w:rPr>
-        <w:t>“交际哈”以论坛的形式存在，学生能够在相关课程论坛发布贴子，获得其他用户的回复从而得到解决办法，游客能够浏览众多帖子思考自己是否对于这门课程感兴趣，教师能在课程论坛中发布公告以方便学生知晓相关信息。</w:t>
-      </w:r>
-    </w:p>
-    <w:p>
-      <w:pPr>
+        <w:ind w:firstLine="420"/>
         <w:rPr>
           <w:rFonts w:ascii="宋体"/>
         </w:rPr>
       </w:pPr>
-    </w:p>
-    <w:p>
-      <w:pPr>
-        <w:pStyle w:val="3"/>
+      <w:r>
+        <w:rPr>
+          <w:rFonts w:ascii="宋体" w:hint="eastAsia"/>
+        </w:rPr>
+        <w:t>“交流</w:t>
+      </w:r>
+      <w:r>
+        <w:rPr>
+          <w:rFonts w:ascii="宋体" w:hint="eastAsia"/>
+        </w:rPr>
+        <w:t>哈”的主要目的就是为教师和学生提供交流的钉钉小程序，方便教师，方便学生。这个小程序还为一些对这门课程感兴趣的人士提供一个了解的机会。</w:t>
+      </w:r>
+      <w:r>
+        <w:rPr>
+          <w:rFonts w:ascii="宋体" w:hint="eastAsia"/>
+        </w:rPr>
+        <w:t xml:space="preserve"> </w:t>
+      </w:r>
+    </w:p>
+    <w:p>
+      <w:pPr>
+        <w:ind w:firstLine="420"/>
+        <w:rPr>
+          <w:rFonts w:ascii="宋体"/>
+        </w:rPr>
+      </w:pPr>
+      <w:r>
+        <w:rPr>
+          <w:rFonts w:ascii="宋体" w:hint="eastAsia"/>
+        </w:rPr>
+        <w:t>“交流</w:t>
+      </w:r>
+      <w:r>
+        <w:rPr>
+          <w:rFonts w:ascii="宋体" w:hint="eastAsia"/>
+        </w:rPr>
+        <w:t>哈”以论坛的形式存在，学生能够在相关课程论坛发布贴子，获得其他用户的回复从而得到解决办法，游客能够浏览众多帖子思考自己是否对于这门课程感兴趣，教师能在课程论坛中发布公告以方便学生知晓相关信息。</w:t>
+      </w:r>
+    </w:p>
+    <w:p>
+      <w:pPr>
+        <w:rPr>
+          <w:rFonts w:ascii="宋体"/>
+        </w:rPr>
+      </w:pPr>
+    </w:p>
+    <w:p>
+      <w:pPr>
+        <w:pStyle w:val="2"/>
       </w:pPr>
       <w:bookmarkStart w:id="15" w:name="_Toc99044054"/>
       <w:r>
         <w:rPr>
           <w:rFonts w:hint="eastAsia"/>
         </w:rPr>
-        <w:t>1.6业务风险</w:t>
+        <w:t>1.6</w:t>
+      </w:r>
+      <w:r>
+        <w:rPr>
+          <w:rFonts w:hint="eastAsia"/>
+        </w:rPr>
+        <w:t>业务风险</w:t>
       </w:r>
       <w:bookmarkEnd w:id="15"/>
     </w:p>
@@ -4337,7 +4189,7 @@
     </w:p>
     <w:p>
       <w:pPr>
-        <w:pStyle w:val="3"/>
+        <w:pStyle w:val="2"/>
       </w:pPr>
       <w:bookmarkStart w:id="16" w:name="_Toc99044055"/>
       <w:r>
@@ -4362,15 +4214,33 @@
         <w:rPr>
           <w:rFonts w:hint="eastAsia"/>
         </w:rPr>
-        <w:t>“交际哈”的开发者假设：该平台可以代替现有的学在城院平台，并能与有关课程选课的应用相连接。需要有第三方学校课程系统以及相关业务扶持。</w:t>
-      </w:r>
-    </w:p>
-    <w:p>
+        <w:t>“交流</w:t>
+      </w:r>
       <w:r>
         <w:rPr>
           <w:rFonts w:hint="eastAsia"/>
         </w:rPr>
-        <w:t>用户假设：该平台可以代替学校论坛发表学习方面的想法与交流，并能与好友进行讨论与其他社交应用相连接。需要获得第三方如微信、QQ的应用商的认证。</w:t>
+        <w:t>哈”的开发者假设：该平台可以代替现有的学在城院平台，并能与有关课程选课的应用相连接。需要有第三方学校课程系统以及相关业务扶持。</w:t>
+      </w:r>
+    </w:p>
+    <w:p>
+      <w:r>
+        <w:rPr>
+          <w:rFonts w:hint="eastAsia"/>
+        </w:rPr>
+        <w:t>用户假设：该平台可以代替学校论坛发表学习方面的想法与交流，并能与好友进行讨论与其他社交应用相连接。需要获得第三方如微信、</w:t>
+      </w:r>
+      <w:r>
+        <w:rPr>
+          <w:rFonts w:hint="eastAsia"/>
+        </w:rPr>
+        <w:t>QQ</w:t>
+      </w:r>
+      <w:r>
+        <w:rPr>
+          <w:rFonts w:hint="eastAsia"/>
+        </w:rPr>
+        <w:t>的应用商的认证。</w:t>
       </w:r>
     </w:p>
     <w:p>
@@ -4383,7 +4253,7 @@
     </w:p>
     <w:p>
       <w:pPr>
-        <w:pStyle w:val="2"/>
+        <w:pStyle w:val="1"/>
         <w:numPr>
           <w:ilvl w:val="0"/>
           <w:numId w:val="1"/>
@@ -4406,7 +4276,7 @@
     </w:p>
     <w:p>
       <w:pPr>
-        <w:pStyle w:val="14"/>
+        <w:pStyle w:val="Normal1"/>
         <w:rPr>
           <w:b/>
           <w:sz w:val="44"/>
@@ -4416,41 +4286,66 @@
         <w:rPr>
           <w:rFonts w:hint="eastAsia"/>
         </w:rPr>
-        <w:t>很多项目深受范围蔓延的困扰——产品中不断加入功能，范围难以控制。 控制范围蔓延的第一步是定义项目的范围。范围对提议解决方案的概念和适用领域进行描述。限制则指出产品不包括的某些性能，但有些人还是会假定其存在。范围和限制会帮助干系人建立现实的期望，因为有时客户所要求的特性不是过于昂贵，就是超出预期的项目范围。</w:t>
+        <w:t>很多项目深受范围蔓延的困扰——产品中不断加入功能，范围难以控制。</w:t>
+      </w:r>
+      <w:r>
+        <w:rPr>
+          <w:rFonts w:hint="eastAsia"/>
+        </w:rPr>
+        <w:t xml:space="preserve"> </w:t>
+      </w:r>
+      <w:r>
+        <w:rPr>
+          <w:rFonts w:hint="eastAsia"/>
+        </w:rPr>
+        <w:t>控制范围蔓延的第一步是定义项目的范围。范围对提议解决方案的概念和适用领域进行描述。限制则指出产</w:t>
+      </w:r>
+      <w:r>
+        <w:rPr>
+          <w:rFonts w:hint="eastAsia"/>
+        </w:rPr>
+        <w:lastRenderedPageBreak/>
+        <w:t>品不包括的某些性能，但有些人还是会假定其存在。范围和限制会帮</w:t>
+      </w:r>
+      <w:r>
+        <w:rPr>
+          <w:rFonts w:hint="eastAsia"/>
+        </w:rPr>
+        <w:t>助干系人建立现实的期望，因为有时客户所要求的特性不是过于昂贵，就是超出预期的项目范围。</w:t>
       </w:r>
     </w:p>
     <w:p/>
     <w:p>
       <w:pPr>
+        <w:pStyle w:val="2"/>
+      </w:pPr>
+      <w:bookmarkStart w:id="18" w:name="_Toc99044057"/>
+      <w:r>
+        <w:rPr>
+          <w:rFonts w:hint="eastAsia"/>
+        </w:rPr>
+        <w:t>2.</w:t>
+      </w:r>
+      <w:r>
+        <w:t>1</w:t>
+      </w:r>
+      <w:r>
+        <w:rPr>
+          <w:rFonts w:hint="eastAsia"/>
+        </w:rPr>
+        <w:t>主要特性</w:t>
+      </w:r>
+      <w:bookmarkEnd w:id="18"/>
+      <w:r>
+        <w:rPr>
+          <w:rFonts w:hint="eastAsia"/>
+        </w:rPr>
+        <w:t> </w:t>
+      </w:r>
+    </w:p>
+    <w:p>
+      <w:pPr>
         <w:pStyle w:val="3"/>
-      </w:pPr>
-      <w:bookmarkStart w:id="18" w:name="_Toc99044057"/>
-      <w:r>
-        <w:rPr>
-          <w:rFonts w:hint="eastAsia"/>
-        </w:rPr>
-        <w:t>2.</w:t>
-      </w:r>
-      <w:r>
-        <w:t>1</w:t>
-      </w:r>
-      <w:r>
-        <w:rPr>
-          <w:rFonts w:hint="eastAsia"/>
-        </w:rPr>
-        <w:t>主要特性</w:t>
-      </w:r>
-      <w:bookmarkEnd w:id="18"/>
-      <w:r>
-        <w:rPr>
-          <w:rFonts w:hint="eastAsia"/>
-        </w:rPr>
-        <w:t> </w:t>
-      </w:r>
-    </w:p>
-    <w:p>
-      <w:pPr>
-        <w:pStyle w:val="4"/>
         <w:rPr>
           <w:sz w:val="28"/>
           <w:szCs w:val="28"/>
@@ -4476,8 +4371,11 @@
     </w:p>
     <w:p>
       <w:r>
+        <w:rPr>
+          <w:noProof/>
+        </w:rPr>
         <w:drawing>
-          <wp:inline distT="0" distB="0" distL="114300" distR="114300">
+          <wp:inline distT="0" distB="0" distL="114300" distR="114300" wp14:anchorId="7250940B" wp14:editId="184C5466">
             <wp:extent cx="5666105" cy="2977515"/>
             <wp:effectExtent l="0" t="0" r="3175" b="9525"/>
             <wp:docPr id="8" name="内容占位符 7"/>
@@ -4494,7 +4392,7 @@
                     </pic:cNvPicPr>
                   </pic:nvPicPr>
                   <pic:blipFill>
-                    <a:blip r:embed="rId7"/>
+                    <a:blip r:embed="rId10"/>
                     <a:stretch>
                       <a:fillRect/>
                     </a:stretch>
@@ -4517,45 +4415,32 @@
     </w:p>
     <w:tbl>
       <w:tblPr>
-        <w:tblStyle w:val="12"/>
         <w:tblW w:w="8280" w:type="dxa"/>
         <w:tblCellSpacing w:w="0" w:type="dxa"/>
         <w:tblInd w:w="10" w:type="dxa"/>
-        <w:shd w:val="clear" w:color="auto" w:fill="auto"/>
         <w:tblLayout w:type="fixed"/>
         <w:tblCellMar>
-          <w:top w:w="0" w:type="dxa"/>
           <w:left w:w="0" w:type="dxa"/>
-          <w:bottom w:w="0" w:type="dxa"/>
           <w:right w:w="0" w:type="dxa"/>
         </w:tblCellMar>
+        <w:tblLook w:val="04A0" w:firstRow="1" w:lastRow="0" w:firstColumn="1" w:lastColumn="0" w:noHBand="0" w:noVBand="1"/>
       </w:tblPr>
       <w:tblGrid>
         <w:gridCol w:w="4110"/>
         <w:gridCol w:w="4170"/>
       </w:tblGrid>
       <w:tr>
-        <w:tblPrEx>
-          <w:tblLayout w:type="fixed"/>
-          <w:tblCellMar>
-            <w:top w:w="0" w:type="dxa"/>
-            <w:left w:w="0" w:type="dxa"/>
-            <w:bottom w:w="0" w:type="dxa"/>
-            <w:right w:w="0" w:type="dxa"/>
-          </w:tblCellMar>
-        </w:tblPrEx>
         <w:trPr>
-          <w:trHeight w:val="0" w:hRule="atLeast"/>
           <w:tblCellSpacing w:w="0" w:type="dxa"/>
         </w:trPr>
         <w:tc>
           <w:tcPr>
             <w:tcW w:w="4110" w:type="dxa"/>
             <w:tcBorders>
-              <w:top w:val="dotted" w:color="auto" w:sz="4" w:space="0"/>
-              <w:left w:val="dotted" w:color="auto" w:sz="4" w:space="0"/>
-              <w:bottom w:val="dotted" w:color="auto" w:sz="4" w:space="0"/>
-              <w:right w:val="dotted" w:color="auto" w:sz="4" w:space="0"/>
+              <w:top w:val="dotted" w:sz="4" w:space="0" w:color="auto"/>
+              <w:left w:val="dotted" w:sz="4" w:space="0" w:color="auto"/>
+              <w:bottom w:val="dotted" w:sz="4" w:space="0" w:color="auto"/>
+              <w:right w:val="dotted" w:sz="4" w:space="0" w:color="auto"/>
             </w:tcBorders>
             <w:shd w:val="clear" w:color="auto" w:fill="FFFFFF"/>
             <w:tcMar>
@@ -4564,7 +4449,6 @@
               <w:bottom w:w="72" w:type="dxa"/>
               <w:right w:w="108" w:type="dxa"/>
             </w:tcMar>
-            <w:vAlign w:val="top"/>
           </w:tcPr>
           <w:p>
             <w:pPr>
@@ -4584,10 +4468,10 @@
           <w:tcPr>
             <w:tcW w:w="4170" w:type="dxa"/>
             <w:tcBorders>
-              <w:top w:val="dotted" w:color="auto" w:sz="4" w:space="0"/>
-              <w:left w:val="dotted" w:color="auto" w:sz="4" w:space="0"/>
-              <w:bottom w:val="dotted" w:color="auto" w:sz="4" w:space="0"/>
-              <w:right w:val="dotted" w:color="auto" w:sz="4" w:space="0"/>
+              <w:top w:val="dotted" w:sz="4" w:space="0" w:color="auto"/>
+              <w:left w:val="dotted" w:sz="4" w:space="0" w:color="auto"/>
+              <w:bottom w:val="dotted" w:sz="4" w:space="0" w:color="auto"/>
+              <w:right w:val="dotted" w:sz="4" w:space="0" w:color="auto"/>
             </w:tcBorders>
             <w:shd w:val="clear" w:color="auto" w:fill="FFFFFF"/>
             <w:tcMar>
@@ -4596,7 +4480,6 @@
               <w:bottom w:w="72" w:type="dxa"/>
               <w:right w:w="108" w:type="dxa"/>
             </w:tcMar>
-            <w:vAlign w:val="top"/>
           </w:tcPr>
           <w:p>
             <w:pPr>
@@ -4614,27 +4497,17 @@
         </w:tc>
       </w:tr>
       <w:tr>
-        <w:tblPrEx>
-          <w:tblLayout w:type="fixed"/>
-          <w:tblCellMar>
-            <w:top w:w="0" w:type="dxa"/>
-            <w:left w:w="0" w:type="dxa"/>
-            <w:bottom w:w="0" w:type="dxa"/>
-            <w:right w:w="0" w:type="dxa"/>
-          </w:tblCellMar>
-        </w:tblPrEx>
         <w:trPr>
-          <w:trHeight w:val="0" w:hRule="atLeast"/>
           <w:tblCellSpacing w:w="0" w:type="dxa"/>
         </w:trPr>
         <w:tc>
           <w:tcPr>
             <w:tcW w:w="4110" w:type="dxa"/>
             <w:tcBorders>
-              <w:top w:val="dotted" w:color="auto" w:sz="4" w:space="0"/>
-              <w:left w:val="dotted" w:color="auto" w:sz="4" w:space="0"/>
-              <w:bottom w:val="dotted" w:color="auto" w:sz="4" w:space="0"/>
-              <w:right w:val="dotted" w:color="auto" w:sz="4" w:space="0"/>
+              <w:top w:val="dotted" w:sz="4" w:space="0" w:color="auto"/>
+              <w:left w:val="dotted" w:sz="4" w:space="0" w:color="auto"/>
+              <w:bottom w:val="dotted" w:sz="4" w:space="0" w:color="auto"/>
+              <w:right w:val="dotted" w:sz="4" w:space="0" w:color="auto"/>
             </w:tcBorders>
             <w:shd w:val="clear" w:color="auto" w:fill="FFFFFF"/>
             <w:tcMar>
@@ -4643,7 +4516,6 @@
               <w:bottom w:w="72" w:type="dxa"/>
               <w:right w:w="108" w:type="dxa"/>
             </w:tcMar>
-            <w:vAlign w:val="top"/>
           </w:tcPr>
           <w:p>
             <w:pPr>
@@ -4663,10 +4535,10 @@
           <w:tcPr>
             <w:tcW w:w="4170" w:type="dxa"/>
             <w:tcBorders>
-              <w:top w:val="dotted" w:color="auto" w:sz="4" w:space="0"/>
-              <w:left w:val="dotted" w:color="auto" w:sz="4" w:space="0"/>
-              <w:bottom w:val="dotted" w:color="auto" w:sz="4" w:space="0"/>
-              <w:right w:val="dotted" w:color="auto" w:sz="4" w:space="0"/>
+              <w:top w:val="dotted" w:sz="4" w:space="0" w:color="auto"/>
+              <w:left w:val="dotted" w:sz="4" w:space="0" w:color="auto"/>
+              <w:bottom w:val="dotted" w:sz="4" w:space="0" w:color="auto"/>
+              <w:right w:val="dotted" w:sz="4" w:space="0" w:color="auto"/>
             </w:tcBorders>
             <w:shd w:val="clear" w:color="auto" w:fill="FFFFFF"/>
             <w:tcMar>
@@ -4675,71 +4547,78 @@
               <w:bottom w:w="72" w:type="dxa"/>
               <w:right w:w="108" w:type="dxa"/>
             </w:tcMar>
-            <w:vAlign w:val="top"/>
-          </w:tcPr>
-          <w:p>
-            <w:pPr>
-              <w:rPr>
-                <w:color w:val="000000"/>
-              </w:rPr>
-            </w:pPr>
-            <w:r>
-              <w:rPr>
-                <w:color w:val="000000"/>
-              </w:rPr>
-              <w:t>1.私聊其他同学</w:t>
-            </w:r>
-          </w:p>
-          <w:p>
-            <w:pPr>
-              <w:rPr>
-                <w:color w:val="000000"/>
-              </w:rPr>
-            </w:pPr>
-            <w:r>
-              <w:rPr>
-                <w:color w:val="000000"/>
-              </w:rPr>
-              <w:t>2.查看老师通知</w:t>
-            </w:r>
-          </w:p>
-          <w:p>
-            <w:pPr>
-              <w:rPr>
-                <w:color w:val="000000"/>
-              </w:rPr>
-            </w:pPr>
-            <w:r>
-              <w:rPr>
-                <w:color w:val="000000"/>
-              </w:rPr>
-              <w:t>3.论坛留言</w:t>
+          </w:tcPr>
+          <w:p>
+            <w:pPr>
+              <w:rPr>
+                <w:color w:val="000000"/>
+              </w:rPr>
+            </w:pPr>
+            <w:r>
+              <w:rPr>
+                <w:color w:val="000000"/>
+              </w:rPr>
+              <w:t>1.</w:t>
+            </w:r>
+            <w:r>
+              <w:rPr>
+                <w:color w:val="000000"/>
+              </w:rPr>
+              <w:t>私聊其他同学</w:t>
+            </w:r>
+          </w:p>
+          <w:p>
+            <w:pPr>
+              <w:rPr>
+                <w:color w:val="000000"/>
+              </w:rPr>
+            </w:pPr>
+            <w:r>
+              <w:rPr>
+                <w:color w:val="000000"/>
+              </w:rPr>
+              <w:t>2.</w:t>
+            </w:r>
+            <w:r>
+              <w:rPr>
+                <w:color w:val="000000"/>
+              </w:rPr>
+              <w:t>查看老师通知</w:t>
+            </w:r>
+          </w:p>
+          <w:p>
+            <w:pPr>
+              <w:rPr>
+                <w:color w:val="000000"/>
+              </w:rPr>
+            </w:pPr>
+            <w:r>
+              <w:rPr>
+                <w:color w:val="000000"/>
+              </w:rPr>
+              <w:t>3.</w:t>
+            </w:r>
+            <w:r>
+              <w:rPr>
+                <w:color w:val="000000"/>
+              </w:rPr>
+              <w:t>论坛留言</w:t>
             </w:r>
           </w:p>
         </w:tc>
       </w:tr>
       <w:tr>
-        <w:tblPrEx>
-          <w:tblLayout w:type="fixed"/>
-          <w:tblCellMar>
-            <w:top w:w="0" w:type="dxa"/>
-            <w:left w:w="0" w:type="dxa"/>
-            <w:bottom w:w="0" w:type="dxa"/>
-            <w:right w:w="0" w:type="dxa"/>
-          </w:tblCellMar>
-        </w:tblPrEx>
         <w:trPr>
-          <w:trHeight w:val="0" w:hRule="atLeast"/>
           <w:tblCellSpacing w:w="0" w:type="dxa"/>
         </w:trPr>
         <w:tc>
           <w:tcPr>
             <w:tcW w:w="4110" w:type="dxa"/>
             <w:tcBorders>
-              <w:top w:val="dotted" w:color="auto" w:sz="4" w:space="0"/>
-              <w:left w:val="dotted" w:color="auto" w:sz="4" w:space="0"/>
-              <w:bottom w:val="dotted" w:color="auto" w:sz="4" w:space="0"/>
-              <w:right w:val="dotted" w:color="auto" w:sz="4" w:space="0"/>
+              <w:top w:val="dotted" w:sz="4" w:space="0" w:color="auto"/>
+              <w:left w:val="dotted" w:sz="4" w:space="0" w:color="auto"/>
+              <w:bottom w:val="dotted" w:sz="4" w:space="0" w:color="auto"/>
+              <w:right w:val="dotted" w:sz="4" w:space="0" w:color="auto"/>
             </w:tcBorders>
             <w:shd w:val="clear" w:color="auto" w:fill="FFFFFF"/>
             <w:tcMar>
@@ -4748,7 +4627,6 @@
               <w:bottom w:w="72" w:type="dxa"/>
               <w:right w:w="108" w:type="dxa"/>
             </w:tcMar>
-            <w:vAlign w:val="top"/>
           </w:tcPr>
           <w:p>
             <w:pPr>
@@ -4768,10 +4646,10 @@
           <w:tcPr>
             <w:tcW w:w="4170" w:type="dxa"/>
             <w:tcBorders>
-              <w:top w:val="dotted" w:color="auto" w:sz="4" w:space="0"/>
-              <w:left w:val="dotted" w:color="auto" w:sz="4" w:space="0"/>
-              <w:bottom w:val="dotted" w:color="auto" w:sz="4" w:space="0"/>
-              <w:right w:val="dotted" w:color="auto" w:sz="4" w:space="0"/>
+              <w:top w:val="dotted" w:sz="4" w:space="0" w:color="auto"/>
+              <w:left w:val="dotted" w:sz="4" w:space="0" w:color="auto"/>
+              <w:bottom w:val="dotted" w:sz="4" w:space="0" w:color="auto"/>
+              <w:right w:val="dotted" w:sz="4" w:space="0" w:color="auto"/>
             </w:tcBorders>
             <w:shd w:val="clear" w:color="auto" w:fill="FFFFFF"/>
             <w:tcMar>
@@ -4780,84 +4658,97 @@
               <w:bottom w:w="72" w:type="dxa"/>
               <w:right w:w="108" w:type="dxa"/>
             </w:tcMar>
-            <w:vAlign w:val="top"/>
-          </w:tcPr>
-          <w:p>
-            <w:pPr>
-              <w:rPr>
-                <w:color w:val="000000"/>
-              </w:rPr>
-            </w:pPr>
-            <w:r>
-              <w:rPr>
-                <w:color w:val="000000"/>
-              </w:rPr>
-              <w:t>1.设置课程介绍</w:t>
-            </w:r>
-          </w:p>
-          <w:p>
-            <w:pPr>
-              <w:rPr>
-                <w:color w:val="000000"/>
-              </w:rPr>
-            </w:pPr>
-            <w:r>
-              <w:rPr>
-                <w:color w:val="000000"/>
-              </w:rPr>
-              <w:t>2.设置教师介绍</w:t>
-            </w:r>
-          </w:p>
-          <w:p>
-            <w:pPr>
-              <w:rPr>
-                <w:color w:val="000000"/>
-              </w:rPr>
-            </w:pPr>
-            <w:r>
-              <w:rPr>
-                <w:color w:val="000000"/>
-              </w:rPr>
-              <w:t>3.发布通知</w:t>
-            </w:r>
-          </w:p>
-          <w:p>
-            <w:pPr>
-              <w:rPr>
-                <w:color w:val="000000"/>
-              </w:rPr>
-            </w:pPr>
-            <w:r>
-              <w:rPr>
-                <w:color w:val="000000"/>
-              </w:rPr>
-              <w:t>4.论坛留言</w:t>
+          </w:tcPr>
+          <w:p>
+            <w:pPr>
+              <w:rPr>
+                <w:color w:val="000000"/>
+              </w:rPr>
+            </w:pPr>
+            <w:r>
+              <w:rPr>
+                <w:color w:val="000000"/>
+              </w:rPr>
+              <w:t>1.</w:t>
+            </w:r>
+            <w:r>
+              <w:rPr>
+                <w:color w:val="000000"/>
+              </w:rPr>
+              <w:t>设置课程介绍</w:t>
+            </w:r>
+          </w:p>
+          <w:p>
+            <w:pPr>
+              <w:rPr>
+                <w:color w:val="000000"/>
+              </w:rPr>
+            </w:pPr>
+            <w:r>
+              <w:rPr>
+                <w:color w:val="000000"/>
+              </w:rPr>
+              <w:t>2.</w:t>
+            </w:r>
+            <w:r>
+              <w:rPr>
+                <w:color w:val="000000"/>
+              </w:rPr>
+              <w:t>设置教师介绍</w:t>
+            </w:r>
+          </w:p>
+          <w:p>
+            <w:pPr>
+              <w:rPr>
+                <w:color w:val="000000"/>
+              </w:rPr>
+            </w:pPr>
+            <w:r>
+              <w:rPr>
+                <w:color w:val="000000"/>
+              </w:rPr>
+              <w:t>3.</w:t>
+            </w:r>
+            <w:r>
+              <w:rPr>
+                <w:color w:val="000000"/>
+              </w:rPr>
+              <w:t>发布通知</w:t>
+            </w:r>
+          </w:p>
+          <w:p>
+            <w:pPr>
+              <w:rPr>
+                <w:color w:val="000000"/>
+              </w:rPr>
+            </w:pPr>
+            <w:r>
+              <w:rPr>
+                <w:color w:val="000000"/>
+              </w:rPr>
+              <w:t>4.</w:t>
+            </w:r>
+            <w:r>
+              <w:rPr>
+                <w:color w:val="000000"/>
+              </w:rPr>
+              <w:t>论坛留言</w:t>
             </w:r>
           </w:p>
         </w:tc>
       </w:tr>
       <w:tr>
-        <w:tblPrEx>
-          <w:tblLayout w:type="fixed"/>
-          <w:tblCellMar>
-            <w:top w:w="0" w:type="dxa"/>
-            <w:left w:w="0" w:type="dxa"/>
-            <w:bottom w:w="0" w:type="dxa"/>
-            <w:right w:w="0" w:type="dxa"/>
-          </w:tblCellMar>
-        </w:tblPrEx>
         <w:trPr>
-          <w:trHeight w:val="0" w:hRule="atLeast"/>
           <w:tblCellSpacing w:w="0" w:type="dxa"/>
         </w:trPr>
         <w:tc>
           <w:tcPr>
             <w:tcW w:w="4110" w:type="dxa"/>
             <w:tcBorders>
-              <w:top w:val="dotted" w:color="auto" w:sz="4" w:space="0"/>
-              <w:left w:val="dotted" w:color="auto" w:sz="4" w:space="0"/>
-              <w:bottom w:val="dotted" w:color="auto" w:sz="4" w:space="0"/>
-              <w:right w:val="dotted" w:color="auto" w:sz="4" w:space="0"/>
+              <w:top w:val="dotted" w:sz="4" w:space="0" w:color="auto"/>
+              <w:left w:val="dotted" w:sz="4" w:space="0" w:color="auto"/>
+              <w:bottom w:val="dotted" w:sz="4" w:space="0" w:color="auto"/>
+              <w:right w:val="dotted" w:sz="4" w:space="0" w:color="auto"/>
             </w:tcBorders>
             <w:shd w:val="clear" w:color="auto" w:fill="FFFFFF"/>
             <w:tcMar>
@@ -4866,7 +4757,6 @@
               <w:bottom w:w="72" w:type="dxa"/>
               <w:right w:w="108" w:type="dxa"/>
             </w:tcMar>
-            <w:vAlign w:val="top"/>
           </w:tcPr>
           <w:p>
             <w:pPr>
@@ -4886,10 +4776,10 @@
           <w:tcPr>
             <w:tcW w:w="4170" w:type="dxa"/>
             <w:tcBorders>
-              <w:top w:val="dotted" w:color="auto" w:sz="4" w:space="0"/>
-              <w:left w:val="dotted" w:color="auto" w:sz="4" w:space="0"/>
-              <w:bottom w:val="dotted" w:color="auto" w:sz="4" w:space="0"/>
-              <w:right w:val="dotted" w:color="auto" w:sz="4" w:space="0"/>
+              <w:top w:val="dotted" w:sz="4" w:space="0" w:color="auto"/>
+              <w:left w:val="dotted" w:sz="4" w:space="0" w:color="auto"/>
+              <w:bottom w:val="dotted" w:sz="4" w:space="0" w:color="auto"/>
+              <w:right w:val="dotted" w:sz="4" w:space="0" w:color="auto"/>
             </w:tcBorders>
             <w:shd w:val="clear" w:color="auto" w:fill="FFFFFF"/>
             <w:tcMar>
@@ -4898,58 +4788,59 @@
               <w:bottom w:w="72" w:type="dxa"/>
               <w:right w:w="108" w:type="dxa"/>
             </w:tcMar>
-            <w:vAlign w:val="top"/>
-          </w:tcPr>
-          <w:p>
-            <w:pPr>
-              <w:rPr>
-                <w:color w:val="000000"/>
-              </w:rPr>
-            </w:pPr>
-            <w:r>
-              <w:rPr>
-                <w:color w:val="000000"/>
-              </w:rPr>
-              <w:t>1.查看教师、课程介绍</w:t>
-            </w:r>
-          </w:p>
-          <w:p>
-            <w:pPr>
-              <w:rPr>
-                <w:color w:val="000000"/>
-              </w:rPr>
-            </w:pPr>
-            <w:r>
-              <w:rPr>
-                <w:color w:val="000000"/>
-              </w:rPr>
-              <w:t>2.论坛留言</w:t>
+          </w:tcPr>
+          <w:p>
+            <w:pPr>
+              <w:rPr>
+                <w:color w:val="000000"/>
+              </w:rPr>
+            </w:pPr>
+            <w:r>
+              <w:rPr>
+                <w:color w:val="000000"/>
+              </w:rPr>
+              <w:t>1.</w:t>
+            </w:r>
+            <w:r>
+              <w:rPr>
+                <w:color w:val="000000"/>
+              </w:rPr>
+              <w:t>查看教师、课程介绍</w:t>
+            </w:r>
+          </w:p>
+          <w:p>
+            <w:pPr>
+              <w:rPr>
+                <w:color w:val="000000"/>
+              </w:rPr>
+            </w:pPr>
+            <w:r>
+              <w:rPr>
+                <w:color w:val="000000"/>
+              </w:rPr>
+              <w:t>2.</w:t>
+            </w:r>
+            <w:r>
+              <w:rPr>
+                <w:color w:val="000000"/>
+              </w:rPr>
+              <w:t>论坛留言</w:t>
             </w:r>
           </w:p>
         </w:tc>
       </w:tr>
       <w:tr>
-        <w:tblPrEx>
-          <w:tblLayout w:type="fixed"/>
-          <w:tblCellMar>
-            <w:top w:w="0" w:type="dxa"/>
-            <w:left w:w="0" w:type="dxa"/>
-            <w:bottom w:w="0" w:type="dxa"/>
-            <w:right w:w="0" w:type="dxa"/>
-          </w:tblCellMar>
-        </w:tblPrEx>
         <w:trPr>
-          <w:trHeight w:val="0" w:hRule="atLeast"/>
           <w:tblCellSpacing w:w="0" w:type="dxa"/>
         </w:trPr>
         <w:tc>
           <w:tcPr>
             <w:tcW w:w="4110" w:type="dxa"/>
             <w:tcBorders>
-              <w:top w:val="dotted" w:color="auto" w:sz="4" w:space="0"/>
-              <w:left w:val="dotted" w:color="auto" w:sz="4" w:space="0"/>
-              <w:bottom w:val="dotted" w:color="auto" w:sz="4" w:space="0"/>
-              <w:right w:val="dotted" w:color="auto" w:sz="4" w:space="0"/>
+              <w:top w:val="dotted" w:sz="4" w:space="0" w:color="auto"/>
+              <w:left w:val="dotted" w:sz="4" w:space="0" w:color="auto"/>
+              <w:bottom w:val="dotted" w:sz="4" w:space="0" w:color="auto"/>
+              <w:right w:val="dotted" w:sz="4" w:space="0" w:color="auto"/>
             </w:tcBorders>
             <w:shd w:val="clear" w:color="auto" w:fill="FFFFFF"/>
             <w:tcMar>
@@ -4958,7 +4849,6 @@
               <w:bottom w:w="72" w:type="dxa"/>
               <w:right w:w="108" w:type="dxa"/>
             </w:tcMar>
-            <w:vAlign w:val="top"/>
           </w:tcPr>
           <w:p>
             <w:pPr>
@@ -4978,10 +4868,10 @@
           <w:tcPr>
             <w:tcW w:w="4170" w:type="dxa"/>
             <w:tcBorders>
-              <w:top w:val="dotted" w:color="auto" w:sz="4" w:space="0"/>
-              <w:left w:val="dotted" w:color="auto" w:sz="4" w:space="0"/>
-              <w:bottom w:val="dotted" w:color="auto" w:sz="4" w:space="0"/>
-              <w:right w:val="dotted" w:color="auto" w:sz="4" w:space="0"/>
+              <w:top w:val="dotted" w:sz="4" w:space="0" w:color="auto"/>
+              <w:left w:val="dotted" w:sz="4" w:space="0" w:color="auto"/>
+              <w:bottom w:val="dotted" w:sz="4" w:space="0" w:color="auto"/>
+              <w:right w:val="dotted" w:sz="4" w:space="0" w:color="auto"/>
             </w:tcBorders>
             <w:shd w:val="clear" w:color="auto" w:fill="FFFFFF"/>
             <w:tcMar>
@@ -4990,45 +4880,62 @@
               <w:bottom w:w="72" w:type="dxa"/>
               <w:right w:w="108" w:type="dxa"/>
             </w:tcMar>
-            <w:vAlign w:val="top"/>
-          </w:tcPr>
-          <w:p>
-            <w:pPr>
-              <w:rPr>
-                <w:color w:val="000000"/>
-              </w:rPr>
-            </w:pPr>
-            <w:r>
-              <w:rPr>
-                <w:color w:val="000000"/>
-              </w:rPr>
-              <w:t>1.管理用户信息</w:t>
-            </w:r>
-          </w:p>
-          <w:p>
-            <w:pPr>
-              <w:rPr>
-                <w:color w:val="000000"/>
-              </w:rPr>
-            </w:pPr>
-            <w:r>
-              <w:rPr>
-                <w:color w:val="000000"/>
-              </w:rPr>
-              <w:t>2.管理论坛</w:t>
-            </w:r>
-          </w:p>
-          <w:p>
-            <w:pPr>
-              <w:rPr>
-                <w:color w:val="000000"/>
-              </w:rPr>
-            </w:pPr>
-            <w:r>
-              <w:rPr>
-                <w:color w:val="000000"/>
-              </w:rPr>
-              <w:t>3.系统管理</w:t>
+          </w:tcPr>
+          <w:p>
+            <w:pPr>
+              <w:rPr>
+                <w:color w:val="000000"/>
+              </w:rPr>
+            </w:pPr>
+            <w:r>
+              <w:rPr>
+                <w:color w:val="000000"/>
+              </w:rPr>
+              <w:t>1.</w:t>
+            </w:r>
+            <w:r>
+              <w:rPr>
+                <w:color w:val="000000"/>
+              </w:rPr>
+              <w:t>管理用户信息</w:t>
+            </w:r>
+          </w:p>
+          <w:p>
+            <w:pPr>
+              <w:rPr>
+                <w:color w:val="000000"/>
+              </w:rPr>
+            </w:pPr>
+            <w:r>
+              <w:rPr>
+                <w:color w:val="000000"/>
+              </w:rPr>
+              <w:t>2.</w:t>
+            </w:r>
+            <w:r>
+              <w:rPr>
+                <w:color w:val="000000"/>
+              </w:rPr>
+              <w:t>管理论坛</w:t>
+            </w:r>
+          </w:p>
+          <w:p>
+            <w:pPr>
+              <w:rPr>
+                <w:color w:val="000000"/>
+              </w:rPr>
+            </w:pPr>
+            <w:r>
+              <w:rPr>
+                <w:color w:val="000000"/>
+              </w:rPr>
+              <w:t>3.</w:t>
+            </w:r>
+            <w:r>
+              <w:rPr>
+                <w:color w:val="000000"/>
+              </w:rPr>
+              <w:t>系统管理</w:t>
             </w:r>
           </w:p>
         </w:tc>
@@ -5037,7 +4944,7 @@
     <w:p/>
     <w:p>
       <w:pPr>
-        <w:pStyle w:val="4"/>
+        <w:pStyle w:val="3"/>
         <w:rPr>
           <w:sz w:val="28"/>
           <w:szCs w:val="28"/>
@@ -5051,6 +4958,7 @@
           <w:sz w:val="28"/>
           <w:szCs w:val="28"/>
         </w:rPr>
+        <w:lastRenderedPageBreak/>
         <w:t>2</w:t>
       </w:r>
       <w:r>
@@ -5072,8 +4980,11 @@
     </w:p>
     <w:p>
       <w:r>
+        <w:rPr>
+          <w:noProof/>
+        </w:rPr>
         <w:drawing>
-          <wp:inline distT="0" distB="0" distL="114300" distR="114300">
+          <wp:inline distT="0" distB="0" distL="114300" distR="114300" wp14:anchorId="434E7DD5" wp14:editId="353E37BC">
             <wp:extent cx="5881370" cy="2974340"/>
             <wp:effectExtent l="0" t="0" r="1270" b="12700"/>
             <wp:docPr id="6" name="内容占位符 5"/>
@@ -5090,7 +5001,7 @@
                     </pic:cNvPicPr>
                   </pic:nvPicPr>
                   <pic:blipFill>
-                    <a:blip r:embed="rId8"/>
+                    <a:blip r:embed="rId11"/>
                     <a:stretch>
                       <a:fillRect/>
                     </a:stretch>
@@ -5113,52 +5024,48 @@
     </w:p>
     <w:p>
       <w:pPr>
-        <w:pStyle w:val="4"/>
+        <w:pStyle w:val="3"/>
+        <w:rPr>
+          <w:sz w:val="28"/>
+          <w:szCs w:val="28"/>
+        </w:rPr>
+      </w:pPr>
+      <w:r>
         <w:rPr>
           <w:rFonts w:hint="eastAsia"/>
           <w:sz w:val="28"/>
           <w:szCs w:val="28"/>
         </w:rPr>
-      </w:pPr>
+        <w:t>2</w:t>
+      </w:r>
+      <w:r>
+        <w:rPr>
+          <w:sz w:val="28"/>
+          <w:szCs w:val="28"/>
+        </w:rPr>
+        <w:t>.1.3</w:t>
+      </w:r>
       <w:r>
         <w:rPr>
           <w:rFonts w:hint="eastAsia"/>
           <w:sz w:val="28"/>
           <w:szCs w:val="28"/>
         </w:rPr>
-        <w:t>2</w:t>
-      </w:r>
-      <w:r>
-        <w:rPr>
-          <w:sz w:val="28"/>
-          <w:szCs w:val="28"/>
-        </w:rPr>
-        <w:t>.1.3</w:t>
-      </w:r>
-      <w:r>
-        <w:rPr>
-          <w:rFonts w:hint="eastAsia"/>
-          <w:sz w:val="28"/>
-          <w:szCs w:val="28"/>
-        </w:rPr>
         <w:t>主要特性表</w:t>
       </w:r>
       <w:bookmarkEnd w:id="21"/>
     </w:p>
     <w:tbl>
       <w:tblPr>
-        <w:tblStyle w:val="12"/>
         <w:tblW w:w="7960" w:type="dxa"/>
         <w:tblCellSpacing w:w="0" w:type="dxa"/>
         <w:tblInd w:w="10" w:type="dxa"/>
-        <w:shd w:val="clear" w:color="auto" w:fill="auto"/>
         <w:tblLayout w:type="fixed"/>
         <w:tblCellMar>
-          <w:top w:w="0" w:type="dxa"/>
           <w:left w:w="0" w:type="dxa"/>
-          <w:bottom w:w="0" w:type="dxa"/>
           <w:right w:w="0" w:type="dxa"/>
         </w:tblCellMar>
+        <w:tblLook w:val="04A0" w:firstRow="1" w:lastRow="0" w:firstColumn="1" w:lastColumn="0" w:noHBand="0" w:noVBand="1"/>
       </w:tblPr>
       <w:tblGrid>
         <w:gridCol w:w="1447"/>
@@ -5167,27 +5074,18 @@
         <w:gridCol w:w="2835"/>
       </w:tblGrid>
       <w:tr>
-        <w:tblPrEx>
-          <w:tblLayout w:type="fixed"/>
-          <w:tblCellMar>
-            <w:top w:w="0" w:type="dxa"/>
-            <w:left w:w="0" w:type="dxa"/>
-            <w:bottom w:w="0" w:type="dxa"/>
-            <w:right w:w="0" w:type="dxa"/>
-          </w:tblCellMar>
-        </w:tblPrEx>
         <w:trPr>
-          <w:trHeight w:val="380" w:hRule="atLeast"/>
+          <w:trHeight w:val="380"/>
           <w:tblCellSpacing w:w="0" w:type="dxa"/>
         </w:trPr>
         <w:tc>
           <w:tcPr>
             <w:tcW w:w="1447" w:type="dxa"/>
             <w:tcBorders>
-              <w:top w:val="dotted" w:color="auto" w:sz="4" w:space="0"/>
-              <w:left w:val="dotted" w:color="auto" w:sz="4" w:space="0"/>
-              <w:bottom w:val="dotted" w:color="auto" w:sz="4" w:space="0"/>
-              <w:right w:val="dotted" w:color="auto" w:sz="4" w:space="0"/>
+              <w:top w:val="dotted" w:sz="4" w:space="0" w:color="auto"/>
+              <w:left w:val="dotted" w:sz="4" w:space="0" w:color="auto"/>
+              <w:bottom w:val="dotted" w:sz="4" w:space="0" w:color="auto"/>
+              <w:right w:val="dotted" w:sz="4" w:space="0" w:color="auto"/>
             </w:tcBorders>
             <w:shd w:val="clear" w:color="auto" w:fill="FFFFFF"/>
             <w:tcMar>
@@ -5216,10 +5114,10 @@
           <w:tcPr>
             <w:tcW w:w="1407" w:type="dxa"/>
             <w:tcBorders>
-              <w:top w:val="dotted" w:color="auto" w:sz="4" w:space="0"/>
-              <w:left w:val="dotted" w:color="auto" w:sz="4" w:space="0"/>
-              <w:bottom w:val="dotted" w:color="auto" w:sz="4" w:space="0"/>
-              <w:right w:val="dotted" w:color="auto" w:sz="4" w:space="0"/>
+              <w:top w:val="dotted" w:sz="4" w:space="0" w:color="auto"/>
+              <w:left w:val="dotted" w:sz="4" w:space="0" w:color="auto"/>
+              <w:bottom w:val="dotted" w:sz="4" w:space="0" w:color="auto"/>
+              <w:right w:val="dotted" w:sz="4" w:space="0" w:color="auto"/>
             </w:tcBorders>
             <w:shd w:val="clear" w:color="auto" w:fill="FFFFFF"/>
             <w:tcMar>
@@ -5248,10 +5146,10 @@
           <w:tcPr>
             <w:tcW w:w="2271" w:type="dxa"/>
             <w:tcBorders>
-              <w:top w:val="dotted" w:color="auto" w:sz="4" w:space="0"/>
-              <w:left w:val="dotted" w:color="auto" w:sz="4" w:space="0"/>
-              <w:bottom w:val="dotted" w:color="auto" w:sz="4" w:space="0"/>
-              <w:right w:val="dotted" w:color="auto" w:sz="4" w:space="0"/>
+              <w:top w:val="dotted" w:sz="4" w:space="0" w:color="auto"/>
+              <w:left w:val="dotted" w:sz="4" w:space="0" w:color="auto"/>
+              <w:bottom w:val="dotted" w:sz="4" w:space="0" w:color="auto"/>
+              <w:right w:val="dotted" w:sz="4" w:space="0" w:color="auto"/>
             </w:tcBorders>
             <w:shd w:val="clear" w:color="auto" w:fill="FFFFFF"/>
             <w:tcMar>
@@ -5280,10 +5178,10 @@
           <w:tcPr>
             <w:tcW w:w="2835" w:type="dxa"/>
             <w:tcBorders>
-              <w:top w:val="dotted" w:color="auto" w:sz="4" w:space="0"/>
-              <w:left w:val="dotted" w:color="auto" w:sz="4" w:space="0"/>
-              <w:bottom w:val="dotted" w:color="auto" w:sz="4" w:space="0"/>
-              <w:right w:val="dotted" w:color="auto" w:sz="4" w:space="0"/>
+              <w:top w:val="dotted" w:sz="4" w:space="0" w:color="auto"/>
+              <w:left w:val="dotted" w:sz="4" w:space="0" w:color="auto"/>
+              <w:bottom w:val="dotted" w:sz="4" w:space="0" w:color="auto"/>
+              <w:right w:val="dotted" w:sz="4" w:space="0" w:color="auto"/>
             </w:tcBorders>
             <w:shd w:val="clear" w:color="auto" w:fill="FFFFFF"/>
             <w:tcMar>
@@ -5310,27 +5208,17 @@
         </w:tc>
       </w:tr>
       <w:tr>
-        <w:tblPrEx>
-          <w:tblLayout w:type="fixed"/>
-          <w:tblCellMar>
-            <w:top w:w="0" w:type="dxa"/>
-            <w:left w:w="0" w:type="dxa"/>
-            <w:bottom w:w="0" w:type="dxa"/>
-            <w:right w:w="0" w:type="dxa"/>
-          </w:tblCellMar>
-        </w:tblPrEx>
         <w:trPr>
-          <w:trHeight w:val="0" w:hRule="atLeast"/>
           <w:tblCellSpacing w:w="0" w:type="dxa"/>
         </w:trPr>
         <w:tc>
           <w:tcPr>
             <w:tcW w:w="1447" w:type="dxa"/>
             <w:tcBorders>
-              <w:top w:val="dotted" w:color="auto" w:sz="4" w:space="0"/>
-              <w:left w:val="dotted" w:color="auto" w:sz="4" w:space="0"/>
-              <w:bottom w:val="dotted" w:color="auto" w:sz="4" w:space="0"/>
-              <w:right w:val="dotted" w:color="auto" w:sz="4" w:space="0"/>
+              <w:top w:val="dotted" w:sz="4" w:space="0" w:color="auto"/>
+              <w:left w:val="dotted" w:sz="4" w:space="0" w:color="auto"/>
+              <w:bottom w:val="dotted" w:sz="4" w:space="0" w:color="auto"/>
+              <w:right w:val="dotted" w:sz="4" w:space="0" w:color="auto"/>
             </w:tcBorders>
             <w:shd w:val="clear" w:color="auto" w:fill="FFFFFF"/>
             <w:tcMar>
@@ -5359,10 +5247,10 @@
           <w:tcPr>
             <w:tcW w:w="1407" w:type="dxa"/>
             <w:tcBorders>
-              <w:top w:val="dotted" w:color="auto" w:sz="4" w:space="0"/>
-              <w:left w:val="dotted" w:color="auto" w:sz="4" w:space="0"/>
-              <w:bottom w:val="dotted" w:color="auto" w:sz="4" w:space="0"/>
-              <w:right w:val="dotted" w:color="auto" w:sz="4" w:space="0"/>
+              <w:top w:val="dotted" w:sz="4" w:space="0" w:color="auto"/>
+              <w:left w:val="dotted" w:sz="4" w:space="0" w:color="auto"/>
+              <w:bottom w:val="dotted" w:sz="4" w:space="0" w:color="auto"/>
+              <w:right w:val="dotted" w:sz="4" w:space="0" w:color="auto"/>
             </w:tcBorders>
             <w:shd w:val="clear" w:color="auto" w:fill="FFFFFF"/>
             <w:tcMar>
@@ -5371,7 +5259,6 @@
               <w:bottom w:w="72" w:type="dxa"/>
               <w:right w:w="108" w:type="dxa"/>
             </w:tcMar>
-            <w:vAlign w:val="top"/>
           </w:tcPr>
           <w:p>
             <w:pPr>
@@ -5391,10 +5278,10 @@
           <w:tcPr>
             <w:tcW w:w="2271" w:type="dxa"/>
             <w:tcBorders>
-              <w:top w:val="dotted" w:color="auto" w:sz="4" w:space="0"/>
-              <w:left w:val="dotted" w:color="auto" w:sz="4" w:space="0"/>
-              <w:bottom w:val="dotted" w:color="auto" w:sz="4" w:space="0"/>
-              <w:right w:val="dotted" w:color="auto" w:sz="4" w:space="0"/>
+              <w:top w:val="dotted" w:sz="4" w:space="0" w:color="auto"/>
+              <w:left w:val="dotted" w:sz="4" w:space="0" w:color="auto"/>
+              <w:bottom w:val="dotted" w:sz="4" w:space="0" w:color="auto"/>
+              <w:right w:val="dotted" w:sz="4" w:space="0" w:color="auto"/>
             </w:tcBorders>
             <w:shd w:val="clear" w:color="auto" w:fill="FFFFFF"/>
             <w:tcMar>
@@ -5403,45 +5290,62 @@
               <w:bottom w:w="72" w:type="dxa"/>
               <w:right w:w="108" w:type="dxa"/>
             </w:tcMar>
-            <w:vAlign w:val="top"/>
-          </w:tcPr>
-          <w:p>
-            <w:pPr>
-              <w:rPr>
-                <w:color w:val="000000"/>
-              </w:rPr>
-            </w:pPr>
-            <w:r>
-              <w:rPr>
-                <w:color w:val="000000"/>
-              </w:rPr>
-              <w:t>1.私聊其他同学</w:t>
-            </w:r>
-          </w:p>
-          <w:p>
-            <w:pPr>
-              <w:rPr>
-                <w:color w:val="000000"/>
-              </w:rPr>
-            </w:pPr>
-            <w:r>
-              <w:rPr>
-                <w:color w:val="000000"/>
-              </w:rPr>
-              <w:t>2.查看老师通知</w:t>
-            </w:r>
-          </w:p>
-          <w:p>
-            <w:pPr>
-              <w:rPr>
-                <w:color w:val="000000"/>
-              </w:rPr>
-            </w:pPr>
-            <w:r>
-              <w:rPr>
-                <w:color w:val="000000"/>
-              </w:rPr>
-              <w:t>3.论坛留言</w:t>
+          </w:tcPr>
+          <w:p>
+            <w:pPr>
+              <w:rPr>
+                <w:color w:val="000000"/>
+              </w:rPr>
+            </w:pPr>
+            <w:r>
+              <w:rPr>
+                <w:color w:val="000000"/>
+              </w:rPr>
+              <w:t>1.</w:t>
+            </w:r>
+            <w:r>
+              <w:rPr>
+                <w:color w:val="000000"/>
+              </w:rPr>
+              <w:t>私聊其他同学</w:t>
+            </w:r>
+          </w:p>
+          <w:p>
+            <w:pPr>
+              <w:rPr>
+                <w:color w:val="000000"/>
+              </w:rPr>
+            </w:pPr>
+            <w:r>
+              <w:rPr>
+                <w:color w:val="000000"/>
+              </w:rPr>
+              <w:t>2.</w:t>
+            </w:r>
+            <w:r>
+              <w:rPr>
+                <w:color w:val="000000"/>
+              </w:rPr>
+              <w:t>查看老师通知</w:t>
+            </w:r>
+          </w:p>
+          <w:p>
+            <w:pPr>
+              <w:rPr>
+                <w:color w:val="000000"/>
+              </w:rPr>
+            </w:pPr>
+            <w:r>
+              <w:rPr>
+                <w:color w:val="000000"/>
+              </w:rPr>
+              <w:t>3.</w:t>
+            </w:r>
+            <w:r>
+              <w:rPr>
+                <w:color w:val="000000"/>
+              </w:rPr>
+              <w:t>论坛留言</w:t>
             </w:r>
           </w:p>
         </w:tc>
@@ -5449,10 +5353,10 @@
           <w:tcPr>
             <w:tcW w:w="2835" w:type="dxa"/>
             <w:tcBorders>
-              <w:top w:val="dotted" w:color="auto" w:sz="4" w:space="0"/>
-              <w:left w:val="dotted" w:color="auto" w:sz="4" w:space="0"/>
-              <w:bottom w:val="dotted" w:color="auto" w:sz="4" w:space="0"/>
-              <w:right w:val="dotted" w:color="auto" w:sz="4" w:space="0"/>
+              <w:top w:val="dotted" w:sz="4" w:space="0" w:color="auto"/>
+              <w:left w:val="dotted" w:sz="4" w:space="0" w:color="auto"/>
+              <w:bottom w:val="dotted" w:sz="4" w:space="0" w:color="auto"/>
+              <w:right w:val="dotted" w:sz="4" w:space="0" w:color="auto"/>
             </w:tcBorders>
             <w:shd w:val="clear" w:color="auto" w:fill="FFFFFF"/>
             <w:tcMar>
@@ -5479,27 +5383,17 @@
         </w:tc>
       </w:tr>
       <w:tr>
-        <w:tblPrEx>
-          <w:tblLayout w:type="fixed"/>
-          <w:tblCellMar>
-            <w:top w:w="0" w:type="dxa"/>
-            <w:left w:w="0" w:type="dxa"/>
-            <w:bottom w:w="0" w:type="dxa"/>
-            <w:right w:w="0" w:type="dxa"/>
-          </w:tblCellMar>
-        </w:tblPrEx>
         <w:trPr>
-          <w:trHeight w:val="0" w:hRule="atLeast"/>
           <w:tblCellSpacing w:w="0" w:type="dxa"/>
         </w:trPr>
         <w:tc>
           <w:tcPr>
             <w:tcW w:w="1447" w:type="dxa"/>
             <w:tcBorders>
-              <w:top w:val="dotted" w:color="auto" w:sz="4" w:space="0"/>
-              <w:left w:val="dotted" w:color="auto" w:sz="4" w:space="0"/>
-              <w:bottom w:val="dotted" w:color="auto" w:sz="4" w:space="0"/>
-              <w:right w:val="dotted" w:color="auto" w:sz="4" w:space="0"/>
+              <w:top w:val="dotted" w:sz="4" w:space="0" w:color="auto"/>
+              <w:left w:val="dotted" w:sz="4" w:space="0" w:color="auto"/>
+              <w:bottom w:val="dotted" w:sz="4" w:space="0" w:color="auto"/>
+              <w:right w:val="dotted" w:sz="4" w:space="0" w:color="auto"/>
             </w:tcBorders>
             <w:shd w:val="clear" w:color="auto" w:fill="FFFFFF"/>
             <w:tcMar>
@@ -5528,10 +5422,10 @@
           <w:tcPr>
             <w:tcW w:w="1407" w:type="dxa"/>
             <w:tcBorders>
-              <w:top w:val="dotted" w:color="auto" w:sz="4" w:space="0"/>
-              <w:left w:val="dotted" w:color="auto" w:sz="4" w:space="0"/>
-              <w:bottom w:val="dotted" w:color="auto" w:sz="4" w:space="0"/>
-              <w:right w:val="dotted" w:color="auto" w:sz="4" w:space="0"/>
+              <w:top w:val="dotted" w:sz="4" w:space="0" w:color="auto"/>
+              <w:left w:val="dotted" w:sz="4" w:space="0" w:color="auto"/>
+              <w:bottom w:val="dotted" w:sz="4" w:space="0" w:color="auto"/>
+              <w:right w:val="dotted" w:sz="4" w:space="0" w:color="auto"/>
             </w:tcBorders>
             <w:shd w:val="clear" w:color="auto" w:fill="FFFFFF"/>
             <w:tcMar>
@@ -5540,7 +5434,6 @@
               <w:bottom w:w="72" w:type="dxa"/>
               <w:right w:w="108" w:type="dxa"/>
             </w:tcMar>
-            <w:vAlign w:val="top"/>
           </w:tcPr>
           <w:p>
             <w:pPr>
@@ -5560,10 +5453,10 @@
           <w:tcPr>
             <w:tcW w:w="2271" w:type="dxa"/>
             <w:tcBorders>
-              <w:top w:val="dotted" w:color="auto" w:sz="4" w:space="0"/>
-              <w:left w:val="dotted" w:color="auto" w:sz="4" w:space="0"/>
-              <w:bottom w:val="dotted" w:color="auto" w:sz="4" w:space="0"/>
-              <w:right w:val="dotted" w:color="auto" w:sz="4" w:space="0"/>
+              <w:top w:val="dotted" w:sz="4" w:space="0" w:color="auto"/>
+              <w:left w:val="dotted" w:sz="4" w:space="0" w:color="auto"/>
+              <w:bottom w:val="dotted" w:sz="4" w:space="0" w:color="auto"/>
+              <w:right w:val="dotted" w:sz="4" w:space="0" w:color="auto"/>
             </w:tcBorders>
             <w:shd w:val="clear" w:color="auto" w:fill="FFFFFF"/>
             <w:tcMar>
@@ -5572,58 +5465,81 @@
               <w:bottom w:w="72" w:type="dxa"/>
               <w:right w:w="108" w:type="dxa"/>
             </w:tcMar>
-            <w:vAlign w:val="top"/>
-          </w:tcPr>
-          <w:p>
-            <w:pPr>
-              <w:rPr>
-                <w:color w:val="000000"/>
-              </w:rPr>
-            </w:pPr>
-            <w:r>
-              <w:rPr>
-                <w:color w:val="000000"/>
-              </w:rPr>
-              <w:t>1.设置课程介绍</w:t>
-            </w:r>
-          </w:p>
-          <w:p>
-            <w:pPr>
-              <w:rPr>
-                <w:color w:val="000000"/>
-              </w:rPr>
-            </w:pPr>
-            <w:r>
-              <w:rPr>
-                <w:color w:val="000000"/>
-              </w:rPr>
-              <w:t>2.设置教师介绍</w:t>
-            </w:r>
-          </w:p>
-          <w:p>
-            <w:pPr>
-              <w:rPr>
-                <w:color w:val="000000"/>
-              </w:rPr>
-            </w:pPr>
-            <w:r>
-              <w:rPr>
-                <w:color w:val="000000"/>
-              </w:rPr>
-              <w:t>3.发布通知</w:t>
-            </w:r>
-          </w:p>
-          <w:p>
-            <w:pPr>
-              <w:rPr>
-                <w:color w:val="000000"/>
-              </w:rPr>
-            </w:pPr>
-            <w:r>
-              <w:rPr>
-                <w:color w:val="000000"/>
-              </w:rPr>
-              <w:t>4.论坛留言</w:t>
+          </w:tcPr>
+          <w:p>
+            <w:pPr>
+              <w:rPr>
+                <w:color w:val="000000"/>
+              </w:rPr>
+            </w:pPr>
+            <w:r>
+              <w:rPr>
+                <w:color w:val="000000"/>
+              </w:rPr>
+              <w:t>1.</w:t>
+            </w:r>
+            <w:r>
+              <w:rPr>
+                <w:color w:val="000000"/>
+              </w:rPr>
+              <w:t>设置课程介绍</w:t>
+            </w:r>
+          </w:p>
+          <w:p>
+            <w:pPr>
+              <w:rPr>
+                <w:color w:val="000000"/>
+              </w:rPr>
+            </w:pPr>
+            <w:r>
+              <w:rPr>
+                <w:color w:val="000000"/>
+              </w:rPr>
+              <w:t>2.</w:t>
+            </w:r>
+            <w:r>
+              <w:rPr>
+                <w:color w:val="000000"/>
+              </w:rPr>
+              <w:t>设置教师介绍</w:t>
+            </w:r>
+          </w:p>
+          <w:p>
+            <w:pPr>
+              <w:rPr>
+                <w:color w:val="000000"/>
+              </w:rPr>
+            </w:pPr>
+            <w:r>
+              <w:rPr>
+                <w:color w:val="000000"/>
+              </w:rPr>
+              <w:t>3.</w:t>
+            </w:r>
+            <w:r>
+              <w:rPr>
+                <w:color w:val="000000"/>
+              </w:rPr>
+              <w:t>发布通知</w:t>
+            </w:r>
+          </w:p>
+          <w:p>
+            <w:pPr>
+              <w:rPr>
+                <w:color w:val="000000"/>
+              </w:rPr>
+            </w:pPr>
+            <w:r>
+              <w:rPr>
+                <w:color w:val="000000"/>
+              </w:rPr>
+              <w:t>4.</w:t>
+            </w:r>
+            <w:r>
+              <w:rPr>
+                <w:color w:val="000000"/>
+              </w:rPr>
+              <w:t>论坛留言</w:t>
             </w:r>
           </w:p>
         </w:tc>
@@ -5631,10 +5547,10 @@
           <w:tcPr>
             <w:tcW w:w="2835" w:type="dxa"/>
             <w:tcBorders>
-              <w:top w:val="dotted" w:color="auto" w:sz="4" w:space="0"/>
-              <w:left w:val="dotted" w:color="auto" w:sz="4" w:space="0"/>
-              <w:bottom w:val="dotted" w:color="auto" w:sz="4" w:space="0"/>
-              <w:right w:val="dotted" w:color="auto" w:sz="4" w:space="0"/>
+              <w:top w:val="dotted" w:sz="4" w:space="0" w:color="auto"/>
+              <w:left w:val="dotted" w:sz="4" w:space="0" w:color="auto"/>
+              <w:bottom w:val="dotted" w:sz="4" w:space="0" w:color="auto"/>
+              <w:right w:val="dotted" w:sz="4" w:space="0" w:color="auto"/>
             </w:tcBorders>
             <w:shd w:val="clear" w:color="auto" w:fill="FFFFFF"/>
             <w:tcMar>
@@ -5661,27 +5577,17 @@
         </w:tc>
       </w:tr>
       <w:tr>
-        <w:tblPrEx>
-          <w:tblLayout w:type="fixed"/>
-          <w:tblCellMar>
-            <w:top w:w="0" w:type="dxa"/>
-            <w:left w:w="0" w:type="dxa"/>
-            <w:bottom w:w="0" w:type="dxa"/>
-            <w:right w:w="0" w:type="dxa"/>
-          </w:tblCellMar>
-        </w:tblPrEx>
         <w:trPr>
-          <w:trHeight w:val="0" w:hRule="atLeast"/>
           <w:tblCellSpacing w:w="0" w:type="dxa"/>
         </w:trPr>
         <w:tc>
           <w:tcPr>
             <w:tcW w:w="1447" w:type="dxa"/>
             <w:tcBorders>
-              <w:top w:val="dotted" w:color="auto" w:sz="4" w:space="0"/>
-              <w:left w:val="dotted" w:color="auto" w:sz="4" w:space="0"/>
-              <w:bottom w:val="dotted" w:color="auto" w:sz="4" w:space="0"/>
-              <w:right w:val="dotted" w:color="auto" w:sz="4" w:space="0"/>
+              <w:top w:val="dotted" w:sz="4" w:space="0" w:color="auto"/>
+              <w:left w:val="dotted" w:sz="4" w:space="0" w:color="auto"/>
+              <w:bottom w:val="dotted" w:sz="4" w:space="0" w:color="auto"/>
+              <w:right w:val="dotted" w:sz="4" w:space="0" w:color="auto"/>
             </w:tcBorders>
             <w:shd w:val="clear" w:color="auto" w:fill="FFFFFF"/>
             <w:tcMar>
@@ -5710,10 +5616,10 @@
           <w:tcPr>
             <w:tcW w:w="1407" w:type="dxa"/>
             <w:tcBorders>
-              <w:top w:val="dotted" w:color="auto" w:sz="4" w:space="0"/>
-              <w:left w:val="dotted" w:color="auto" w:sz="4" w:space="0"/>
-              <w:bottom w:val="dotted" w:color="auto" w:sz="4" w:space="0"/>
-              <w:right w:val="dotted" w:color="auto" w:sz="4" w:space="0"/>
+              <w:top w:val="dotted" w:sz="4" w:space="0" w:color="auto"/>
+              <w:left w:val="dotted" w:sz="4" w:space="0" w:color="auto"/>
+              <w:bottom w:val="dotted" w:sz="4" w:space="0" w:color="auto"/>
+              <w:right w:val="dotted" w:sz="4" w:space="0" w:color="auto"/>
             </w:tcBorders>
             <w:shd w:val="clear" w:color="auto" w:fill="FFFFFF"/>
             <w:tcMar>
@@ -5722,7 +5628,6 @@
               <w:bottom w:w="72" w:type="dxa"/>
               <w:right w:w="108" w:type="dxa"/>
             </w:tcMar>
-            <w:vAlign w:val="top"/>
           </w:tcPr>
           <w:p>
             <w:pPr>
@@ -5742,10 +5647,10 @@
           <w:tcPr>
             <w:tcW w:w="2271" w:type="dxa"/>
             <w:tcBorders>
-              <w:top w:val="dotted" w:color="auto" w:sz="4" w:space="0"/>
-              <w:left w:val="dotted" w:color="auto" w:sz="4" w:space="0"/>
-              <w:bottom w:val="dotted" w:color="auto" w:sz="4" w:space="0"/>
-              <w:right w:val="dotted" w:color="auto" w:sz="4" w:space="0"/>
+              <w:top w:val="dotted" w:sz="4" w:space="0" w:color="auto"/>
+              <w:left w:val="dotted" w:sz="4" w:space="0" w:color="auto"/>
+              <w:bottom w:val="dotted" w:sz="4" w:space="0" w:color="auto"/>
+              <w:right w:val="dotted" w:sz="4" w:space="0" w:color="auto"/>
             </w:tcBorders>
             <w:shd w:val="clear" w:color="auto" w:fill="FFFFFF"/>
             <w:tcMar>
@@ -5754,32 +5659,43 @@
               <w:bottom w:w="72" w:type="dxa"/>
               <w:right w:w="108" w:type="dxa"/>
             </w:tcMar>
-            <w:vAlign w:val="top"/>
-          </w:tcPr>
-          <w:p>
-            <w:pPr>
-              <w:rPr>
-                <w:color w:val="000000"/>
-              </w:rPr>
-            </w:pPr>
-            <w:r>
-              <w:rPr>
-                <w:color w:val="000000"/>
-              </w:rPr>
-              <w:t>1.查看教师、课程介绍</w:t>
-            </w:r>
-          </w:p>
-          <w:p>
-            <w:pPr>
-              <w:rPr>
-                <w:color w:val="000000"/>
-              </w:rPr>
-            </w:pPr>
-            <w:r>
-              <w:rPr>
-                <w:color w:val="000000"/>
-              </w:rPr>
-              <w:t>2.论坛留言</w:t>
+          </w:tcPr>
+          <w:p>
+            <w:pPr>
+              <w:rPr>
+                <w:color w:val="000000"/>
+              </w:rPr>
+            </w:pPr>
+            <w:r>
+              <w:rPr>
+                <w:color w:val="000000"/>
+              </w:rPr>
+              <w:t>1.</w:t>
+            </w:r>
+            <w:r>
+              <w:rPr>
+                <w:color w:val="000000"/>
+              </w:rPr>
+              <w:t>查看教师、课程介绍</w:t>
+            </w:r>
+          </w:p>
+          <w:p>
+            <w:pPr>
+              <w:rPr>
+                <w:color w:val="000000"/>
+              </w:rPr>
+            </w:pPr>
+            <w:r>
+              <w:rPr>
+                <w:color w:val="000000"/>
+              </w:rPr>
+              <w:t>2.</w:t>
+            </w:r>
+            <w:r>
+              <w:rPr>
+                <w:color w:val="000000"/>
+              </w:rPr>
+              <w:t>论坛留言</w:t>
             </w:r>
           </w:p>
         </w:tc>
@@ -5787,10 +5703,10 @@
           <w:tcPr>
             <w:tcW w:w="2835" w:type="dxa"/>
             <w:tcBorders>
-              <w:top w:val="dotted" w:color="auto" w:sz="4" w:space="0"/>
-              <w:left w:val="dotted" w:color="auto" w:sz="4" w:space="0"/>
-              <w:bottom w:val="dotted" w:color="auto" w:sz="4" w:space="0"/>
-              <w:right w:val="dotted" w:color="auto" w:sz="4" w:space="0"/>
+              <w:top w:val="dotted" w:sz="4" w:space="0" w:color="auto"/>
+              <w:left w:val="dotted" w:sz="4" w:space="0" w:color="auto"/>
+              <w:bottom w:val="dotted" w:sz="4" w:space="0" w:color="auto"/>
+              <w:right w:val="dotted" w:sz="4" w:space="0" w:color="auto"/>
             </w:tcBorders>
             <w:shd w:val="clear" w:color="auto" w:fill="FFFFFF"/>
             <w:tcMar>
@@ -5817,27 +5733,17 @@
         </w:tc>
       </w:tr>
       <w:tr>
-        <w:tblPrEx>
-          <w:tblLayout w:type="fixed"/>
-          <w:tblCellMar>
-            <w:top w:w="0" w:type="dxa"/>
-            <w:left w:w="0" w:type="dxa"/>
-            <w:bottom w:w="0" w:type="dxa"/>
-            <w:right w:w="0" w:type="dxa"/>
-          </w:tblCellMar>
-        </w:tblPrEx>
         <w:trPr>
-          <w:trHeight w:val="0" w:hRule="atLeast"/>
           <w:tblCellSpacing w:w="0" w:type="dxa"/>
         </w:trPr>
         <w:tc>
           <w:tcPr>
             <w:tcW w:w="1447" w:type="dxa"/>
             <w:tcBorders>
-              <w:top w:val="dotted" w:color="auto" w:sz="4" w:space="0"/>
-              <w:left w:val="dotted" w:color="auto" w:sz="4" w:space="0"/>
-              <w:bottom w:val="dotted" w:color="auto" w:sz="4" w:space="0"/>
-              <w:right w:val="dotted" w:color="auto" w:sz="4" w:space="0"/>
+              <w:top w:val="dotted" w:sz="4" w:space="0" w:color="auto"/>
+              <w:left w:val="dotted" w:sz="4" w:space="0" w:color="auto"/>
+              <w:bottom w:val="dotted" w:sz="4" w:space="0" w:color="auto"/>
+              <w:right w:val="dotted" w:sz="4" w:space="0" w:color="auto"/>
             </w:tcBorders>
             <w:shd w:val="clear" w:color="auto" w:fill="FFFFFF"/>
             <w:tcMar>
@@ -5866,10 +5772,10 @@
           <w:tcPr>
             <w:tcW w:w="1407" w:type="dxa"/>
             <w:tcBorders>
-              <w:top w:val="dotted" w:color="auto" w:sz="4" w:space="0"/>
-              <w:left w:val="dotted" w:color="auto" w:sz="4" w:space="0"/>
-              <w:bottom w:val="dotted" w:color="auto" w:sz="4" w:space="0"/>
-              <w:right w:val="dotted" w:color="auto" w:sz="4" w:space="0"/>
+              <w:top w:val="dotted" w:sz="4" w:space="0" w:color="auto"/>
+              <w:left w:val="dotted" w:sz="4" w:space="0" w:color="auto"/>
+              <w:bottom w:val="dotted" w:sz="4" w:space="0" w:color="auto"/>
+              <w:right w:val="dotted" w:sz="4" w:space="0" w:color="auto"/>
             </w:tcBorders>
             <w:shd w:val="clear" w:color="auto" w:fill="FFFFFF"/>
             <w:tcMar>
@@ -5878,7 +5784,6 @@
               <w:bottom w:w="72" w:type="dxa"/>
               <w:right w:w="108" w:type="dxa"/>
             </w:tcMar>
-            <w:vAlign w:val="top"/>
           </w:tcPr>
           <w:p>
             <w:pPr>
@@ -5898,10 +5803,10 @@
           <w:tcPr>
             <w:tcW w:w="2271" w:type="dxa"/>
             <w:tcBorders>
-              <w:top w:val="dotted" w:color="auto" w:sz="4" w:space="0"/>
-              <w:left w:val="dotted" w:color="auto" w:sz="4" w:space="0"/>
-              <w:bottom w:val="dotted" w:color="auto" w:sz="4" w:space="0"/>
-              <w:right w:val="dotted" w:color="auto" w:sz="4" w:space="0"/>
+              <w:top w:val="dotted" w:sz="4" w:space="0" w:color="auto"/>
+              <w:left w:val="dotted" w:sz="4" w:space="0" w:color="auto"/>
+              <w:bottom w:val="dotted" w:sz="4" w:space="0" w:color="auto"/>
+              <w:right w:val="dotted" w:sz="4" w:space="0" w:color="auto"/>
             </w:tcBorders>
             <w:shd w:val="clear" w:color="auto" w:fill="FFFFFF"/>
             <w:tcMar>
@@ -5910,45 +5815,62 @@
               <w:bottom w:w="72" w:type="dxa"/>
               <w:right w:w="108" w:type="dxa"/>
             </w:tcMar>
-            <w:vAlign w:val="top"/>
-          </w:tcPr>
-          <w:p>
-            <w:pPr>
-              <w:rPr>
-                <w:color w:val="000000"/>
-              </w:rPr>
-            </w:pPr>
-            <w:r>
-              <w:rPr>
-                <w:color w:val="000000"/>
-              </w:rPr>
-              <w:t>1.管理用户信息</w:t>
-            </w:r>
-          </w:p>
-          <w:p>
-            <w:pPr>
-              <w:rPr>
-                <w:color w:val="000000"/>
-              </w:rPr>
-            </w:pPr>
-            <w:r>
-              <w:rPr>
-                <w:color w:val="000000"/>
-              </w:rPr>
-              <w:t>2.管理论坛</w:t>
-            </w:r>
-          </w:p>
-          <w:p>
-            <w:pPr>
-              <w:rPr>
-                <w:color w:val="000000"/>
-              </w:rPr>
-            </w:pPr>
-            <w:r>
-              <w:rPr>
-                <w:color w:val="000000"/>
-              </w:rPr>
-              <w:t>3.系统管理</w:t>
+          </w:tcPr>
+          <w:p>
+            <w:pPr>
+              <w:rPr>
+                <w:color w:val="000000"/>
+              </w:rPr>
+            </w:pPr>
+            <w:r>
+              <w:rPr>
+                <w:color w:val="000000"/>
+              </w:rPr>
+              <w:t>1.</w:t>
+            </w:r>
+            <w:r>
+              <w:rPr>
+                <w:color w:val="000000"/>
+              </w:rPr>
+              <w:t>管理用户信息</w:t>
+            </w:r>
+          </w:p>
+          <w:p>
+            <w:pPr>
+              <w:rPr>
+                <w:color w:val="000000"/>
+              </w:rPr>
+            </w:pPr>
+            <w:r>
+              <w:rPr>
+                <w:color w:val="000000"/>
+              </w:rPr>
+              <w:t>2.</w:t>
+            </w:r>
+            <w:r>
+              <w:rPr>
+                <w:color w:val="000000"/>
+              </w:rPr>
+              <w:t>管理论坛</w:t>
+            </w:r>
+          </w:p>
+          <w:p>
+            <w:pPr>
+              <w:rPr>
+                <w:color w:val="000000"/>
+              </w:rPr>
+            </w:pPr>
+            <w:r>
+              <w:rPr>
+                <w:color w:val="000000"/>
+              </w:rPr>
+              <w:t>3.</w:t>
+            </w:r>
+            <w:r>
+              <w:rPr>
+                <w:color w:val="000000"/>
+              </w:rPr>
+              <w:t>系统管理</w:t>
             </w:r>
           </w:p>
         </w:tc>
@@ -5956,10 +5878,10 @@
           <w:tcPr>
             <w:tcW w:w="2835" w:type="dxa"/>
             <w:tcBorders>
-              <w:top w:val="dotted" w:color="auto" w:sz="4" w:space="0"/>
-              <w:left w:val="dotted" w:color="auto" w:sz="4" w:space="0"/>
-              <w:bottom w:val="dotted" w:color="auto" w:sz="4" w:space="0"/>
-              <w:right w:val="dotted" w:color="auto" w:sz="4" w:space="0"/>
+              <w:top w:val="dotted" w:sz="4" w:space="0" w:color="auto"/>
+              <w:left w:val="dotted" w:sz="4" w:space="0" w:color="auto"/>
+              <w:bottom w:val="dotted" w:sz="4" w:space="0" w:color="auto"/>
+              <w:right w:val="dotted" w:sz="4" w:space="0" w:color="auto"/>
             </w:tcBorders>
             <w:shd w:val="clear" w:color="auto" w:fill="FFFFFF"/>
             <w:tcMar>
@@ -5989,13 +5911,14 @@
     <w:p/>
     <w:p>
       <w:pPr>
-        <w:pStyle w:val="3"/>
+        <w:pStyle w:val="2"/>
       </w:pPr>
       <w:bookmarkStart w:id="22" w:name="_Toc99044061"/>
       <w:r>
         <w:rPr>
           <w:rFonts w:hint="eastAsia"/>
         </w:rPr>
+        <w:lastRenderedPageBreak/>
         <w:t>2.</w:t>
       </w:r>
       <w:r>
@@ -6011,7 +5934,7 @@
     </w:p>
     <w:p>
       <w:pPr>
-        <w:pStyle w:val="14"/>
+        <w:pStyle w:val="Normal1"/>
         <w:ind w:firstLine="420"/>
       </w:pPr>
       <w:r>
@@ -6023,7 +5946,7 @@
     </w:p>
     <w:p>
       <w:pPr>
-        <w:pStyle w:val="3"/>
+        <w:pStyle w:val="2"/>
       </w:pPr>
       <w:bookmarkStart w:id="23" w:name="_Toc99044062"/>
       <w:r>
@@ -6055,14 +5978,14 @@
     <w:p>
       <w:pPr>
         <w:rPr>
-          <w:rFonts w:ascii="Arial" w:hAnsi="Arial" w:eastAsia="黑体"/>
+          <w:rFonts w:ascii="Arial" w:eastAsia="黑体" w:hAnsi="Arial"/>
           <w:b/>
           <w:sz w:val="32"/>
         </w:rPr>
       </w:pPr>
       <w:r>
         <w:rPr>
-          <w:rFonts w:hint="eastAsia" w:ascii="Arial" w:hAnsi="Arial" w:eastAsia="黑体"/>
+          <w:rFonts w:ascii="Arial" w:eastAsia="黑体" w:hAnsi="Arial" w:hint="eastAsia"/>
           <w:b/>
           <w:sz w:val="32"/>
         </w:rPr>
@@ -6070,7 +5993,7 @@
       </w:r>
       <w:r>
         <w:rPr>
-          <w:rFonts w:ascii="Arial" w:hAnsi="Arial" w:eastAsia="黑体"/>
+          <w:rFonts w:ascii="Arial" w:eastAsia="黑体" w:hAnsi="Arial"/>
           <w:b/>
           <w:sz w:val="32"/>
         </w:rPr>
@@ -6078,7 +6001,7 @@
       </w:r>
       <w:r>
         <w:rPr>
-          <w:rFonts w:hint="eastAsia" w:ascii="Arial" w:hAnsi="Arial" w:eastAsia="黑体"/>
+          <w:rFonts w:ascii="Arial" w:eastAsia="黑体" w:hAnsi="Arial" w:hint="eastAsia"/>
           <w:b/>
           <w:sz w:val="32"/>
         </w:rPr>
@@ -6090,14 +6013,26 @@
         <w:rPr>
           <w:rFonts w:hint="eastAsia"/>
         </w:rPr>
-        <w:t>限制：这个小程序的实现方法将和其他的小程序一样，没有特殊的技术。不再另外开设可供教师和学生使用的邮箱，如有邮件都将使用个人自己在其他网站上的邮箱，服务器能力有限，不能同时300人以上同时在线。</w:t>
-      </w:r>
-    </w:p>
-    <w:p>
+        <w:t>限制：这个小程序的实现方法将和其他的小程序一样，没有特殊的技术。不再另外开设可供教师和学生使用的邮箱，如有邮件都将使用个人自己在其他网站上的邮箱，服务器能力有限，不能同时</w:t>
+      </w:r>
       <w:r>
         <w:rPr>
           <w:rFonts w:hint="eastAsia"/>
         </w:rPr>
+        <w:t>300</w:t>
+      </w:r>
+      <w:r>
+        <w:rPr>
+          <w:rFonts w:hint="eastAsia"/>
+        </w:rPr>
+        <w:t>人以上同时在线。</w:t>
+      </w:r>
+    </w:p>
+    <w:p>
+      <w:r>
+        <w:rPr>
+          <w:rFonts w:hint="eastAsia"/>
+        </w:rPr>
         <w:t>网站，数据库需要大量后期维护，资源经费有限。</w:t>
       </w:r>
     </w:p>
@@ -6114,63 +6049,61 @@
         <w:rPr>
           <w:rFonts w:hint="eastAsia"/>
         </w:rPr>
-        <w:t>我们学校的电脑普及率已达到了很高的水平，手机也基本人人持有。而学院的老师和学生们对电脑和手机的操作也是相当的熟练。因此，只要我们教学辅助小程序操作简单，实用，合理，大家肯定是乐于接受并积极响应和支持的。对于这一点，我们是很有信心的。随着信息时代的来临教学、学习等信息管理的网络化，一体化正是大势所趋。</w:t>
+        <w:t>我们学校的电脑普及率已达到了很高的水平，手机也基本人人持有。而学院的老师和学生们对电脑和手机的操作也是相当的熟练。因此，只要我们教学辅助小程序操作简单，实用，合理，大家肯定是乐于接受并积极响应和支持的。对于这一点，我们是很有信心的。随着信息时代的来临教学、学习等信息</w:t>
+      </w:r>
+      <w:r>
+        <w:rPr>
+          <w:rFonts w:hint="eastAsia"/>
+        </w:rPr>
+        <w:t>管理的网络化，一体化正是大势所趋。</w:t>
       </w:r>
     </w:p>
     <w:p/>
     <w:p>
       <w:pPr>
+        <w:pStyle w:val="1"/>
+      </w:pPr>
+      <w:bookmarkStart w:id="24" w:name="_Toc99044063"/>
+      <w:r>
+        <w:t>3.</w:t>
+      </w:r>
+      <w:r>
+        <w:rPr>
+          <w:rFonts w:hint="eastAsia"/>
+        </w:rPr>
+        <w:t>涉众和用户说明</w:t>
+      </w:r>
+      <w:bookmarkEnd w:id="24"/>
+    </w:p>
+    <w:p>
+      <w:pPr>
         <w:pStyle w:val="2"/>
       </w:pPr>
-      <w:bookmarkStart w:id="24" w:name="_Toc99044063"/>
-      <w:r>
-        <w:t>3.</w:t>
+      <w:bookmarkStart w:id="25" w:name="_Toc99044064"/>
+      <w:r>
+        <w:t>3</w:t>
       </w:r>
       <w:r>
         <w:rPr>
           <w:rFonts w:hint="eastAsia"/>
         </w:rPr>
-        <w:t>涉众和用户说明</w:t>
-      </w:r>
-      <w:bookmarkEnd w:id="24"/>
-    </w:p>
-    <w:p>
-      <w:pPr>
-        <w:pStyle w:val="3"/>
-      </w:pPr>
-      <w:bookmarkStart w:id="25" w:name="_Toc99044064"/>
-      <w:r>
-        <w:t>3</w:t>
+        <w:t>.1 </w:t>
       </w:r>
       <w:r>
         <w:rPr>
           <w:rFonts w:hint="eastAsia"/>
         </w:rPr>
-        <w:t>.1 干系人简介</w:t>
+        <w:t>干系人简介</w:t>
       </w:r>
       <w:bookmarkEnd w:id="25"/>
     </w:p>
     <w:tbl>
       <w:tblPr>
-        <w:tblStyle w:val="13"/>
+        <w:tblStyle w:val="a6"/>
         <w:tblW w:w="7311" w:type="dxa"/>
         <w:jc w:val="center"/>
-        <w:tblInd w:w="0" w:type="dxa"/>
-        <w:tblBorders>
-          <w:top w:val="single" w:color="000000" w:sz="4" w:space="0"/>
-          <w:left w:val="single" w:color="000000" w:sz="4" w:space="0"/>
-          <w:bottom w:val="single" w:color="000000" w:sz="4" w:space="0"/>
-          <w:right w:val="single" w:color="000000" w:sz="4" w:space="0"/>
-          <w:insideH w:val="single" w:color="000000" w:sz="4" w:space="0"/>
-          <w:insideV w:val="single" w:color="000000" w:sz="4" w:space="0"/>
-        </w:tblBorders>
         <w:tblLayout w:type="fixed"/>
-        <w:tblCellMar>
-          <w:top w:w="0" w:type="dxa"/>
-          <w:left w:w="108" w:type="dxa"/>
-          <w:bottom w:w="0" w:type="dxa"/>
-          <w:right w:w="108" w:type="dxa"/>
-        </w:tblCellMar>
+        <w:tblLook w:val="04A0" w:firstRow="1" w:lastRow="0" w:firstColumn="1" w:lastColumn="0" w:noHBand="0" w:noVBand="1"/>
       </w:tblPr>
       <w:tblGrid>
         <w:gridCol w:w="1216"/>
@@ -6179,23 +6112,6 @@
         <w:gridCol w:w="2988"/>
       </w:tblGrid>
       <w:tr>
-        <w:tblPrEx>
-          <w:tblBorders>
-            <w:top w:val="single" w:color="000000" w:sz="4" w:space="0"/>
-            <w:left w:val="single" w:color="000000" w:sz="4" w:space="0"/>
-            <w:bottom w:val="single" w:color="000000" w:sz="4" w:space="0"/>
-            <w:right w:val="single" w:color="000000" w:sz="4" w:space="0"/>
-            <w:insideH w:val="single" w:color="000000" w:sz="4" w:space="0"/>
-            <w:insideV w:val="single" w:color="000000" w:sz="4" w:space="0"/>
-          </w:tblBorders>
-          <w:tblLayout w:type="fixed"/>
-          <w:tblCellMar>
-            <w:top w:w="0" w:type="dxa"/>
-            <w:left w:w="108" w:type="dxa"/>
-            <w:bottom w:w="0" w:type="dxa"/>
-            <w:right w:w="108" w:type="dxa"/>
-          </w:tblCellMar>
-        </w:tblPrEx>
         <w:trPr>
           <w:jc w:val="center"/>
         </w:trPr>
@@ -6206,7 +6122,7 @@
           </w:tcPr>
           <w:p>
             <w:pPr>
-              <w:pStyle w:val="5"/>
+              <w:pStyle w:val="a3"/>
               <w:spacing w:line="240" w:lineRule="auto"/>
               <w:ind w:firstLine="0"/>
               <w:jc w:val="center"/>
@@ -6219,7 +6135,7 @@
             </w:pPr>
             <w:r>
               <w:rPr>
-                <w:rFonts w:hint="eastAsia" w:ascii="宋体" w:hAnsi="宋体"/>
+                <w:rFonts w:ascii="宋体" w:hAnsi="宋体" w:hint="eastAsia"/>
                 <w:b/>
                 <w:sz w:val="22"/>
                 <w:szCs w:val="28"/>
@@ -6235,7 +6151,7 @@
           </w:tcPr>
           <w:p>
             <w:pPr>
-              <w:pStyle w:val="5"/>
+              <w:pStyle w:val="a3"/>
               <w:spacing w:line="240" w:lineRule="auto"/>
               <w:ind w:firstLine="0"/>
               <w:jc w:val="center"/>
@@ -6248,7 +6164,7 @@
             </w:pPr>
             <w:r>
               <w:rPr>
-                <w:rFonts w:hint="eastAsia" w:ascii="宋体" w:hAnsi="宋体"/>
+                <w:rFonts w:ascii="宋体" w:hAnsi="宋体" w:hint="eastAsia"/>
                 <w:b/>
                 <w:sz w:val="22"/>
                 <w:szCs w:val="28"/>
@@ -6264,7 +6180,7 @@
           </w:tcPr>
           <w:p>
             <w:pPr>
-              <w:pStyle w:val="5"/>
+              <w:pStyle w:val="a3"/>
               <w:spacing w:line="240" w:lineRule="auto"/>
               <w:ind w:firstLine="0"/>
               <w:jc w:val="center"/>
@@ -6277,7 +6193,7 @@
             </w:pPr>
             <w:r>
               <w:rPr>
-                <w:rFonts w:hint="eastAsia" w:ascii="宋体" w:hAnsi="宋体"/>
+                <w:rFonts w:ascii="宋体" w:hAnsi="宋体" w:hint="eastAsia"/>
                 <w:b/>
                 <w:sz w:val="22"/>
                 <w:szCs w:val="28"/>
@@ -6293,7 +6209,7 @@
           </w:tcPr>
           <w:p>
             <w:pPr>
-              <w:pStyle w:val="5"/>
+              <w:pStyle w:val="a3"/>
               <w:spacing w:line="240" w:lineRule="auto"/>
               <w:ind w:firstLine="0"/>
               <w:jc w:val="center"/>
@@ -6306,7 +6222,7 @@
             </w:pPr>
             <w:r>
               <w:rPr>
-                <w:rFonts w:hint="eastAsia" w:ascii="宋体" w:hAnsi="宋体"/>
+                <w:rFonts w:ascii="宋体" w:hAnsi="宋体" w:hint="eastAsia"/>
                 <w:b/>
                 <w:sz w:val="22"/>
                 <w:szCs w:val="28"/>
@@ -6317,23 +6233,6 @@
         </w:tc>
       </w:tr>
       <w:tr>
-        <w:tblPrEx>
-          <w:tblBorders>
-            <w:top w:val="single" w:color="000000" w:sz="4" w:space="0"/>
-            <w:left w:val="single" w:color="000000" w:sz="4" w:space="0"/>
-            <w:bottom w:val="single" w:color="000000" w:sz="4" w:space="0"/>
-            <w:right w:val="single" w:color="000000" w:sz="4" w:space="0"/>
-            <w:insideH w:val="single" w:color="000000" w:sz="4" w:space="0"/>
-            <w:insideV w:val="single" w:color="000000" w:sz="4" w:space="0"/>
-          </w:tblBorders>
-          <w:tblLayout w:type="fixed"/>
-          <w:tblCellMar>
-            <w:top w:w="0" w:type="dxa"/>
-            <w:left w:w="108" w:type="dxa"/>
-            <w:bottom w:w="0" w:type="dxa"/>
-            <w:right w:w="108" w:type="dxa"/>
-          </w:tblCellMar>
-        </w:tblPrEx>
         <w:trPr>
           <w:jc w:val="center"/>
         </w:trPr>
@@ -6344,7 +6243,7 @@
           </w:tcPr>
           <w:p>
             <w:pPr>
-              <w:pStyle w:val="5"/>
+              <w:pStyle w:val="a3"/>
               <w:spacing w:line="240" w:lineRule="auto"/>
               <w:ind w:firstLine="0"/>
               <w:jc w:val="center"/>
@@ -6356,7 +6255,7 @@
             </w:pPr>
             <w:r>
               <w:rPr>
-                <w:rFonts w:hint="eastAsia" w:ascii="宋体" w:hAnsi="宋体"/>
+                <w:rFonts w:ascii="宋体" w:hAnsi="宋体" w:hint="eastAsia"/>
                 <w:sz w:val="22"/>
                 <w:szCs w:val="28"/>
               </w:rPr>
@@ -6371,7 +6270,7 @@
           </w:tcPr>
           <w:p>
             <w:pPr>
-              <w:pStyle w:val="5"/>
+              <w:pStyle w:val="a3"/>
               <w:spacing w:line="240" w:lineRule="auto"/>
               <w:ind w:firstLine="0"/>
               <w:jc w:val="center"/>
@@ -6383,7 +6282,7 @@
             </w:pPr>
             <w:r>
               <w:rPr>
-                <w:rFonts w:hint="eastAsia" w:ascii="宋体" w:hAnsi="宋体"/>
+                <w:rFonts w:ascii="宋体" w:hAnsi="宋体" w:hint="eastAsia"/>
                 <w:sz w:val="22"/>
                 <w:szCs w:val="28"/>
               </w:rPr>
@@ -6397,7 +6296,7 @@
           </w:tcPr>
           <w:p>
             <w:pPr>
-              <w:pStyle w:val="5"/>
+              <w:pStyle w:val="a3"/>
               <w:spacing w:line="240" w:lineRule="auto"/>
               <w:ind w:firstLine="0"/>
               <w:jc w:val="center"/>
@@ -6409,7 +6308,7 @@
             </w:pPr>
             <w:r>
               <w:rPr>
-                <w:rFonts w:hint="eastAsia" w:ascii="宋体" w:hAnsi="宋体"/>
+                <w:rFonts w:ascii="宋体" w:hAnsi="宋体" w:hint="eastAsia"/>
                 <w:sz w:val="22"/>
                 <w:szCs w:val="28"/>
               </w:rPr>
@@ -6423,7 +6322,7 @@
           </w:tcPr>
           <w:p>
             <w:pPr>
-              <w:pStyle w:val="5"/>
+              <w:pStyle w:val="a3"/>
               <w:spacing w:line="240" w:lineRule="auto"/>
               <w:ind w:firstLine="0"/>
               <w:jc w:val="center"/>
@@ -6435,7 +6334,7 @@
             </w:pPr>
             <w:r>
               <w:rPr>
-                <w:rFonts w:hint="eastAsia" w:ascii="宋体" w:hAnsi="宋体"/>
+                <w:rFonts w:ascii="宋体" w:hAnsi="宋体" w:hint="eastAsia"/>
                 <w:sz w:val="22"/>
                 <w:szCs w:val="28"/>
               </w:rPr>
@@ -6451,7 +6350,7 @@
             </w:r>
             <w:r>
               <w:rPr>
-                <w:rFonts w:hint="eastAsia" w:ascii="宋体" w:hAnsi="宋体"/>
+                <w:rFonts w:ascii="宋体" w:hAnsi="宋体" w:hint="eastAsia"/>
                 <w:sz w:val="22"/>
                 <w:szCs w:val="28"/>
               </w:rPr>
@@ -6461,25 +6360,8 @@
         </w:tc>
       </w:tr>
       <w:tr>
-        <w:tblPrEx>
-          <w:tblBorders>
-            <w:top w:val="single" w:color="000000" w:sz="4" w:space="0"/>
-            <w:left w:val="single" w:color="000000" w:sz="4" w:space="0"/>
-            <w:bottom w:val="single" w:color="000000" w:sz="4" w:space="0"/>
-            <w:right w:val="single" w:color="000000" w:sz="4" w:space="0"/>
-            <w:insideH w:val="single" w:color="000000" w:sz="4" w:space="0"/>
-            <w:insideV w:val="single" w:color="000000" w:sz="4" w:space="0"/>
-          </w:tblBorders>
-          <w:tblLayout w:type="fixed"/>
-          <w:tblCellMar>
-            <w:top w:w="0" w:type="dxa"/>
-            <w:left w:w="108" w:type="dxa"/>
-            <w:bottom w:w="0" w:type="dxa"/>
-            <w:right w:w="108" w:type="dxa"/>
-          </w:tblCellMar>
-        </w:tblPrEx>
         <w:trPr>
-          <w:trHeight w:val="326" w:hRule="atLeast"/>
+          <w:trHeight w:val="326"/>
           <w:jc w:val="center"/>
         </w:trPr>
         <w:tc>
@@ -6488,7 +6370,7 @@
           </w:tcPr>
           <w:p>
             <w:pPr>
-              <w:pStyle w:val="5"/>
+              <w:pStyle w:val="a3"/>
               <w:spacing w:line="240" w:lineRule="auto"/>
               <w:ind w:firstLine="0"/>
               <w:jc w:val="center"/>
@@ -6500,7 +6382,7 @@
             </w:pPr>
             <w:r>
               <w:rPr>
-                <w:rFonts w:hint="eastAsia" w:ascii="宋体" w:hAnsi="宋体"/>
+                <w:rFonts w:ascii="宋体" w:hAnsi="宋体" w:hint="eastAsia"/>
                 <w:sz w:val="22"/>
                 <w:szCs w:val="28"/>
               </w:rPr>
@@ -6514,7 +6396,7 @@
           </w:tcPr>
           <w:p>
             <w:pPr>
-              <w:pStyle w:val="5"/>
+              <w:pStyle w:val="a3"/>
               <w:spacing w:line="240" w:lineRule="auto"/>
               <w:ind w:firstLine="0"/>
               <w:jc w:val="center"/>
@@ -6526,7 +6408,7 @@
             </w:pPr>
             <w:r>
               <w:rPr>
-                <w:rFonts w:hint="eastAsia" w:ascii="宋体" w:hAnsi="宋体"/>
+                <w:rFonts w:ascii="宋体" w:hAnsi="宋体" w:hint="eastAsia"/>
                 <w:sz w:val="22"/>
                 <w:szCs w:val="28"/>
               </w:rPr>
@@ -6540,7 +6422,7 @@
           </w:tcPr>
           <w:p>
             <w:pPr>
-              <w:pStyle w:val="5"/>
+              <w:pStyle w:val="a3"/>
               <w:spacing w:line="240" w:lineRule="auto"/>
               <w:ind w:firstLine="0"/>
               <w:jc w:val="center"/>
@@ -6552,7 +6434,7 @@
             </w:pPr>
             <w:r>
               <w:rPr>
-                <w:rFonts w:hint="eastAsia" w:ascii="宋体" w:hAnsi="宋体"/>
+                <w:rFonts w:ascii="宋体" w:hAnsi="宋体" w:hint="eastAsia"/>
                 <w:sz w:val="22"/>
                 <w:szCs w:val="28"/>
               </w:rPr>
@@ -6566,7 +6448,7 @@
           </w:tcPr>
           <w:p>
             <w:pPr>
-              <w:pStyle w:val="5"/>
+              <w:pStyle w:val="a3"/>
               <w:spacing w:line="240" w:lineRule="auto"/>
               <w:ind w:firstLine="0"/>
               <w:jc w:val="center"/>
@@ -6586,7 +6468,7 @@
             </w:r>
             <w:r>
               <w:rPr>
-                <w:rFonts w:hint="eastAsia" w:ascii="宋体" w:hAnsi="宋体"/>
+                <w:rFonts w:ascii="宋体" w:hAnsi="宋体" w:hint="eastAsia"/>
                 <w:sz w:val="22"/>
                 <w:szCs w:val="28"/>
               </w:rPr>
@@ -6602,7 +6484,7 @@
             </w:r>
             <w:r>
               <w:rPr>
-                <w:rFonts w:hint="eastAsia" w:ascii="宋体" w:hAnsi="宋体"/>
+                <w:rFonts w:ascii="宋体" w:hAnsi="宋体" w:hint="eastAsia"/>
                 <w:sz w:val="22"/>
                 <w:szCs w:val="28"/>
               </w:rPr>
@@ -6620,23 +6502,6 @@
         </w:tc>
       </w:tr>
       <w:tr>
-        <w:tblPrEx>
-          <w:tblBorders>
-            <w:top w:val="single" w:color="000000" w:sz="4" w:space="0"/>
-            <w:left w:val="single" w:color="000000" w:sz="4" w:space="0"/>
-            <w:bottom w:val="single" w:color="000000" w:sz="4" w:space="0"/>
-            <w:right w:val="single" w:color="000000" w:sz="4" w:space="0"/>
-            <w:insideH w:val="single" w:color="000000" w:sz="4" w:space="0"/>
-            <w:insideV w:val="single" w:color="000000" w:sz="4" w:space="0"/>
-          </w:tblBorders>
-          <w:tblLayout w:type="fixed"/>
-          <w:tblCellMar>
-            <w:top w:w="0" w:type="dxa"/>
-            <w:left w:w="108" w:type="dxa"/>
-            <w:bottom w:w="0" w:type="dxa"/>
-            <w:right w:w="108" w:type="dxa"/>
-          </w:tblCellMar>
-        </w:tblPrEx>
         <w:trPr>
           <w:jc w:val="center"/>
         </w:trPr>
@@ -6646,7 +6511,7 @@
           </w:tcPr>
           <w:p>
             <w:pPr>
-              <w:pStyle w:val="5"/>
+              <w:pStyle w:val="a3"/>
               <w:spacing w:line="240" w:lineRule="auto"/>
               <w:ind w:firstLine="0"/>
               <w:jc w:val="center"/>
@@ -6658,7 +6523,7 @@
             </w:pPr>
             <w:r>
               <w:rPr>
-                <w:rFonts w:hint="eastAsia" w:ascii="宋体" w:hAnsi="宋体"/>
+                <w:rFonts w:ascii="宋体" w:hAnsi="宋体" w:hint="eastAsia"/>
                 <w:sz w:val="22"/>
                 <w:szCs w:val="28"/>
               </w:rPr>
@@ -6672,7 +6537,7 @@
           </w:tcPr>
           <w:p>
             <w:pPr>
-              <w:pStyle w:val="5"/>
+              <w:pStyle w:val="a3"/>
               <w:spacing w:line="240" w:lineRule="auto"/>
               <w:ind w:firstLine="0"/>
               <w:jc w:val="center"/>
@@ -6684,7 +6549,7 @@
             </w:pPr>
             <w:r>
               <w:rPr>
-                <w:rFonts w:hint="eastAsia" w:ascii="宋体" w:hAnsi="宋体"/>
+                <w:rFonts w:ascii="宋体" w:hAnsi="宋体" w:hint="eastAsia"/>
                 <w:sz w:val="22"/>
                 <w:szCs w:val="28"/>
               </w:rPr>
@@ -6698,7 +6563,7 @@
           </w:tcPr>
           <w:p>
             <w:pPr>
-              <w:pStyle w:val="5"/>
+              <w:pStyle w:val="a3"/>
               <w:spacing w:line="240" w:lineRule="auto"/>
               <w:ind w:firstLine="0"/>
               <w:jc w:val="center"/>
@@ -6710,7 +6575,7 @@
             </w:pPr>
             <w:r>
               <w:rPr>
-                <w:rFonts w:hint="eastAsia" w:ascii="宋体" w:hAnsi="宋体"/>
+                <w:rFonts w:ascii="宋体" w:hAnsi="宋体" w:hint="eastAsia"/>
                 <w:sz w:val="22"/>
                 <w:szCs w:val="28"/>
               </w:rPr>
@@ -6724,7 +6589,7 @@
           </w:tcPr>
           <w:p>
             <w:pPr>
-              <w:pStyle w:val="5"/>
+              <w:pStyle w:val="a3"/>
               <w:spacing w:line="240" w:lineRule="auto"/>
               <w:ind w:firstLine="0"/>
               <w:jc w:val="center"/>
@@ -6736,7 +6601,7 @@
             </w:pPr>
             <w:r>
               <w:rPr>
-                <w:rFonts w:hint="eastAsia" w:ascii="宋体" w:hAnsi="宋体"/>
+                <w:rFonts w:ascii="宋体" w:hAnsi="宋体" w:hint="eastAsia"/>
                 <w:sz w:val="22"/>
                 <w:szCs w:val="28"/>
               </w:rPr>
@@ -6754,23 +6619,6 @@
         </w:tc>
       </w:tr>
       <w:tr>
-        <w:tblPrEx>
-          <w:tblBorders>
-            <w:top w:val="single" w:color="000000" w:sz="4" w:space="0"/>
-            <w:left w:val="single" w:color="000000" w:sz="4" w:space="0"/>
-            <w:bottom w:val="single" w:color="000000" w:sz="4" w:space="0"/>
-            <w:right w:val="single" w:color="000000" w:sz="4" w:space="0"/>
-            <w:insideH w:val="single" w:color="000000" w:sz="4" w:space="0"/>
-            <w:insideV w:val="single" w:color="000000" w:sz="4" w:space="0"/>
-          </w:tblBorders>
-          <w:tblLayout w:type="fixed"/>
-          <w:tblCellMar>
-            <w:top w:w="0" w:type="dxa"/>
-            <w:left w:w="108" w:type="dxa"/>
-            <w:bottom w:w="0" w:type="dxa"/>
-            <w:right w:w="108" w:type="dxa"/>
-          </w:tblCellMar>
-        </w:tblPrEx>
         <w:trPr>
           <w:jc w:val="center"/>
         </w:trPr>
@@ -6780,7 +6628,7 @@
           </w:tcPr>
           <w:p>
             <w:pPr>
-              <w:pStyle w:val="5"/>
+              <w:pStyle w:val="a3"/>
               <w:spacing w:line="240" w:lineRule="auto"/>
               <w:ind w:firstLine="0"/>
               <w:jc w:val="center"/>
@@ -6792,7 +6640,7 @@
             </w:pPr>
             <w:r>
               <w:rPr>
-                <w:rFonts w:hint="eastAsia" w:ascii="宋体" w:hAnsi="宋体"/>
+                <w:rFonts w:ascii="宋体" w:hAnsi="宋体" w:hint="eastAsia"/>
                 <w:sz w:val="22"/>
                 <w:szCs w:val="28"/>
               </w:rPr>
@@ -6806,7 +6654,7 @@
           </w:tcPr>
           <w:p>
             <w:pPr>
-              <w:pStyle w:val="5"/>
+              <w:pStyle w:val="a3"/>
               <w:spacing w:line="240" w:lineRule="auto"/>
               <w:ind w:firstLine="0"/>
               <w:jc w:val="center"/>
@@ -6818,7 +6666,7 @@
             </w:pPr>
             <w:r>
               <w:rPr>
-                <w:rFonts w:hint="eastAsia" w:ascii="宋体" w:hAnsi="宋体"/>
+                <w:rFonts w:ascii="宋体" w:hAnsi="宋体" w:hint="eastAsia"/>
                 <w:sz w:val="22"/>
                 <w:szCs w:val="28"/>
               </w:rPr>
@@ -6832,7 +6680,7 @@
           </w:tcPr>
           <w:p>
             <w:pPr>
-              <w:pStyle w:val="5"/>
+              <w:pStyle w:val="a3"/>
               <w:spacing w:line="240" w:lineRule="auto"/>
               <w:ind w:firstLine="0"/>
               <w:jc w:val="center"/>
@@ -6844,7 +6692,7 @@
             </w:pPr>
             <w:r>
               <w:rPr>
-                <w:rFonts w:hint="eastAsia" w:ascii="宋体" w:hAnsi="宋体"/>
+                <w:rFonts w:ascii="宋体" w:hAnsi="宋体" w:hint="eastAsia"/>
                 <w:sz w:val="22"/>
                 <w:szCs w:val="28"/>
               </w:rPr>
@@ -6858,7 +6706,7 @@
           </w:tcPr>
           <w:p>
             <w:pPr>
-              <w:pStyle w:val="5"/>
+              <w:pStyle w:val="a3"/>
               <w:spacing w:line="240" w:lineRule="auto"/>
               <w:ind w:firstLine="0"/>
               <w:jc w:val="center"/>
@@ -6870,7 +6718,7 @@
             </w:pPr>
             <w:r>
               <w:rPr>
-                <w:rFonts w:hint="eastAsia" w:ascii="宋体" w:hAnsi="宋体"/>
+                <w:rFonts w:ascii="宋体" w:hAnsi="宋体" w:hint="eastAsia"/>
                 <w:sz w:val="22"/>
                 <w:szCs w:val="28"/>
               </w:rPr>
@@ -6888,23 +6736,6 @@
         </w:tc>
       </w:tr>
       <w:tr>
-        <w:tblPrEx>
-          <w:tblBorders>
-            <w:top w:val="single" w:color="000000" w:sz="4" w:space="0"/>
-            <w:left w:val="single" w:color="000000" w:sz="4" w:space="0"/>
-            <w:bottom w:val="single" w:color="000000" w:sz="4" w:space="0"/>
-            <w:right w:val="single" w:color="000000" w:sz="4" w:space="0"/>
-            <w:insideH w:val="single" w:color="000000" w:sz="4" w:space="0"/>
-            <w:insideV w:val="single" w:color="000000" w:sz="4" w:space="0"/>
-          </w:tblBorders>
-          <w:tblLayout w:type="fixed"/>
-          <w:tblCellMar>
-            <w:top w:w="0" w:type="dxa"/>
-            <w:left w:w="108" w:type="dxa"/>
-            <w:bottom w:w="0" w:type="dxa"/>
-            <w:right w:w="108" w:type="dxa"/>
-          </w:tblCellMar>
-        </w:tblPrEx>
         <w:trPr>
           <w:jc w:val="center"/>
         </w:trPr>
@@ -6914,7 +6745,7 @@
           </w:tcPr>
           <w:p>
             <w:pPr>
-              <w:pStyle w:val="5"/>
+              <w:pStyle w:val="a3"/>
               <w:spacing w:line="240" w:lineRule="auto"/>
               <w:ind w:firstLine="0"/>
               <w:jc w:val="center"/>
@@ -6926,7 +6757,7 @@
             </w:pPr>
             <w:r>
               <w:rPr>
-                <w:rFonts w:hint="eastAsia" w:ascii="宋体" w:hAnsi="宋体"/>
+                <w:rFonts w:ascii="宋体" w:hAnsi="宋体" w:hint="eastAsia"/>
                 <w:sz w:val="22"/>
                 <w:szCs w:val="28"/>
               </w:rPr>
@@ -6940,7 +6771,7 @@
           </w:tcPr>
           <w:p>
             <w:pPr>
-              <w:pStyle w:val="5"/>
+              <w:pStyle w:val="a3"/>
               <w:spacing w:line="240" w:lineRule="auto"/>
               <w:ind w:firstLine="0"/>
               <w:jc w:val="center"/>
@@ -6952,7 +6783,7 @@
             </w:pPr>
             <w:r>
               <w:rPr>
-                <w:rFonts w:hint="eastAsia" w:ascii="宋体" w:hAnsi="宋体"/>
+                <w:rFonts w:ascii="宋体" w:hAnsi="宋体" w:hint="eastAsia"/>
                 <w:sz w:val="22"/>
                 <w:szCs w:val="28"/>
               </w:rPr>
@@ -6966,7 +6797,7 @@
           </w:tcPr>
           <w:p>
             <w:pPr>
-              <w:pStyle w:val="5"/>
+              <w:pStyle w:val="a3"/>
               <w:spacing w:line="240" w:lineRule="auto"/>
               <w:ind w:firstLine="0"/>
               <w:jc w:val="center"/>
@@ -6978,7 +6809,7 @@
             </w:pPr>
             <w:r>
               <w:rPr>
-                <w:rFonts w:hint="eastAsia" w:ascii="宋体" w:hAnsi="宋体"/>
+                <w:rFonts w:ascii="宋体" w:hAnsi="宋体" w:hint="eastAsia"/>
                 <w:sz w:val="22"/>
                 <w:szCs w:val="28"/>
               </w:rPr>
@@ -6992,7 +6823,7 @@
           </w:tcPr>
           <w:p>
             <w:pPr>
-              <w:pStyle w:val="5"/>
+              <w:pStyle w:val="a3"/>
               <w:spacing w:line="240" w:lineRule="auto"/>
               <w:ind w:firstLine="0"/>
               <w:jc w:val="center"/>
@@ -7004,7 +6835,7 @@
             </w:pPr>
             <w:r>
               <w:rPr>
-                <w:rFonts w:hint="eastAsia" w:ascii="宋体" w:hAnsi="宋体"/>
+                <w:rFonts w:ascii="宋体" w:hAnsi="宋体" w:hint="eastAsia"/>
                 <w:sz w:val="22"/>
                 <w:szCs w:val="28"/>
               </w:rPr>
@@ -7022,25 +6853,8 @@
         </w:tc>
       </w:tr>
       <w:tr>
-        <w:tblPrEx>
-          <w:tblBorders>
-            <w:top w:val="single" w:color="000000" w:sz="4" w:space="0"/>
-            <w:left w:val="single" w:color="000000" w:sz="4" w:space="0"/>
-            <w:bottom w:val="single" w:color="000000" w:sz="4" w:space="0"/>
-            <w:right w:val="single" w:color="000000" w:sz="4" w:space="0"/>
-            <w:insideH w:val="single" w:color="000000" w:sz="4" w:space="0"/>
-            <w:insideV w:val="single" w:color="000000" w:sz="4" w:space="0"/>
-          </w:tblBorders>
-          <w:tblLayout w:type="fixed"/>
-          <w:tblCellMar>
-            <w:top w:w="0" w:type="dxa"/>
-            <w:left w:w="108" w:type="dxa"/>
-            <w:bottom w:w="0" w:type="dxa"/>
-            <w:right w:w="108" w:type="dxa"/>
-          </w:tblCellMar>
-        </w:tblPrEx>
         <w:trPr>
-          <w:trHeight w:val="170" w:hRule="atLeast"/>
+          <w:trHeight w:val="170"/>
           <w:jc w:val="center"/>
         </w:trPr>
         <w:tc>
@@ -7050,7 +6864,7 @@
           </w:tcPr>
           <w:p>
             <w:pPr>
-              <w:pStyle w:val="5"/>
+              <w:pStyle w:val="a3"/>
               <w:spacing w:line="240" w:lineRule="auto"/>
               <w:ind w:firstLine="0"/>
               <w:jc w:val="center"/>
@@ -7062,7 +6876,7 @@
             </w:pPr>
             <w:r>
               <w:rPr>
-                <w:rFonts w:hint="eastAsia" w:ascii="宋体" w:hAnsi="宋体"/>
+                <w:rFonts w:ascii="宋体" w:hAnsi="宋体" w:hint="eastAsia"/>
                 <w:sz w:val="22"/>
                 <w:szCs w:val="28"/>
               </w:rPr>
@@ -7077,7 +6891,7 @@
           </w:tcPr>
           <w:p>
             <w:pPr>
-              <w:pStyle w:val="5"/>
+              <w:pStyle w:val="a3"/>
               <w:spacing w:line="240" w:lineRule="auto"/>
               <w:ind w:firstLine="0"/>
               <w:jc w:val="center"/>
@@ -7089,11 +6903,27 @@
             </w:pPr>
             <w:r>
               <w:rPr>
-                <w:rFonts w:hint="eastAsia" w:ascii="宋体" w:hAnsi="宋体"/>
-                <w:sz w:val="22"/>
-                <w:szCs w:val="28"/>
-              </w:rPr>
-              <w:t>发起人/用户</w:t>
+                <w:rFonts w:ascii="宋体" w:hAnsi="宋体" w:hint="eastAsia"/>
+                <w:sz w:val="22"/>
+                <w:szCs w:val="28"/>
+              </w:rPr>
+              <w:t>发起人</w:t>
+            </w:r>
+            <w:r>
+              <w:rPr>
+                <w:rFonts w:ascii="宋体" w:hAnsi="宋体" w:hint="eastAsia"/>
+                <w:sz w:val="22"/>
+                <w:szCs w:val="28"/>
+              </w:rPr>
+              <w:t>/</w:t>
+            </w:r>
+            <w:r>
+              <w:rPr>
+                <w:rFonts w:ascii="宋体" w:hAnsi="宋体" w:hint="eastAsia"/>
+                <w:sz w:val="22"/>
+                <w:szCs w:val="28"/>
+              </w:rPr>
+              <w:t>用户</w:t>
             </w:r>
           </w:p>
         </w:tc>
@@ -7104,7 +6934,7 @@
           </w:tcPr>
           <w:p>
             <w:pPr>
-              <w:pStyle w:val="5"/>
+              <w:pStyle w:val="a3"/>
               <w:spacing w:line="240" w:lineRule="auto"/>
               <w:ind w:firstLine="0"/>
               <w:jc w:val="center"/>
@@ -7116,7 +6946,7 @@
             </w:pPr>
             <w:r>
               <w:rPr>
-                <w:rFonts w:hint="eastAsia" w:ascii="宋体" w:hAnsi="宋体"/>
+                <w:rFonts w:ascii="宋体" w:hAnsi="宋体" w:hint="eastAsia"/>
                 <w:sz w:val="22"/>
                 <w:szCs w:val="28"/>
               </w:rPr>
@@ -7134,7 +6964,7 @@
               <w:spacing w:before="120" w:after="120"/>
               <w:jc w:val="center"/>
               <w:rPr>
-                <w:rFonts w:ascii="宋体" w:hAnsi="宋体" w:eastAsia="宋体" w:cs="宋体"/>
+                <w:rFonts w:ascii="宋体" w:eastAsia="宋体" w:hAnsi="宋体" w:cs="宋体"/>
                 <w:bCs/>
                 <w:sz w:val="22"/>
                 <w:szCs w:val="28"/>
@@ -7142,7 +6972,7 @@
             </w:pPr>
             <w:r>
               <w:rPr>
-                <w:rFonts w:hint="eastAsia" w:ascii="宋体" w:hAnsi="宋体" w:eastAsia="宋体" w:cs="宋体"/>
+                <w:rFonts w:ascii="宋体" w:eastAsia="宋体" w:hAnsi="宋体" w:cs="宋体" w:hint="eastAsia"/>
                 <w:bCs/>
                 <w:sz w:val="22"/>
                 <w:szCs w:val="28"/>
@@ -7153,23 +6983,6 @@
         </w:tc>
       </w:tr>
       <w:tr>
-        <w:tblPrEx>
-          <w:tblBorders>
-            <w:top w:val="single" w:color="000000" w:sz="4" w:space="0"/>
-            <w:left w:val="single" w:color="000000" w:sz="4" w:space="0"/>
-            <w:bottom w:val="single" w:color="000000" w:sz="4" w:space="0"/>
-            <w:right w:val="single" w:color="000000" w:sz="4" w:space="0"/>
-            <w:insideH w:val="single" w:color="000000" w:sz="4" w:space="0"/>
-            <w:insideV w:val="single" w:color="000000" w:sz="4" w:space="0"/>
-          </w:tblBorders>
-          <w:tblLayout w:type="fixed"/>
-          <w:tblCellMar>
-            <w:top w:w="0" w:type="dxa"/>
-            <w:left w:w="108" w:type="dxa"/>
-            <w:bottom w:w="0" w:type="dxa"/>
-            <w:right w:w="108" w:type="dxa"/>
-          </w:tblCellMar>
-        </w:tblPrEx>
         <w:trPr>
           <w:jc w:val="center"/>
         </w:trPr>
@@ -7180,7 +6993,7 @@
           </w:tcPr>
           <w:p>
             <w:pPr>
-              <w:pStyle w:val="5"/>
+              <w:pStyle w:val="a3"/>
               <w:spacing w:line="240" w:lineRule="auto"/>
               <w:ind w:firstLine="0"/>
               <w:jc w:val="center"/>
@@ -7192,7 +7005,7 @@
             </w:pPr>
             <w:r>
               <w:rPr>
-                <w:rFonts w:hint="eastAsia" w:ascii="宋体" w:hAnsi="宋体"/>
+                <w:rFonts w:ascii="宋体" w:hAnsi="宋体" w:hint="eastAsia"/>
                 <w:sz w:val="22"/>
                 <w:szCs w:val="28"/>
               </w:rPr>
@@ -7207,7 +7020,7 @@
           </w:tcPr>
           <w:p>
             <w:pPr>
-              <w:pStyle w:val="5"/>
+              <w:pStyle w:val="a3"/>
               <w:spacing w:line="240" w:lineRule="auto"/>
               <w:ind w:firstLine="0"/>
               <w:jc w:val="center"/>
@@ -7219,7 +7032,7 @@
             </w:pPr>
             <w:r>
               <w:rPr>
-                <w:rFonts w:hint="eastAsia" w:ascii="宋体" w:hAnsi="宋体"/>
+                <w:rFonts w:ascii="宋体" w:hAnsi="宋体" w:hint="eastAsia"/>
                 <w:sz w:val="22"/>
                 <w:szCs w:val="28"/>
               </w:rPr>
@@ -7234,7 +7047,7 @@
           </w:tcPr>
           <w:p>
             <w:pPr>
-              <w:pStyle w:val="5"/>
+              <w:pStyle w:val="a3"/>
               <w:spacing w:line="240" w:lineRule="auto"/>
               <w:ind w:firstLine="0"/>
               <w:jc w:val="center"/>
@@ -7261,7 +7074,7 @@
           </w:tcPr>
           <w:p>
             <w:pPr>
-              <w:pStyle w:val="5"/>
+              <w:pStyle w:val="a3"/>
               <w:spacing w:line="240" w:lineRule="auto"/>
               <w:ind w:firstLine="0"/>
               <w:jc w:val="center"/>
@@ -7273,7 +7086,7 @@
             </w:pPr>
             <w:r>
               <w:rPr>
-                <w:rFonts w:hint="eastAsia" w:ascii="宋体" w:hAnsi="宋体"/>
+                <w:rFonts w:ascii="宋体" w:hAnsi="宋体" w:hint="eastAsia"/>
                 <w:sz w:val="22"/>
                 <w:szCs w:val="28"/>
               </w:rPr>
@@ -7283,23 +7096,6 @@
         </w:tc>
       </w:tr>
       <w:tr>
-        <w:tblPrEx>
-          <w:tblBorders>
-            <w:top w:val="single" w:color="000000" w:sz="4" w:space="0"/>
-            <w:left w:val="single" w:color="000000" w:sz="4" w:space="0"/>
-            <w:bottom w:val="single" w:color="000000" w:sz="4" w:space="0"/>
-            <w:right w:val="single" w:color="000000" w:sz="4" w:space="0"/>
-            <w:insideH w:val="single" w:color="000000" w:sz="4" w:space="0"/>
-            <w:insideV w:val="single" w:color="000000" w:sz="4" w:space="0"/>
-          </w:tblBorders>
-          <w:tblLayout w:type="fixed"/>
-          <w:tblCellMar>
-            <w:top w:w="0" w:type="dxa"/>
-            <w:left w:w="108" w:type="dxa"/>
-            <w:bottom w:w="0" w:type="dxa"/>
-            <w:right w:w="108" w:type="dxa"/>
-          </w:tblCellMar>
-        </w:tblPrEx>
         <w:trPr>
           <w:jc w:val="center"/>
         </w:trPr>
@@ -7310,7 +7106,7 @@
           </w:tcPr>
           <w:p>
             <w:pPr>
-              <w:pStyle w:val="5"/>
+              <w:pStyle w:val="a3"/>
               <w:spacing w:line="240" w:lineRule="auto"/>
               <w:ind w:firstLine="0"/>
               <w:jc w:val="center"/>
@@ -7322,7 +7118,7 @@
             </w:pPr>
             <w:r>
               <w:rPr>
-                <w:rFonts w:hint="eastAsia" w:ascii="宋体" w:hAnsi="宋体"/>
+                <w:rFonts w:ascii="宋体" w:hAnsi="宋体" w:hint="eastAsia"/>
                 <w:sz w:val="22"/>
                 <w:szCs w:val="28"/>
               </w:rPr>
@@ -7337,7 +7133,7 @@
           </w:tcPr>
           <w:p>
             <w:pPr>
-              <w:pStyle w:val="5"/>
+              <w:pStyle w:val="a3"/>
               <w:spacing w:line="240" w:lineRule="auto"/>
               <w:ind w:firstLine="0"/>
               <w:jc w:val="center"/>
@@ -7349,7 +7145,7 @@
             </w:pPr>
             <w:r>
               <w:rPr>
-                <w:rFonts w:hint="eastAsia" w:ascii="宋体" w:hAnsi="宋体"/>
+                <w:rFonts w:ascii="宋体" w:hAnsi="宋体" w:hint="eastAsia"/>
                 <w:sz w:val="22"/>
                 <w:szCs w:val="28"/>
               </w:rPr>
@@ -7364,7 +7160,7 @@
           </w:tcPr>
           <w:p>
             <w:pPr>
-              <w:pStyle w:val="5"/>
+              <w:pStyle w:val="a3"/>
               <w:spacing w:line="240" w:lineRule="auto"/>
               <w:ind w:firstLine="0"/>
               <w:jc w:val="center"/>
@@ -7391,7 +7187,7 @@
           </w:tcPr>
           <w:p>
             <w:pPr>
-              <w:pStyle w:val="5"/>
+              <w:pStyle w:val="a3"/>
               <w:spacing w:line="240" w:lineRule="auto"/>
               <w:ind w:firstLine="0"/>
               <w:jc w:val="center"/>
@@ -7403,7 +7199,7 @@
             </w:pPr>
             <w:r>
               <w:rPr>
-                <w:rFonts w:hint="eastAsia" w:ascii="宋体" w:hAnsi="宋体"/>
+                <w:rFonts w:ascii="宋体" w:hAnsi="宋体" w:hint="eastAsia"/>
                 <w:sz w:val="22"/>
                 <w:szCs w:val="28"/>
               </w:rPr>
@@ -7413,23 +7209,6 @@
         </w:tc>
       </w:tr>
       <w:tr>
-        <w:tblPrEx>
-          <w:tblBorders>
-            <w:top w:val="single" w:color="000000" w:sz="4" w:space="0"/>
-            <w:left w:val="single" w:color="000000" w:sz="4" w:space="0"/>
-            <w:bottom w:val="single" w:color="000000" w:sz="4" w:space="0"/>
-            <w:right w:val="single" w:color="000000" w:sz="4" w:space="0"/>
-            <w:insideH w:val="single" w:color="000000" w:sz="4" w:space="0"/>
-            <w:insideV w:val="single" w:color="000000" w:sz="4" w:space="0"/>
-          </w:tblBorders>
-          <w:tblLayout w:type="fixed"/>
-          <w:tblCellMar>
-            <w:top w:w="0" w:type="dxa"/>
-            <w:left w:w="108" w:type="dxa"/>
-            <w:bottom w:w="0" w:type="dxa"/>
-            <w:right w:w="108" w:type="dxa"/>
-          </w:tblCellMar>
-        </w:tblPrEx>
         <w:trPr>
           <w:jc w:val="center"/>
         </w:trPr>
@@ -7440,7 +7219,7 @@
           </w:tcPr>
           <w:p>
             <w:pPr>
-              <w:pStyle w:val="5"/>
+              <w:pStyle w:val="a3"/>
               <w:spacing w:line="240" w:lineRule="auto"/>
               <w:ind w:firstLine="0"/>
               <w:jc w:val="center"/>
@@ -7452,7 +7231,7 @@
             </w:pPr>
             <w:r>
               <w:rPr>
-                <w:rFonts w:hint="eastAsia" w:ascii="宋体" w:hAnsi="宋体"/>
+                <w:rFonts w:ascii="宋体" w:hAnsi="宋体" w:hint="eastAsia"/>
                 <w:sz w:val="22"/>
                 <w:szCs w:val="28"/>
               </w:rPr>
@@ -7467,7 +7246,7 @@
           </w:tcPr>
           <w:p>
             <w:pPr>
-              <w:pStyle w:val="5"/>
+              <w:pStyle w:val="a3"/>
               <w:spacing w:line="240" w:lineRule="auto"/>
               <w:ind w:firstLine="0"/>
               <w:jc w:val="center"/>
@@ -7479,7 +7258,7 @@
             </w:pPr>
             <w:r>
               <w:rPr>
-                <w:rFonts w:hint="eastAsia" w:ascii="宋体" w:hAnsi="宋体"/>
+                <w:rFonts w:ascii="宋体" w:hAnsi="宋体" w:hint="eastAsia"/>
                 <w:sz w:val="22"/>
                 <w:szCs w:val="28"/>
               </w:rPr>
@@ -7494,7 +7273,7 @@
           </w:tcPr>
           <w:p>
             <w:pPr>
-              <w:pStyle w:val="5"/>
+              <w:pStyle w:val="a3"/>
               <w:spacing w:line="240" w:lineRule="auto"/>
               <w:ind w:firstLine="0"/>
               <w:jc w:val="center"/>
@@ -7521,7 +7300,7 @@
           </w:tcPr>
           <w:p>
             <w:pPr>
-              <w:pStyle w:val="5"/>
+              <w:pStyle w:val="a3"/>
               <w:spacing w:line="240" w:lineRule="auto"/>
               <w:ind w:firstLine="0"/>
               <w:jc w:val="center"/>
@@ -7533,7 +7312,7 @@
             </w:pPr>
             <w:r>
               <w:rPr>
-                <w:rFonts w:hint="eastAsia" w:ascii="宋体" w:hAnsi="宋体"/>
+                <w:rFonts w:ascii="宋体" w:hAnsi="宋体" w:hint="eastAsia"/>
                 <w:sz w:val="22"/>
                 <w:szCs w:val="28"/>
               </w:rPr>
@@ -7543,23 +7322,6 @@
         </w:tc>
       </w:tr>
       <w:tr>
-        <w:tblPrEx>
-          <w:tblBorders>
-            <w:top w:val="single" w:color="000000" w:sz="4" w:space="0"/>
-            <w:left w:val="single" w:color="000000" w:sz="4" w:space="0"/>
-            <w:bottom w:val="single" w:color="000000" w:sz="4" w:space="0"/>
-            <w:right w:val="single" w:color="000000" w:sz="4" w:space="0"/>
-            <w:insideH w:val="single" w:color="000000" w:sz="4" w:space="0"/>
-            <w:insideV w:val="single" w:color="000000" w:sz="4" w:space="0"/>
-          </w:tblBorders>
-          <w:tblLayout w:type="fixed"/>
-          <w:tblCellMar>
-            <w:top w:w="0" w:type="dxa"/>
-            <w:left w:w="108" w:type="dxa"/>
-            <w:bottom w:w="0" w:type="dxa"/>
-            <w:right w:w="108" w:type="dxa"/>
-          </w:tblCellMar>
-        </w:tblPrEx>
         <w:trPr>
           <w:jc w:val="center"/>
         </w:trPr>
@@ -7570,7 +7332,7 @@
           </w:tcPr>
           <w:p>
             <w:pPr>
-              <w:pStyle w:val="5"/>
+              <w:pStyle w:val="a3"/>
               <w:spacing w:line="240" w:lineRule="auto"/>
               <w:ind w:firstLine="0"/>
               <w:jc w:val="center"/>
@@ -7582,10 +7344,11 @@
             </w:pPr>
             <w:r>
               <w:rPr>
-                <w:rFonts w:hint="eastAsia" w:ascii="宋体" w:hAnsi="宋体"/>
-                <w:sz w:val="22"/>
-                <w:szCs w:val="28"/>
-              </w:rPr>
+                <w:rFonts w:ascii="宋体" w:hAnsi="宋体" w:hint="eastAsia"/>
+                <w:sz w:val="22"/>
+                <w:szCs w:val="28"/>
+              </w:rPr>
+              <w:lastRenderedPageBreak/>
               <w:t>许诺</w:t>
             </w:r>
           </w:p>
@@ -7597,7 +7360,7 @@
           </w:tcPr>
           <w:p>
             <w:pPr>
-              <w:pStyle w:val="5"/>
+              <w:pStyle w:val="a3"/>
               <w:spacing w:line="240" w:lineRule="auto"/>
               <w:ind w:firstLine="0"/>
               <w:jc w:val="center"/>
@@ -7609,7 +7372,7 @@
             </w:pPr>
             <w:r>
               <w:rPr>
-                <w:rFonts w:hint="eastAsia" w:ascii="宋体" w:hAnsi="宋体"/>
+                <w:rFonts w:ascii="宋体" w:hAnsi="宋体" w:hint="eastAsia"/>
                 <w:sz w:val="22"/>
                 <w:szCs w:val="28"/>
               </w:rPr>
@@ -7624,7 +7387,7 @@
           </w:tcPr>
           <w:p>
             <w:pPr>
-              <w:pStyle w:val="5"/>
+              <w:pStyle w:val="a3"/>
               <w:spacing w:line="240" w:lineRule="auto"/>
               <w:ind w:firstLine="0"/>
               <w:jc w:val="center"/>
@@ -7651,7 +7414,7 @@
           </w:tcPr>
           <w:p>
             <w:pPr>
-              <w:pStyle w:val="5"/>
+              <w:pStyle w:val="a3"/>
               <w:spacing w:line="240" w:lineRule="auto"/>
               <w:ind w:firstLine="0"/>
               <w:jc w:val="center"/>
@@ -7663,7 +7426,7 @@
             </w:pPr>
             <w:r>
               <w:rPr>
-                <w:rFonts w:hint="eastAsia" w:ascii="宋体" w:hAnsi="宋体"/>
+                <w:rFonts w:ascii="宋体" w:hAnsi="宋体" w:hint="eastAsia"/>
                 <w:sz w:val="22"/>
                 <w:szCs w:val="28"/>
               </w:rPr>
@@ -7673,23 +7436,6 @@
         </w:tc>
       </w:tr>
       <w:tr>
-        <w:tblPrEx>
-          <w:tblBorders>
-            <w:top w:val="single" w:color="000000" w:sz="4" w:space="0"/>
-            <w:left w:val="single" w:color="000000" w:sz="4" w:space="0"/>
-            <w:bottom w:val="single" w:color="000000" w:sz="4" w:space="0"/>
-            <w:right w:val="single" w:color="000000" w:sz="4" w:space="0"/>
-            <w:insideH w:val="single" w:color="000000" w:sz="4" w:space="0"/>
-            <w:insideV w:val="single" w:color="000000" w:sz="4" w:space="0"/>
-          </w:tblBorders>
-          <w:tblLayout w:type="fixed"/>
-          <w:tblCellMar>
-            <w:top w:w="0" w:type="dxa"/>
-            <w:left w:w="108" w:type="dxa"/>
-            <w:bottom w:w="0" w:type="dxa"/>
-            <w:right w:w="108" w:type="dxa"/>
-          </w:tblCellMar>
-        </w:tblPrEx>
         <w:trPr>
           <w:jc w:val="center"/>
         </w:trPr>
@@ -7700,7 +7446,7 @@
           </w:tcPr>
           <w:p>
             <w:pPr>
-              <w:pStyle w:val="5"/>
+              <w:pStyle w:val="a3"/>
               <w:spacing w:line="240" w:lineRule="auto"/>
               <w:ind w:firstLine="0"/>
               <w:jc w:val="center"/>
@@ -7712,11 +7458,19 @@
             </w:pPr>
             <w:r>
               <w:rPr>
-                <w:rFonts w:hint="eastAsia" w:ascii="宋体" w:hAnsi="宋体"/>
-                <w:sz w:val="22"/>
-                <w:szCs w:val="28"/>
-              </w:rPr>
-              <w:t xml:space="preserve"> 余凯</w:t>
+                <w:rFonts w:ascii="宋体" w:hAnsi="宋体" w:hint="eastAsia"/>
+                <w:sz w:val="22"/>
+                <w:szCs w:val="28"/>
+              </w:rPr>
+              <w:t xml:space="preserve"> </w:t>
+            </w:r>
+            <w:r>
+              <w:rPr>
+                <w:rFonts w:ascii="宋体" w:hAnsi="宋体" w:hint="eastAsia"/>
+                <w:sz w:val="22"/>
+                <w:szCs w:val="28"/>
+              </w:rPr>
+              <w:t>余凯</w:t>
             </w:r>
             <w:r>
               <w:rPr>
@@ -7735,7 +7489,7 @@
           </w:tcPr>
           <w:p>
             <w:pPr>
-              <w:pStyle w:val="5"/>
+              <w:pStyle w:val="a3"/>
               <w:spacing w:line="240" w:lineRule="auto"/>
               <w:ind w:firstLine="0"/>
               <w:jc w:val="center"/>
@@ -7747,7 +7501,7 @@
             </w:pPr>
             <w:r>
               <w:rPr>
-                <w:rFonts w:hint="eastAsia" w:ascii="宋体" w:hAnsi="宋体"/>
+                <w:rFonts w:ascii="宋体" w:hAnsi="宋体" w:hint="eastAsia"/>
                 <w:sz w:val="22"/>
                 <w:szCs w:val="28"/>
               </w:rPr>
@@ -7762,7 +7516,7 @@
           </w:tcPr>
           <w:p>
             <w:pPr>
-              <w:pStyle w:val="5"/>
+              <w:pStyle w:val="a3"/>
               <w:spacing w:line="240" w:lineRule="auto"/>
               <w:ind w:firstLine="0"/>
               <w:jc w:val="center"/>
@@ -7774,7 +7528,7 @@
             </w:pPr>
             <w:r>
               <w:rPr>
-                <w:rFonts w:hint="eastAsia" w:ascii="宋体" w:hAnsi="宋体"/>
+                <w:rFonts w:ascii="宋体" w:hAnsi="宋体" w:hint="eastAsia"/>
                 <w:sz w:val="22"/>
                 <w:szCs w:val="28"/>
               </w:rPr>
@@ -7789,7 +7543,7 @@
           </w:tcPr>
           <w:p>
             <w:pPr>
-              <w:pStyle w:val="5"/>
+              <w:pStyle w:val="a3"/>
               <w:spacing w:line="240" w:lineRule="auto"/>
               <w:ind w:firstLine="0"/>
               <w:jc w:val="center"/>
@@ -7801,7 +7555,7 @@
             </w:pPr>
             <w:r>
               <w:rPr>
-                <w:rFonts w:hint="eastAsia" w:ascii="宋体" w:hAnsi="宋体"/>
+                <w:rFonts w:ascii="宋体" w:hAnsi="宋体" w:hint="eastAsia"/>
                 <w:sz w:val="22"/>
                 <w:szCs w:val="28"/>
               </w:rPr>
@@ -7811,23 +7565,6 @@
         </w:tc>
       </w:tr>
       <w:tr>
-        <w:tblPrEx>
-          <w:tblBorders>
-            <w:top w:val="single" w:color="000000" w:sz="4" w:space="0"/>
-            <w:left w:val="single" w:color="000000" w:sz="4" w:space="0"/>
-            <w:bottom w:val="single" w:color="000000" w:sz="4" w:space="0"/>
-            <w:right w:val="single" w:color="000000" w:sz="4" w:space="0"/>
-            <w:insideH w:val="single" w:color="000000" w:sz="4" w:space="0"/>
-            <w:insideV w:val="single" w:color="000000" w:sz="4" w:space="0"/>
-          </w:tblBorders>
-          <w:tblLayout w:type="fixed"/>
-          <w:tblCellMar>
-            <w:top w:w="0" w:type="dxa"/>
-            <w:left w:w="108" w:type="dxa"/>
-            <w:bottom w:w="0" w:type="dxa"/>
-            <w:right w:w="108" w:type="dxa"/>
-          </w:tblCellMar>
-        </w:tblPrEx>
         <w:trPr>
           <w:jc w:val="center"/>
         </w:trPr>
@@ -7838,9 +7575,9 @@
           </w:tcPr>
           <w:p>
             <w:pPr>
-              <w:pStyle w:val="5"/>
+              <w:pStyle w:val="a3"/>
               <w:spacing w:line="240" w:lineRule="auto"/>
-              <w:ind w:firstLine="220" w:firstLineChars="100"/>
+              <w:ind w:firstLineChars="100" w:firstLine="220"/>
               <w:rPr>
                 <w:rFonts w:ascii="宋体" w:hAnsi="宋体"/>
                 <w:sz w:val="22"/>
@@ -7849,7 +7586,7 @@
             </w:pPr>
             <w:r>
               <w:rPr>
-                <w:rFonts w:hint="eastAsia" w:ascii="宋体" w:hAnsi="宋体"/>
+                <w:rFonts w:ascii="宋体" w:hAnsi="宋体" w:hint="eastAsia"/>
                 <w:sz w:val="22"/>
                 <w:szCs w:val="28"/>
               </w:rPr>
@@ -7864,7 +7601,7 @@
           </w:tcPr>
           <w:p>
             <w:pPr>
-              <w:pStyle w:val="5"/>
+              <w:pStyle w:val="a3"/>
               <w:spacing w:line="240" w:lineRule="auto"/>
               <w:ind w:firstLine="0"/>
               <w:jc w:val="center"/>
@@ -7876,7 +7613,7 @@
             </w:pPr>
             <w:r>
               <w:rPr>
-                <w:rFonts w:hint="eastAsia" w:ascii="宋体" w:hAnsi="宋体"/>
+                <w:rFonts w:ascii="宋体" w:hAnsi="宋体" w:hint="eastAsia"/>
                 <w:sz w:val="22"/>
                 <w:szCs w:val="28"/>
               </w:rPr>
@@ -7891,7 +7628,7 @@
           </w:tcPr>
           <w:p>
             <w:pPr>
-              <w:pStyle w:val="5"/>
+              <w:pStyle w:val="a3"/>
               <w:spacing w:line="240" w:lineRule="auto"/>
               <w:ind w:firstLine="0"/>
               <w:jc w:val="center"/>
@@ -7903,7 +7640,7 @@
             </w:pPr>
             <w:r>
               <w:rPr>
-                <w:rFonts w:hint="eastAsia" w:ascii="宋体" w:hAnsi="宋体"/>
+                <w:rFonts w:ascii="宋体" w:hAnsi="宋体" w:hint="eastAsia"/>
                 <w:sz w:val="22"/>
                 <w:szCs w:val="28"/>
               </w:rPr>
@@ -7918,7 +7655,7 @@
           </w:tcPr>
           <w:p>
             <w:pPr>
-              <w:pStyle w:val="5"/>
+              <w:pStyle w:val="a3"/>
               <w:spacing w:line="240" w:lineRule="auto"/>
               <w:ind w:firstLine="0"/>
               <w:jc w:val="center"/>
@@ -7930,7 +7667,7 @@
             </w:pPr>
             <w:r>
               <w:rPr>
-                <w:rFonts w:hint="eastAsia" w:ascii="宋体" w:hAnsi="宋体"/>
+                <w:rFonts w:ascii="宋体" w:hAnsi="宋体" w:hint="eastAsia"/>
                 <w:sz w:val="22"/>
                 <w:szCs w:val="28"/>
               </w:rPr>
@@ -7946,7 +7683,19 @@
         <w:rPr>
           <w:rFonts w:hint="eastAsia"/>
         </w:rPr>
-        <w:t>客户1：老师</w:t>
+        <w:t>客户</w:t>
+      </w:r>
+      <w:r>
+        <w:rPr>
+          <w:rFonts w:hint="eastAsia"/>
+        </w:rPr>
+        <w:t>1</w:t>
+      </w:r>
+      <w:r>
+        <w:rPr>
+          <w:rFonts w:hint="eastAsia"/>
+        </w:rPr>
+        <w:t>：老师</w:t>
       </w:r>
     </w:p>
     <w:p>
@@ -7965,7 +7714,7 @@
       </w:r>
       <w:r>
         <w:rPr>
-          <w:rFonts w:hint="eastAsia" w:ascii="宋体" w:hAnsi="Arial" w:cs="宋体"/>
+          <w:rFonts w:ascii="宋体" w:hAnsi="Arial" w:cs="宋体" w:hint="eastAsia"/>
           <w:szCs w:val="21"/>
           <w:lang w:val="zh-CN"/>
         </w:rPr>
@@ -7982,11 +7731,27 @@
       </w:pPr>
       <w:r>
         <w:rPr>
-          <w:rFonts w:hint="eastAsia" w:ascii="宋体" w:hAnsi="Arial" w:cs="宋体"/>
+          <w:rFonts w:ascii="宋体" w:hAnsi="Arial" w:cs="宋体" w:hint="eastAsia"/>
           <w:szCs w:val="21"/>
           <w:lang w:val="zh-CN"/>
         </w:rPr>
-        <w:t>客户2：学生</w:t>
+        <w:t>客户</w:t>
+      </w:r>
+      <w:r>
+        <w:rPr>
+          <w:rFonts w:ascii="宋体" w:hAnsi="Arial" w:cs="宋体" w:hint="eastAsia"/>
+          <w:szCs w:val="21"/>
+          <w:lang w:val="zh-CN"/>
+        </w:rPr>
+        <w:t>2</w:t>
+      </w:r>
+      <w:r>
+        <w:rPr>
+          <w:rFonts w:ascii="宋体" w:hAnsi="Arial" w:cs="宋体" w:hint="eastAsia"/>
+          <w:szCs w:val="21"/>
+          <w:lang w:val="zh-CN"/>
+        </w:rPr>
+        <w:t>：学生</w:t>
       </w:r>
     </w:p>
     <w:p>
@@ -7999,7 +7764,7 @@
       </w:pPr>
       <w:r>
         <w:rPr>
-          <w:rFonts w:hint="eastAsia" w:ascii="宋体" w:hAnsi="Arial" w:cs="宋体"/>
+          <w:rFonts w:ascii="宋体" w:hAnsi="Arial" w:cs="宋体" w:hint="eastAsia"/>
           <w:szCs w:val="21"/>
           <w:lang w:val="zh-CN"/>
         </w:rPr>
@@ -8016,26 +7781,42 @@
       </w:pPr>
       <w:r>
         <w:rPr>
-          <w:rFonts w:hint="eastAsia" w:ascii="宋体" w:hAnsi="Arial" w:cs="宋体"/>
+          <w:rFonts w:ascii="宋体" w:hAnsi="Arial" w:cs="宋体" w:hint="eastAsia"/>
           <w:szCs w:val="21"/>
           <w:lang w:val="zh-CN"/>
         </w:rPr>
-        <w:t>客户3：游客</w:t>
-      </w:r>
-    </w:p>
-    <w:p>
-      <w:r>
-        <w:rPr>
-          <w:rFonts w:hint="eastAsia" w:ascii="宋体" w:hAnsi="Arial" w:cs="宋体"/>
+        <w:t>客户</w:t>
+      </w:r>
+      <w:r>
+        <w:rPr>
+          <w:rFonts w:ascii="宋体" w:hAnsi="Arial" w:cs="宋体" w:hint="eastAsia"/>
           <w:szCs w:val="21"/>
           <w:lang w:val="zh-CN"/>
         </w:rPr>
+        <w:t>3</w:t>
+      </w:r>
+      <w:r>
+        <w:rPr>
+          <w:rFonts w:ascii="宋体" w:hAnsi="Arial" w:cs="宋体" w:hint="eastAsia"/>
+          <w:szCs w:val="21"/>
+          <w:lang w:val="zh-CN"/>
+        </w:rPr>
+        <w:t>：游客</w:t>
+      </w:r>
+    </w:p>
+    <w:p>
+      <w:r>
+        <w:rPr>
+          <w:rFonts w:ascii="宋体" w:hAnsi="Arial" w:cs="宋体" w:hint="eastAsia"/>
+          <w:szCs w:val="21"/>
+          <w:lang w:val="zh-CN"/>
+        </w:rPr>
         <w:t>可以浏览各个开设的课程简介</w:t>
       </w:r>
     </w:p>
     <w:p>
       <w:pPr>
-        <w:pStyle w:val="3"/>
+        <w:pStyle w:val="2"/>
       </w:pPr>
       <w:bookmarkStart w:id="26" w:name="_Toc99044065"/>
       <w:r>
@@ -8045,7 +7826,13 @@
         <w:rPr>
           <w:rFonts w:hint="eastAsia"/>
         </w:rPr>
-        <w:t>.2 项目优先级</w:t>
+        <w:t>.2 </w:t>
+      </w:r>
+      <w:r>
+        <w:rPr>
+          <w:rFonts w:hint="eastAsia"/>
+        </w:rPr>
+        <w:t>项目优先级</w:t>
       </w:r>
       <w:bookmarkEnd w:id="26"/>
       <w:r>
@@ -8057,24 +7844,18 @@
     </w:p>
     <w:tbl>
       <w:tblPr>
-        <w:tblStyle w:val="13"/>
+        <w:tblStyle w:val="a6"/>
         <w:tblW w:w="8296" w:type="dxa"/>
-        <w:tblInd w:w="0" w:type="dxa"/>
         <w:tblBorders>
-          <w:top w:val="single" w:color="auto" w:sz="4" w:space="0"/>
-          <w:left w:val="single" w:color="auto" w:sz="4" w:space="0"/>
-          <w:bottom w:val="single" w:color="auto" w:sz="4" w:space="0"/>
-          <w:right w:val="single" w:color="auto" w:sz="4" w:space="0"/>
-          <w:insideH w:val="single" w:color="auto" w:sz="4" w:space="0"/>
-          <w:insideV w:val="single" w:color="auto" w:sz="4" w:space="0"/>
+          <w:top w:val="single" w:sz="4" w:space="0" w:color="auto"/>
+          <w:left w:val="single" w:sz="4" w:space="0" w:color="auto"/>
+          <w:bottom w:val="single" w:sz="4" w:space="0" w:color="auto"/>
+          <w:right w:val="single" w:sz="4" w:space="0" w:color="auto"/>
+          <w:insideH w:val="single" w:sz="4" w:space="0" w:color="auto"/>
+          <w:insideV w:val="single" w:sz="4" w:space="0" w:color="auto"/>
         </w:tblBorders>
         <w:tblLayout w:type="fixed"/>
-        <w:tblCellMar>
-          <w:top w:w="0" w:type="dxa"/>
-          <w:left w:w="108" w:type="dxa"/>
-          <w:bottom w:w="0" w:type="dxa"/>
-          <w:right w:w="108" w:type="dxa"/>
-        </w:tblCellMar>
+        <w:tblLook w:val="04A0" w:firstRow="1" w:lastRow="0" w:firstColumn="1" w:lastColumn="0" w:noHBand="0" w:noVBand="1"/>
       </w:tblPr>
       <w:tblGrid>
         <w:gridCol w:w="2074"/>
@@ -8083,23 +7864,6 @@
         <w:gridCol w:w="2074"/>
       </w:tblGrid>
       <w:tr>
-        <w:tblPrEx>
-          <w:tblBorders>
-            <w:top w:val="single" w:color="auto" w:sz="4" w:space="0"/>
-            <w:left w:val="single" w:color="auto" w:sz="4" w:space="0"/>
-            <w:bottom w:val="single" w:color="auto" w:sz="4" w:space="0"/>
-            <w:right w:val="single" w:color="auto" w:sz="4" w:space="0"/>
-            <w:insideH w:val="single" w:color="auto" w:sz="4" w:space="0"/>
-            <w:insideV w:val="single" w:color="auto" w:sz="4" w:space="0"/>
-          </w:tblBorders>
-          <w:tblLayout w:type="fixed"/>
-          <w:tblCellMar>
-            <w:top w:w="0" w:type="dxa"/>
-            <w:left w:w="108" w:type="dxa"/>
-            <w:bottom w:w="0" w:type="dxa"/>
-            <w:right w:w="108" w:type="dxa"/>
-          </w:tblCellMar>
-        </w:tblPrEx>
         <w:tc>
           <w:tcPr>
             <w:tcW w:w="2074" w:type="dxa"/>
@@ -8115,7 +7879,7 @@
             </w:pPr>
             <w:r>
               <w:rPr>
-                <w:rFonts w:hint="eastAsia" w:asciiTheme="majorEastAsia" w:eastAsiaTheme="majorEastAsia"/>
+                <w:rFonts w:asciiTheme="majorEastAsia" w:eastAsiaTheme="majorEastAsia" w:hint="eastAsia"/>
                 <w:kern w:val="0"/>
                 <w:sz w:val="24"/>
                 <w:szCs w:val="28"/>
@@ -8139,7 +7903,7 @@
             </w:pPr>
             <w:r>
               <w:rPr>
-                <w:rFonts w:hint="eastAsia" w:asciiTheme="majorEastAsia" w:eastAsiaTheme="majorEastAsia"/>
+                <w:rFonts w:asciiTheme="majorEastAsia" w:eastAsiaTheme="majorEastAsia" w:hint="eastAsia"/>
                 <w:kern w:val="0"/>
                 <w:sz w:val="24"/>
                 <w:szCs w:val="28"/>
@@ -8163,7 +7927,7 @@
             </w:pPr>
             <w:r>
               <w:rPr>
-                <w:rFonts w:hint="eastAsia" w:asciiTheme="majorEastAsia" w:eastAsiaTheme="majorEastAsia"/>
+                <w:rFonts w:asciiTheme="majorEastAsia" w:eastAsiaTheme="majorEastAsia" w:hint="eastAsia"/>
                 <w:kern w:val="0"/>
                 <w:sz w:val="24"/>
                 <w:szCs w:val="28"/>
@@ -8187,7 +7951,7 @@
             </w:pPr>
             <w:r>
               <w:rPr>
-                <w:rFonts w:hint="eastAsia" w:asciiTheme="majorEastAsia" w:eastAsiaTheme="majorEastAsia"/>
+                <w:rFonts w:asciiTheme="majorEastAsia" w:eastAsiaTheme="majorEastAsia" w:hint="eastAsia"/>
                 <w:kern w:val="0"/>
                 <w:sz w:val="24"/>
                 <w:szCs w:val="28"/>
@@ -8198,23 +7962,6 @@
         </w:tc>
       </w:tr>
       <w:tr>
-        <w:tblPrEx>
-          <w:tblBorders>
-            <w:top w:val="single" w:color="auto" w:sz="4" w:space="0"/>
-            <w:left w:val="single" w:color="auto" w:sz="4" w:space="0"/>
-            <w:bottom w:val="single" w:color="auto" w:sz="4" w:space="0"/>
-            <w:right w:val="single" w:color="auto" w:sz="4" w:space="0"/>
-            <w:insideH w:val="single" w:color="auto" w:sz="4" w:space="0"/>
-            <w:insideV w:val="single" w:color="auto" w:sz="4" w:space="0"/>
-          </w:tblBorders>
-          <w:tblLayout w:type="fixed"/>
-          <w:tblCellMar>
-            <w:top w:w="0" w:type="dxa"/>
-            <w:left w:w="108" w:type="dxa"/>
-            <w:bottom w:w="0" w:type="dxa"/>
-            <w:right w:w="108" w:type="dxa"/>
-          </w:tblCellMar>
-        </w:tblPrEx>
         <w:tc>
           <w:tcPr>
             <w:tcW w:w="2074" w:type="dxa"/>
@@ -8230,7 +7977,7 @@
             </w:pPr>
             <w:r>
               <w:rPr>
-                <w:rFonts w:hint="eastAsia" w:asciiTheme="majorEastAsia" w:eastAsiaTheme="majorEastAsia"/>
+                <w:rFonts w:asciiTheme="majorEastAsia" w:eastAsiaTheme="majorEastAsia" w:hint="eastAsia"/>
                 <w:kern w:val="0"/>
                 <w:sz w:val="24"/>
                 <w:szCs w:val="28"/>
@@ -8254,7 +8001,7 @@
             </w:pPr>
             <w:r>
               <w:rPr>
-                <w:rFonts w:hint="eastAsia" w:asciiTheme="majorEastAsia" w:eastAsiaTheme="majorEastAsia"/>
+                <w:rFonts w:asciiTheme="majorEastAsia" w:eastAsiaTheme="majorEastAsia" w:hint="eastAsia"/>
                 <w:kern w:val="0"/>
                 <w:sz w:val="24"/>
                 <w:szCs w:val="28"/>
@@ -8278,7 +8025,7 @@
             </w:pPr>
             <w:r>
               <w:rPr>
-                <w:rFonts w:hint="eastAsia" w:asciiTheme="majorEastAsia" w:eastAsiaTheme="majorEastAsia"/>
+                <w:rFonts w:asciiTheme="majorEastAsia" w:eastAsiaTheme="majorEastAsia" w:hint="eastAsia"/>
                 <w:kern w:val="0"/>
                 <w:sz w:val="24"/>
                 <w:szCs w:val="28"/>
@@ -8304,23 +8051,6 @@
         </w:tc>
       </w:tr>
       <w:tr>
-        <w:tblPrEx>
-          <w:tblBorders>
-            <w:top w:val="single" w:color="auto" w:sz="4" w:space="0"/>
-            <w:left w:val="single" w:color="auto" w:sz="4" w:space="0"/>
-            <w:bottom w:val="single" w:color="auto" w:sz="4" w:space="0"/>
-            <w:right w:val="single" w:color="auto" w:sz="4" w:space="0"/>
-            <w:insideH w:val="single" w:color="auto" w:sz="4" w:space="0"/>
-            <w:insideV w:val="single" w:color="auto" w:sz="4" w:space="0"/>
-          </w:tblBorders>
-          <w:tblLayout w:type="fixed"/>
-          <w:tblCellMar>
-            <w:top w:w="0" w:type="dxa"/>
-            <w:left w:w="108" w:type="dxa"/>
-            <w:bottom w:w="0" w:type="dxa"/>
-            <w:right w:w="108" w:type="dxa"/>
-          </w:tblCellMar>
-        </w:tblPrEx>
         <w:tc>
           <w:tcPr>
             <w:tcW w:w="2074" w:type="dxa"/>
@@ -8336,7 +8066,7 @@
             </w:pPr>
             <w:r>
               <w:rPr>
-                <w:rFonts w:hint="eastAsia" w:asciiTheme="majorEastAsia" w:eastAsiaTheme="majorEastAsia"/>
+                <w:rFonts w:asciiTheme="majorEastAsia" w:eastAsiaTheme="majorEastAsia" w:hint="eastAsia"/>
                 <w:kern w:val="0"/>
                 <w:sz w:val="24"/>
                 <w:szCs w:val="28"/>
@@ -8360,7 +8090,7 @@
             </w:pPr>
             <w:r>
               <w:rPr>
-                <w:rFonts w:hint="eastAsia" w:asciiTheme="majorEastAsia" w:eastAsiaTheme="majorEastAsia"/>
+                <w:rFonts w:asciiTheme="majorEastAsia" w:eastAsiaTheme="majorEastAsia" w:hint="eastAsia"/>
                 <w:kern w:val="0"/>
                 <w:sz w:val="24"/>
                 <w:szCs w:val="28"/>
@@ -8401,23 +8131,6 @@
         </w:tc>
       </w:tr>
       <w:tr>
-        <w:tblPrEx>
-          <w:tblBorders>
-            <w:top w:val="single" w:color="auto" w:sz="4" w:space="0"/>
-            <w:left w:val="single" w:color="auto" w:sz="4" w:space="0"/>
-            <w:bottom w:val="single" w:color="auto" w:sz="4" w:space="0"/>
-            <w:right w:val="single" w:color="auto" w:sz="4" w:space="0"/>
-            <w:insideH w:val="single" w:color="auto" w:sz="4" w:space="0"/>
-            <w:insideV w:val="single" w:color="auto" w:sz="4" w:space="0"/>
-          </w:tblBorders>
-          <w:tblLayout w:type="fixed"/>
-          <w:tblCellMar>
-            <w:top w:w="0" w:type="dxa"/>
-            <w:left w:w="108" w:type="dxa"/>
-            <w:bottom w:w="0" w:type="dxa"/>
-            <w:right w:w="108" w:type="dxa"/>
-          </w:tblCellMar>
-        </w:tblPrEx>
         <w:tc>
           <w:tcPr>
             <w:tcW w:w="2074" w:type="dxa"/>
@@ -8433,7 +8146,7 @@
             </w:pPr>
             <w:r>
               <w:rPr>
-                <w:rFonts w:hint="eastAsia" w:asciiTheme="majorEastAsia" w:eastAsiaTheme="majorEastAsia"/>
+                <w:rFonts w:asciiTheme="majorEastAsia" w:eastAsiaTheme="majorEastAsia" w:hint="eastAsia"/>
                 <w:kern w:val="0"/>
                 <w:sz w:val="24"/>
                 <w:szCs w:val="28"/>
@@ -8457,7 +8170,7 @@
             </w:pPr>
             <w:r>
               <w:rPr>
-                <w:rFonts w:hint="eastAsia" w:asciiTheme="majorEastAsia" w:eastAsiaTheme="majorEastAsia"/>
+                <w:rFonts w:asciiTheme="majorEastAsia" w:eastAsiaTheme="majorEastAsia" w:hint="eastAsia"/>
                 <w:kern w:val="0"/>
                 <w:sz w:val="24"/>
                 <w:szCs w:val="28"/>
@@ -8481,7 +8194,7 @@
             </w:pPr>
             <w:r>
               <w:rPr>
-                <w:rFonts w:hint="eastAsia" w:asciiTheme="majorEastAsia" w:eastAsiaTheme="majorEastAsia"/>
+                <w:rFonts w:asciiTheme="majorEastAsia" w:eastAsiaTheme="majorEastAsia" w:hint="eastAsia"/>
                 <w:kern w:val="0"/>
                 <w:sz w:val="24"/>
                 <w:szCs w:val="28"/>
@@ -8505,7 +8218,7 @@
             </w:pPr>
             <w:r>
               <w:rPr>
-                <w:rFonts w:hint="eastAsia" w:asciiTheme="majorEastAsia" w:eastAsiaTheme="majorEastAsia"/>
+                <w:rFonts w:asciiTheme="majorEastAsia" w:eastAsiaTheme="majorEastAsia" w:hint="eastAsia"/>
                 <w:kern w:val="0"/>
                 <w:sz w:val="24"/>
                 <w:szCs w:val="28"/>
@@ -8516,23 +8229,6 @@
         </w:tc>
       </w:tr>
       <w:tr>
-        <w:tblPrEx>
-          <w:tblBorders>
-            <w:top w:val="single" w:color="auto" w:sz="4" w:space="0"/>
-            <w:left w:val="single" w:color="auto" w:sz="4" w:space="0"/>
-            <w:bottom w:val="single" w:color="auto" w:sz="4" w:space="0"/>
-            <w:right w:val="single" w:color="auto" w:sz="4" w:space="0"/>
-            <w:insideH w:val="single" w:color="auto" w:sz="4" w:space="0"/>
-            <w:insideV w:val="single" w:color="auto" w:sz="4" w:space="0"/>
-          </w:tblBorders>
-          <w:tblLayout w:type="fixed"/>
-          <w:tblCellMar>
-            <w:top w:w="0" w:type="dxa"/>
-            <w:left w:w="108" w:type="dxa"/>
-            <w:bottom w:w="0" w:type="dxa"/>
-            <w:right w:w="108" w:type="dxa"/>
-          </w:tblCellMar>
-        </w:tblPrEx>
         <w:tc>
           <w:tcPr>
             <w:tcW w:w="2074" w:type="dxa"/>
@@ -8548,7 +8244,7 @@
             </w:pPr>
             <w:r>
               <w:rPr>
-                <w:rFonts w:hint="eastAsia" w:asciiTheme="majorEastAsia" w:eastAsiaTheme="majorEastAsia"/>
+                <w:rFonts w:asciiTheme="majorEastAsia" w:eastAsiaTheme="majorEastAsia" w:hint="eastAsia"/>
                 <w:kern w:val="0"/>
                 <w:sz w:val="24"/>
                 <w:szCs w:val="28"/>
@@ -8572,7 +8268,7 @@
             </w:pPr>
             <w:r>
               <w:rPr>
-                <w:rFonts w:hint="eastAsia" w:asciiTheme="majorEastAsia" w:eastAsiaTheme="majorEastAsia"/>
+                <w:rFonts w:asciiTheme="majorEastAsia" w:eastAsiaTheme="majorEastAsia" w:hint="eastAsia"/>
                 <w:kern w:val="0"/>
                 <w:sz w:val="24"/>
                 <w:szCs w:val="28"/>
@@ -8613,23 +8309,6 @@
         </w:tc>
       </w:tr>
       <w:tr>
-        <w:tblPrEx>
-          <w:tblBorders>
-            <w:top w:val="single" w:color="auto" w:sz="4" w:space="0"/>
-            <w:left w:val="single" w:color="auto" w:sz="4" w:space="0"/>
-            <w:bottom w:val="single" w:color="auto" w:sz="4" w:space="0"/>
-            <w:right w:val="single" w:color="auto" w:sz="4" w:space="0"/>
-            <w:insideH w:val="single" w:color="auto" w:sz="4" w:space="0"/>
-            <w:insideV w:val="single" w:color="auto" w:sz="4" w:space="0"/>
-          </w:tblBorders>
-          <w:tblLayout w:type="fixed"/>
-          <w:tblCellMar>
-            <w:top w:w="0" w:type="dxa"/>
-            <w:left w:w="108" w:type="dxa"/>
-            <w:bottom w:w="0" w:type="dxa"/>
-            <w:right w:w="108" w:type="dxa"/>
-          </w:tblCellMar>
-        </w:tblPrEx>
         <w:tc>
           <w:tcPr>
             <w:tcW w:w="2074" w:type="dxa"/>
@@ -8645,7 +8324,7 @@
             </w:pPr>
             <w:r>
               <w:rPr>
-                <w:rFonts w:hint="eastAsia" w:asciiTheme="majorEastAsia" w:eastAsiaTheme="majorEastAsia"/>
+                <w:rFonts w:asciiTheme="majorEastAsia" w:eastAsiaTheme="majorEastAsia" w:hint="eastAsia"/>
                 <w:kern w:val="0"/>
                 <w:sz w:val="24"/>
                 <w:szCs w:val="28"/>
@@ -8669,7 +8348,7 @@
             </w:pPr>
             <w:r>
               <w:rPr>
-                <w:rFonts w:hint="eastAsia" w:asciiTheme="majorEastAsia" w:eastAsiaTheme="majorEastAsia"/>
+                <w:rFonts w:asciiTheme="majorEastAsia" w:eastAsiaTheme="majorEastAsia" w:hint="eastAsia"/>
                 <w:kern w:val="0"/>
                 <w:sz w:val="24"/>
                 <w:szCs w:val="28"/>
@@ -8693,12 +8372,30 @@
             </w:pPr>
             <w:r>
               <w:rPr>
-                <w:rFonts w:hint="eastAsia" w:asciiTheme="majorEastAsia" w:eastAsiaTheme="majorEastAsia"/>
+                <w:rFonts w:asciiTheme="majorEastAsia" w:eastAsiaTheme="majorEastAsia" w:hint="eastAsia"/>
                 <w:kern w:val="0"/>
                 <w:sz w:val="24"/>
                 <w:szCs w:val="28"/>
               </w:rPr>
-              <w:t>小组成员5人（学生）</w:t>
+              <w:t>小组成员</w:t>
+            </w:r>
+            <w:r>
+              <w:rPr>
+                <w:rFonts w:asciiTheme="majorEastAsia" w:eastAsiaTheme="majorEastAsia" w:hint="eastAsia"/>
+                <w:kern w:val="0"/>
+                <w:sz w:val="24"/>
+                <w:szCs w:val="28"/>
+              </w:rPr>
+              <w:t>5</w:t>
+            </w:r>
+            <w:r>
+              <w:rPr>
+                <w:rFonts w:asciiTheme="majorEastAsia" w:eastAsiaTheme="majorEastAsia" w:hint="eastAsia"/>
+                <w:kern w:val="0"/>
+                <w:sz w:val="24"/>
+                <w:szCs w:val="28"/>
+              </w:rPr>
+              <w:t>人（学生）</w:t>
             </w:r>
           </w:p>
         </w:tc>
@@ -8717,7 +8414,7 @@
             </w:pPr>
             <w:r>
               <w:rPr>
-                <w:rFonts w:hint="eastAsia" w:asciiTheme="majorEastAsia" w:eastAsiaTheme="majorEastAsia"/>
+                <w:rFonts w:asciiTheme="majorEastAsia" w:eastAsiaTheme="majorEastAsia" w:hint="eastAsia"/>
                 <w:kern w:val="0"/>
                 <w:sz w:val="24"/>
                 <w:szCs w:val="28"/>
@@ -8731,7 +8428,7 @@
     <w:p/>
     <w:p>
       <w:pPr>
-        <w:pStyle w:val="3"/>
+        <w:pStyle w:val="2"/>
       </w:pPr>
       <w:bookmarkStart w:id="27" w:name="_Toc99044066"/>
       <w:r>
@@ -8750,21 +8447,33 @@
         <w:rPr>
           <w:rFonts w:hint="eastAsia"/>
         </w:rPr>
-        <w:t>1.为钉钉小程序形式呈现，能在手机、平板以及电脑的任意浏览器上使用。</w:t>
-      </w:r>
-    </w:p>
-    <w:p>
+        <w:t>1.</w:t>
+      </w:r>
       <w:r>
         <w:rPr>
           <w:rFonts w:hint="eastAsia"/>
         </w:rPr>
-        <w:t>2.如果由于软件能力、小程序访问、数据存储或数据迁移而需要变更基础设备，就将这些变更描述下来。</w:t>
+        <w:t>为钉钉小程序形式呈现，能在手机、平板以及电脑的任意浏览器上使用。</w:t>
+      </w:r>
+    </w:p>
+    <w:p>
+      <w:r>
+        <w:rPr>
+          <w:rFonts w:hint="eastAsia"/>
+        </w:rPr>
+        <w:t>2.</w:t>
+      </w:r>
+      <w:r>
+        <w:rPr>
+          <w:rFonts w:hint="eastAsia"/>
+        </w:rPr>
+        <w:t>如果由于软件能力、小程序访问、数据存储或数据迁移而需要变更基础设备，就将这些变更描述下来。</w:t>
       </w:r>
     </w:p>
     <w:p/>
     <w:p>
       <w:pPr>
-        <w:pStyle w:val="2"/>
+        <w:pStyle w:val="1"/>
         <w:spacing w:line="240" w:lineRule="auto"/>
       </w:pPr>
       <w:bookmarkStart w:id="28" w:name="_Toc21649"/>
@@ -8773,6 +8482,7 @@
         <w:rPr>
           <w:rFonts w:hint="eastAsia"/>
         </w:rPr>
+        <w:lastRenderedPageBreak/>
         <w:t>附录</w:t>
       </w:r>
       <w:bookmarkEnd w:id="28"/>
@@ -8787,15 +8497,63 @@
       </w:pPr>
       <w:r>
         <w:rPr>
-          <w:rFonts w:hint="eastAsia" w:ascii="宋体" w:hAnsi="宋体"/>
-        </w:rPr>
-        <w:t>附录可用来提供那些为便于文档维护而单独出版的信息(例如图表、分类数据)。为便于处理，附录可单独装订成册。附录应按字母顺序(A,B等)编排</w:t>
+          <w:rFonts w:ascii="宋体" w:hAnsi="宋体" w:hint="eastAsia"/>
+        </w:rPr>
+        <w:t>附录可用来提供那些为便于文档维护而单独出版的信息</w:t>
+      </w:r>
+      <w:r>
+        <w:rPr>
+          <w:rFonts w:ascii="宋体" w:hAnsi="宋体" w:hint="eastAsia"/>
+        </w:rPr>
+        <w:t>(</w:t>
+      </w:r>
+      <w:r>
+        <w:rPr>
+          <w:rFonts w:ascii="宋体" w:hAnsi="宋体" w:hint="eastAsia"/>
+        </w:rPr>
+        <w:t>例如图表、分类数据</w:t>
+      </w:r>
+      <w:r>
+        <w:rPr>
+          <w:rFonts w:ascii="宋体" w:hAnsi="宋体" w:hint="eastAsia"/>
+        </w:rPr>
+        <w:t>)</w:t>
+      </w:r>
+      <w:r>
+        <w:rPr>
+          <w:rFonts w:ascii="宋体" w:hAnsi="宋体" w:hint="eastAsia"/>
+        </w:rPr>
+        <w:t>。为便于处理，附录可单独装订成册。附录应按字母顺序</w:t>
+      </w:r>
+      <w:r>
+        <w:rPr>
+          <w:rFonts w:ascii="宋体" w:hAnsi="宋体" w:hint="eastAsia"/>
+        </w:rPr>
+        <w:t>(A,B</w:t>
+      </w:r>
+      <w:r>
+        <w:rPr>
+          <w:rFonts w:ascii="宋体" w:hAnsi="宋体" w:hint="eastAsia"/>
+        </w:rPr>
+        <w:t>等</w:t>
+      </w:r>
+      <w:r>
+        <w:rPr>
+          <w:rFonts w:ascii="宋体" w:hAnsi="宋体" w:hint="eastAsia"/>
+        </w:rPr>
+        <w:t>)</w:t>
+      </w:r>
+      <w:r>
+        <w:rPr>
+          <w:rFonts w:ascii="宋体" w:hAnsi="宋体" w:hint="eastAsia"/>
+        </w:rPr>
+        <w:t>编排</w:t>
       </w:r>
       <w:r>
         <w:rPr>
           <w:rFonts w:hint="eastAsia"/>
         </w:rPr>
-        <w:br w:type="textWrapping"/>
+        <w:br/>
       </w:r>
     </w:p>
     <w:p>
@@ -8809,20 +8567,20 @@
     <w:sectPr>
       <w:pgSz w:w="11906" w:h="16838"/>
       <w:pgMar w:top="1440" w:right="1800" w:bottom="1440" w:left="1800" w:header="851" w:footer="992" w:gutter="0"/>
-      <w:cols w:space="425" w:num="1"/>
-      <w:docGrid w:type="lines" w:linePitch="312" w:charSpace="0"/>
+      <w:cols w:space="425"/>
+      <w:docGrid w:type="lines" w:linePitch="312"/>
     </w:sectPr>
   </w:body>
 </w:document>
 </file>
 
 <file path=word/numbering.xml><?xml version="1.0" encoding="utf-8"?>
-<w:numbering xmlns:wpc="http://schemas.microsoft.com/office/word/2010/wordprocessingCanvas" xmlns:mc="http://schemas.openxmlformats.org/markup-compatibility/2006" xmlns:o="urn:schemas-microsoft-com:office:office" xmlns:r="http://schemas.openxmlformats.org/officeDocument/2006/relationships" xmlns:m="http://schemas.openxmlformats.org/officeDocument/2006/math" xmlns:v="urn:schemas-microsoft-com:vml" xmlns:wp14="http://schemas.microsoft.com/office/word/2010/wordprocessingDrawing" xmlns:wp="http://schemas.openxmlformats.org/drawingml/2006/wordprocessingDrawing" xmlns:w10="urn:schemas-microsoft-com:office:word" xmlns:w="http://schemas.openxmlformats.org/wordprocessingml/2006/main" xmlns:w14="http://schemas.microsoft.com/office/word/2010/wordml" xmlns:wpg="http://schemas.microsoft.com/office/word/2010/wordprocessingGroup" xmlns:wpi="http://schemas.microsoft.com/office/word/2010/wordprocessingInk" xmlns:wne="http://schemas.microsoft.com/office/word/2006/wordml" xmlns:wps="http://schemas.microsoft.com/office/word/2010/wordprocessingShape" mc:Ignorable="w14 wp14">
-  <w:abstractNum w:abstractNumId="0">
+<w:numbering xmlns:wpc="http://schemas.microsoft.com/office/word/2010/wordprocessingCanvas" xmlns:cx="http://schemas.microsoft.com/office/drawing/2014/chartex" xmlns:cx1="http://schemas.microsoft.com/office/drawing/2015/9/8/chartex" xmlns:cx2="http://schemas.microsoft.com/office/drawing/2015/10/21/chartex" xmlns:cx3="http://schemas.microsoft.com/office/drawing/2016/5/9/chartex" xmlns:cx4="http://schemas.microsoft.com/office/drawing/2016/5/10/chartex" xmlns:cx5="http://schemas.microsoft.com/office/drawing/2016/5/11/chartex" xmlns:cx6="http://schemas.microsoft.com/office/drawing/2016/5/12/chartex" xmlns:cx7="http://schemas.microsoft.com/office/drawing/2016/5/13/chartex" xmlns:cx8="http://schemas.microsoft.com/office/drawing/2016/5/14/chartex" xmlns:mc="http://schemas.openxmlformats.org/markup-compatibility/2006" xmlns:aink="http://schemas.microsoft.com/office/drawing/2016/ink" xmlns:am3d="http://schemas.microsoft.com/office/drawing/2017/model3d" xmlns:o="urn:schemas-microsoft-com:office:office" xmlns:r="http://schemas.openxmlformats.org/officeDocument/2006/relationships" xmlns:m="http://schemas.openxmlformats.org/officeDocument/2006/math" xmlns:v="urn:schemas-microsoft-com:vml" xmlns:wp14="http://schemas.microsoft.com/office/word/2010/wordprocessingDrawing" xmlns:wp="http://schemas.openxmlformats.org/drawingml/2006/wordprocessingDrawing" xmlns:w10="urn:schemas-microsoft-com:office:word" xmlns:w="http://schemas.openxmlformats.org/wordprocessingml/2006/main" xmlns:w14="http://schemas.microsoft.com/office/word/2010/wordml" xmlns:w15="http://schemas.microsoft.com/office/word/2012/wordml" xmlns:w16cex="http://schemas.microsoft.com/office/word/2018/wordml/cex" xmlns:w16cid="http://schemas.microsoft.com/office/word/2016/wordml/cid" xmlns:w16="http://schemas.microsoft.com/office/word/2018/wordml" xmlns:w16sdtdh="http://schemas.microsoft.com/office/word/2020/wordml/sdtdatahash" xmlns:w16se="http://schemas.microsoft.com/office/word/2015/wordml/symex" xmlns:wpg="http://schemas.microsoft.com/office/word/2010/wordprocessingGroup" xmlns:wpi="http://schemas.microsoft.com/office/word/2010/wordprocessingInk" xmlns:wne="http://schemas.microsoft.com/office/word/2006/wordml" xmlns:wps="http://schemas.microsoft.com/office/word/2010/wordprocessingShape" mc:Ignorable="w14 w15 w16se w16cid w16 w16cex w16sdtdh wp14">
+  <w:abstractNum w:abstractNumId="0" w15:restartNumberingAfterBreak="0">
     <w:nsid w:val="4D051C74"/>
     <w:multiLevelType w:val="singleLevel"/>
     <w:tmpl w:val="4D051C74"/>
-    <w:lvl w:ilvl="0" w:tentative="0">
+    <w:lvl w:ilvl="0">
       <w:start w:val="1"/>
       <w:numFmt w:val="decimal"/>
       <w:lvlText w:val="%1."/>
@@ -8834,11 +8592,11 @@
       </w:pPr>
     </w:lvl>
   </w:abstractNum>
-  <w:abstractNum w:abstractNumId="1">
+  <w:abstractNum w:abstractNumId="1" w15:restartNumberingAfterBreak="0">
     <w:nsid w:val="59FEA882"/>
     <w:multiLevelType w:val="singleLevel"/>
     <w:tmpl w:val="59FEA882"/>
-    <w:lvl w:ilvl="0" w:tentative="0">
+    <w:lvl w:ilvl="0">
       <w:start w:val="1"/>
       <w:numFmt w:val="upperLetter"/>
       <w:suff w:val="space"/>
@@ -8846,297 +8604,339 @@
       <w:lvlJc w:val="left"/>
     </w:lvl>
   </w:abstractNum>
-  <w:num w:numId="1">
+  <w:num w:numId="1" w16cid:durableId="527523927">
     <w:abstractNumId w:val="0"/>
   </w:num>
-  <w:num w:numId="2">
+  <w:num w:numId="2" w16cid:durableId="1713767579">
     <w:abstractNumId w:val="1"/>
   </w:num>
 </w:numbering>
 </file>
 
 <file path=word/styles.xml><?xml version="1.0" encoding="utf-8"?>
-<w:styles xmlns:mc="http://schemas.openxmlformats.org/markup-compatibility/2006" xmlns:o="urn:schemas-microsoft-com:office:office" xmlns:r="http://schemas.openxmlformats.org/officeDocument/2006/relationships" xmlns:m="http://schemas.openxmlformats.org/officeDocument/2006/math" xmlns:v="urn:schemas-microsoft-com:vml" xmlns:w="http://schemas.openxmlformats.org/wordprocessingml/2006/main" xmlns:w14="http://schemas.microsoft.com/office/word/2010/wordml" xmlns:w10="urn:schemas-microsoft-com:office:word" xmlns:sl="http://schemas.openxmlformats.org/schemaLibrary/2006/main" mc:Ignorable="w14">
+<w:styles xmlns:mc="http://schemas.openxmlformats.org/markup-compatibility/2006" xmlns:r="http://schemas.openxmlformats.org/officeDocument/2006/relationships" xmlns:w="http://schemas.openxmlformats.org/wordprocessingml/2006/main" xmlns:w14="http://schemas.microsoft.com/office/word/2010/wordml" xmlns:w15="http://schemas.microsoft.com/office/word/2012/wordml" xmlns:w16cex="http://schemas.microsoft.com/office/word/2018/wordml/cex" xmlns:w16cid="http://schemas.microsoft.com/office/word/2016/wordml/cid" xmlns:w16="http://schemas.microsoft.com/office/word/2018/wordml" xmlns:w16sdtdh="http://schemas.microsoft.com/office/word/2020/wordml/sdtdatahash" xmlns:w16se="http://schemas.microsoft.com/office/word/2015/wordml/symex" mc:Ignorable="w14 w15 w16se w16cid w16 w16cex w16sdtdh">
   <w:docDefaults>
     <w:rPrDefault>
       <w:rPr>
-        <w:rFonts w:ascii="Times New Roman" w:hAnsi="Times New Roman" w:eastAsia="宋体" w:cs="Times New Roman"/>
+        <w:rFonts w:ascii="Times New Roman" w:eastAsia="宋体" w:hAnsi="Times New Roman" w:cs="Times New Roman"/>
+        <w:lang w:val="en-US" w:eastAsia="zh-CN" w:bidi="ar-SA"/>
       </w:rPr>
     </w:rPrDefault>
+    <w:pPrDefault/>
   </w:docDefaults>
-  <w:latentStyles w:count="260" w:defQFormat="0" w:defUnhideWhenUsed="1" w:defSemiHidden="1" w:defUIPriority="99" w:defLockedState="0">
-    <w:lsdException w:qFormat="1" w:unhideWhenUsed="0" w:uiPriority="0" w:semiHidden="0" w:name="Normal"/>
-    <w:lsdException w:qFormat="1" w:unhideWhenUsed="0" w:uiPriority="0" w:semiHidden="0" w:name="heading 1"/>
-    <w:lsdException w:qFormat="1" w:uiPriority="0" w:semiHidden="0" w:name="heading 2"/>
-    <w:lsdException w:qFormat="1" w:uiPriority="0" w:semiHidden="0" w:name="heading 3"/>
-    <w:lsdException w:qFormat="1" w:uiPriority="0" w:name="heading 4"/>
-    <w:lsdException w:qFormat="1" w:uiPriority="0" w:name="heading 5"/>
-    <w:lsdException w:qFormat="1" w:uiPriority="0" w:name="heading 6"/>
-    <w:lsdException w:qFormat="1" w:uiPriority="0" w:name="heading 7"/>
-    <w:lsdException w:qFormat="1" w:uiPriority="0" w:name="heading 8"/>
-    <w:lsdException w:qFormat="1" w:uiPriority="0" w:name="heading 9"/>
-    <w:lsdException w:unhideWhenUsed="0" w:uiPriority="0" w:semiHidden="0" w:name="index 1"/>
-    <w:lsdException w:unhideWhenUsed="0" w:uiPriority="0" w:semiHidden="0" w:name="index 2"/>
-    <w:lsdException w:unhideWhenUsed="0" w:uiPriority="0" w:semiHidden="0" w:name="index 3"/>
-    <w:lsdException w:unhideWhenUsed="0" w:uiPriority="0" w:semiHidden="0" w:name="index 4"/>
-    <w:lsdException w:unhideWhenUsed="0" w:uiPriority="0" w:semiHidden="0" w:name="index 5"/>
-    <w:lsdException w:unhideWhenUsed="0" w:uiPriority="0" w:semiHidden="0" w:name="index 6"/>
-    <w:lsdException w:unhideWhenUsed="0" w:uiPriority="0" w:semiHidden="0" w:name="index 7"/>
-    <w:lsdException w:unhideWhenUsed="0" w:uiPriority="0" w:semiHidden="0" w:name="index 8"/>
-    <w:lsdException w:unhideWhenUsed="0" w:uiPriority="0" w:semiHidden="0" w:name="index 9"/>
-    <w:lsdException w:qFormat="1" w:uiPriority="39" w:semiHidden="0" w:name="toc 1"/>
-    <w:lsdException w:qFormat="1" w:unhideWhenUsed="0" w:uiPriority="39" w:semiHidden="0" w:name="toc 2"/>
-    <w:lsdException w:qFormat="1" w:unhideWhenUsed="0" w:uiPriority="39" w:semiHidden="0" w:name="toc 3"/>
-    <w:lsdException w:unhideWhenUsed="0" w:uiPriority="0" w:semiHidden="0" w:name="toc 4"/>
-    <w:lsdException w:unhideWhenUsed="0" w:uiPriority="0" w:semiHidden="0" w:name="toc 5"/>
-    <w:lsdException w:unhideWhenUsed="0" w:uiPriority="0" w:semiHidden="0" w:name="toc 6"/>
-    <w:lsdException w:unhideWhenUsed="0" w:uiPriority="0" w:semiHidden="0" w:name="toc 7"/>
-    <w:lsdException w:unhideWhenUsed="0" w:uiPriority="0" w:semiHidden="0" w:name="toc 8"/>
-    <w:lsdException w:unhideWhenUsed="0" w:uiPriority="0" w:semiHidden="0" w:name="toc 9"/>
-    <w:lsdException w:qFormat="1" w:unhideWhenUsed="0" w:uiPriority="0" w:semiHidden="0" w:name="Normal Indent"/>
-    <w:lsdException w:unhideWhenUsed="0" w:uiPriority="0" w:semiHidden="0" w:name="footnote text"/>
-    <w:lsdException w:unhideWhenUsed="0" w:uiPriority="0" w:semiHidden="0" w:name="annotation text"/>
-    <w:lsdException w:unhideWhenUsed="0" w:uiPriority="0" w:semiHidden="0" w:name="header"/>
-    <w:lsdException w:unhideWhenUsed="0" w:uiPriority="0" w:semiHidden="0" w:name="footer"/>
-    <w:lsdException w:unhideWhenUsed="0" w:uiPriority="0" w:semiHidden="0" w:name="index heading"/>
-    <w:lsdException w:qFormat="1" w:uiPriority="0" w:name="caption"/>
-    <w:lsdException w:unhideWhenUsed="0" w:uiPriority="0" w:semiHidden="0" w:name="table of figures"/>
-    <w:lsdException w:unhideWhenUsed="0" w:uiPriority="0" w:semiHidden="0" w:name="envelope address"/>
-    <w:lsdException w:unhideWhenUsed="0" w:uiPriority="0" w:semiHidden="0" w:name="envelope return"/>
-    <w:lsdException w:unhideWhenUsed="0" w:uiPriority="0" w:semiHidden="0" w:name="footnote reference"/>
-    <w:lsdException w:unhideWhenUsed="0" w:uiPriority="0" w:semiHidden="0" w:name="annotation reference"/>
-    <w:lsdException w:unhideWhenUsed="0" w:uiPriority="0" w:semiHidden="0" w:name="line number"/>
-    <w:lsdException w:unhideWhenUsed="0" w:uiPriority="0" w:semiHidden="0" w:name="page number"/>
-    <w:lsdException w:unhideWhenUsed="0" w:uiPriority="0" w:semiHidden="0" w:name="endnote reference"/>
-    <w:lsdException w:unhideWhenUsed="0" w:uiPriority="0" w:semiHidden="0" w:name="endnote text"/>
-    <w:lsdException w:unhideWhenUsed="0" w:uiPriority="0" w:semiHidden="0" w:name="table of authorities"/>
-    <w:lsdException w:unhideWhenUsed="0" w:uiPriority="0" w:semiHidden="0" w:name="macro"/>
-    <w:lsdException w:unhideWhenUsed="0" w:uiPriority="0" w:semiHidden="0" w:name="toa heading"/>
-    <w:lsdException w:unhideWhenUsed="0" w:uiPriority="0" w:semiHidden="0" w:name="List"/>
-    <w:lsdException w:unhideWhenUsed="0" w:uiPriority="0" w:semiHidden="0" w:name="List Bullet"/>
-    <w:lsdException w:unhideWhenUsed="0" w:uiPriority="0" w:semiHidden="0" w:name="List Number"/>
-    <w:lsdException w:unhideWhenUsed="0" w:uiPriority="0" w:semiHidden="0" w:name="List 2"/>
-    <w:lsdException w:unhideWhenUsed="0" w:uiPriority="0" w:semiHidden="0" w:name="List 3"/>
-    <w:lsdException w:unhideWhenUsed="0" w:uiPriority="0" w:semiHidden="0" w:name="List 4"/>
-    <w:lsdException w:unhideWhenUsed="0" w:uiPriority="0" w:semiHidden="0" w:name="List 5"/>
-    <w:lsdException w:unhideWhenUsed="0" w:uiPriority="0" w:semiHidden="0" w:name="List Bullet 2"/>
-    <w:lsdException w:unhideWhenUsed="0" w:uiPriority="0" w:semiHidden="0" w:name="List Bullet 3"/>
-    <w:lsdException w:unhideWhenUsed="0" w:uiPriority="0" w:semiHidden="0" w:name="List Bullet 4"/>
-    <w:lsdException w:unhideWhenUsed="0" w:uiPriority="0" w:semiHidden="0" w:name="List Bullet 5"/>
-    <w:lsdException w:unhideWhenUsed="0" w:uiPriority="0" w:semiHidden="0" w:name="List Number 2"/>
-    <w:lsdException w:unhideWhenUsed="0" w:uiPriority="0" w:semiHidden="0" w:name="List Number 3"/>
-    <w:lsdException w:unhideWhenUsed="0" w:uiPriority="0" w:semiHidden="0" w:name="List Number 4"/>
-    <w:lsdException w:unhideWhenUsed="0" w:uiPriority="0" w:semiHidden="0" w:name="List Number 5"/>
-    <w:lsdException w:qFormat="1" w:unhideWhenUsed="0" w:uiPriority="0" w:semiHidden="0" w:name="Title"/>
-    <w:lsdException w:unhideWhenUsed="0" w:uiPriority="0" w:semiHidden="0" w:name="Closing"/>
-    <w:lsdException w:unhideWhenUsed="0" w:uiPriority="0" w:semiHidden="0" w:name="Signature"/>
-    <w:lsdException w:qFormat="1" w:uiPriority="1" w:name="Default Paragraph Font"/>
-    <w:lsdException w:unhideWhenUsed="0" w:uiPriority="0" w:semiHidden="0" w:name="Body Text"/>
-    <w:lsdException w:unhideWhenUsed="0" w:uiPriority="0" w:semiHidden="0" w:name="Body Text Indent"/>
-    <w:lsdException w:unhideWhenUsed="0" w:uiPriority="0" w:semiHidden="0" w:name="List Continue"/>
-    <w:lsdException w:unhideWhenUsed="0" w:uiPriority="0" w:semiHidden="0" w:name="List Continue 2"/>
-    <w:lsdException w:unhideWhenUsed="0" w:uiPriority="0" w:semiHidden="0" w:name="List Continue 3"/>
-    <w:lsdException w:unhideWhenUsed="0" w:uiPriority="0" w:semiHidden="0" w:name="List Continue 4"/>
-    <w:lsdException w:unhideWhenUsed="0" w:uiPriority="0" w:semiHidden="0" w:name="List Continue 5"/>
-    <w:lsdException w:unhideWhenUsed="0" w:uiPriority="0" w:semiHidden="0" w:name="Message Header"/>
-    <w:lsdException w:qFormat="1" w:unhideWhenUsed="0" w:uiPriority="0" w:semiHidden="0" w:name="Subtitle"/>
-    <w:lsdException w:unhideWhenUsed="0" w:uiPriority="0" w:semiHidden="0" w:name="Salutation"/>
-    <w:lsdException w:unhideWhenUsed="0" w:uiPriority="0" w:semiHidden="0" w:name="Date"/>
-    <w:lsdException w:unhideWhenUsed="0" w:uiPriority="0" w:semiHidden="0" w:name="Body Text First Indent"/>
-    <w:lsdException w:unhideWhenUsed="0" w:uiPriority="0" w:semiHidden="0" w:name="Body Text First Indent 2"/>
-    <w:lsdException w:unhideWhenUsed="0" w:uiPriority="0" w:semiHidden="0" w:name="Note Heading"/>
-    <w:lsdException w:unhideWhenUsed="0" w:uiPriority="0" w:semiHidden="0" w:name="Body Text 2"/>
-    <w:lsdException w:unhideWhenUsed="0" w:uiPriority="0" w:semiHidden="0" w:name="Body Text 3"/>
-    <w:lsdException w:unhideWhenUsed="0" w:uiPriority="0" w:semiHidden="0" w:name="Body Text Indent 2"/>
-    <w:lsdException w:unhideWhenUsed="0" w:uiPriority="0" w:semiHidden="0" w:name="Body Text Indent 3"/>
-    <w:lsdException w:unhideWhenUsed="0" w:uiPriority="0" w:semiHidden="0" w:name="Block Text"/>
-    <w:lsdException w:qFormat="1" w:uiPriority="99" w:semiHidden="0" w:name="Hyperlink"/>
-    <w:lsdException w:unhideWhenUsed="0" w:uiPriority="0" w:semiHidden="0" w:name="FollowedHyperlink"/>
-    <w:lsdException w:qFormat="1" w:unhideWhenUsed="0" w:uiPriority="0" w:semiHidden="0" w:name="Strong"/>
-    <w:lsdException w:qFormat="1" w:unhideWhenUsed="0" w:uiPriority="0" w:semiHidden="0" w:name="Emphasis"/>
-    <w:lsdException w:unhideWhenUsed="0" w:uiPriority="0" w:semiHidden="0" w:name="Document Map"/>
-    <w:lsdException w:unhideWhenUsed="0" w:uiPriority="0" w:semiHidden="0" w:name="Plain Text"/>
-    <w:lsdException w:unhideWhenUsed="0" w:uiPriority="0" w:semiHidden="0" w:name="E-mail Signature"/>
-    <w:lsdException w:unhideWhenUsed="0" w:uiPriority="0" w:semiHidden="0" w:name="Normal (Web)"/>
-    <w:lsdException w:unhideWhenUsed="0" w:uiPriority="0" w:semiHidden="0" w:name="HTML Acronym"/>
-    <w:lsdException w:unhideWhenUsed="0" w:uiPriority="0" w:semiHidden="0" w:name="HTML Address"/>
-    <w:lsdException w:unhideWhenUsed="0" w:uiPriority="0" w:semiHidden="0" w:name="HTML Cite"/>
-    <w:lsdException w:unhideWhenUsed="0" w:uiPriority="0" w:semiHidden="0" w:name="HTML Code"/>
-    <w:lsdException w:unhideWhenUsed="0" w:uiPriority="0" w:semiHidden="0" w:name="HTML Definition"/>
-    <w:lsdException w:unhideWhenUsed="0" w:uiPriority="0" w:semiHidden="0" w:name="HTML Keyboard"/>
-    <w:lsdException w:unhideWhenUsed="0" w:uiPriority="0" w:semiHidden="0" w:name="HTML Preformatted"/>
-    <w:lsdException w:unhideWhenUsed="0" w:uiPriority="0" w:semiHidden="0" w:name="HTML Sample"/>
-    <w:lsdException w:unhideWhenUsed="0" w:uiPriority="0" w:semiHidden="0" w:name="HTML Typewriter"/>
-    <w:lsdException w:unhideWhenUsed="0" w:uiPriority="0" w:semiHidden="0" w:name="HTML Variable"/>
-    <w:lsdException w:uiPriority="99" w:name="Normal Table"/>
-    <w:lsdException w:unhideWhenUsed="0" w:uiPriority="0" w:semiHidden="0" w:name="annotation subject"/>
-    <w:lsdException w:uiPriority="0" w:name="Table Simple 1"/>
-    <w:lsdException w:uiPriority="0" w:name="Table Simple 2"/>
-    <w:lsdException w:uiPriority="0" w:name="Table Simple 3"/>
-    <w:lsdException w:uiPriority="0" w:name="Table Classic 1"/>
-    <w:lsdException w:uiPriority="0" w:name="Table Classic 2"/>
-    <w:lsdException w:uiPriority="0" w:name="Table Classic 3"/>
-    <w:lsdException w:uiPriority="0" w:name="Table Classic 4"/>
-    <w:lsdException w:uiPriority="0" w:name="Table Colorful 1"/>
-    <w:lsdException w:uiPriority="0" w:name="Table Colorful 2"/>
-    <w:lsdException w:uiPriority="0" w:name="Table Colorful 3"/>
-    <w:lsdException w:uiPriority="0" w:name="Table Columns 1"/>
-    <w:lsdException w:uiPriority="0" w:name="Table Columns 2"/>
-    <w:lsdException w:uiPriority="0" w:name="Table Columns 3"/>
-    <w:lsdException w:uiPriority="0" w:name="Table Columns 4"/>
-    <w:lsdException w:uiPriority="0" w:name="Table Columns 5"/>
-    <w:lsdException w:uiPriority="0" w:name="Table Grid 1"/>
-    <w:lsdException w:uiPriority="0" w:name="Table Grid 2"/>
-    <w:lsdException w:uiPriority="0" w:name="Table Grid 3"/>
-    <w:lsdException w:uiPriority="0" w:name="Table Grid 4"/>
-    <w:lsdException w:uiPriority="0" w:name="Table Grid 5"/>
-    <w:lsdException w:uiPriority="0" w:name="Table Grid 6"/>
-    <w:lsdException w:uiPriority="0" w:name="Table Grid 7"/>
-    <w:lsdException w:uiPriority="0" w:name="Table Grid 8"/>
-    <w:lsdException w:uiPriority="0" w:name="Table List 1"/>
-    <w:lsdException w:uiPriority="0" w:name="Table List 2"/>
-    <w:lsdException w:uiPriority="0" w:name="Table List 3"/>
-    <w:lsdException w:uiPriority="0" w:name="Table List 4"/>
-    <w:lsdException w:uiPriority="0" w:name="Table List 5"/>
-    <w:lsdException w:uiPriority="0" w:name="Table List 6"/>
-    <w:lsdException w:uiPriority="0" w:name="Table List 7"/>
-    <w:lsdException w:uiPriority="0" w:name="Table List 8"/>
-    <w:lsdException w:uiPriority="0" w:name="Table 3D effects 1"/>
-    <w:lsdException w:uiPriority="0" w:name="Table 3D effects 2"/>
-    <w:lsdException w:uiPriority="0" w:name="Table 3D effects 3"/>
-    <w:lsdException w:uiPriority="0" w:name="Table Contemporary"/>
-    <w:lsdException w:uiPriority="0" w:name="Table Elegant"/>
-    <w:lsdException w:uiPriority="0" w:name="Table Professional"/>
-    <w:lsdException w:uiPriority="0" w:name="Table Subtle 1"/>
-    <w:lsdException w:uiPriority="0" w:name="Table Subtle 2"/>
-    <w:lsdException w:uiPriority="0" w:name="Table Web 1"/>
-    <w:lsdException w:uiPriority="0" w:name="Table Web 2"/>
-    <w:lsdException w:uiPriority="0" w:name="Table Web 3"/>
-    <w:lsdException w:unhideWhenUsed="0" w:uiPriority="0" w:semiHidden="0" w:name="Balloon Text"/>
-    <w:lsdException w:qFormat="1" w:unhideWhenUsed="0" w:uiPriority="0" w:semiHidden="0" w:name="Table Grid"/>
-    <w:lsdException w:uiPriority="0" w:name="Table Theme"/>
-    <w:lsdException w:unhideWhenUsed="0" w:uiPriority="60" w:semiHidden="0" w:name="Light Shading"/>
-    <w:lsdException w:unhideWhenUsed="0" w:uiPriority="61" w:semiHidden="0" w:name="Light List"/>
-    <w:lsdException w:unhideWhenUsed="0" w:uiPriority="62" w:semiHidden="0" w:name="Light Grid"/>
-    <w:lsdException w:unhideWhenUsed="0" w:uiPriority="63" w:semiHidden="0" w:name="Medium Shading 1"/>
-    <w:lsdException w:unhideWhenUsed="0" w:uiPriority="64" w:semiHidden="0" w:name="Medium Shading 2"/>
-    <w:lsdException w:unhideWhenUsed="0" w:uiPriority="65" w:semiHidden="0" w:name="Medium List 1"/>
-    <w:lsdException w:unhideWhenUsed="0" w:uiPriority="66" w:semiHidden="0" w:name="Medium List 2"/>
-    <w:lsdException w:unhideWhenUsed="0" w:uiPriority="67" w:semiHidden="0" w:name="Medium Grid 1"/>
-    <w:lsdException w:unhideWhenUsed="0" w:uiPriority="68" w:semiHidden="0" w:name="Medium Grid 2"/>
-    <w:lsdException w:unhideWhenUsed="0" w:uiPriority="69" w:semiHidden="0" w:name="Medium Grid 3"/>
-    <w:lsdException w:unhideWhenUsed="0" w:uiPriority="70" w:semiHidden="0" w:name="Dark List"/>
-    <w:lsdException w:unhideWhenUsed="0" w:uiPriority="71" w:semiHidden="0" w:name="Colorful Shading"/>
-    <w:lsdException w:unhideWhenUsed="0" w:uiPriority="72" w:semiHidden="0" w:name="Colorful List"/>
-    <w:lsdException w:unhideWhenUsed="0" w:uiPriority="73" w:semiHidden="0" w:name="Colorful Grid"/>
-    <w:lsdException w:unhideWhenUsed="0" w:uiPriority="60" w:semiHidden="0" w:name="Light Shading Accent 1"/>
-    <w:lsdException w:unhideWhenUsed="0" w:uiPriority="61" w:semiHidden="0" w:name="Light List Accent 1"/>
-    <w:lsdException w:unhideWhenUsed="0" w:uiPriority="62" w:semiHidden="0" w:name="Light Grid Accent 1"/>
-    <w:lsdException w:unhideWhenUsed="0" w:uiPriority="63" w:semiHidden="0" w:name="Medium Shading 1 Accent 1"/>
-    <w:lsdException w:unhideWhenUsed="0" w:uiPriority="64" w:semiHidden="0" w:name="Medium Shading 2 Accent 1"/>
-    <w:lsdException w:unhideWhenUsed="0" w:uiPriority="65" w:semiHidden="0" w:name="Medium List 1 Accent 1"/>
-    <w:lsdException w:qFormat="1" w:unhideWhenUsed="0" w:uiPriority="34" w:semiHidden="0" w:name="List Paragraph"/>
-    <w:lsdException w:unhideWhenUsed="0" w:uiPriority="66" w:semiHidden="0" w:name="Medium List 2 Accent 1"/>
-    <w:lsdException w:unhideWhenUsed="0" w:uiPriority="67" w:semiHidden="0" w:name="Medium Grid 1 Accent 1"/>
-    <w:lsdException w:unhideWhenUsed="0" w:uiPriority="68" w:semiHidden="0" w:name="Medium Grid 2 Accent 1"/>
-    <w:lsdException w:unhideWhenUsed="0" w:uiPriority="69" w:semiHidden="0" w:name="Medium Grid 3 Accent 1"/>
-    <w:lsdException w:unhideWhenUsed="0" w:uiPriority="70" w:semiHidden="0" w:name="Dark List Accent 1"/>
-    <w:lsdException w:unhideWhenUsed="0" w:uiPriority="71" w:semiHidden="0" w:name="Colorful Shading Accent 1"/>
-    <w:lsdException w:unhideWhenUsed="0" w:uiPriority="72" w:semiHidden="0" w:name="Colorful List Accent 1"/>
-    <w:lsdException w:unhideWhenUsed="0" w:uiPriority="73" w:semiHidden="0" w:name="Colorful Grid Accent 1"/>
-    <w:lsdException w:unhideWhenUsed="0" w:uiPriority="60" w:semiHidden="0" w:name="Light Shading Accent 2"/>
-    <w:lsdException w:unhideWhenUsed="0" w:uiPriority="61" w:semiHidden="0" w:name="Light List Accent 2"/>
-    <w:lsdException w:unhideWhenUsed="0" w:uiPriority="62" w:semiHidden="0" w:name="Light Grid Accent 2"/>
-    <w:lsdException w:unhideWhenUsed="0" w:uiPriority="63" w:semiHidden="0" w:name="Medium Shading 1 Accent 2"/>
-    <w:lsdException w:unhideWhenUsed="0" w:uiPriority="64" w:semiHidden="0" w:name="Medium Shading 2 Accent 2"/>
-    <w:lsdException w:unhideWhenUsed="0" w:uiPriority="65" w:semiHidden="0" w:name="Medium List 1 Accent 2"/>
-    <w:lsdException w:unhideWhenUsed="0" w:uiPriority="66" w:semiHidden="0" w:name="Medium List 2 Accent 2"/>
-    <w:lsdException w:unhideWhenUsed="0" w:uiPriority="67" w:semiHidden="0" w:name="Medium Grid 1 Accent 2"/>
-    <w:lsdException w:unhideWhenUsed="0" w:uiPriority="68" w:semiHidden="0" w:name="Medium Grid 2 Accent 2"/>
-    <w:lsdException w:unhideWhenUsed="0" w:uiPriority="69" w:semiHidden="0" w:name="Medium Grid 3 Accent 2"/>
-    <w:lsdException w:unhideWhenUsed="0" w:uiPriority="70" w:semiHidden="0" w:name="Dark List Accent 2"/>
-    <w:lsdException w:unhideWhenUsed="0" w:uiPriority="71" w:semiHidden="0" w:name="Colorful Shading Accent 2"/>
-    <w:lsdException w:unhideWhenUsed="0" w:uiPriority="72" w:semiHidden="0" w:name="Colorful List Accent 2"/>
-    <w:lsdException w:unhideWhenUsed="0" w:uiPriority="73" w:semiHidden="0" w:name="Colorful Grid Accent 2"/>
-    <w:lsdException w:unhideWhenUsed="0" w:uiPriority="60" w:semiHidden="0" w:name="Light Shading Accent 3"/>
-    <w:lsdException w:unhideWhenUsed="0" w:uiPriority="61" w:semiHidden="0" w:name="Light List Accent 3"/>
-    <w:lsdException w:unhideWhenUsed="0" w:uiPriority="62" w:semiHidden="0" w:name="Light Grid Accent 3"/>
-    <w:lsdException w:unhideWhenUsed="0" w:uiPriority="63" w:semiHidden="0" w:name="Medium Shading 1 Accent 3"/>
-    <w:lsdException w:unhideWhenUsed="0" w:uiPriority="64" w:semiHidden="0" w:name="Medium Shading 2 Accent 3"/>
-    <w:lsdException w:unhideWhenUsed="0" w:uiPriority="65" w:semiHidden="0" w:name="Medium List 1 Accent 3"/>
-    <w:lsdException w:unhideWhenUsed="0" w:uiPriority="66" w:semiHidden="0" w:name="Medium List 2 Accent 3"/>
-    <w:lsdException w:unhideWhenUsed="0" w:uiPriority="67" w:semiHidden="0" w:name="Medium Grid 1 Accent 3"/>
-    <w:lsdException w:unhideWhenUsed="0" w:uiPriority="68" w:semiHidden="0" w:name="Medium Grid 2 Accent 3"/>
-    <w:lsdException w:unhideWhenUsed="0" w:uiPriority="69" w:semiHidden="0" w:name="Medium Grid 3 Accent 3"/>
-    <w:lsdException w:unhideWhenUsed="0" w:uiPriority="70" w:semiHidden="0" w:name="Dark List Accent 3"/>
-    <w:lsdException w:unhideWhenUsed="0" w:uiPriority="71" w:semiHidden="0" w:name="Colorful Shading Accent 3"/>
-    <w:lsdException w:unhideWhenUsed="0" w:uiPriority="72" w:semiHidden="0" w:name="Colorful List Accent 3"/>
-    <w:lsdException w:unhideWhenUsed="0" w:uiPriority="73" w:semiHidden="0" w:name="Colorful Grid Accent 3"/>
-    <w:lsdException w:unhideWhenUsed="0" w:uiPriority="60" w:semiHidden="0" w:name="Light Shading Accent 4"/>
-    <w:lsdException w:unhideWhenUsed="0" w:uiPriority="61" w:semiHidden="0" w:name="Light List Accent 4"/>
-    <w:lsdException w:unhideWhenUsed="0" w:uiPriority="62" w:semiHidden="0" w:name="Light Grid Accent 4"/>
-    <w:lsdException w:unhideWhenUsed="0" w:uiPriority="63" w:semiHidden="0" w:name="Medium Shading 1 Accent 4"/>
-    <w:lsdException w:unhideWhenUsed="0" w:uiPriority="64" w:semiHidden="0" w:name="Medium Shading 2 Accent 4"/>
-    <w:lsdException w:unhideWhenUsed="0" w:uiPriority="65" w:semiHidden="0" w:name="Medium List 1 Accent 4"/>
-    <w:lsdException w:unhideWhenUsed="0" w:uiPriority="66" w:semiHidden="0" w:name="Medium List 2 Accent 4"/>
-    <w:lsdException w:unhideWhenUsed="0" w:uiPriority="67" w:semiHidden="0" w:name="Medium Grid 1 Accent 4"/>
-    <w:lsdException w:unhideWhenUsed="0" w:uiPriority="68" w:semiHidden="0" w:name="Medium Grid 2 Accent 4"/>
-    <w:lsdException w:unhideWhenUsed="0" w:uiPriority="69" w:semiHidden="0" w:name="Medium Grid 3 Accent 4"/>
-    <w:lsdException w:unhideWhenUsed="0" w:uiPriority="70" w:semiHidden="0" w:name="Dark List Accent 4"/>
-    <w:lsdException w:unhideWhenUsed="0" w:uiPriority="71" w:semiHidden="0" w:name="Colorful Shading Accent 4"/>
-    <w:lsdException w:unhideWhenUsed="0" w:uiPriority="72" w:semiHidden="0" w:name="Colorful List Accent 4"/>
-    <w:lsdException w:unhideWhenUsed="0" w:uiPriority="73" w:semiHidden="0" w:name="Colorful Grid Accent 4"/>
-    <w:lsdException w:unhideWhenUsed="0" w:uiPriority="60" w:semiHidden="0" w:name="Light Shading Accent 5"/>
-    <w:lsdException w:unhideWhenUsed="0" w:uiPriority="61" w:semiHidden="0" w:name="Light List Accent 5"/>
-    <w:lsdException w:unhideWhenUsed="0" w:uiPriority="62" w:semiHidden="0" w:name="Light Grid Accent 5"/>
-    <w:lsdException w:unhideWhenUsed="0" w:uiPriority="63" w:semiHidden="0" w:name="Medium Shading 1 Accent 5"/>
-    <w:lsdException w:unhideWhenUsed="0" w:uiPriority="64" w:semiHidden="0" w:name="Medium Shading 2 Accent 5"/>
-    <w:lsdException w:unhideWhenUsed="0" w:uiPriority="65" w:semiHidden="0" w:name="Medium List 1 Accent 5"/>
-    <w:lsdException w:unhideWhenUsed="0" w:uiPriority="66" w:semiHidden="0" w:name="Medium List 2 Accent 5"/>
-    <w:lsdException w:unhideWhenUsed="0" w:uiPriority="67" w:semiHidden="0" w:name="Medium Grid 1 Accent 5"/>
-    <w:lsdException w:unhideWhenUsed="0" w:uiPriority="68" w:semiHidden="0" w:name="Medium Grid 2 Accent 5"/>
-    <w:lsdException w:unhideWhenUsed="0" w:uiPriority="69" w:semiHidden="0" w:name="Medium Grid 3 Accent 5"/>
-    <w:lsdException w:unhideWhenUsed="0" w:uiPriority="70" w:semiHidden="0" w:name="Dark List Accent 5"/>
-    <w:lsdException w:unhideWhenUsed="0" w:uiPriority="71" w:semiHidden="0" w:name="Colorful Shading Accent 5"/>
-    <w:lsdException w:unhideWhenUsed="0" w:uiPriority="72" w:semiHidden="0" w:name="Colorful List Accent 5"/>
-    <w:lsdException w:unhideWhenUsed="0" w:uiPriority="73" w:semiHidden="0" w:name="Colorful Grid Accent 5"/>
-    <w:lsdException w:unhideWhenUsed="0" w:uiPriority="60" w:semiHidden="0" w:name="Light Shading Accent 6"/>
-    <w:lsdException w:unhideWhenUsed="0" w:uiPriority="61" w:semiHidden="0" w:name="Light List Accent 6"/>
-    <w:lsdException w:unhideWhenUsed="0" w:uiPriority="62" w:semiHidden="0" w:name="Light Grid Accent 6"/>
-    <w:lsdException w:unhideWhenUsed="0" w:uiPriority="63" w:semiHidden="0" w:name="Medium Shading 1 Accent 6"/>
-    <w:lsdException w:unhideWhenUsed="0" w:uiPriority="64" w:semiHidden="0" w:name="Medium Shading 2 Accent 6"/>
-    <w:lsdException w:unhideWhenUsed="0" w:uiPriority="65" w:semiHidden="0" w:name="Medium List 1 Accent 6"/>
-    <w:lsdException w:unhideWhenUsed="0" w:uiPriority="66" w:semiHidden="0" w:name="Medium List 2 Accent 6"/>
-    <w:lsdException w:unhideWhenUsed="0" w:uiPriority="67" w:semiHidden="0" w:name="Medium Grid 1 Accent 6"/>
-    <w:lsdException w:unhideWhenUsed="0" w:uiPriority="68" w:semiHidden="0" w:name="Medium Grid 2 Accent 6"/>
-    <w:lsdException w:unhideWhenUsed="0" w:uiPriority="69" w:semiHidden="0" w:name="Medium Grid 3 Accent 6"/>
-    <w:lsdException w:unhideWhenUsed="0" w:uiPriority="70" w:semiHidden="0" w:name="Dark List Accent 6"/>
-    <w:lsdException w:unhideWhenUsed="0" w:uiPriority="71" w:semiHidden="0" w:name="Colorful Shading Accent 6"/>
-    <w:lsdException w:unhideWhenUsed="0" w:uiPriority="72" w:semiHidden="0" w:name="Colorful List Accent 6"/>
-    <w:lsdException w:unhideWhenUsed="0" w:uiPriority="73" w:semiHidden="0" w:name="Colorful Grid Accent 6"/>
+  <w:latentStyles w:defLockedState="0" w:defUIPriority="0" w:defSemiHidden="0" w:defUnhideWhenUsed="0" w:defQFormat="0" w:count="376">
+    <w:lsdException w:name="Normal" w:qFormat="1"/>
+    <w:lsdException w:name="heading 1" w:qFormat="1"/>
+    <w:lsdException w:name="heading 2" w:unhideWhenUsed="1" w:qFormat="1"/>
+    <w:lsdException w:name="heading 3" w:unhideWhenUsed="1" w:qFormat="1"/>
+    <w:lsdException w:name="heading 4" w:semiHidden="1" w:unhideWhenUsed="1" w:qFormat="1"/>
+    <w:lsdException w:name="heading 5" w:semiHidden="1" w:unhideWhenUsed="1" w:qFormat="1"/>
+    <w:lsdException w:name="heading 6" w:semiHidden="1" w:unhideWhenUsed="1" w:qFormat="1"/>
+    <w:lsdException w:name="heading 7" w:semiHidden="1" w:unhideWhenUsed="1" w:qFormat="1"/>
+    <w:lsdException w:name="heading 8" w:semiHidden="1" w:unhideWhenUsed="1" w:qFormat="1"/>
+    <w:lsdException w:name="heading 9" w:semiHidden="1" w:unhideWhenUsed="1" w:qFormat="1"/>
+    <w:lsdException w:name="toc 1" w:uiPriority="39" w:unhideWhenUsed="1" w:qFormat="1"/>
+    <w:lsdException w:name="toc 2" w:uiPriority="39" w:qFormat="1"/>
+    <w:lsdException w:name="toc 3" w:uiPriority="39" w:qFormat="1"/>
+    <w:lsdException w:name="Normal Indent" w:qFormat="1"/>
+    <w:lsdException w:name="caption" w:semiHidden="1" w:unhideWhenUsed="1" w:qFormat="1"/>
+    <w:lsdException w:name="Title" w:qFormat="1"/>
+    <w:lsdException w:name="Default Paragraph Font" w:semiHidden="1" w:uiPriority="1" w:unhideWhenUsed="1" w:qFormat="1"/>
+    <w:lsdException w:name="Subtitle" w:qFormat="1"/>
+    <w:lsdException w:name="Hyperlink" w:uiPriority="99" w:unhideWhenUsed="1" w:qFormat="1"/>
+    <w:lsdException w:name="Strong" w:qFormat="1"/>
+    <w:lsdException w:name="Emphasis" w:qFormat="1"/>
+    <w:lsdException w:name="HTML Top of Form" w:semiHidden="1" w:uiPriority="99" w:unhideWhenUsed="1"/>
+    <w:lsdException w:name="HTML Bottom of Form" w:semiHidden="1" w:uiPriority="99" w:unhideWhenUsed="1"/>
+    <w:lsdException w:name="Normal Table" w:semiHidden="1" w:uiPriority="99" w:unhideWhenUsed="1"/>
+    <w:lsdException w:name="No List" w:semiHidden="1" w:uiPriority="99" w:unhideWhenUsed="1"/>
+    <w:lsdException w:name="Outline List 1" w:semiHidden="1" w:uiPriority="99" w:unhideWhenUsed="1"/>
+    <w:lsdException w:name="Outline List 2" w:semiHidden="1" w:uiPriority="99" w:unhideWhenUsed="1"/>
+    <w:lsdException w:name="Outline List 3" w:semiHidden="1" w:uiPriority="99" w:unhideWhenUsed="1"/>
+    <w:lsdException w:name="Table Simple 1" w:semiHidden="1" w:unhideWhenUsed="1"/>
+    <w:lsdException w:name="Table Simple 2" w:semiHidden="1" w:unhideWhenUsed="1"/>
+    <w:lsdException w:name="Table Simple 3" w:semiHidden="1" w:unhideWhenUsed="1"/>
+    <w:lsdException w:name="Table Classic 1" w:semiHidden="1" w:unhideWhenUsed="1"/>
+    <w:lsdException w:name="Table Classic 2" w:semiHidden="1" w:unhideWhenUsed="1"/>
+    <w:lsdException w:name="Table Classic 3" w:semiHidden="1" w:unhideWhenUsed="1"/>
+    <w:lsdException w:name="Table Classic 4" w:semiHidden="1" w:unhideWhenUsed="1"/>
+    <w:lsdException w:name="Table Colorful 1" w:semiHidden="1" w:unhideWhenUsed="1"/>
+    <w:lsdException w:name="Table Colorful 2" w:semiHidden="1" w:unhideWhenUsed="1"/>
+    <w:lsdException w:name="Table Colorful 3" w:semiHidden="1" w:unhideWhenUsed="1"/>
+    <w:lsdException w:name="Table Columns 1" w:semiHidden="1" w:unhideWhenUsed="1"/>
+    <w:lsdException w:name="Table Columns 2" w:semiHidden="1" w:unhideWhenUsed="1"/>
+    <w:lsdException w:name="Table Columns 3" w:semiHidden="1" w:unhideWhenUsed="1"/>
+    <w:lsdException w:name="Table Columns 4" w:semiHidden="1" w:unhideWhenUsed="1"/>
+    <w:lsdException w:name="Table Columns 5" w:semiHidden="1" w:unhideWhenUsed="1"/>
+    <w:lsdException w:name="Table Grid 1" w:semiHidden="1" w:unhideWhenUsed="1"/>
+    <w:lsdException w:name="Table Grid 2" w:semiHidden="1" w:unhideWhenUsed="1"/>
+    <w:lsdException w:name="Table Grid 3" w:semiHidden="1" w:unhideWhenUsed="1"/>
+    <w:lsdException w:name="Table Grid 4" w:semiHidden="1" w:unhideWhenUsed="1"/>
+    <w:lsdException w:name="Table Grid 5" w:semiHidden="1" w:unhideWhenUsed="1"/>
+    <w:lsdException w:name="Table Grid 6" w:semiHidden="1" w:unhideWhenUsed="1"/>
+    <w:lsdException w:name="Table Grid 7" w:semiHidden="1" w:unhideWhenUsed="1"/>
+    <w:lsdException w:name="Table Grid 8" w:semiHidden="1" w:unhideWhenUsed="1"/>
+    <w:lsdException w:name="Table List 1" w:semiHidden="1" w:unhideWhenUsed="1"/>
+    <w:lsdException w:name="Table List 2" w:semiHidden="1" w:unhideWhenUsed="1"/>
+    <w:lsdException w:name="Table List 3" w:semiHidden="1" w:unhideWhenUsed="1"/>
+    <w:lsdException w:name="Table List 4" w:semiHidden="1" w:unhideWhenUsed="1"/>
+    <w:lsdException w:name="Table List 5" w:semiHidden="1" w:unhideWhenUsed="1"/>
+    <w:lsdException w:name="Table List 6" w:semiHidden="1" w:unhideWhenUsed="1"/>
+    <w:lsdException w:name="Table List 7" w:semiHidden="1" w:unhideWhenUsed="1"/>
+    <w:lsdException w:name="Table List 8" w:semiHidden="1" w:unhideWhenUsed="1"/>
+    <w:lsdException w:name="Table 3D effects 1" w:semiHidden="1" w:unhideWhenUsed="1"/>
+    <w:lsdException w:name="Table 3D effects 2" w:semiHidden="1" w:unhideWhenUsed="1"/>
+    <w:lsdException w:name="Table 3D effects 3" w:semiHidden="1" w:unhideWhenUsed="1"/>
+    <w:lsdException w:name="Table Contemporary" w:semiHidden="1" w:unhideWhenUsed="1"/>
+    <w:lsdException w:name="Table Elegant" w:semiHidden="1" w:unhideWhenUsed="1"/>
+    <w:lsdException w:name="Table Professional" w:semiHidden="1" w:unhideWhenUsed="1"/>
+    <w:lsdException w:name="Table Subtle 1" w:semiHidden="1" w:unhideWhenUsed="1"/>
+    <w:lsdException w:name="Table Subtle 2" w:semiHidden="1" w:unhideWhenUsed="1"/>
+    <w:lsdException w:name="Table Web 1" w:semiHidden="1" w:unhideWhenUsed="1"/>
+    <w:lsdException w:name="Table Web 2" w:semiHidden="1" w:unhideWhenUsed="1"/>
+    <w:lsdException w:name="Table Web 3" w:semiHidden="1" w:unhideWhenUsed="1"/>
+    <w:lsdException w:name="Table Grid" w:qFormat="1"/>
+    <w:lsdException w:name="Table Theme" w:semiHidden="1" w:unhideWhenUsed="1"/>
+    <w:lsdException w:name="Placeholder Text" w:semiHidden="1" w:uiPriority="99"/>
+    <w:lsdException w:name="No Spacing" w:uiPriority="99"/>
+    <w:lsdException w:name="Light Shading" w:uiPriority="60"/>
+    <w:lsdException w:name="Light List" w:uiPriority="61"/>
+    <w:lsdException w:name="Light Grid" w:uiPriority="62"/>
+    <w:lsdException w:name="Medium Shading 1" w:uiPriority="63"/>
+    <w:lsdException w:name="Medium Shading 2" w:uiPriority="64"/>
+    <w:lsdException w:name="Medium List 1" w:uiPriority="65"/>
+    <w:lsdException w:name="Medium List 2" w:uiPriority="66"/>
+    <w:lsdException w:name="Medium Grid 1" w:uiPriority="67"/>
+    <w:lsdException w:name="Medium Grid 2" w:uiPriority="68"/>
+    <w:lsdException w:name="Medium Grid 3" w:uiPriority="69"/>
+    <w:lsdException w:name="Dark List" w:uiPriority="70"/>
+    <w:lsdException w:name="Colorful Shading" w:uiPriority="71"/>
+    <w:lsdException w:name="Colorful List" w:uiPriority="72"/>
+    <w:lsdException w:name="Colorful Grid" w:uiPriority="73"/>
+    <w:lsdException w:name="Light Shading Accent 1" w:uiPriority="60"/>
+    <w:lsdException w:name="Light List Accent 1" w:uiPriority="61"/>
+    <w:lsdException w:name="Light Grid Accent 1" w:uiPriority="62"/>
+    <w:lsdException w:name="Medium Shading 1 Accent 1" w:uiPriority="63"/>
+    <w:lsdException w:name="Medium Shading 2 Accent 1" w:uiPriority="64"/>
+    <w:lsdException w:name="Medium List 1 Accent 1" w:uiPriority="65"/>
+    <w:lsdException w:name="Revision" w:semiHidden="1" w:uiPriority="99"/>
+    <w:lsdException w:name="List Paragraph" w:uiPriority="34" w:qFormat="1"/>
+    <w:lsdException w:name="Quote" w:uiPriority="99"/>
+    <w:lsdException w:name="Intense Quote" w:uiPriority="99"/>
+    <w:lsdException w:name="Medium List 2 Accent 1" w:uiPriority="66"/>
+    <w:lsdException w:name="Medium Grid 1 Accent 1" w:uiPriority="67"/>
+    <w:lsdException w:name="Medium Grid 2 Accent 1" w:uiPriority="68"/>
+    <w:lsdException w:name="Medium Grid 3 Accent 1" w:uiPriority="69"/>
+    <w:lsdException w:name="Dark List Accent 1" w:uiPriority="70"/>
+    <w:lsdException w:name="Colorful Shading Accent 1" w:uiPriority="71"/>
+    <w:lsdException w:name="Colorful List Accent 1" w:uiPriority="72"/>
+    <w:lsdException w:name="Colorful Grid Accent 1" w:uiPriority="73"/>
+    <w:lsdException w:name="Light Shading Accent 2" w:uiPriority="60"/>
+    <w:lsdException w:name="Light List Accent 2" w:uiPriority="61"/>
+    <w:lsdException w:name="Light Grid Accent 2" w:uiPriority="62"/>
+    <w:lsdException w:name="Medium Shading 1 Accent 2" w:uiPriority="63"/>
+    <w:lsdException w:name="Medium Shading 2 Accent 2" w:uiPriority="64"/>
+    <w:lsdException w:name="Medium List 1 Accent 2" w:uiPriority="65"/>
+    <w:lsdException w:name="Medium List 2 Accent 2" w:uiPriority="66"/>
+    <w:lsdException w:name="Medium Grid 1 Accent 2" w:uiPriority="67"/>
+    <w:lsdException w:name="Medium Grid 2 Accent 2" w:uiPriority="68"/>
+    <w:lsdException w:name="Medium Grid 3 Accent 2" w:uiPriority="69"/>
+    <w:lsdException w:name="Dark List Accent 2" w:uiPriority="70"/>
+    <w:lsdException w:name="Colorful Shading Accent 2" w:uiPriority="71"/>
+    <w:lsdException w:name="Colorful List Accent 2" w:uiPriority="72"/>
+    <w:lsdException w:name="Colorful Grid Accent 2" w:uiPriority="73"/>
+    <w:lsdException w:name="Light Shading Accent 3" w:uiPriority="60"/>
+    <w:lsdException w:name="Light List Accent 3" w:uiPriority="61"/>
+    <w:lsdException w:name="Light Grid Accent 3" w:uiPriority="62"/>
+    <w:lsdException w:name="Medium Shading 1 Accent 3" w:uiPriority="63"/>
+    <w:lsdException w:name="Medium Shading 2 Accent 3" w:uiPriority="64"/>
+    <w:lsdException w:name="Medium List 1 Accent 3" w:uiPriority="65"/>
+    <w:lsdException w:name="Medium List 2 Accent 3" w:uiPriority="66"/>
+    <w:lsdException w:name="Medium Grid 1 Accent 3" w:uiPriority="67"/>
+    <w:lsdException w:name="Medium Grid 2 Accent 3" w:uiPriority="68"/>
+    <w:lsdException w:name="Medium Grid 3 Accent 3" w:uiPriority="69"/>
+    <w:lsdException w:name="Dark List Accent 3" w:uiPriority="70"/>
+    <w:lsdException w:name="Colorful Shading Accent 3" w:uiPriority="71"/>
+    <w:lsdException w:name="Colorful List Accent 3" w:uiPriority="72"/>
+    <w:lsdException w:name="Colorful Grid Accent 3" w:uiPriority="73"/>
+    <w:lsdException w:name="Light Shading Accent 4" w:uiPriority="60"/>
+    <w:lsdException w:name="Light List Accent 4" w:uiPriority="61"/>
+    <w:lsdException w:name="Light Grid Accent 4" w:uiPriority="62"/>
+    <w:lsdException w:name="Medium Shading 1 Accent 4" w:uiPriority="63"/>
+    <w:lsdException w:name="Medium Shading 2 Accent 4" w:uiPriority="64"/>
+    <w:lsdException w:name="Medium List 1 Accent 4" w:uiPriority="65"/>
+    <w:lsdException w:name="Medium List 2 Accent 4" w:uiPriority="66"/>
+    <w:lsdException w:name="Medium Grid 1 Accent 4" w:uiPriority="67"/>
+    <w:lsdException w:name="Medium Grid 2 Accent 4" w:uiPriority="68"/>
+    <w:lsdException w:name="Medium Grid 3 Accent 4" w:uiPriority="69"/>
+    <w:lsdException w:name="Dark List Accent 4" w:uiPriority="70"/>
+    <w:lsdException w:name="Colorful Shading Accent 4" w:uiPriority="71"/>
+    <w:lsdException w:name="Colorful List Accent 4" w:uiPriority="72"/>
+    <w:lsdException w:name="Colorful Grid Accent 4" w:uiPriority="73"/>
+    <w:lsdException w:name="Light Shading Accent 5" w:uiPriority="60"/>
+    <w:lsdException w:name="Light List Accent 5" w:uiPriority="61"/>
+    <w:lsdException w:name="Light Grid Accent 5" w:uiPriority="62"/>
+    <w:lsdException w:name="Medium Shading 1 Accent 5" w:uiPriority="63"/>
+    <w:lsdException w:name="Medium Shading 2 Accent 5" w:uiPriority="64"/>
+    <w:lsdException w:name="Medium List 1 Accent 5" w:uiPriority="65"/>
+    <w:lsdException w:name="Medium List 2 Accent 5" w:uiPriority="66"/>
+    <w:lsdException w:name="Medium Grid 1 Accent 5" w:uiPriority="67"/>
+    <w:lsdException w:name="Medium Grid 2 Accent 5" w:uiPriority="68"/>
+    <w:lsdException w:name="Medium Grid 3 Accent 5" w:uiPriority="69"/>
+    <w:lsdException w:name="Dark List Accent 5" w:uiPriority="70"/>
+    <w:lsdException w:name="Colorful Shading Accent 5" w:uiPriority="71"/>
+    <w:lsdException w:name="Colorful List Accent 5" w:uiPriority="72"/>
+    <w:lsdException w:name="Colorful Grid Accent 5" w:uiPriority="73"/>
+    <w:lsdException w:name="Light Shading Accent 6" w:uiPriority="60"/>
+    <w:lsdException w:name="Light List Accent 6" w:uiPriority="61"/>
+    <w:lsdException w:name="Light Grid Accent 6" w:uiPriority="62"/>
+    <w:lsdException w:name="Medium Shading 1 Accent 6" w:uiPriority="63"/>
+    <w:lsdException w:name="Medium Shading 2 Accent 6" w:uiPriority="64"/>
+    <w:lsdException w:name="Medium List 1 Accent 6" w:uiPriority="65"/>
+    <w:lsdException w:name="Medium List 2 Accent 6" w:uiPriority="66"/>
+    <w:lsdException w:name="Medium Grid 1 Accent 6" w:uiPriority="67"/>
+    <w:lsdException w:name="Medium Grid 2 Accent 6" w:uiPriority="68"/>
+    <w:lsdException w:name="Medium Grid 3 Accent 6" w:uiPriority="69"/>
+    <w:lsdException w:name="Dark List Accent 6" w:uiPriority="70"/>
+    <w:lsdException w:name="Colorful Shading Accent 6" w:uiPriority="71"/>
+    <w:lsdException w:name="Colorful List Accent 6" w:uiPriority="72"/>
+    <w:lsdException w:name="Colorful Grid Accent 6" w:uiPriority="73"/>
+    <w:lsdException w:name="Subtle Emphasis" w:uiPriority="19" w:qFormat="1"/>
+    <w:lsdException w:name="Intense Emphasis" w:uiPriority="21" w:qFormat="1"/>
+    <w:lsdException w:name="Subtle Reference" w:uiPriority="31" w:qFormat="1"/>
+    <w:lsdException w:name="Intense Reference" w:uiPriority="32" w:qFormat="1"/>
+    <w:lsdException w:name="Book Title" w:uiPriority="33" w:qFormat="1"/>
+    <w:lsdException w:name="Bibliography" w:semiHidden="1" w:uiPriority="37" w:unhideWhenUsed="1"/>
+    <w:lsdException w:name="TOC Heading" w:semiHidden="1" w:uiPriority="39" w:unhideWhenUsed="1" w:qFormat="1"/>
+    <w:lsdException w:name="Plain Table 1" w:uiPriority="41"/>
+    <w:lsdException w:name="Plain Table 2" w:uiPriority="42"/>
+    <w:lsdException w:name="Plain Table 3" w:uiPriority="43"/>
+    <w:lsdException w:name="Plain Table 4" w:uiPriority="44"/>
+    <w:lsdException w:name="Plain Table 5" w:uiPriority="45"/>
+    <w:lsdException w:name="Grid Table Light" w:uiPriority="40"/>
+    <w:lsdException w:name="Grid Table 1 Light" w:uiPriority="46"/>
+    <w:lsdException w:name="Grid Table 2" w:uiPriority="47"/>
+    <w:lsdException w:name="Grid Table 3" w:uiPriority="48"/>
+    <w:lsdException w:name="Grid Table 4" w:uiPriority="49"/>
+    <w:lsdException w:name="Grid Table 5 Dark" w:uiPriority="50"/>
+    <w:lsdException w:name="Grid Table 6 Colorful" w:uiPriority="51"/>
+    <w:lsdException w:name="Grid Table 7 Colorful" w:uiPriority="52"/>
+    <w:lsdException w:name="Grid Table 1 Light Accent 1" w:uiPriority="46"/>
+    <w:lsdException w:name="Grid Table 2 Accent 1" w:uiPriority="47"/>
+    <w:lsdException w:name="Grid Table 3 Accent 1" w:uiPriority="48"/>
+    <w:lsdException w:name="Grid Table 4 Accent 1" w:uiPriority="49"/>
+    <w:lsdException w:name="Grid Table 5 Dark Accent 1" w:uiPriority="50"/>
+    <w:lsdException w:name="Grid Table 6 Colorful Accent 1" w:uiPriority="51"/>
+    <w:lsdException w:name="Grid Table 7 Colorful Accent 1" w:uiPriority="52"/>
+    <w:lsdException w:name="Grid Table 1 Light Accent 2" w:uiPriority="46"/>
+    <w:lsdException w:name="Grid Table 2 Accent 2" w:uiPriority="47"/>
+    <w:lsdException w:name="Grid Table 3 Accent 2" w:uiPriority="48"/>
+    <w:lsdException w:name="Grid Table 4 Accent 2" w:uiPriority="49"/>
+    <w:lsdException w:name="Grid Table 5 Dark Accent 2" w:uiPriority="50"/>
+    <w:lsdException w:name="Grid Table 6 Colorful Accent 2" w:uiPriority="51"/>
+    <w:lsdException w:name="Grid Table 7 Colorful Accent 2" w:uiPriority="52"/>
+    <w:lsdException w:name="Grid Table 1 Light Accent 3" w:uiPriority="46"/>
+    <w:lsdException w:name="Grid Table 2 Accent 3" w:uiPriority="47"/>
+    <w:lsdException w:name="Grid Table 3 Accent 3" w:uiPriority="48"/>
+    <w:lsdException w:name="Grid Table 4 Accent 3" w:uiPriority="49"/>
+    <w:lsdException w:name="Grid Table 5 Dark Accent 3" w:uiPriority="50"/>
+    <w:lsdException w:name="Grid Table 6 Colorful Accent 3" w:uiPriority="51"/>
+    <w:lsdException w:name="Grid Table 7 Colorful Accent 3" w:uiPriority="52"/>
+    <w:lsdException w:name="Grid Table 1 Light Accent 4" w:uiPriority="46"/>
+    <w:lsdException w:name="Grid Table 2 Accent 4" w:uiPriority="47"/>
+    <w:lsdException w:name="Grid Table 3 Accent 4" w:uiPriority="48"/>
+    <w:lsdException w:name="Grid Table 4 Accent 4" w:uiPriority="49"/>
+    <w:lsdException w:name="Grid Table 5 Dark Accent 4" w:uiPriority="50"/>
+    <w:lsdException w:name="Grid Table 6 Colorful Accent 4" w:uiPriority="51"/>
+    <w:lsdException w:name="Grid Table 7 Colorful Accent 4" w:uiPriority="52"/>
+    <w:lsdException w:name="Grid Table 1 Light Accent 5" w:uiPriority="46"/>
+    <w:lsdException w:name="Grid Table 2 Accent 5" w:uiPriority="47"/>
+    <w:lsdException w:name="Grid Table 3 Accent 5" w:uiPriority="48"/>
+    <w:lsdException w:name="Grid Table 4 Accent 5" w:uiPriority="49"/>
+    <w:lsdException w:name="Grid Table 5 Dark Accent 5" w:uiPriority="50"/>
+    <w:lsdException w:name="Grid Table 6 Colorful Accent 5" w:uiPriority="51"/>
+    <w:lsdException w:name="Grid Table 7 Colorful Accent 5" w:uiPriority="52"/>
+    <w:lsdException w:name="Grid Table 1 Light Accent 6" w:uiPriority="46"/>
+    <w:lsdException w:name="Grid Table 2 Accent 6" w:uiPriority="47"/>
+    <w:lsdException w:name="Grid Table 3 Accent 6" w:uiPriority="48"/>
+    <w:lsdException w:name="Grid Table 4 Accent 6" w:uiPriority="49"/>
+    <w:lsdException w:name="Grid Table 5 Dark Accent 6" w:uiPriority="50"/>
+    <w:lsdException w:name="Grid Table 6 Colorful Accent 6" w:uiPriority="51"/>
+    <w:lsdException w:name="Grid Table 7 Colorful Accent 6" w:uiPriority="52"/>
+    <w:lsdException w:name="List Table 1 Light" w:uiPriority="46"/>
+    <w:lsdException w:name="List Table 2" w:uiPriority="47"/>
+    <w:lsdException w:name="List Table 3" w:uiPriority="48"/>
+    <w:lsdException w:name="List Table 4" w:uiPriority="49"/>
+    <w:lsdException w:name="List Table 5 Dark" w:uiPriority="50"/>
+    <w:lsdException w:name="List Table 6 Colorful" w:uiPriority="51"/>
+    <w:lsdException w:name="List Table 7 Colorful" w:uiPriority="52"/>
+    <w:lsdException w:name="List Table 1 Light Accent 1" w:uiPriority="46"/>
+    <w:lsdException w:name="List Table 2 Accent 1" w:uiPriority="47"/>
+    <w:lsdException w:name="List Table 3 Accent 1" w:uiPriority="48"/>
+    <w:lsdException w:name="List Table 4 Accent 1" w:uiPriority="49"/>
+    <w:lsdException w:name="List Table 5 Dark Accent 1" w:uiPriority="50"/>
+    <w:lsdException w:name="List Table 6 Colorful Accent 1" w:uiPriority="51"/>
+    <w:lsdException w:name="List Table 7 Colorful Accent 1" w:uiPriority="52"/>
+    <w:lsdException w:name="List Table 1 Light Accent 2" w:uiPriority="46"/>
+    <w:lsdException w:name="List Table 2 Accent 2" w:uiPriority="47"/>
+    <w:lsdException w:name="List Table 3 Accent 2" w:uiPriority="48"/>
+    <w:lsdException w:name="List Table 4 Accent 2" w:uiPriority="49"/>
+    <w:lsdException w:name="List Table 5 Dark Accent 2" w:uiPriority="50"/>
+    <w:lsdException w:name="List Table 6 Colorful Accent 2" w:uiPriority="51"/>
+    <w:lsdException w:name="List Table 7 Colorful Accent 2" w:uiPriority="52"/>
+    <w:lsdException w:name="List Table 1 Light Accent 3" w:uiPriority="46"/>
+    <w:lsdException w:name="List Table 2 Accent 3" w:uiPriority="47"/>
+    <w:lsdException w:name="List Table 3 Accent 3" w:uiPriority="48"/>
+    <w:lsdException w:name="List Table 4 Accent 3" w:uiPriority="49"/>
+    <w:lsdException w:name="List Table 5 Dark Accent 3" w:uiPriority="50"/>
+    <w:lsdException w:name="List Table 6 Colorful Accent 3" w:uiPriority="51"/>
+    <w:lsdException w:name="List Table 7 Colorful Accent 3" w:uiPriority="52"/>
+    <w:lsdException w:name="List Table 1 Light Accent 4" w:uiPriority="46"/>
+    <w:lsdException w:name="List Table 2 Accent 4" w:uiPriority="47"/>
+    <w:lsdException w:name="List Table 3 Accent 4" w:uiPriority="48"/>
+    <w:lsdException w:name="List Table 4 Accent 4" w:uiPriority="49"/>
+    <w:lsdException w:name="List Table 5 Dark Accent 4" w:uiPriority="50"/>
+    <w:lsdException w:name="List Table 6 Colorful Accent 4" w:uiPriority="51"/>
+    <w:lsdException w:name="List Table 7 Colorful Accent 4" w:uiPriority="52"/>
+    <w:lsdException w:name="List Table 1 Light Accent 5" w:uiPriority="46"/>
+    <w:lsdException w:name="List Table 2 Accent 5" w:uiPriority="47"/>
+    <w:lsdException w:name="List Table 3 Accent 5" w:uiPriority="48"/>
+    <w:lsdException w:name="List Table 4 Accent 5" w:uiPriority="49"/>
+    <w:lsdException w:name="List Table 5 Dark Accent 5" w:uiPriority="50"/>
+    <w:lsdException w:name="List Table 6 Colorful Accent 5" w:uiPriority="51"/>
+    <w:lsdException w:name="List Table 7 Colorful Accent 5" w:uiPriority="52"/>
+    <w:lsdException w:name="List Table 1 Light Accent 6" w:uiPriority="46"/>
+    <w:lsdException w:name="List Table 2 Accent 6" w:uiPriority="47"/>
+    <w:lsdException w:name="List Table 3 Accent 6" w:uiPriority="48"/>
+    <w:lsdException w:name="List Table 4 Accent 6" w:uiPriority="49"/>
+    <w:lsdException w:name="List Table 5 Dark Accent 6" w:uiPriority="50"/>
+    <w:lsdException w:name="List Table 6 Colorful Accent 6" w:uiPriority="51"/>
+    <w:lsdException w:name="List Table 7 Colorful Accent 6" w:uiPriority="52"/>
+    <w:lsdException w:name="Mention" w:semiHidden="1" w:uiPriority="99" w:unhideWhenUsed="1"/>
+    <w:lsdException w:name="Smart Hyperlink" w:semiHidden="1" w:uiPriority="99" w:unhideWhenUsed="1"/>
+    <w:lsdException w:name="Hashtag" w:semiHidden="1" w:uiPriority="99" w:unhideWhenUsed="1"/>
+    <w:lsdException w:name="Unresolved Mention" w:semiHidden="1" w:uiPriority="99" w:unhideWhenUsed="1"/>
+    <w:lsdException w:name="Smart Link" w:semiHidden="1" w:uiPriority="99" w:unhideWhenUsed="1"/>
   </w:latentStyles>
-  <w:style w:type="paragraph" w:default="1" w:styleId="1">
+  <w:style w:type="paragraph" w:default="1" w:styleId="a">
     <w:name w:val="Normal"/>
     <w:qFormat/>
-    <w:uiPriority w:val="0"/>
     <w:pPr>
       <w:widowControl w:val="0"/>
       <w:jc w:val="both"/>
     </w:pPr>
     <w:rPr>
-      <w:rFonts w:asciiTheme="minorHAnsi" w:hAnsiTheme="minorHAnsi" w:eastAsiaTheme="minorEastAsia" w:cstheme="minorBidi"/>
+      <w:rFonts w:asciiTheme="minorHAnsi" w:eastAsiaTheme="minorEastAsia" w:hAnsiTheme="minorHAnsi" w:cstheme="minorBidi"/>
       <w:kern w:val="2"/>
       <w:sz w:val="21"/>
       <w:szCs w:val="24"/>
-      <w:lang w:val="en-US" w:eastAsia="zh-CN" w:bidi="ar-SA"/>
     </w:rPr>
   </w:style>
-  <w:style w:type="paragraph" w:styleId="2">
+  <w:style w:type="paragraph" w:styleId="1">
     <w:name w:val="heading 1"/>
-    <w:basedOn w:val="1"/>
-    <w:next w:val="1"/>
+    <w:basedOn w:val="a"/>
+    <w:next w:val="a"/>
     <w:qFormat/>
-    <w:uiPriority w:val="0"/>
     <w:pPr>
       <w:keepNext/>
       <w:keepLines/>
@@ -9149,13 +8949,12 @@
       <w:sz w:val="44"/>
     </w:rPr>
   </w:style>
-  <w:style w:type="paragraph" w:styleId="3">
+  <w:style w:type="paragraph" w:styleId="2">
     <w:name w:val="heading 2"/>
-    <w:basedOn w:val="1"/>
-    <w:next w:val="1"/>
+    <w:basedOn w:val="a"/>
+    <w:next w:val="a"/>
     <w:unhideWhenUsed/>
     <w:qFormat/>
-    <w:uiPriority w:val="0"/>
     <w:pPr>
       <w:keepNext/>
       <w:keepLines/>
@@ -9163,19 +8962,18 @@
       <w:outlineLvl w:val="1"/>
     </w:pPr>
     <w:rPr>
-      <w:rFonts w:ascii="Arial" w:hAnsi="Arial" w:eastAsia="黑体"/>
+      <w:rFonts w:ascii="Arial" w:eastAsia="黑体" w:hAnsi="Arial"/>
       <w:b/>
       <w:sz w:val="32"/>
     </w:rPr>
   </w:style>
-  <w:style w:type="paragraph" w:styleId="4">
+  <w:style w:type="paragraph" w:styleId="3">
     <w:name w:val="heading 3"/>
-    <w:basedOn w:val="1"/>
-    <w:next w:val="1"/>
-    <w:link w:val="18"/>
+    <w:basedOn w:val="a"/>
+    <w:next w:val="a"/>
+    <w:link w:val="30"/>
     <w:unhideWhenUsed/>
     <w:qFormat/>
-    <w:uiPriority w:val="0"/>
     <w:pPr>
       <w:keepNext/>
       <w:keepLines/>
@@ -9189,20 +8987,19 @@
       <w:szCs w:val="32"/>
     </w:rPr>
   </w:style>
-  <w:style w:type="character" w:default="1" w:styleId="10">
+  <w:style w:type="character" w:default="1" w:styleId="a0">
     <w:name w:val="Default Paragraph Font"/>
+    <w:uiPriority w:val="1"/>
     <w:semiHidden/>
     <w:unhideWhenUsed/>
-    <w:qFormat/>
-    <w:uiPriority w:val="1"/>
   </w:style>
-  <w:style w:type="table" w:default="1" w:styleId="12">
+  <w:style w:type="table" w:default="1" w:styleId="a1">
     <w:name w:val="Normal Table"/>
+    <w:uiPriority w:val="99"/>
     <w:semiHidden/>
     <w:unhideWhenUsed/>
-    <w:uiPriority w:val="99"/>
     <w:tblPr>
-      <w:tblLayout w:type="fixed"/>
+      <w:tblInd w:w="0" w:type="dxa"/>
       <w:tblCellMar>
         <w:top w:w="0" w:type="dxa"/>
         <w:left w:w="108" w:type="dxa"/>
@@ -9211,165 +9008,156 @@
       </w:tblCellMar>
     </w:tblPr>
   </w:style>
-  <w:style w:type="paragraph" w:styleId="5">
+  <w:style w:type="numbering" w:default="1" w:styleId="a2">
+    <w:name w:val="No List"/>
+    <w:uiPriority w:val="99"/>
+    <w:semiHidden/>
+    <w:unhideWhenUsed/>
+  </w:style>
+  <w:style w:type="paragraph" w:styleId="a3">
     <w:name w:val="Normal Indent"/>
-    <w:basedOn w:val="1"/>
+    <w:basedOn w:val="a"/>
     <w:qFormat/>
-    <w:uiPriority w:val="0"/>
     <w:pPr>
       <w:widowControl/>
       <w:spacing w:line="288" w:lineRule="auto"/>
       <w:ind w:firstLine="420"/>
     </w:pPr>
     <w:rPr>
-      <w:rFonts w:ascii="宋体-简" w:hAnsi="宋体-简" w:eastAsia="宋体" w:cs="宋体-简"/>
+      <w:rFonts w:ascii="宋体-简" w:eastAsia="宋体" w:hAnsi="宋体-简" w:cs="宋体-简"/>
       <w:bCs/>
       <w:sz w:val="24"/>
       <w:szCs w:val="32"/>
     </w:rPr>
   </w:style>
-  <w:style w:type="paragraph" w:styleId="6">
+  <w:style w:type="paragraph" w:styleId="TOC3">
     <w:name w:val="toc 3"/>
-    <w:basedOn w:val="1"/>
-    <w:next w:val="1"/>
+    <w:basedOn w:val="a"/>
+    <w:next w:val="a"/>
+    <w:uiPriority w:val="39"/>
     <w:qFormat/>
-    <w:uiPriority w:val="39"/>
     <w:pPr>
-      <w:ind w:left="840" w:leftChars="400"/>
+      <w:ind w:leftChars="400" w:left="840"/>
     </w:pPr>
   </w:style>
-  <w:style w:type="paragraph" w:styleId="7">
+  <w:style w:type="paragraph" w:styleId="TOC1">
     <w:name w:val="toc 1"/>
-    <w:basedOn w:val="1"/>
-    <w:next w:val="1"/>
+    <w:basedOn w:val="a"/>
+    <w:next w:val="a"/>
+    <w:uiPriority w:val="39"/>
     <w:unhideWhenUsed/>
     <w:qFormat/>
+  </w:style>
+  <w:style w:type="paragraph" w:styleId="TOC2">
+    <w:name w:val="toc 2"/>
+    <w:basedOn w:val="a"/>
+    <w:next w:val="a"/>
     <w:uiPriority w:val="39"/>
-  </w:style>
-  <w:style w:type="paragraph" w:styleId="8">
-    <w:name w:val="toc 2"/>
-    <w:basedOn w:val="1"/>
-    <w:next w:val="1"/>
     <w:qFormat/>
-    <w:uiPriority w:val="39"/>
     <w:pPr>
-      <w:ind w:left="420" w:leftChars="200"/>
+      <w:ind w:leftChars="200" w:left="420"/>
     </w:pPr>
   </w:style>
-  <w:style w:type="paragraph" w:styleId="9">
+  <w:style w:type="paragraph" w:styleId="a4">
     <w:name w:val="Normal (Web)"/>
-    <w:basedOn w:val="1"/>
-    <w:uiPriority w:val="0"/>
+    <w:basedOn w:val="a"/>
     <w:pPr>
-      <w:spacing w:before="0" w:beforeAutospacing="1" w:after="0" w:afterAutospacing="1"/>
-      <w:ind w:left="0" w:right="0"/>
+      <w:spacing w:beforeAutospacing="1" w:afterAutospacing="1"/>
       <w:jc w:val="left"/>
     </w:pPr>
     <w:rPr>
+      <w:rFonts w:cs="Times New Roman"/>
       <w:kern w:val="0"/>
       <w:sz w:val="24"/>
-      <w:lang w:val="en-US" w:eastAsia="zh-CN" w:bidi="ar"/>
     </w:rPr>
   </w:style>
-  <w:style w:type="character" w:styleId="11">
+  <w:style w:type="character" w:styleId="a5">
     <w:name w:val="Hyperlink"/>
-    <w:basedOn w:val="10"/>
+    <w:basedOn w:val="a0"/>
+    <w:uiPriority w:val="99"/>
     <w:unhideWhenUsed/>
     <w:qFormat/>
-    <w:uiPriority w:val="99"/>
     <w:rPr>
       <w:color w:val="0563C1" w:themeColor="hyperlink"/>
       <w:u w:val="single"/>
-      <w14:textFill>
-        <w14:solidFill>
-          <w14:schemeClr w14:val="hlink"/>
-        </w14:solidFill>
-      </w14:textFill>
     </w:rPr>
   </w:style>
-  <w:style w:type="table" w:styleId="13">
+  <w:style w:type="table" w:styleId="a6">
     <w:name w:val="Table Grid"/>
-    <w:basedOn w:val="12"/>
+    <w:basedOn w:val="a1"/>
     <w:qFormat/>
-    <w:uiPriority w:val="0"/>
     <w:tblPr>
       <w:tblBorders>
-        <w:top w:val="single" w:color="000000" w:sz="4" w:space="0"/>
-        <w:left w:val="single" w:color="000000" w:sz="4" w:space="0"/>
-        <w:bottom w:val="single" w:color="000000" w:sz="4" w:space="0"/>
-        <w:right w:val="single" w:color="000000" w:sz="4" w:space="0"/>
-        <w:insideH w:val="single" w:color="000000" w:sz="4" w:space="0"/>
-        <w:insideV w:val="single" w:color="000000" w:sz="4" w:space="0"/>
+        <w:top w:val="single" w:sz="4" w:space="0" w:color="000000"/>
+        <w:left w:val="single" w:sz="4" w:space="0" w:color="000000"/>
+        <w:bottom w:val="single" w:sz="4" w:space="0" w:color="000000"/>
+        <w:right w:val="single" w:sz="4" w:space="0" w:color="000000"/>
+        <w:insideH w:val="single" w:sz="4" w:space="0" w:color="000000"/>
+        <w:insideV w:val="single" w:sz="4" w:space="0" w:color="000000"/>
       </w:tblBorders>
-      <w:tblLayout w:type="fixed"/>
     </w:tblPr>
   </w:style>
-  <w:style w:type="paragraph" w:customStyle="1" w:styleId="14">
+  <w:style w:type="paragraph" w:customStyle="1" w:styleId="Normal1">
     <w:name w:val="Normal1"/>
     <w:qFormat/>
-    <w:uiPriority w:val="0"/>
     <w:pPr>
       <w:widowControl w:val="0"/>
       <w:jc w:val="both"/>
     </w:pPr>
     <w:rPr>
-      <w:rFonts w:ascii="Calibri" w:hAnsi="Calibri" w:eastAsia="宋体" w:cs="Arial"/>
+      <w:rFonts w:ascii="Calibri" w:hAnsi="Calibri" w:cs="Arial"/>
       <w:kern w:val="2"/>
       <w:sz w:val="21"/>
       <w:szCs w:val="21"/>
-      <w:lang w:val="en-US" w:eastAsia="zh-CN" w:bidi="ar-SA"/>
     </w:rPr>
   </w:style>
-  <w:style w:type="character" w:customStyle="1" w:styleId="15">
+  <w:style w:type="character" w:customStyle="1" w:styleId="Char">
     <w:name w:val="封面标题 Char"/>
-    <w:link w:val="16"/>
+    <w:link w:val="a7"/>
     <w:qFormat/>
-    <w:uiPriority w:val="0"/>
     <w:rPr>
-      <w:rFonts w:ascii="Times New Roman" w:hAnsi="Times New Roman" w:eastAsia="华文新魏" w:cs="宋体"/>
+      <w:rFonts w:ascii="Times New Roman" w:eastAsia="华文新魏" w:hAnsi="Times New Roman" w:cs="宋体"/>
       <w:b/>
       <w:bCs/>
       <w:sz w:val="72"/>
       <w:szCs w:val="20"/>
     </w:rPr>
   </w:style>
-  <w:style w:type="paragraph" w:customStyle="1" w:styleId="16">
+  <w:style w:type="paragraph" w:customStyle="1" w:styleId="a7">
     <w:name w:val="封面标题"/>
-    <w:basedOn w:val="1"/>
-    <w:link w:val="15"/>
+    <w:basedOn w:val="a"/>
+    <w:link w:val="Char"/>
     <w:qFormat/>
-    <w:uiPriority w:val="0"/>
     <w:pPr>
       <w:jc w:val="center"/>
     </w:pPr>
     <w:rPr>
-      <w:rFonts w:ascii="Times New Roman" w:hAnsi="Times New Roman" w:eastAsia="华文新魏" w:cs="宋体"/>
+      <w:rFonts w:ascii="Times New Roman" w:eastAsia="华文新魏" w:hAnsi="Times New Roman" w:cs="宋体"/>
       <w:b/>
       <w:bCs/>
       <w:sz w:val="72"/>
       <w:szCs w:val="20"/>
     </w:rPr>
   </w:style>
-  <w:style w:type="paragraph" w:styleId="17">
+  <w:style w:type="paragraph" w:styleId="a8">
     <w:name w:val="List Paragraph"/>
-    <w:basedOn w:val="1"/>
+    <w:basedOn w:val="a"/>
+    <w:uiPriority w:val="34"/>
     <w:qFormat/>
-    <w:uiPriority w:val="34"/>
     <w:pPr>
-      <w:ind w:firstLine="420" w:firstLineChars="200"/>
+      <w:ind w:firstLineChars="200" w:firstLine="420"/>
     </w:pPr>
     <w:rPr>
-      <w:rFonts w:ascii="Calibri" w:hAnsi="Calibri" w:eastAsia="宋体" w:cs="Times New Roman"/>
+      <w:rFonts w:ascii="Calibri" w:eastAsia="宋体" w:hAnsi="Calibri" w:cs="Times New Roman"/>
       <w:sz w:val="24"/>
       <w:szCs w:val="22"/>
     </w:rPr>
   </w:style>
-  <w:style w:type="character" w:customStyle="1" w:styleId="18">
+  <w:style w:type="character" w:customStyle="1" w:styleId="30">
     <w:name w:val="标题 3 字符"/>
-    <w:basedOn w:val="10"/>
-    <w:link w:val="4"/>
+    <w:basedOn w:val="a0"/>
+    <w:link w:val="3"/>
     <w:qFormat/>
-    <w:uiPriority w:val="0"/>
     <w:rPr>
       <w:b/>
       <w:bCs/>
@@ -9378,13 +9166,13 @@
       <w:szCs w:val="32"/>
     </w:rPr>
   </w:style>
-  <w:style w:type="paragraph" w:customStyle="1" w:styleId="19">
+  <w:style w:type="paragraph" w:customStyle="1" w:styleId="TOC10">
     <w:name w:val="TOC 标题1"/>
-    <w:basedOn w:val="2"/>
-    <w:next w:val="1"/>
+    <w:basedOn w:val="1"/>
+    <w:next w:val="a"/>
+    <w:uiPriority w:val="39"/>
     <w:unhideWhenUsed/>
     <w:qFormat/>
-    <w:uiPriority w:val="39"/>
     <w:pPr>
       <w:widowControl/>
       <w:spacing w:before="240" w:after="0" w:line="259" w:lineRule="auto"/>
@@ -9392,9 +9180,9 @@
       <w:outlineLvl w:val="9"/>
     </w:pPr>
     <w:rPr>
-      <w:rFonts w:asciiTheme="majorHAnsi" w:hAnsiTheme="majorHAnsi" w:eastAsiaTheme="majorEastAsia" w:cstheme="majorBidi"/>
+      <w:rFonts w:asciiTheme="majorHAnsi" w:eastAsiaTheme="majorEastAsia" w:hAnsiTheme="majorHAnsi" w:cstheme="majorBidi"/>
       <w:b w:val="0"/>
-      <w:color w:val="2E75B6" w:themeColor="accent1" w:themeShade="BF"/>
+      <w:color w:val="2E74B5" w:themeColor="accent1" w:themeShade="BF"/>
       <w:kern w:val="0"/>
       <w:sz w:val="32"/>
       <w:szCs w:val="32"/>
@@ -9655,10 +9443,15 @@
     </a:fmtScheme>
   </a:themeElements>
   <a:objectDefaults/>
+  <a:extraClrSchemeLst/>
 </a:theme>
 </file>
 
 <file path=customXml/item1.xml><?xml version="1.0" encoding="utf-8"?>
+<b:Sources xmlns:b="http://schemas.openxmlformats.org/officeDocument/2006/bibliography" xmlns="http://schemas.openxmlformats.org/officeDocument/2006/bibliography" SelectedStyle="\APASixthEditionOfficeOnline.xsl" StyleName="APA" Version="6"/>
+</file>
+
+<file path=customXml/item2.xml><?xml version="1.0" encoding="utf-8"?>
 <s:customData xmlns="http://www.wps.cn/officeDocument/2013/wpsCustomData" xmlns:s="http://www.wps.cn/officeDocument/2013/wpsCustomData">
   <customSectProps>
     <customSectPr/>
@@ -9666,20 +9459,18 @@
 </s:customData>
 </file>
 
-<file path=customXml/item2.xml><?xml version="1.0" encoding="utf-8"?>
-<b:Sources xmlns:b="http://schemas.openxmlformats.org/officeDocument/2006/bibliography" xmlns="http://schemas.openxmlformats.org/officeDocument/2006/bibliography" SelectedStyle="\APASixthEditionOfficeOnline.xsl" StyleName="APA" Version="6"/>
+<file path=customXml/itemProps1.xml><?xml version="1.0" encoding="utf-8"?>
+<ds:datastoreItem xmlns:ds="http://schemas.openxmlformats.org/officeDocument/2006/customXml" ds:itemID="{919F64A4-53EB-47CB-ACA5-6F1AA7D0ED29}">
+  <ds:schemaRefs>
+    <ds:schemaRef ds:uri="http://schemas.openxmlformats.org/officeDocument/2006/bibliography"/>
+  </ds:schemaRefs>
+</ds:datastoreItem>
 </file>
 
-<file path=customXml/itemProps1.xml><?xml version="1.0" encoding="utf-8"?>
+<file path=customXml/itemProps2.xml><?xml version="1.0" encoding="utf-8"?>
 <ds:datastoreItem xmlns:ds="http://schemas.openxmlformats.org/officeDocument/2006/customXml" ds:itemID="{B1977F7D-205B-4081-913C-38D41E755F92}">
   <ds:schemaRefs>
     <ds:schemaRef ds:uri="http://www.wps.cn/officeDocument/2013/wpsCustomData"/>
   </ds:schemaRefs>
 </ds:datastoreItem>
-</file>
-
-<file path=customXml/itemProps2.xml><?xml version="1.0" encoding="utf-8"?>
-<ds:datastoreItem xmlns:ds="http://schemas.openxmlformats.org/officeDocument/2006/customXml" ds:itemID="{919F64A4-53EB-47CB-ACA5-6F1AA7D0ED29}">
-  <ds:schemaRefs/>
-</ds:datastoreItem>
 </file>